--- a/oes_requirements.docx
+++ b/oes_requirements.docx
@@ -75,8 +75,6 @@
       <w:r>
         <w:t>Einstieg in die aktuelle Version der Python über die Datei: oes-spa.py</w:t>
       </w:r>
-      <w:bookmarkStart w:id="0" w:name="_GoBack"/>
-      <w:bookmarkEnd w:id="0"/>
     </w:p>
     <w:p>
       <w:pPr>
@@ -1702,9 +1700,11 @@
       <w:pPr>
         <w:pStyle w:val="berschrift3"/>
       </w:pPr>
-      <w:r>
-        <w:t>Messgerätesteuerung</w:t>
-      </w:r>
+      <w:proofErr w:type="spellStart"/>
+      <w:r>
+        <w:t>Paramterierung</w:t>
+      </w:r>
+      <w:proofErr w:type="spellEnd"/>
     </w:p>
     <w:p>
       <w:pPr>
@@ -1715,7 +1715,7 @@
         </w:numPr>
       </w:pPr>
       <w:r>
-        <w:t>Unterschiedliche Andor Messgeräte mit verschiedenen Parametersätzen (Anzahl der möglichen Optionen für einen Parameter), z.B. verfügbare Gitter/Ports</w:t>
+        <w:t>Speicherort?</w:t>
       </w:r>
     </w:p>
     <w:p>
@@ -1727,6 +1727,74 @@
         </w:numPr>
       </w:pPr>
       <w:r>
+        <w:t>Dateiformat?</w:t>
+      </w:r>
+    </w:p>
+    <w:p>
+      <w:pPr>
+        <w:pStyle w:val="Listenabsatz"/>
+        <w:numPr>
+          <w:ilvl w:val="1"/>
+          <w:numId w:val="5"/>
+        </w:numPr>
+      </w:pPr>
+      <w:r>
+        <w:t>.</w:t>
+      </w:r>
+      <w:proofErr w:type="spellStart"/>
+      <w:r>
+        <w:t>ini</w:t>
+      </w:r>
+      <w:proofErr w:type="spellEnd"/>
+    </w:p>
+    <w:p>
+      <w:pPr>
+        <w:pStyle w:val="Listenabsatz"/>
+        <w:numPr>
+          <w:ilvl w:val="1"/>
+          <w:numId w:val="5"/>
+        </w:numPr>
+      </w:pPr>
+      <w:r>
+        <w:t>.</w:t>
+      </w:r>
+      <w:proofErr w:type="spellStart"/>
+      <w:r>
+        <w:t>json</w:t>
+      </w:r>
+      <w:bookmarkStart w:id="0" w:name="_GoBack"/>
+      <w:bookmarkEnd w:id="0"/>
+      <w:proofErr w:type="spellEnd"/>
+    </w:p>
+    <w:p>
+      <w:pPr>
+        <w:pStyle w:val="berschrift3"/>
+      </w:pPr>
+      <w:r>
+        <w:t>Messgerätesteuerung</w:t>
+      </w:r>
+    </w:p>
+    <w:p>
+      <w:pPr>
+        <w:pStyle w:val="Listenabsatz"/>
+        <w:numPr>
+          <w:ilvl w:val="0"/>
+          <w:numId w:val="5"/>
+        </w:numPr>
+      </w:pPr>
+      <w:r>
+        <w:t>Unterschiedliche Andor Messgeräte mit verschiedenen Parametersätzen (Anzahl der möglichen Optionen für einen Parameter), z.B. verfügbare Gitter/Ports</w:t>
+      </w:r>
+    </w:p>
+    <w:p>
+      <w:pPr>
+        <w:pStyle w:val="Listenabsatz"/>
+        <w:numPr>
+          <w:ilvl w:val="0"/>
+          <w:numId w:val="5"/>
+        </w:numPr>
+      </w:pPr>
+      <w:r>
         <w:t>Zugriff nur über Remote-PC möglich, da das Messgerät keine direkte Netzwerkverbindung hat und Datenaustausch nur über USB-Kabel möglich ist</w:t>
       </w:r>
     </w:p>
@@ -1740,6 +1808,7 @@
         </w:numPr>
       </w:pPr>
       <w:r>
+        <w:lastRenderedPageBreak/>
         <w:t xml:space="preserve">Einstellen von Parametern </w:t>
       </w:r>
     </w:p>
@@ -1806,7 +1875,6 @@
         </w:numPr>
       </w:pPr>
       <w:r>
-        <w:lastRenderedPageBreak/>
         <w:t>Standard-Konfiguration</w:t>
       </w:r>
       <w:proofErr w:type="gramStart"/>
@@ -2223,10 +2291,7 @@
         </w:numPr>
       </w:pPr>
       <w:r>
-        <w:t xml:space="preserve">X-Achse: </w:t>
-      </w:r>
-      <w:r>
-        <w:t xml:space="preserve">Wellenlänge (in Abhängigkeit der zentralen Wellenlänge (Central </w:t>
+        <w:t xml:space="preserve">X-Achse: Wellenlänge (in Abhängigkeit der zentralen Wellenlänge (Central </w:t>
       </w:r>
       <w:proofErr w:type="spellStart"/>
       <w:r>
@@ -2234,10 +2299,7 @@
       </w:r>
       <w:proofErr w:type="spellEnd"/>
       <w:r>
-        <w:t>)</w:t>
-      </w:r>
-      <w:r>
-        <w:t>)</w:t>
+        <w:t>))</w:t>
       </w:r>
     </w:p>
     <w:p>

--- a/oes_requirements.docx
+++ b/oes_requirements.docx
@@ -20,29 +20,8 @@
     </w:p>
     <w:p>
       <w:r>
-        <w:t xml:space="preserve">OES: </w:t>
-      </w:r>
-      <w:proofErr w:type="spellStart"/>
-      <w:r>
-        <w:t>optical</w:t>
-      </w:r>
-      <w:proofErr w:type="spellEnd"/>
-      <w:r>
-        <w:t xml:space="preserve"> </w:t>
-      </w:r>
-      <w:proofErr w:type="spellStart"/>
-      <w:r>
-        <w:t>emission</w:t>
-      </w:r>
-      <w:proofErr w:type="spellEnd"/>
-      <w:r>
-        <w:t xml:space="preserve"> </w:t>
-      </w:r>
-      <w:proofErr w:type="spellStart"/>
-      <w:r>
-        <w:t>spectroscopy</w:t>
-      </w:r>
-      <w:proofErr w:type="spellEnd"/>
+        <w:t>OES: optical emission spectroscopy</w:t>
+      </w:r>
     </w:p>
     <w:p>
       <w:r>
@@ -55,15 +34,7 @@
         <w:t>λ</w:t>
       </w:r>
       <w:r>
-        <w:t xml:space="preserve">, welche nach Anregung von Molekülen beim Fall in den stabilen Zustand emittiert wird. Also lässt die Auswertung aller Peaks eines </w:t>
-      </w:r>
-      <w:proofErr w:type="spellStart"/>
-      <w:r>
-        <w:t>Spektrogramms</w:t>
-      </w:r>
-      <w:proofErr w:type="spellEnd"/>
-      <w:r>
-        <w:t xml:space="preserve"> Rückschlüsse auf das Gasgemisch der verschiedenen Moleküle zu.</w:t>
+        <w:t>, welche nach Anregung von Molekülen beim Fall in den stabilen Zustand emittiert wird. Also lässt die Auswertung aller Peaks eines Spektrogramms Rückschlüsse auf das Gasgemisch der verschiedenen Moleküle zu.</w:t>
       </w:r>
     </w:p>
     <w:p>
@@ -199,15 +170,7 @@
                                       <w:sym w:font="Wingdings" w:char="F0E0"/>
                                     </w:r>
                                     <w:r>
-                                      <w:t xml:space="preserve"> nimmt indirekt Spektren auf (</w:t>
-                                    </w:r>
-                                    <w:proofErr w:type="spellStart"/>
-                                    <w:r>
-                                      <w:t>oes</w:t>
-                                    </w:r>
-                                    <w:proofErr w:type="spellEnd"/>
-                                    <w:r>
-                                      <w:t>)</w:t>
+                                      <w:t xml:space="preserve"> nimmt indirekt Spektren auf (oes)</w:t>
                                     </w:r>
                                   </w:p>
                                   <w:p>
@@ -262,11 +225,9 @@
                               <wps:txbx>
                                 <w:txbxContent>
                                   <w:p>
-                                    <w:proofErr w:type="spellStart"/>
                                     <w:r>
                                       <w:t>Spexhex</w:t>
                                     </w:r>
-                                    <w:proofErr w:type="spellEnd"/>
                                   </w:p>
                                   <w:p>
                                     <w:pPr>
@@ -422,21 +383,8 @@
                               <wps:txbx>
                                 <w:txbxContent>
                                   <w:p>
-                                    <w:proofErr w:type="spellStart"/>
                                     <w:r>
-                                      <w:t>Oes</w:t>
-                                    </w:r>
-                                    <w:proofErr w:type="spellEnd"/>
-                                    <w:r>
-                                      <w:t>-</w:t>
-                                    </w:r>
-                                    <w:proofErr w:type="spellStart"/>
-                                    <w:r>
-                                      <w:t>spectra</w:t>
-                                    </w:r>
-                                    <w:proofErr w:type="spellEnd"/>
-                                    <w:r>
-                                      <w:t>-analysis</w:t>
+                                      <w:t>Oes-spectra-analysis</w:t>
                                     </w:r>
                                   </w:p>
                                   <w:p>
@@ -472,15 +420,7 @@
                                       </w:numPr>
                                     </w:pPr>
                                     <w:r>
-                                      <w:t xml:space="preserve">Erweiterung der Möglichkeiten von </w:t>
-                                    </w:r>
-                                    <w:proofErr w:type="spellStart"/>
-                                    <w:r>
-                                      <w:t>Spexhex</w:t>
-                                    </w:r>
-                                    <w:proofErr w:type="spellEnd"/>
-                                    <w:r>
-                                      <w:t xml:space="preserve"> um Bor-Auswertung</w:t>
+                                      <w:t>Erweiterung der Möglichkeiten von Spexhex um Bor-Auswertung</w:t>
                                     </w:r>
                                   </w:p>
                                 </w:txbxContent>
@@ -1154,11 +1094,9 @@
           <w:numId w:val="9"/>
         </w:numPr>
       </w:pPr>
-      <w:proofErr w:type="spellStart"/>
       <w:r>
         <w:t>Spexhex</w:t>
       </w:r>
-      <w:proofErr w:type="spellEnd"/>
     </w:p>
     <w:p>
       <w:pPr>
@@ -1194,20 +1132,7 @@
       </w:pPr>
       <w:r>
         <w:lastRenderedPageBreak/>
-        <w:t xml:space="preserve">Speicherung </w:t>
-      </w:r>
-      <w:proofErr w:type="gramStart"/>
-      <w:r>
-        <w:t>in .</w:t>
-      </w:r>
-      <w:proofErr w:type="spellStart"/>
-      <w:r>
-        <w:t>spk</w:t>
-      </w:r>
-      <w:proofErr w:type="spellEnd"/>
-      <w:proofErr w:type="gramEnd"/>
-      <w:r>
-        <w:t>-Datei</w:t>
+        <w:t>Speicherung in .spk-Datei</w:t>
       </w:r>
     </w:p>
     <w:p>
@@ -1267,15 +1192,7 @@
         </w:numPr>
       </w:pPr>
       <w:r>
-        <w:t>Erstellung einer .</w:t>
-      </w:r>
-      <w:proofErr w:type="spellStart"/>
-      <w:r>
-        <w:t>dat</w:t>
-      </w:r>
-      <w:proofErr w:type="spellEnd"/>
-      <w:r>
-        <w:t>-Datei</w:t>
+        <w:t>Erstellung einer .dat-Datei</w:t>
       </w:r>
     </w:p>
     <w:p>
@@ -1287,13 +1204,8 @@
         </w:numPr>
       </w:pPr>
       <w:r>
-        <w:t xml:space="preserve">Zeitpunkt der </w:t>
-      </w:r>
-      <w:proofErr w:type="spellStart"/>
-      <w:r>
-        <w:t>Spektrumsaufnahme</w:t>
-      </w:r>
-      <w:proofErr w:type="spellEnd"/>
+        <w:t>Zeitpunkt der Spektrumsaufnahme</w:t>
+      </w:r>
     </w:p>
     <w:p>
       <w:pPr>
@@ -1316,15 +1228,7 @@
         </w:numPr>
       </w:pPr>
       <w:r>
-        <w:t>Wissenschaftliche Analyse erfolgt anhand der .</w:t>
-      </w:r>
-      <w:proofErr w:type="spellStart"/>
-      <w:r>
-        <w:t>dat</w:t>
-      </w:r>
-      <w:proofErr w:type="spellEnd"/>
-      <w:r>
-        <w:t>-Datei</w:t>
+        <w:t>Wissenschaftliche Analyse erfolgt anhand der .dat-Datei</w:t>
       </w:r>
     </w:p>
     <w:p>
@@ -1360,15 +1264,7 @@
         </w:numPr>
       </w:pPr>
       <w:r>
-        <w:t>Erstellung einer .</w:t>
-      </w:r>
-      <w:proofErr w:type="spellStart"/>
-      <w:r>
-        <w:t>dat</w:t>
-      </w:r>
-      <w:proofErr w:type="spellEnd"/>
-      <w:r>
-        <w:t>-Datei (s.o.)</w:t>
+        <w:t>Erstellung einer .dat-Datei (s.o.)</w:t>
       </w:r>
     </w:p>
     <w:p>
@@ -1412,13 +1308,8 @@
         </w:numPr>
       </w:pPr>
       <w:r>
-        <w:t xml:space="preserve">Christoph </w:t>
-      </w:r>
-      <w:proofErr w:type="spellStart"/>
-      <w:r>
-        <w:t>Schreyvogel</w:t>
-      </w:r>
-      <w:proofErr w:type="spellEnd"/>
+        <w:t>Christoph Schreyvogel</w:t>
+      </w:r>
     </w:p>
     <w:p>
       <w:pPr>
@@ -1453,13 +1344,8 @@
         </w:numPr>
       </w:pPr>
       <w:r>
-        <w:t xml:space="preserve">Volker </w:t>
-      </w:r>
-      <w:proofErr w:type="spellStart"/>
-      <w:r>
-        <w:t>Cimalla</w:t>
-      </w:r>
-      <w:proofErr w:type="spellEnd"/>
+        <w:t>Volker Cimalla</w:t>
+      </w:r>
     </w:p>
     <w:p>
       <w:pPr>
@@ -1507,11 +1393,9 @@
           <w:numId w:val="5"/>
         </w:numPr>
       </w:pPr>
-      <w:proofErr w:type="spellStart"/>
       <w:r>
         <w:t>Grating</w:t>
       </w:r>
-      <w:proofErr w:type="spellEnd"/>
     </w:p>
     <w:p>
       <w:pPr>
@@ -1521,27 +1405,9 @@
           <w:numId w:val="5"/>
         </w:numPr>
       </w:pPr>
-      <w:proofErr w:type="spellStart"/>
-      <w:r>
-        <w:t>Step</w:t>
-      </w:r>
-      <w:proofErr w:type="spellEnd"/>
-      <w:r>
-        <w:t xml:space="preserve"> </w:t>
-      </w:r>
-      <w:proofErr w:type="spellStart"/>
-      <w:r>
-        <w:t>and</w:t>
-      </w:r>
-      <w:proofErr w:type="spellEnd"/>
-      <w:r>
-        <w:t xml:space="preserve"> </w:t>
-      </w:r>
-      <w:proofErr w:type="spellStart"/>
-      <w:r>
-        <w:t>Glue</w:t>
-      </w:r>
-      <w:proofErr w:type="spellEnd"/>
+      <w:r>
+        <w:t>Step and Glue</w:t>
+      </w:r>
     </w:p>
     <w:p>
       <w:pPr>
@@ -1563,13 +1429,8 @@
           <w:numId w:val="5"/>
         </w:numPr>
       </w:pPr>
-      <w:proofErr w:type="spellStart"/>
-      <w:r>
-        <w:t>Shutter</w:t>
-      </w:r>
-      <w:proofErr w:type="spellEnd"/>
-      <w:r>
-        <w:t xml:space="preserve"> (zukünftig)</w:t>
+      <w:r>
+        <w:t>Shutter (zukünftig)</w:t>
       </w:r>
     </w:p>
     <w:p>
@@ -1593,15 +1454,7 @@
         </w:numPr>
       </w:pPr>
       <w:r>
-        <w:t>Belichtungszeit (</w:t>
-      </w:r>
-      <w:proofErr w:type="spellStart"/>
-      <w:r>
-        <w:t>Exposure</w:t>
-      </w:r>
-      <w:proofErr w:type="spellEnd"/>
-      <w:r>
-        <w:t xml:space="preserve"> time)</w:t>
+        <w:t>Belichtungszeit (Exposure time)</w:t>
       </w:r>
     </w:p>
     <w:p>
@@ -1624,21 +1477,8 @@
           <w:numId w:val="5"/>
         </w:numPr>
       </w:pPr>
-      <w:proofErr w:type="spellStart"/>
-      <w:r>
-        <w:t>Readout</w:t>
-      </w:r>
-      <w:proofErr w:type="spellEnd"/>
-      <w:r>
-        <w:t xml:space="preserve"> Mode (</w:t>
-      </w:r>
-      <w:proofErr w:type="spellStart"/>
-      <w:r>
-        <w:t>default</w:t>
-      </w:r>
-      <w:proofErr w:type="spellEnd"/>
-      <w:r>
-        <w:t>: FVB)</w:t>
+      <w:r>
+        <w:t>Readout Mode (default: FVB)</w:t>
       </w:r>
     </w:p>
     <w:p>
@@ -1648,63 +1488,39 @@
           <w:ilvl w:val="1"/>
           <w:numId w:val="5"/>
         </w:numPr>
-      </w:pPr>
-      <w:proofErr w:type="spellStart"/>
-      <w:r>
-        <w:t>Vertical</w:t>
-      </w:r>
-      <w:proofErr w:type="spellEnd"/>
-      <w:r>
-        <w:t xml:space="preserve">/horizontal Pixel </w:t>
-      </w:r>
-      <w:proofErr w:type="spellStart"/>
-      <w:r>
-        <w:t>Shift</w:t>
-      </w:r>
-      <w:proofErr w:type="spellEnd"/>
-      <w:r>
-        <w:t xml:space="preserve"> (</w:t>
-      </w:r>
-      <w:proofErr w:type="spellStart"/>
-      <w:r>
-        <w:t>default</w:t>
-      </w:r>
-      <w:proofErr w:type="spellEnd"/>
-      <w:r>
-        <w:t xml:space="preserve"> </w:t>
-      </w:r>
-      <w:proofErr w:type="spellStart"/>
-      <w:r>
-        <w:t>values</w:t>
-      </w:r>
-      <w:proofErr w:type="spellEnd"/>
-      <w:r>
-        <w:t>)</w:t>
-      </w:r>
-    </w:p>
-    <w:p/>
+        <w:rPr>
+          <w:lang w:val="en-GB"/>
+        </w:rPr>
+      </w:pPr>
+      <w:r>
+        <w:rPr>
+          <w:lang w:val="en-GB"/>
+        </w:rPr>
+        <w:t>Vertical/horizontal Pixel Shift (default values)</w:t>
+      </w:r>
+    </w:p>
+    <w:p>
+      <w:pPr>
+        <w:rPr>
+          <w:lang w:val="en-GB"/>
+        </w:rPr>
+      </w:pPr>
+    </w:p>
     <w:p>
       <w:pPr>
         <w:pStyle w:val="berschrift2"/>
       </w:pPr>
-      <w:proofErr w:type="spellStart"/>
-      <w:r>
-        <w:t>Use</w:t>
-      </w:r>
-      <w:proofErr w:type="spellEnd"/>
-      <w:r>
-        <w:t>-Cases</w:t>
+      <w:r>
+        <w:t>Use-Cases</w:t>
       </w:r>
     </w:p>
     <w:p>
       <w:pPr>
         <w:pStyle w:val="berschrift3"/>
       </w:pPr>
-      <w:proofErr w:type="spellStart"/>
       <w:r>
         <w:t>Paramterierung</w:t>
       </w:r>
-      <w:proofErr w:type="spellEnd"/>
     </w:p>
     <w:p>
       <w:pPr>
@@ -1739,13 +1555,8 @@
         </w:numPr>
       </w:pPr>
       <w:r>
-        <w:t>.</w:t>
-      </w:r>
-      <w:proofErr w:type="spellStart"/>
-      <w:r>
-        <w:t>ini</w:t>
-      </w:r>
-      <w:proofErr w:type="spellEnd"/>
+        <w:t>.ini</w:t>
+      </w:r>
     </w:p>
     <w:p>
       <w:pPr>
@@ -1756,15 +1567,8 @@
         </w:numPr>
       </w:pPr>
       <w:r>
-        <w:t>.</w:t>
-      </w:r>
-      <w:proofErr w:type="spellStart"/>
-      <w:r>
-        <w:t>json</w:t>
-      </w:r>
-      <w:bookmarkStart w:id="0" w:name="_GoBack"/>
-      <w:bookmarkEnd w:id="0"/>
-      <w:proofErr w:type="spellEnd"/>
+        <w:t>.json</w:t>
+      </w:r>
     </w:p>
     <w:p>
       <w:pPr>
@@ -1875,20 +1679,7 @@
         </w:numPr>
       </w:pPr>
       <w:r>
-        <w:t>Standard-Konfiguration</w:t>
-      </w:r>
-      <w:proofErr w:type="gramStart"/>
-      <w:r>
-        <w:t>(.</w:t>
-      </w:r>
-      <w:proofErr w:type="spellStart"/>
-      <w:r>
-        <w:t>conf</w:t>
-      </w:r>
-      <w:proofErr w:type="spellEnd"/>
-      <w:proofErr w:type="gramEnd"/>
-      <w:r>
-        <w:t>-Datei?)</w:t>
+        <w:t>Standard-Konfiguration(.conf-Datei?)</w:t>
       </w:r>
     </w:p>
     <w:p>
@@ -1939,23 +1730,7 @@
         </w:numPr>
       </w:pPr>
       <w:r>
-        <w:t xml:space="preserve">Anzahl/Wiederholrate/Modus (Stick </w:t>
-      </w:r>
-      <w:proofErr w:type="spellStart"/>
-      <w:r>
-        <w:t>and</w:t>
-      </w:r>
-      <w:proofErr w:type="spellEnd"/>
-      <w:r>
-        <w:t xml:space="preserve"> </w:t>
-      </w:r>
-      <w:proofErr w:type="spellStart"/>
-      <w:r>
-        <w:t>Glue</w:t>
-      </w:r>
-      <w:proofErr w:type="spellEnd"/>
-      <w:r>
-        <w:t>) /Dauer einstellen</w:t>
+        <w:t>Anzahl/Wiederholrate/Modus (Stick and Glue) /Dauer einstellen</w:t>
       </w:r>
     </w:p>
     <w:p>
@@ -2188,23 +1963,7 @@
         </w:numPr>
       </w:pPr>
       <w:r>
-        <w:t>Rohes Spektrum (</w:t>
-      </w:r>
-      <w:proofErr w:type="spellStart"/>
-      <w:r>
-        <w:t>Raw</w:t>
-      </w:r>
-      <w:proofErr w:type="spellEnd"/>
-      <w:r>
-        <w:t xml:space="preserve"> </w:t>
-      </w:r>
-      <w:proofErr w:type="spellStart"/>
-      <w:r>
-        <w:t>Spectrum</w:t>
-      </w:r>
-      <w:proofErr w:type="spellEnd"/>
-      <w:r>
-        <w:t>)</w:t>
+        <w:t>Rohes Spektrum (Raw Spectrum)</w:t>
       </w:r>
     </w:p>
     <w:p>
@@ -2216,15 +1975,7 @@
         </w:numPr>
       </w:pPr>
       <w:r>
-        <w:t xml:space="preserve">X-Achse: Pixel (in Abhängigkeit des </w:t>
-      </w:r>
-      <w:proofErr w:type="spellStart"/>
-      <w:r>
-        <w:t>Gratings</w:t>
-      </w:r>
-      <w:proofErr w:type="spellEnd"/>
-      <w:r>
-        <w:t>)</w:t>
+        <w:t>X-Achse: Pixel (in Abhängigkeit des Gratings)</w:t>
       </w:r>
     </w:p>
     <w:p>
@@ -2260,23 +2011,7 @@
         </w:numPr>
       </w:pPr>
       <w:r>
-        <w:t>Bearbeitetes Spektrum (</w:t>
-      </w:r>
-      <w:proofErr w:type="spellStart"/>
-      <w:r>
-        <w:t>Processed</w:t>
-      </w:r>
-      <w:proofErr w:type="spellEnd"/>
-      <w:r>
-        <w:t xml:space="preserve"> </w:t>
-      </w:r>
-      <w:proofErr w:type="spellStart"/>
-      <w:r>
-        <w:t>Spectrum</w:t>
-      </w:r>
-      <w:proofErr w:type="spellEnd"/>
-      <w:r>
-        <w:t>)</w:t>
+        <w:t>Bearbeitetes Spektrum (Processed Spectrum)</w:t>
       </w:r>
       <w:r>
         <w:t xml:space="preserve"> </w:t>
@@ -2291,15 +2026,7 @@
         </w:numPr>
       </w:pPr>
       <w:r>
-        <w:t xml:space="preserve">X-Achse: Wellenlänge (in Abhängigkeit der zentralen Wellenlänge (Central </w:t>
-      </w:r>
-      <w:proofErr w:type="spellStart"/>
-      <w:r>
-        <w:t>Wavelength</w:t>
-      </w:r>
-      <w:proofErr w:type="spellEnd"/>
-      <w:r>
-        <w:t>))</w:t>
+        <w:t>X-Achse: Wellenlänge (in Abhängigkeit der zentralen Wellenlänge (Central Wavelength))</w:t>
       </w:r>
     </w:p>
     <w:p>
@@ -2337,6 +2064,9 @@
       <w:r>
         <w:t>Per Browse</w:t>
       </w:r>
+      <w:r>
+        <w:t>n</w:t>
+      </w:r>
     </w:p>
     <w:p>
       <w:pPr>
@@ -2347,13 +2077,8 @@
         </w:numPr>
       </w:pPr>
       <w:r>
-        <w:t xml:space="preserve">Per </w:t>
-      </w:r>
-      <w:proofErr w:type="spellStart"/>
-      <w:r>
-        <w:t>Drag&amp;Drop</w:t>
-      </w:r>
-      <w:proofErr w:type="spellEnd"/>
+        <w:t>Per Drag&amp;Drop</w:t>
+      </w:r>
     </w:p>
     <w:p>
       <w:pPr>
@@ -2371,6 +2096,57 @@
       <w:pPr>
         <w:pStyle w:val="Listenabsatz"/>
         <w:numPr>
+          <w:ilvl w:val="2"/>
+          <w:numId w:val="10"/>
+        </w:numPr>
+      </w:pPr>
+      <w:r>
+        <w:t>Dateiformate</w:t>
+      </w:r>
+    </w:p>
+    <w:p>
+      <w:pPr>
+        <w:pStyle w:val="Listenabsatz"/>
+        <w:numPr>
+          <w:ilvl w:val="3"/>
+          <w:numId w:val="10"/>
+        </w:numPr>
+      </w:pPr>
+      <w:r>
+        <w:t>Spk</w:t>
+      </w:r>
+    </w:p>
+    <w:p>
+      <w:pPr>
+        <w:pStyle w:val="Listenabsatz"/>
+        <w:numPr>
+          <w:ilvl w:val="3"/>
+          <w:numId w:val="10"/>
+        </w:numPr>
+      </w:pPr>
+      <w:r>
+        <w:t xml:space="preserve">Csv (gespeichertes Spektrum; csv zu Unterschied zu Raw Spektrum) </w:t>
+      </w:r>
+    </w:p>
+    <w:p>
+      <w:pPr>
+        <w:pStyle w:val="Listenabsatz"/>
+        <w:numPr>
+          <w:ilvl w:val="3"/>
+          <w:numId w:val="10"/>
+        </w:numPr>
+      </w:pPr>
+      <w:r>
+        <w:t>Binary file von der Andor SW</w:t>
+      </w:r>
+      <w:r>
+        <w:t xml:space="preserve"> (sekundär)</w:t>
+      </w:r>
+    </w:p>
+    <w:p>
+      <w:pPr>
+        <w:pStyle w:val="Listenabsatz"/>
+        <w:numPr>
           <w:ilvl w:val="1"/>
           <w:numId w:val="10"/>
         </w:numPr>
@@ -2412,13 +2188,728 @@
         </w:numPr>
       </w:pPr>
       <w:r>
+        <w:lastRenderedPageBreak/>
         <w:t>Speichern</w:t>
       </w:r>
     </w:p>
     <w:p>
       <w:pPr>
+        <w:pStyle w:val="berschrift1"/>
+      </w:pPr>
+      <w:r>
+        <w:t>Programmcode von oes-spa.py</w:t>
+      </w:r>
+    </w:p>
+    <w:p>
+      <w:r>
+        <w:t>(Unstrukturierte Dokumentation)</w:t>
+      </w:r>
+    </w:p>
+    <w:p>
+      <w:pPr>
+        <w:pStyle w:val="Listenabsatz"/>
+        <w:numPr>
+          <w:ilvl w:val="0"/>
+          <w:numId w:val="5"/>
+        </w:numPr>
+      </w:pPr>
+      <w:r>
+        <w:t>openFile</w:t>
+      </w:r>
+    </w:p>
+    <w:p>
+      <w:pPr>
+        <w:pStyle w:val="Listenabsatz"/>
+        <w:numPr>
+          <w:ilvl w:val="1"/>
+          <w:numId w:val="5"/>
+        </w:numPr>
+      </w:pPr>
+      <w:r>
+        <w:t>AnalysisWindow</w:t>
+      </w:r>
+    </w:p>
+    <w:p>
+      <w:pPr>
+        <w:pStyle w:val="Listenabsatz"/>
+        <w:numPr>
+          <w:ilvl w:val="2"/>
+          <w:numId w:val="5"/>
+        </w:numPr>
+      </w:pPr>
+      <w:r>
+        <w:t>__init__</w:t>
+      </w:r>
+    </w:p>
+    <w:p>
+      <w:pPr>
+        <w:pStyle w:val="Listenabsatz"/>
+        <w:numPr>
+          <w:ilvl w:val="3"/>
+          <w:numId w:val="5"/>
+        </w:numPr>
+      </w:pPr>
+      <w:r>
+        <w:t>leer initialisiert</w:t>
+      </w:r>
+      <w:r>
+        <w:tab/>
+      </w:r>
+      <w:r>
+        <w:tab/>
+        <w:t>W</w:t>
+      </w:r>
+    </w:p>
+    <w:p>
+      <w:pPr>
+        <w:pStyle w:val="Listenabsatz"/>
+        <w:numPr>
+          <w:ilvl w:val="2"/>
+          <w:numId w:val="5"/>
+        </w:numPr>
+      </w:pPr>
+      <w:r>
+        <w:t>dropEvent</w:t>
+      </w:r>
+    </w:p>
+    <w:p>
+      <w:pPr>
+        <w:pStyle w:val="Listenabsatz"/>
+        <w:numPr>
+          <w:ilvl w:val="3"/>
+          <w:numId w:val="5"/>
+        </w:numPr>
+      </w:pPr>
+      <w:r>
+        <w:t xml:space="preserve">Dropped File </w:t>
+      </w:r>
+      <w:r>
+        <w:tab/>
+      </w:r>
+      <w:r>
+        <w:tab/>
+        <w:t>W</w:t>
+      </w:r>
+    </w:p>
+    <w:p>
+      <w:pPr>
+        <w:pStyle w:val="Listenabsatz"/>
+        <w:numPr>
+          <w:ilvl w:val="3"/>
+          <w:numId w:val="5"/>
+        </w:numPr>
+      </w:pPr>
+      <w:r>
+        <w:t>getValues</w:t>
+      </w:r>
+      <w:r>
+        <w:tab/>
+      </w:r>
+      <w:r>
+        <w:tab/>
+        <w:t>R</w:t>
+      </w:r>
+      <w:r>
+        <w:tab/>
+      </w:r>
+    </w:p>
+    <w:p>
+      <w:pPr>
+        <w:pStyle w:val="Listenabsatz"/>
+        <w:numPr>
+          <w:ilvl w:val="3"/>
+          <w:numId w:val="5"/>
+        </w:numPr>
+      </w:pPr>
+      <w:r>
+        <w:t>getHead</w:t>
+      </w:r>
+      <w:r>
+        <w:tab/>
+      </w:r>
+      <w:r>
+        <w:tab/>
+        <w:t>R</w:t>
+      </w:r>
+    </w:p>
+    <w:p>
+      <w:pPr>
+        <w:pStyle w:val="Listenabsatz"/>
+        <w:numPr>
+          <w:ilvl w:val="2"/>
+          <w:numId w:val="5"/>
+        </w:numPr>
+      </w:pPr>
+      <w:r>
+        <w:t>file_open</w:t>
+      </w:r>
+      <w:r>
+        <w:t xml:space="preserve"> </w:t>
+      </w:r>
+    </w:p>
+    <w:p>
+      <w:pPr>
+        <w:pStyle w:val="Listenabsatz"/>
+        <w:numPr>
+          <w:ilvl w:val="3"/>
+          <w:numId w:val="5"/>
+        </w:numPr>
+      </w:pPr>
+      <w:r>
+        <w:t xml:space="preserve">opened File </w:t>
+      </w:r>
+      <w:r>
+        <w:tab/>
+      </w:r>
+      <w:r>
+        <w:tab/>
+        <w:t>W</w:t>
+      </w:r>
+    </w:p>
+    <w:p>
+      <w:pPr>
+        <w:pStyle w:val="Listenabsatz"/>
+        <w:numPr>
+          <w:ilvl w:val="3"/>
+          <w:numId w:val="5"/>
+        </w:numPr>
+      </w:pPr>
+      <w:r>
+        <w:t>getValues</w:t>
+      </w:r>
+      <w:r>
+        <w:tab/>
+      </w:r>
+      <w:r>
+        <w:tab/>
+        <w:t>R</w:t>
+      </w:r>
+      <w:r>
+        <w:tab/>
+      </w:r>
+    </w:p>
+    <w:p>
+      <w:pPr>
+        <w:pStyle w:val="Listenabsatz"/>
+        <w:numPr>
+          <w:ilvl w:val="3"/>
+          <w:numId w:val="5"/>
+        </w:numPr>
+      </w:pPr>
+      <w:r>
+        <w:t>getHead</w:t>
+      </w:r>
+      <w:r>
+        <w:tab/>
+      </w:r>
+      <w:r>
+        <w:tab/>
+        <w:t>R</w:t>
+      </w:r>
+    </w:p>
+    <w:p>
+      <w:pPr>
+        <w:pStyle w:val="Listenabsatz"/>
+        <w:numPr>
+          <w:ilvl w:val="1"/>
+          <w:numId w:val="5"/>
+        </w:numPr>
+      </w:pPr>
+      <w:r>
+        <w:t>BatchAnalysis</w:t>
+      </w:r>
+    </w:p>
+    <w:p>
+      <w:pPr>
+        <w:pStyle w:val="Listenabsatz"/>
+        <w:numPr>
+          <w:ilvl w:val="2"/>
+          <w:numId w:val="5"/>
+        </w:numPr>
+      </w:pPr>
+      <w:r>
+        <w:t>multi_calc</w:t>
+      </w:r>
+    </w:p>
+    <w:p>
+      <w:pPr>
+        <w:pStyle w:val="Listenabsatz"/>
+        <w:numPr>
+          <w:ilvl w:val="3"/>
+          <w:numId w:val="5"/>
+        </w:numPr>
+      </w:pPr>
+      <w:r>
+        <w:t xml:space="preserve">selected File </w:t>
+      </w:r>
+      <w:r>
+        <w:tab/>
+      </w:r>
+      <w:r>
+        <w:tab/>
+        <w:t>W</w:t>
+      </w:r>
+    </w:p>
+    <w:p>
+      <w:pPr>
+        <w:pStyle w:val="Listenabsatz"/>
+        <w:numPr>
+          <w:ilvl w:val="3"/>
+          <w:numId w:val="5"/>
+        </w:numPr>
+      </w:pPr>
+      <w:r>
+        <w:t>getValues</w:t>
+      </w:r>
+      <w:r>
+        <w:tab/>
+      </w:r>
+      <w:r>
+        <w:tab/>
+        <w:t>R</w:t>
+      </w:r>
+      <w:r>
+        <w:tab/>
+      </w:r>
+    </w:p>
+    <w:p>
+      <w:pPr>
+        <w:pStyle w:val="Listenabsatz"/>
+        <w:numPr>
+          <w:ilvl w:val="3"/>
+          <w:numId w:val="5"/>
+        </w:numPr>
+      </w:pPr>
+      <w:r>
+        <w:t>getHead</w:t>
+      </w:r>
+      <w:r>
+        <w:tab/>
+      </w:r>
+      <w:r>
+        <w:tab/>
+        <w:t>R</w:t>
+      </w:r>
+    </w:p>
+    <w:p>
+      <w:pPr>
         <w:pStyle w:val="berschrift2"/>
       </w:pPr>
+      <w:r>
+        <w:t>Name Convention</w:t>
+      </w:r>
+    </w:p>
+    <w:p>
+      <w:pPr>
+        <w:pStyle w:val="berschrift3"/>
+      </w:pPr>
+      <w:r>
+        <w:t>Klassen</w:t>
+      </w:r>
+    </w:p>
+    <w:p>
+      <w:pPr>
+        <w:pStyle w:val="Listenabsatz"/>
+        <w:numPr>
+          <w:ilvl w:val="0"/>
+          <w:numId w:val="5"/>
+        </w:numPr>
+      </w:pPr>
+      <w:r>
+        <w:t>Jede Klasse ist in einer eigenen Datei definiert</w:t>
+      </w:r>
+    </w:p>
+    <w:p>
+      <w:pPr>
+        <w:pStyle w:val="Listenabsatz"/>
+        <w:numPr>
+          <w:ilvl w:val="0"/>
+          <w:numId w:val="5"/>
+        </w:numPr>
+      </w:pPr>
+      <w:r>
+        <w:t>Datei und Klasse haben den gleichen Namen</w:t>
+      </w:r>
+    </w:p>
+    <w:p>
+      <w:pPr>
+        <w:pStyle w:val="Listenabsatz"/>
+        <w:numPr>
+          <w:ilvl w:val="0"/>
+          <w:numId w:val="5"/>
+        </w:numPr>
+      </w:pPr>
+      <w:r>
+        <w:t>Methoden-Bezeichnungen</w:t>
+      </w:r>
+    </w:p>
+    <w:p>
+      <w:pPr>
+        <w:pStyle w:val="Listenabsatz"/>
+        <w:numPr>
+          <w:ilvl w:val="1"/>
+          <w:numId w:val="5"/>
+        </w:numPr>
+      </w:pPr>
+      <w:r>
+        <w:t xml:space="preserve">camelCase, wenn die Methode vom Qt-Backend erkennt werden muss, z.B. Events wie </w:t>
+      </w:r>
+      <w:r>
+        <w:t>dragEnterEvent</w:t>
+      </w:r>
+    </w:p>
+    <w:p>
+      <w:pPr>
+        <w:pStyle w:val="Listenabsatz"/>
+        <w:numPr>
+          <w:ilvl w:val="1"/>
+          <w:numId w:val="5"/>
+        </w:numPr>
+      </w:pPr>
+      <w:r>
+        <w:t xml:space="preserve">snakeCase, wenn die Methode unabhängig com Qt-Backend ist, z.B. </w:t>
+      </w:r>
+      <w:r>
+        <w:t>file_open</w:t>
+      </w:r>
+    </w:p>
+    <w:p>
+      <w:pPr>
+        <w:pStyle w:val="berschrift2"/>
+      </w:pPr>
+      <w:r>
+        <w:t>Testen der Anwendung</w:t>
+      </w:r>
+    </w:p>
+    <w:p>
+      <w:r>
+        <w:t xml:space="preserve">Schwierigkeiten: </w:t>
+      </w:r>
+    </w:p>
+    <w:p>
+      <w:pPr>
+        <w:pStyle w:val="Listenabsatz"/>
+        <w:numPr>
+          <w:ilvl w:val="0"/>
+          <w:numId w:val="5"/>
+        </w:numPr>
+      </w:pPr>
+      <w:r>
+        <w:t>Testen von Events?!</w:t>
+      </w:r>
+    </w:p>
+    <w:p>
+      <w:pPr>
+        <w:pStyle w:val="berschrift3"/>
+      </w:pPr>
+      <w:r>
+        <w:t>PICT</w:t>
+      </w:r>
+    </w:p>
+    <w:p>
+      <w:r>
+        <w:rPr>
+          <w:rStyle w:val="text-gray-dark"/>
+        </w:rPr>
+        <w:t xml:space="preserve">Pairwise Independent Combinatorial Tool </w:t>
+      </w:r>
+      <w:r>
+        <w:rPr>
+          <w:rStyle w:val="text-gray-dark"/>
+        </w:rPr>
+        <w:sym w:font="Wingdings" w:char="F0E0"/>
+      </w:r>
+      <w:r>
+        <w:rPr>
+          <w:rStyle w:val="text-gray-dark"/>
+        </w:rPr>
+        <w:t xml:space="preserve"> Reduziert die ausgeführten Tests und behält trotzdem eine gute Testabdeckung bei.</w:t>
+      </w:r>
+    </w:p>
+    <w:p>
+      <w:pPr>
+        <w:pStyle w:val="berschrift3"/>
+      </w:pPr>
+      <w:r>
+        <w:t>Test der GUI mit QtTest</w:t>
+      </w:r>
+    </w:p>
+    <w:p>
+      <w:r>
+        <w:t>Bessere Testbarkeit von GUI-Elementen anstatt mit python.unittest</w:t>
+      </w:r>
+    </w:p>
+    <w:p>
+      <w:pPr>
+        <w:pStyle w:val="berschrift3"/>
+      </w:pPr>
+      <w:r>
+        <w:t>Test mit python.unittest</w:t>
+      </w:r>
+    </w:p>
+    <w:p>
+      <w:pPr>
+        <w:pStyle w:val="Listenabsatz"/>
+        <w:numPr>
+          <w:ilvl w:val="0"/>
+          <w:numId w:val="5"/>
+        </w:numPr>
+      </w:pPr>
+      <w:r>
+        <w:t>Verwendung der Bibliothek unittest.</w:t>
+      </w:r>
+    </w:p>
+    <w:p>
+      <w:pPr>
+        <w:pStyle w:val="Listenabsatz"/>
+        <w:numPr>
+          <w:ilvl w:val="0"/>
+          <w:numId w:val="5"/>
+        </w:numPr>
+        <w:rPr>
+          <w:lang w:val="en-GB"/>
+        </w:rPr>
+      </w:pPr>
+      <w:r>
+        <w:rPr>
+          <w:lang w:val="en-GB"/>
+        </w:rPr>
+        <w:t xml:space="preserve">How to: </w:t>
+      </w:r>
+      <w:hyperlink r:id="rId5" w:history="1">
+        <w:r>
+          <w:rPr>
+            <w:rStyle w:val="Hyperlink"/>
+            <w:lang w:val="en-GB"/>
+          </w:rPr>
+          <w:t>https://www.youtube.com/watch?v=1Lfv5tUGsn8</w:t>
+        </w:r>
+      </w:hyperlink>
+    </w:p>
+    <w:p>
+      <w:pPr>
+        <w:pStyle w:val="Listenabsatz"/>
+        <w:numPr>
+          <w:ilvl w:val="0"/>
+          <w:numId w:val="5"/>
+        </w:numPr>
+        <w:rPr>
+          <w:lang w:val="en-GB"/>
+        </w:rPr>
+      </w:pPr>
+    </w:p>
+    <w:p>
+      <w:r>
+        <w:t>Ausführen von Tests:</w:t>
+      </w:r>
+    </w:p>
+    <w:p>
+      <w:pPr>
+        <w:pStyle w:val="Listenabsatz"/>
+        <w:numPr>
+          <w:ilvl w:val="0"/>
+          <w:numId w:val="5"/>
+        </w:numPr>
+      </w:pPr>
+      <w:r>
+        <w:lastRenderedPageBreak/>
+        <w:t>Öffnen der Anaconda Promt</w:t>
+      </w:r>
+    </w:p>
+    <w:p>
+      <w:pPr>
+        <w:pStyle w:val="Listenabsatz"/>
+        <w:numPr>
+          <w:ilvl w:val="0"/>
+          <w:numId w:val="5"/>
+        </w:numPr>
+      </w:pPr>
+      <w:r>
+        <w:t>Navigation zu dem Ordner mit Modulen und Tests</w:t>
+      </w:r>
+    </w:p>
+    <w:p>
+      <w:pPr>
+        <w:pStyle w:val="Listenabsatz"/>
+        <w:numPr>
+          <w:ilvl w:val="0"/>
+          <w:numId w:val="5"/>
+        </w:numPr>
+      </w:pPr>
+      <w:r>
+        <w:t>Eingabe: python -m unittest [name]</w:t>
+      </w:r>
+    </w:p>
+    <w:p>
+      <w:pPr>
+        <w:pStyle w:val="Listenabsatz"/>
+        <w:numPr>
+          <w:ilvl w:val="1"/>
+          <w:numId w:val="5"/>
+        </w:numPr>
+        <w:rPr>
+          <w:lang w:val="en-GB"/>
+        </w:rPr>
+      </w:pPr>
+      <w:r>
+        <w:rPr>
+          <w:lang w:val="en-GB"/>
+        </w:rPr>
+        <w:t xml:space="preserve">-m </w:t>
+      </w:r>
+      <w:r>
+        <w:sym w:font="Wingdings" w:char="F0E0"/>
+      </w:r>
+      <w:r>
+        <w:rPr>
+          <w:lang w:val="en-GB"/>
+        </w:rPr>
+        <w:t xml:space="preserve"> instruct the python module to run as a script</w:t>
+      </w:r>
+    </w:p>
+    <w:p>
+      <w:pPr>
+        <w:pStyle w:val="Listenabsatz"/>
+        <w:numPr>
+          <w:ilvl w:val="1"/>
+          <w:numId w:val="5"/>
+        </w:numPr>
+        <w:rPr>
+          <w:lang w:val="en-GB"/>
+        </w:rPr>
+      </w:pPr>
+      <w:r>
+        <w:rPr>
+          <w:lang w:val="en-GB"/>
+        </w:rPr>
+        <w:t xml:space="preserve">[name] (optional) </w:t>
+      </w:r>
+      <w:r>
+        <w:rPr>
+          <w:lang w:val="en-GB"/>
+        </w:rPr>
+        <w:sym w:font="Wingdings" w:char="F0E0"/>
+      </w:r>
+      <w:r>
+        <w:rPr>
+          <w:lang w:val="en-GB"/>
+        </w:rPr>
+        <w:t xml:space="preserve"> run a specific test, if left blank it will run all tests in that directory</w:t>
+      </w:r>
+    </w:p>
+    <w:p>
+      <w:pPr>
+        <w:pStyle w:val="berschrift1"/>
+      </w:pPr>
+      <w:r>
+        <w:t>Weitere Beschreibungen und Abhängigkeiten</w:t>
+      </w:r>
+    </w:p>
+    <w:p>
+      <w:pPr>
+        <w:pStyle w:val="berschrift2"/>
+      </w:pPr>
+      <w:r>
+        <w:t>Central Wavelength</w:t>
+      </w:r>
+    </w:p>
+    <w:p>
+      <w:pPr>
+        <w:pStyle w:val="Listenabsatz"/>
+        <w:numPr>
+          <w:ilvl w:val="0"/>
+          <w:numId w:val="5"/>
+        </w:numPr>
+      </w:pPr>
+      <w:r>
+        <w:t>Parametereinstellung in der Andor SW bei der Aufnahme eines Spektrums</w:t>
+      </w:r>
+    </w:p>
+    <w:p>
+      <w:pPr>
+        <w:pStyle w:val="Listenabsatz"/>
+        <w:numPr>
+          <w:ilvl w:val="0"/>
+          <w:numId w:val="5"/>
+        </w:numPr>
+      </w:pPr>
+      <w:r>
+        <w:t>Unabhängig vom Fitting/Grating</w:t>
+      </w:r>
+    </w:p>
+    <w:p>
+      <w:pPr>
+        <w:pStyle w:val="Listenabsatz"/>
+        <w:numPr>
+          <w:ilvl w:val="0"/>
+          <w:numId w:val="5"/>
+        </w:numPr>
+      </w:pPr>
+      <w:r>
+        <w:t>Soll als Parameter mit in die Spk Dateien aufgenommen werden</w:t>
+      </w:r>
+    </w:p>
+    <w:p>
+      <w:pPr>
+        <w:pStyle w:val="Listenabsatz"/>
+        <w:numPr>
+          <w:ilvl w:val="0"/>
+          <w:numId w:val="5"/>
+        </w:numPr>
+      </w:pPr>
+      <w:r>
+        <w:t>Derzeit: Triggered ein Redraw bei Änderung+Enter</w:t>
+      </w:r>
+      <w:bookmarkStart w:id="0" w:name="_GoBack"/>
+      <w:bookmarkEnd w:id="0"/>
+    </w:p>
+    <w:p>
+      <w:pPr>
+        <w:pStyle w:val="Listenabsatz"/>
+        <w:numPr>
+          <w:ilvl w:val="0"/>
+          <w:numId w:val="5"/>
+        </w:numPr>
+      </w:pPr>
+      <w:r>
+        <w:t>Weitere Verwendung:</w:t>
+      </w:r>
+    </w:p>
+    <w:p>
+      <w:pPr>
+        <w:pStyle w:val="Listenabsatz"/>
+        <w:numPr>
+          <w:ilvl w:val="1"/>
+          <w:numId w:val="5"/>
+        </w:numPr>
+      </w:pPr>
+      <w:r>
+        <w:t>Auslesen der central Wavelength</w:t>
+      </w:r>
+    </w:p>
+    <w:p>
+      <w:pPr>
+        <w:pStyle w:val="Listenabsatz"/>
+        <w:numPr>
+          <w:ilvl w:val="2"/>
+          <w:numId w:val="5"/>
+        </w:numPr>
+      </w:pPr>
+      <w:r>
+        <w:t>Berechnen der minimalen und maximalen Wellenlänge in Abhängigkeit des Gratings</w:t>
+      </w:r>
+    </w:p>
+    <w:p>
+      <w:pPr>
+        <w:pStyle w:val="Listenabsatz"/>
+        <w:numPr>
+          <w:ilvl w:val="3"/>
+          <w:numId w:val="5"/>
+        </w:numPr>
+      </w:pPr>
+      <w:r>
+        <w:t xml:space="preserve">Mögliche Fittings auswählen, wenn die gesuchten und die zu referenzierenden Peaks innerhalb der berechneten Wellenlängen vorhanden sind </w:t>
+      </w:r>
     </w:p>
     <w:sectPr>
       <w:pgSz w:w="11906" w:h="16838"/>
@@ -2957,7 +3448,7 @@
         <w:ind w:left="2160" w:hanging="180"/>
       </w:pPr>
     </w:lvl>
-    <w:lvl w:ilvl="3" w:tplc="0407000F" w:tentative="1">
+    <w:lvl w:ilvl="3" w:tplc="0407000F">
       <w:start w:val="1"/>
       <w:numFmt w:val="decimal"/>
       <w:lvlText w:val="%4."/>
@@ -3353,7 +3844,7 @@
         <w:rFonts w:ascii="Courier New" w:hAnsi="Courier New" w:cs="Courier New" w:hint="default"/>
       </w:rPr>
     </w:lvl>
-    <w:lvl w:ilvl="2" w:tplc="04070005" w:tentative="1">
+    <w:lvl w:ilvl="2" w:tplc="04070005">
       <w:start w:val="1"/>
       <w:numFmt w:val="bullet"/>
       <w:lvlText w:val=""/>
@@ -3365,7 +3856,7 @@
         <w:rFonts w:ascii="Wingdings" w:hAnsi="Wingdings" w:hint="default"/>
       </w:rPr>
     </w:lvl>
-    <w:lvl w:ilvl="3" w:tplc="04070001" w:tentative="1">
+    <w:lvl w:ilvl="3" w:tplc="04070001">
       <w:start w:val="1"/>
       <w:numFmt w:val="bullet"/>
       <w:lvlText w:val=""/>
@@ -4041,6 +4532,22 @@
       <w:szCs w:val="24"/>
     </w:rPr>
   </w:style>
+  <w:style w:type="character" w:styleId="Hyperlink">
+    <w:name w:val="Hyperlink"/>
+    <w:basedOn w:val="Absatz-Standardschriftart"/>
+    <w:uiPriority w:val="99"/>
+    <w:unhideWhenUsed/>
+    <w:rsid w:val="00321850"/>
+    <w:rPr>
+      <w:color w:val="0563C1" w:themeColor="hyperlink"/>
+      <w:u w:val="single"/>
+    </w:rPr>
+  </w:style>
+  <w:style w:type="character" w:customStyle="1" w:styleId="text-gray-dark">
+    <w:name w:val="text-gray-dark"/>
+    <w:basedOn w:val="Absatz-Standardschriftart"/>
+    <w:rsid w:val="00DE23FC"/>
+  </w:style>
 </w:styles>
 </file>
 

--- a/oes_requirements.docx
+++ b/oes_requirements.docx
@@ -20,8 +20,29 @@
     </w:p>
     <w:p>
       <w:r>
-        <w:t>OES: optical emission spectroscopy</w:t>
-      </w:r>
+        <w:t xml:space="preserve">OES: </w:t>
+      </w:r>
+      <w:proofErr w:type="spellStart"/>
+      <w:r>
+        <w:t>optical</w:t>
+      </w:r>
+      <w:proofErr w:type="spellEnd"/>
+      <w:r>
+        <w:t xml:space="preserve"> </w:t>
+      </w:r>
+      <w:proofErr w:type="spellStart"/>
+      <w:r>
+        <w:t>emission</w:t>
+      </w:r>
+      <w:proofErr w:type="spellEnd"/>
+      <w:r>
+        <w:t xml:space="preserve"> </w:t>
+      </w:r>
+      <w:proofErr w:type="spellStart"/>
+      <w:r>
+        <w:t>spectroscopy</w:t>
+      </w:r>
+      <w:proofErr w:type="spellEnd"/>
     </w:p>
     <w:p>
       <w:r>
@@ -34,7 +55,15 @@
         <w:t>λ</w:t>
       </w:r>
       <w:r>
-        <w:t>, welche nach Anregung von Molekülen beim Fall in den stabilen Zustand emittiert wird. Also lässt die Auswertung aller Peaks eines Spektrogramms Rückschlüsse auf das Gasgemisch der verschiedenen Moleküle zu.</w:t>
+        <w:t xml:space="preserve">, welche nach Anregung von Molekülen beim Fall in den stabilen Zustand emittiert wird. Also lässt die Auswertung aller Peaks eines </w:t>
+      </w:r>
+      <w:proofErr w:type="spellStart"/>
+      <w:r>
+        <w:t>Spektrogramms</w:t>
+      </w:r>
+      <w:proofErr w:type="spellEnd"/>
+      <w:r>
+        <w:t xml:space="preserve"> Rückschlüsse auf das Gasgemisch der verschiedenen Moleküle zu.</w:t>
       </w:r>
     </w:p>
     <w:p>
@@ -170,7 +199,15 @@
                                       <w:sym w:font="Wingdings" w:char="F0E0"/>
                                     </w:r>
                                     <w:r>
-                                      <w:t xml:space="preserve"> nimmt indirekt Spektren auf (oes)</w:t>
+                                      <w:t xml:space="preserve"> nimmt indirekt Spektren auf (</w:t>
+                                    </w:r>
+                                    <w:proofErr w:type="spellStart"/>
+                                    <w:r>
+                                      <w:t>oes</w:t>
+                                    </w:r>
+                                    <w:proofErr w:type="spellEnd"/>
+                                    <w:r>
+                                      <w:t>)</w:t>
                                     </w:r>
                                   </w:p>
                                   <w:p>
@@ -225,9 +262,11 @@
                               <wps:txbx>
                                 <w:txbxContent>
                                   <w:p>
+                                    <w:proofErr w:type="spellStart"/>
                                     <w:r>
                                       <w:t>Spexhex</w:t>
                                     </w:r>
+                                    <w:proofErr w:type="spellEnd"/>
                                   </w:p>
                                   <w:p>
                                     <w:pPr>
@@ -383,8 +422,21 @@
                               <wps:txbx>
                                 <w:txbxContent>
                                   <w:p>
+                                    <w:proofErr w:type="spellStart"/>
                                     <w:r>
-                                      <w:t>Oes-spectra-analysis</w:t>
+                                      <w:t>Oes</w:t>
+                                    </w:r>
+                                    <w:proofErr w:type="spellEnd"/>
+                                    <w:r>
+                                      <w:t>-</w:t>
+                                    </w:r>
+                                    <w:proofErr w:type="spellStart"/>
+                                    <w:r>
+                                      <w:t>spectra</w:t>
+                                    </w:r>
+                                    <w:proofErr w:type="spellEnd"/>
+                                    <w:r>
+                                      <w:t>-analysis</w:t>
                                     </w:r>
                                   </w:p>
                                   <w:p>
@@ -420,7 +472,15 @@
                                       </w:numPr>
                                     </w:pPr>
                                     <w:r>
-                                      <w:t>Erweiterung der Möglichkeiten von Spexhex um Bor-Auswertung</w:t>
+                                      <w:t xml:space="preserve">Erweiterung der Möglichkeiten von </w:t>
+                                    </w:r>
+                                    <w:proofErr w:type="spellStart"/>
+                                    <w:r>
+                                      <w:t>Spexhex</w:t>
+                                    </w:r>
+                                    <w:proofErr w:type="spellEnd"/>
+                                    <w:r>
+                                      <w:t xml:space="preserve"> um Bor-Auswertung</w:t>
                                     </w:r>
                                   </w:p>
                                 </w:txbxContent>
@@ -1094,9 +1154,11 @@
           <w:numId w:val="9"/>
         </w:numPr>
       </w:pPr>
+      <w:proofErr w:type="spellStart"/>
       <w:r>
         <w:t>Spexhex</w:t>
       </w:r>
+      <w:proofErr w:type="spellEnd"/>
     </w:p>
     <w:p>
       <w:pPr>
@@ -1132,7 +1194,20 @@
       </w:pPr>
       <w:r>
         <w:lastRenderedPageBreak/>
-        <w:t>Speicherung in .spk-Datei</w:t>
+        <w:t xml:space="preserve">Speicherung </w:t>
+      </w:r>
+      <w:proofErr w:type="gramStart"/>
+      <w:r>
+        <w:t>in .</w:t>
+      </w:r>
+      <w:proofErr w:type="spellStart"/>
+      <w:r>
+        <w:t>spk</w:t>
+      </w:r>
+      <w:proofErr w:type="spellEnd"/>
+      <w:proofErr w:type="gramEnd"/>
+      <w:r>
+        <w:t>-Datei</w:t>
       </w:r>
     </w:p>
     <w:p>
@@ -1192,7 +1267,15 @@
         </w:numPr>
       </w:pPr>
       <w:r>
-        <w:t>Erstellung einer .dat-Datei</w:t>
+        <w:t>Erstellung einer .</w:t>
+      </w:r>
+      <w:proofErr w:type="spellStart"/>
+      <w:r>
+        <w:t>dat</w:t>
+      </w:r>
+      <w:proofErr w:type="spellEnd"/>
+      <w:r>
+        <w:t>-Datei</w:t>
       </w:r>
     </w:p>
     <w:p>
@@ -1204,8 +1287,13 @@
         </w:numPr>
       </w:pPr>
       <w:r>
-        <w:t>Zeitpunkt der Spektrumsaufnahme</w:t>
-      </w:r>
+        <w:t xml:space="preserve">Zeitpunkt der </w:t>
+      </w:r>
+      <w:proofErr w:type="spellStart"/>
+      <w:r>
+        <w:t>Spektrumsaufnahme</w:t>
+      </w:r>
+      <w:proofErr w:type="spellEnd"/>
     </w:p>
     <w:p>
       <w:pPr>
@@ -1228,7 +1316,15 @@
         </w:numPr>
       </w:pPr>
       <w:r>
-        <w:t>Wissenschaftliche Analyse erfolgt anhand der .dat-Datei</w:t>
+        <w:t>Wissenschaftliche Analyse erfolgt anhand der .</w:t>
+      </w:r>
+      <w:proofErr w:type="spellStart"/>
+      <w:r>
+        <w:t>dat</w:t>
+      </w:r>
+      <w:proofErr w:type="spellEnd"/>
+      <w:r>
+        <w:t>-Datei</w:t>
       </w:r>
     </w:p>
     <w:p>
@@ -1264,7 +1360,15 @@
         </w:numPr>
       </w:pPr>
       <w:r>
-        <w:t>Erstellung einer .dat-Datei (s.o.)</w:t>
+        <w:t>Erstellung einer .</w:t>
+      </w:r>
+      <w:proofErr w:type="spellStart"/>
+      <w:r>
+        <w:t>dat</w:t>
+      </w:r>
+      <w:proofErr w:type="spellEnd"/>
+      <w:r>
+        <w:t>-Datei (s.o.)</w:t>
       </w:r>
     </w:p>
     <w:p>
@@ -1308,8 +1412,13 @@
         </w:numPr>
       </w:pPr>
       <w:r>
-        <w:t>Christoph Schreyvogel</w:t>
-      </w:r>
+        <w:t xml:space="preserve">Christoph </w:t>
+      </w:r>
+      <w:proofErr w:type="spellStart"/>
+      <w:r>
+        <w:t>Schreyvogel</w:t>
+      </w:r>
+      <w:proofErr w:type="spellEnd"/>
     </w:p>
     <w:p>
       <w:pPr>
@@ -1344,8 +1453,13 @@
         </w:numPr>
       </w:pPr>
       <w:r>
-        <w:t>Volker Cimalla</w:t>
-      </w:r>
+        <w:t xml:space="preserve">Volker </w:t>
+      </w:r>
+      <w:proofErr w:type="spellStart"/>
+      <w:r>
+        <w:t>Cimalla</w:t>
+      </w:r>
+      <w:proofErr w:type="spellEnd"/>
     </w:p>
     <w:p>
       <w:pPr>
@@ -1393,9 +1507,11 @@
           <w:numId w:val="5"/>
         </w:numPr>
       </w:pPr>
+      <w:proofErr w:type="spellStart"/>
       <w:r>
         <w:t>Grating</w:t>
       </w:r>
+      <w:proofErr w:type="spellEnd"/>
     </w:p>
     <w:p>
       <w:pPr>
@@ -1405,9 +1521,27 @@
           <w:numId w:val="5"/>
         </w:numPr>
       </w:pPr>
-      <w:r>
-        <w:t>Step and Glue</w:t>
-      </w:r>
+      <w:proofErr w:type="spellStart"/>
+      <w:r>
+        <w:t>Step</w:t>
+      </w:r>
+      <w:proofErr w:type="spellEnd"/>
+      <w:r>
+        <w:t xml:space="preserve"> </w:t>
+      </w:r>
+      <w:proofErr w:type="spellStart"/>
+      <w:r>
+        <w:t>and</w:t>
+      </w:r>
+      <w:proofErr w:type="spellEnd"/>
+      <w:r>
+        <w:t xml:space="preserve"> </w:t>
+      </w:r>
+      <w:proofErr w:type="spellStart"/>
+      <w:r>
+        <w:t>Glue</w:t>
+      </w:r>
+      <w:proofErr w:type="spellEnd"/>
     </w:p>
     <w:p>
       <w:pPr>
@@ -1429,8 +1563,13 @@
           <w:numId w:val="5"/>
         </w:numPr>
       </w:pPr>
-      <w:r>
-        <w:t>Shutter (zukünftig)</w:t>
+      <w:proofErr w:type="spellStart"/>
+      <w:r>
+        <w:t>Shutter</w:t>
+      </w:r>
+      <w:proofErr w:type="spellEnd"/>
+      <w:r>
+        <w:t xml:space="preserve"> (zukünftig)</w:t>
       </w:r>
     </w:p>
     <w:p>
@@ -1454,7 +1593,15 @@
         </w:numPr>
       </w:pPr>
       <w:r>
-        <w:t>Belichtungszeit (Exposure time)</w:t>
+        <w:t>Belichtungszeit (</w:t>
+      </w:r>
+      <w:proofErr w:type="spellStart"/>
+      <w:r>
+        <w:t>Exposure</w:t>
+      </w:r>
+      <w:proofErr w:type="spellEnd"/>
+      <w:r>
+        <w:t xml:space="preserve"> time)</w:t>
       </w:r>
     </w:p>
     <w:p>
@@ -1477,8 +1624,21 @@
           <w:numId w:val="5"/>
         </w:numPr>
       </w:pPr>
-      <w:r>
-        <w:t>Readout Mode (default: FVB)</w:t>
+      <w:proofErr w:type="spellStart"/>
+      <w:r>
+        <w:t>Readout</w:t>
+      </w:r>
+      <w:proofErr w:type="spellEnd"/>
+      <w:r>
+        <w:t xml:space="preserve"> Mode (</w:t>
+      </w:r>
+      <w:proofErr w:type="spellStart"/>
+      <w:r>
+        <w:t>default</w:t>
+      </w:r>
+      <w:proofErr w:type="spellEnd"/>
+      <w:r>
+        <w:t>: FVB)</w:t>
       </w:r>
     </w:p>
     <w:p>
@@ -1510,17 +1670,24 @@
       <w:pPr>
         <w:pStyle w:val="berschrift2"/>
       </w:pPr>
-      <w:r>
-        <w:t>Use-Cases</w:t>
+      <w:proofErr w:type="spellStart"/>
+      <w:r>
+        <w:t>Use</w:t>
+      </w:r>
+      <w:proofErr w:type="spellEnd"/>
+      <w:r>
+        <w:t>-Cases</w:t>
       </w:r>
     </w:p>
     <w:p>
       <w:pPr>
         <w:pStyle w:val="berschrift3"/>
       </w:pPr>
+      <w:proofErr w:type="spellStart"/>
       <w:r>
         <w:t>Paramterierung</w:t>
       </w:r>
+      <w:proofErr w:type="spellEnd"/>
     </w:p>
     <w:p>
       <w:pPr>
@@ -1555,8 +1722,13 @@
         </w:numPr>
       </w:pPr>
       <w:r>
-        <w:t>.ini</w:t>
-      </w:r>
+        <w:t>.</w:t>
+      </w:r>
+      <w:proofErr w:type="spellStart"/>
+      <w:r>
+        <w:t>ini</w:t>
+      </w:r>
+      <w:proofErr w:type="spellEnd"/>
     </w:p>
     <w:p>
       <w:pPr>
@@ -1567,8 +1739,13 @@
         </w:numPr>
       </w:pPr>
       <w:r>
-        <w:t>.json</w:t>
-      </w:r>
+        <w:t>.</w:t>
+      </w:r>
+      <w:proofErr w:type="spellStart"/>
+      <w:r>
+        <w:t>json</w:t>
+      </w:r>
+      <w:proofErr w:type="spellEnd"/>
     </w:p>
     <w:p>
       <w:pPr>
@@ -1679,7 +1856,20 @@
         </w:numPr>
       </w:pPr>
       <w:r>
-        <w:t>Standard-Konfiguration(.conf-Datei?)</w:t>
+        <w:t>Standard-Konfiguration</w:t>
+      </w:r>
+      <w:proofErr w:type="gramStart"/>
+      <w:r>
+        <w:t>(.</w:t>
+      </w:r>
+      <w:proofErr w:type="spellStart"/>
+      <w:r>
+        <w:t>conf</w:t>
+      </w:r>
+      <w:proofErr w:type="spellEnd"/>
+      <w:proofErr w:type="gramEnd"/>
+      <w:r>
+        <w:t>-Datei?)</w:t>
       </w:r>
     </w:p>
     <w:p>
@@ -1730,7 +1920,23 @@
         </w:numPr>
       </w:pPr>
       <w:r>
-        <w:t>Anzahl/Wiederholrate/Modus (Stick and Glue) /Dauer einstellen</w:t>
+        <w:t xml:space="preserve">Anzahl/Wiederholrate/Modus (Stick </w:t>
+      </w:r>
+      <w:proofErr w:type="spellStart"/>
+      <w:r>
+        <w:t>and</w:t>
+      </w:r>
+      <w:proofErr w:type="spellEnd"/>
+      <w:r>
+        <w:t xml:space="preserve"> </w:t>
+      </w:r>
+      <w:proofErr w:type="spellStart"/>
+      <w:r>
+        <w:t>Glue</w:t>
+      </w:r>
+      <w:proofErr w:type="spellEnd"/>
+      <w:r>
+        <w:t>) /Dauer einstellen</w:t>
       </w:r>
     </w:p>
     <w:p>
@@ -1922,6 +2128,73 @@
       <w:pPr>
         <w:pStyle w:val="Listenabsatz"/>
         <w:numPr>
+          <w:ilvl w:val="3"/>
+          <w:numId w:val="10"/>
+        </w:numPr>
+      </w:pPr>
+      <w:r>
+        <w:t>Dargestelltes Spektrum hat minimale und maximale Wellenlänge</w:t>
+      </w:r>
+    </w:p>
+    <w:p>
+      <w:pPr>
+        <w:pStyle w:val="Listenabsatz"/>
+        <w:numPr>
+          <w:ilvl w:val="4"/>
+          <w:numId w:val="10"/>
+        </w:numPr>
+      </w:pPr>
+      <w:r>
+        <w:t>Peak und Referenzpeaks müssen in dem Bereich liegen, um diese auch analysieren zu können.</w:t>
+      </w:r>
+    </w:p>
+    <w:p>
+      <w:pPr>
+        <w:pStyle w:val="Listenabsatz"/>
+        <w:numPr>
+          <w:ilvl w:val="4"/>
+          <w:numId w:val="10"/>
+        </w:numPr>
+      </w:pPr>
+      <w:r>
+        <w:t>Speicherung der Peak/Referenzpeaks und deren Grenzen (in Abhängigkeit eines SNR?)</w:t>
+      </w:r>
+      <w:bookmarkStart w:id="0" w:name="_GoBack"/>
+      <w:bookmarkEnd w:id="0"/>
+    </w:p>
+    <w:p>
+      <w:pPr>
+        <w:pStyle w:val="Listenabsatz"/>
+        <w:numPr>
+          <w:ilvl w:val="3"/>
+          <w:numId w:val="10"/>
+        </w:numPr>
+      </w:pPr>
+      <w:r>
+        <w:t>Abhängig vom Fitting</w:t>
+      </w:r>
+    </w:p>
+    <w:p>
+      <w:pPr>
+        <w:pStyle w:val="Listenabsatz"/>
+        <w:numPr>
+          <w:ilvl w:val="4"/>
+          <w:numId w:val="10"/>
+        </w:numPr>
+      </w:pPr>
+      <w:proofErr w:type="spellStart"/>
+      <w:r>
+        <w:t>Boron</w:t>
+      </w:r>
+      <w:proofErr w:type="spellEnd"/>
+      <w:r>
+        <w:t xml:space="preserve"> Fitting hat andere Kennwerte als normales Spektrum, da auch in anderem Wellenlängenbereich analysiert wird</w:t>
+      </w:r>
+    </w:p>
+    <w:p>
+      <w:pPr>
+        <w:pStyle w:val="Listenabsatz"/>
+        <w:numPr>
           <w:ilvl w:val="2"/>
           <w:numId w:val="10"/>
         </w:numPr>
@@ -1934,6 +2207,18 @@
       <w:pPr>
         <w:pStyle w:val="Listenabsatz"/>
         <w:numPr>
+          <w:ilvl w:val="3"/>
+          <w:numId w:val="10"/>
+        </w:numPr>
+      </w:pPr>
+      <w:r>
+        <w:t>Verhältnis des zu untersuchenden Peaks zu 1 oder mehreren anderen Referenzpeaks</w:t>
+      </w:r>
+    </w:p>
+    <w:p>
+      <w:pPr>
+        <w:pStyle w:val="Listenabsatz"/>
+        <w:numPr>
           <w:ilvl w:val="2"/>
           <w:numId w:val="10"/>
         </w:numPr>
@@ -1946,6 +2231,18 @@
       <w:pPr>
         <w:pStyle w:val="Listenabsatz"/>
         <w:numPr>
+          <w:ilvl w:val="1"/>
+          <w:numId w:val="10"/>
+        </w:numPr>
+      </w:pPr>
+      <w:r>
+        <w:t>Berechnung des SNR zur Bestimmung der Nutzbarkeit des Spektrums</w:t>
+      </w:r>
+    </w:p>
+    <w:p>
+      <w:pPr>
+        <w:pStyle w:val="Listenabsatz"/>
+        <w:numPr>
           <w:ilvl w:val="0"/>
           <w:numId w:val="10"/>
         </w:numPr>
@@ -1963,7 +2260,23 @@
         </w:numPr>
       </w:pPr>
       <w:r>
-        <w:t>Rohes Spektrum (Raw Spectrum)</w:t>
+        <w:t>Rohes Spektrum (</w:t>
+      </w:r>
+      <w:proofErr w:type="spellStart"/>
+      <w:r>
+        <w:t>Raw</w:t>
+      </w:r>
+      <w:proofErr w:type="spellEnd"/>
+      <w:r>
+        <w:t xml:space="preserve"> </w:t>
+      </w:r>
+      <w:proofErr w:type="spellStart"/>
+      <w:r>
+        <w:t>Spectrum</w:t>
+      </w:r>
+      <w:proofErr w:type="spellEnd"/>
+      <w:r>
+        <w:t>)</w:t>
       </w:r>
     </w:p>
     <w:p>
@@ -1975,7 +2288,15 @@
         </w:numPr>
       </w:pPr>
       <w:r>
-        <w:t>X-Achse: Pixel (in Abhängigkeit des Gratings)</w:t>
+        <w:t xml:space="preserve">X-Achse: Pixel (in Abhängigkeit des </w:t>
+      </w:r>
+      <w:proofErr w:type="spellStart"/>
+      <w:r>
+        <w:t>Gratings</w:t>
+      </w:r>
+      <w:proofErr w:type="spellEnd"/>
+      <w:r>
+        <w:t>)</w:t>
       </w:r>
     </w:p>
     <w:p>
@@ -2011,7 +2332,23 @@
         </w:numPr>
       </w:pPr>
       <w:r>
-        <w:t>Bearbeitetes Spektrum (Processed Spectrum)</w:t>
+        <w:t>Bearbeitetes Spektrum (</w:t>
+      </w:r>
+      <w:proofErr w:type="spellStart"/>
+      <w:r>
+        <w:t>Processed</w:t>
+      </w:r>
+      <w:proofErr w:type="spellEnd"/>
+      <w:r>
+        <w:t xml:space="preserve"> </w:t>
+      </w:r>
+      <w:proofErr w:type="spellStart"/>
+      <w:r>
+        <w:t>Spectrum</w:t>
+      </w:r>
+      <w:proofErr w:type="spellEnd"/>
+      <w:r>
+        <w:t>)</w:t>
       </w:r>
       <w:r>
         <w:t xml:space="preserve"> </w:t>
@@ -2026,7 +2363,15 @@
         </w:numPr>
       </w:pPr>
       <w:r>
-        <w:t>X-Achse: Wellenlänge (in Abhängigkeit der zentralen Wellenlänge (Central Wavelength))</w:t>
+        <w:t xml:space="preserve">X-Achse: Wellenlänge (in Abhängigkeit der zentralen Wellenlänge (Central </w:t>
+      </w:r>
+      <w:proofErr w:type="spellStart"/>
+      <w:r>
+        <w:t>Wavelength</w:t>
+      </w:r>
+      <w:proofErr w:type="spellEnd"/>
+      <w:r>
+        <w:t>))</w:t>
       </w:r>
     </w:p>
     <w:p>
@@ -2050,6 +2395,7 @@
         </w:numPr>
       </w:pPr>
       <w:r>
+        <w:lastRenderedPageBreak/>
         <w:t>Laden von Dateien</w:t>
       </w:r>
     </w:p>
@@ -2077,8 +2423,13 @@
         </w:numPr>
       </w:pPr>
       <w:r>
-        <w:t>Per Drag&amp;Drop</w:t>
-      </w:r>
+        <w:t xml:space="preserve">Per </w:t>
+      </w:r>
+      <w:proofErr w:type="spellStart"/>
+      <w:r>
+        <w:t>Drag&amp;Drop</w:t>
+      </w:r>
+      <w:proofErr w:type="spellEnd"/>
     </w:p>
     <w:p>
       <w:pPr>
@@ -2112,9 +2463,11 @@
           <w:numId w:val="10"/>
         </w:numPr>
       </w:pPr>
+      <w:proofErr w:type="spellStart"/>
       <w:r>
         <w:t>Spk</w:t>
       </w:r>
+      <w:proofErr w:type="spellEnd"/>
     </w:p>
     <w:p>
       <w:pPr>
@@ -2124,8 +2477,29 @@
           <w:numId w:val="10"/>
         </w:numPr>
       </w:pPr>
-      <w:r>
-        <w:t xml:space="preserve">Csv (gespeichertes Spektrum; csv zu Unterschied zu Raw Spektrum) </w:t>
+      <w:proofErr w:type="spellStart"/>
+      <w:r>
+        <w:t>Csv</w:t>
+      </w:r>
+      <w:proofErr w:type="spellEnd"/>
+      <w:r>
+        <w:t xml:space="preserve"> (gespeichertes Spektrum; </w:t>
+      </w:r>
+      <w:proofErr w:type="spellStart"/>
+      <w:r>
+        <w:t>csv</w:t>
+      </w:r>
+      <w:proofErr w:type="spellEnd"/>
+      <w:r>
+        <w:t xml:space="preserve"> zu Unterschied zu </w:t>
+      </w:r>
+      <w:proofErr w:type="spellStart"/>
+      <w:r>
+        <w:t>Raw</w:t>
+      </w:r>
+      <w:proofErr w:type="spellEnd"/>
+      <w:r>
+        <w:t xml:space="preserve"> Spektrum) </w:t>
       </w:r>
     </w:p>
     <w:p>
@@ -2137,7 +2511,15 @@
         </w:numPr>
       </w:pPr>
       <w:r>
-        <w:t>Binary file von der Andor SW</w:t>
+        <w:t xml:space="preserve">Binary </w:t>
+      </w:r>
+      <w:proofErr w:type="spellStart"/>
+      <w:r>
+        <w:t>file</w:t>
+      </w:r>
+      <w:proofErr w:type="spellEnd"/>
+      <w:r>
+        <w:t xml:space="preserve"> von der Andor SW</w:t>
       </w:r>
       <w:r>
         <w:t xml:space="preserve"> (sekundär)</w:t>
@@ -2188,12 +2570,164 @@
         </w:numPr>
       </w:pPr>
       <w:r>
-        <w:lastRenderedPageBreak/>
         <w:t>Speichern</w:t>
       </w:r>
     </w:p>
     <w:p>
       <w:pPr>
+        <w:pStyle w:val="Listenabsatz"/>
+        <w:numPr>
+          <w:ilvl w:val="3"/>
+          <w:numId w:val="10"/>
+        </w:numPr>
+      </w:pPr>
+      <w:r>
+        <w:t>Als .</w:t>
+      </w:r>
+      <w:proofErr w:type="spellStart"/>
+      <w:r>
+        <w:t>csv</w:t>
+      </w:r>
+      <w:proofErr w:type="spellEnd"/>
+      <w:r>
+        <w:t xml:space="preserve">-Datei, damit der Unterschied zu aufgenommenem Spektrum </w:t>
+      </w:r>
+      <w:proofErr w:type="gramStart"/>
+      <w:r>
+        <w:t>(.</w:t>
+      </w:r>
+      <w:proofErr w:type="spellStart"/>
+      <w:r>
+        <w:t>spk</w:t>
+      </w:r>
+      <w:proofErr w:type="spellEnd"/>
+      <w:proofErr w:type="gramEnd"/>
+      <w:r>
+        <w:t>) ersichtlich ist</w:t>
+      </w:r>
+    </w:p>
+    <w:p>
+      <w:pPr>
+        <w:pStyle w:val="Listenabsatz"/>
+        <w:numPr>
+          <w:ilvl w:val="3"/>
+          <w:numId w:val="10"/>
+        </w:numPr>
+      </w:pPr>
+      <w:r>
+        <w:t xml:space="preserve">Innerhalb der </w:t>
+      </w:r>
+      <w:proofErr w:type="spellStart"/>
+      <w:r>
+        <w:t>BatchAnalysis</w:t>
+      </w:r>
+      <w:proofErr w:type="spellEnd"/>
+    </w:p>
+    <w:p>
+      <w:pPr>
+        <w:pStyle w:val="Listenabsatz"/>
+        <w:numPr>
+          <w:ilvl w:val="4"/>
+          <w:numId w:val="10"/>
+        </w:numPr>
+      </w:pPr>
+      <w:r>
+        <w:t>Angabe oder Auswahl einer .</w:t>
+      </w:r>
+      <w:proofErr w:type="spellStart"/>
+      <w:r>
+        <w:t>csv</w:t>
+      </w:r>
+      <w:proofErr w:type="spellEnd"/>
+      <w:r>
+        <w:t>-Datei</w:t>
+      </w:r>
+    </w:p>
+    <w:p>
+      <w:pPr>
+        <w:pStyle w:val="Listenabsatz"/>
+        <w:numPr>
+          <w:ilvl w:val="4"/>
+          <w:numId w:val="10"/>
+        </w:numPr>
+      </w:pPr>
+      <w:r>
+        <w:t xml:space="preserve">Auswählen </w:t>
+      </w:r>
+      <w:proofErr w:type="gramStart"/>
+      <w:r>
+        <w:t>von .</w:t>
+      </w:r>
+      <w:proofErr w:type="spellStart"/>
+      <w:r>
+        <w:t>spk</w:t>
+      </w:r>
+      <w:proofErr w:type="spellEnd"/>
+      <w:proofErr w:type="gramEnd"/>
+      <w:r>
+        <w:t>/.</w:t>
+      </w:r>
+      <w:proofErr w:type="spellStart"/>
+      <w:r>
+        <w:t>csv</w:t>
+      </w:r>
+      <w:proofErr w:type="spellEnd"/>
+      <w:r>
+        <w:t>-Dateien</w:t>
+      </w:r>
+    </w:p>
+    <w:p>
+      <w:pPr>
+        <w:pStyle w:val="Listenabsatz"/>
+        <w:numPr>
+          <w:ilvl w:val="4"/>
+          <w:numId w:val="10"/>
+        </w:numPr>
+      </w:pPr>
+      <w:r>
+        <w:t>Auswahl der zu speichernden Kennwerte</w:t>
+      </w:r>
+    </w:p>
+    <w:p>
+      <w:pPr>
+        <w:pStyle w:val="Listenabsatz"/>
+        <w:numPr>
+          <w:ilvl w:val="4"/>
+          <w:numId w:val="10"/>
+        </w:numPr>
+      </w:pPr>
+      <w:r>
+        <w:t>Berechnen und Speichern der Kennwerte über „</w:t>
+      </w:r>
+      <w:proofErr w:type="spellStart"/>
+      <w:r>
+        <w:t>Calculate</w:t>
+      </w:r>
+      <w:proofErr w:type="spellEnd"/>
+      <w:r>
+        <w:t>“</w:t>
+      </w:r>
+    </w:p>
+    <w:p>
+      <w:pPr>
+        <w:pStyle w:val="Listenabsatz"/>
+        <w:numPr>
+          <w:ilvl w:val="4"/>
+          <w:numId w:val="10"/>
+        </w:numPr>
+      </w:pPr>
+      <w:r>
+        <w:t xml:space="preserve">Clear </w:t>
+      </w:r>
+      <w:r>
+        <w:sym w:font="Wingdings" w:char="F0E0"/>
+      </w:r>
+      <w:r>
+        <w:t xml:space="preserve"> Löschung der Auswahl</w:t>
+      </w:r>
+    </w:p>
+    <w:p>
+      <w:pPr>
         <w:pStyle w:val="berschrift1"/>
       </w:pPr>
       <w:r>
@@ -2213,9 +2747,11 @@
           <w:numId w:val="5"/>
         </w:numPr>
       </w:pPr>
+      <w:proofErr w:type="spellStart"/>
       <w:r>
         <w:t>openFile</w:t>
       </w:r>
+      <w:proofErr w:type="spellEnd"/>
     </w:p>
     <w:p>
       <w:pPr>
@@ -2225,9 +2761,11 @@
           <w:numId w:val="5"/>
         </w:numPr>
       </w:pPr>
+      <w:proofErr w:type="spellStart"/>
       <w:r>
         <w:t>AnalysisWindow</w:t>
       </w:r>
+      <w:proofErr w:type="spellEnd"/>
     </w:p>
     <w:p>
       <w:pPr>
@@ -2238,7 +2776,15 @@
         </w:numPr>
       </w:pPr>
       <w:r>
-        <w:t>__init__</w:t>
+        <w:t>__</w:t>
+      </w:r>
+      <w:proofErr w:type="spellStart"/>
+      <w:r>
+        <w:t>init</w:t>
+      </w:r>
+      <w:proofErr w:type="spellEnd"/>
+      <w:r>
+        <w:t>__</w:t>
       </w:r>
     </w:p>
     <w:p>
@@ -2268,9 +2814,11 @@
           <w:numId w:val="5"/>
         </w:numPr>
       </w:pPr>
+      <w:proofErr w:type="spellStart"/>
       <w:r>
         <w:t>dropEvent</w:t>
       </w:r>
+      <w:proofErr w:type="spellEnd"/>
     </w:p>
     <w:p>
       <w:pPr>
@@ -2280,8 +2828,13 @@
           <w:numId w:val="5"/>
         </w:numPr>
       </w:pPr>
-      <w:r>
-        <w:t xml:space="preserve">Dropped File </w:t>
+      <w:proofErr w:type="spellStart"/>
+      <w:r>
+        <w:t>Dropped</w:t>
+      </w:r>
+      <w:proofErr w:type="spellEnd"/>
+      <w:r>
+        <w:t xml:space="preserve"> File </w:t>
       </w:r>
       <w:r>
         <w:tab/>
@@ -2299,9 +2852,11 @@
           <w:numId w:val="5"/>
         </w:numPr>
       </w:pPr>
+      <w:proofErr w:type="spellStart"/>
       <w:r>
         <w:t>getValues</w:t>
       </w:r>
+      <w:proofErr w:type="spellEnd"/>
       <w:r>
         <w:tab/>
       </w:r>
@@ -2321,9 +2876,11 @@
           <w:numId w:val="5"/>
         </w:numPr>
       </w:pPr>
+      <w:proofErr w:type="spellStart"/>
       <w:r>
         <w:t>getHead</w:t>
       </w:r>
+      <w:proofErr w:type="spellEnd"/>
       <w:r>
         <w:tab/>
       </w:r>
@@ -2340,9 +2897,11 @@
           <w:numId w:val="5"/>
         </w:numPr>
       </w:pPr>
+      <w:proofErr w:type="spellStart"/>
       <w:r>
         <w:t>file_open</w:t>
       </w:r>
+      <w:proofErr w:type="spellEnd"/>
       <w:r>
         <w:t xml:space="preserve"> </w:t>
       </w:r>
@@ -2355,8 +2914,13 @@
           <w:numId w:val="5"/>
         </w:numPr>
       </w:pPr>
-      <w:r>
-        <w:t xml:space="preserve">opened File </w:t>
+      <w:proofErr w:type="spellStart"/>
+      <w:r>
+        <w:t>opened</w:t>
+      </w:r>
+      <w:proofErr w:type="spellEnd"/>
+      <w:r>
+        <w:t xml:space="preserve"> File </w:t>
       </w:r>
       <w:r>
         <w:tab/>
@@ -2374,9 +2938,11 @@
           <w:numId w:val="5"/>
         </w:numPr>
       </w:pPr>
+      <w:proofErr w:type="spellStart"/>
       <w:r>
         <w:t>getValues</w:t>
       </w:r>
+      <w:proofErr w:type="spellEnd"/>
       <w:r>
         <w:tab/>
       </w:r>
@@ -2396,9 +2962,11 @@
           <w:numId w:val="5"/>
         </w:numPr>
       </w:pPr>
+      <w:proofErr w:type="spellStart"/>
       <w:r>
         <w:t>getHead</w:t>
       </w:r>
+      <w:proofErr w:type="spellEnd"/>
       <w:r>
         <w:tab/>
       </w:r>
@@ -2415,9 +2983,11 @@
           <w:numId w:val="5"/>
         </w:numPr>
       </w:pPr>
+      <w:proofErr w:type="spellStart"/>
       <w:r>
         <w:t>BatchAnalysis</w:t>
       </w:r>
+      <w:proofErr w:type="spellEnd"/>
     </w:p>
     <w:p>
       <w:pPr>
@@ -2427,9 +2997,11 @@
           <w:numId w:val="5"/>
         </w:numPr>
       </w:pPr>
+      <w:proofErr w:type="spellStart"/>
       <w:r>
         <w:t>multi_calc</w:t>
       </w:r>
+      <w:proofErr w:type="spellEnd"/>
     </w:p>
     <w:p>
       <w:pPr>
@@ -2439,8 +3011,13 @@
           <w:numId w:val="5"/>
         </w:numPr>
       </w:pPr>
-      <w:r>
-        <w:t xml:space="preserve">selected File </w:t>
+      <w:proofErr w:type="spellStart"/>
+      <w:r>
+        <w:t>selected</w:t>
+      </w:r>
+      <w:proofErr w:type="spellEnd"/>
+      <w:r>
+        <w:t xml:space="preserve"> File </w:t>
       </w:r>
       <w:r>
         <w:tab/>
@@ -2458,9 +3035,11 @@
           <w:numId w:val="5"/>
         </w:numPr>
       </w:pPr>
+      <w:proofErr w:type="spellStart"/>
       <w:r>
         <w:t>getValues</w:t>
       </w:r>
+      <w:proofErr w:type="spellEnd"/>
       <w:r>
         <w:tab/>
       </w:r>
@@ -2480,9 +3059,11 @@
           <w:numId w:val="5"/>
         </w:numPr>
       </w:pPr>
+      <w:proofErr w:type="spellStart"/>
       <w:r>
         <w:t>getHead</w:t>
       </w:r>
+      <w:proofErr w:type="spellEnd"/>
       <w:r>
         <w:tab/>
       </w:r>
@@ -2496,8 +3077,13 @@
         <w:pStyle w:val="berschrift2"/>
       </w:pPr>
       <w:r>
-        <w:t>Name Convention</w:t>
-      </w:r>
+        <w:t xml:space="preserve">Name </w:t>
+      </w:r>
+      <w:proofErr w:type="spellStart"/>
+      <w:r>
+        <w:t>Convention</w:t>
+      </w:r>
+      <w:proofErr w:type="spellEnd"/>
     </w:p>
     <w:p>
       <w:pPr>
@@ -2551,12 +3137,27 @@
           <w:numId w:val="5"/>
         </w:numPr>
       </w:pPr>
-      <w:r>
-        <w:t xml:space="preserve">camelCase, wenn die Methode vom Qt-Backend erkennt werden muss, z.B. Events wie </w:t>
-      </w:r>
+      <w:proofErr w:type="spellStart"/>
+      <w:r>
+        <w:t>camelCase</w:t>
+      </w:r>
+      <w:proofErr w:type="spellEnd"/>
+      <w:r>
+        <w:t xml:space="preserve">, wenn die Methode vom </w:t>
+      </w:r>
+      <w:proofErr w:type="spellStart"/>
+      <w:r>
+        <w:t>Qt</w:t>
+      </w:r>
+      <w:proofErr w:type="spellEnd"/>
+      <w:r>
+        <w:t xml:space="preserve">-Backend erkennt werden muss, z.B. Events wie </w:t>
+      </w:r>
+      <w:proofErr w:type="spellStart"/>
       <w:r>
         <w:t>dragEnterEvent</w:t>
       </w:r>
+      <w:proofErr w:type="spellEnd"/>
     </w:p>
     <w:p>
       <w:pPr>
@@ -2566,18 +3167,395 @@
           <w:numId w:val="5"/>
         </w:numPr>
       </w:pPr>
-      <w:r>
-        <w:t xml:space="preserve">snakeCase, wenn die Methode unabhängig com Qt-Backend ist, z.B. </w:t>
-      </w:r>
+      <w:proofErr w:type="spellStart"/>
+      <w:r>
+        <w:lastRenderedPageBreak/>
+        <w:t>snakeCase</w:t>
+      </w:r>
+      <w:proofErr w:type="spellEnd"/>
+      <w:r>
+        <w:t xml:space="preserve">, wenn die Methode unabhängig </w:t>
+      </w:r>
+      <w:proofErr w:type="spellStart"/>
+      <w:r>
+        <w:t>com</w:t>
+      </w:r>
+      <w:proofErr w:type="spellEnd"/>
+      <w:r>
+        <w:t xml:space="preserve"> </w:t>
+      </w:r>
+      <w:proofErr w:type="spellStart"/>
+      <w:r>
+        <w:t>Qt</w:t>
+      </w:r>
+      <w:proofErr w:type="spellEnd"/>
+      <w:r>
+        <w:t xml:space="preserve">-Backend ist, z.B. </w:t>
+      </w:r>
+      <w:proofErr w:type="spellStart"/>
       <w:r>
         <w:t>file_open</w:t>
       </w:r>
+      <w:proofErr w:type="spellEnd"/>
     </w:p>
     <w:p>
       <w:pPr>
         <w:pStyle w:val="berschrift2"/>
       </w:pPr>
       <w:r>
+        <w:t>Programmpfade</w:t>
+      </w:r>
+    </w:p>
+    <w:p>
+      <w:pPr>
+        <w:pStyle w:val="berschrift3"/>
+      </w:pPr>
+      <w:r>
+        <w:t>Laden von Dateien</w:t>
+      </w:r>
+    </w:p>
+    <w:p>
+      <w:r>
+        <w:t xml:space="preserve">Zugriff auf Systemdateien über </w:t>
+      </w:r>
+      <w:proofErr w:type="spellStart"/>
+      <w:r>
+        <w:t>QFileDialog.getOpenFile</w:t>
+      </w:r>
+      <w:proofErr w:type="spellEnd"/>
+      <w:r>
+        <w:t xml:space="preserve"> bzw. über .</w:t>
+      </w:r>
+      <w:proofErr w:type="spellStart"/>
+      <w:r>
+        <w:t>getOpenFiles</w:t>
+      </w:r>
+      <w:proofErr w:type="spellEnd"/>
+      <w:r>
+        <w:t xml:space="preserve"> zum Laden einer oder mehrerer Dateien (Doku: </w:t>
+      </w:r>
+      <w:hyperlink r:id="rId5" w:history="1">
+        <w:r>
+          <w:rPr>
+            <w:rStyle w:val="Hyperlink"/>
+          </w:rPr>
+          <w:t>https://doc.qt.io/qt-5/qfiledialog.html</w:t>
+        </w:r>
+      </w:hyperlink>
+      <w:r>
+        <w:t>).</w:t>
+      </w:r>
+    </w:p>
+    <w:p>
+      <w:r>
+        <w:t>Mögliche Dateiformate</w:t>
+      </w:r>
+    </w:p>
+    <w:p>
+      <w:pPr>
+        <w:pStyle w:val="Listenabsatz"/>
+        <w:numPr>
+          <w:ilvl w:val="0"/>
+          <w:numId w:val="5"/>
+        </w:numPr>
+      </w:pPr>
+      <w:r>
+        <w:t>.</w:t>
+      </w:r>
+      <w:proofErr w:type="spellStart"/>
+      <w:r>
+        <w:t>csv</w:t>
+      </w:r>
+      <w:proofErr w:type="spellEnd"/>
+    </w:p>
+    <w:p>
+      <w:pPr>
+        <w:pStyle w:val="Listenabsatz"/>
+        <w:numPr>
+          <w:ilvl w:val="0"/>
+          <w:numId w:val="5"/>
+        </w:numPr>
+      </w:pPr>
+      <w:proofErr w:type="gramStart"/>
+      <w:r>
+        <w:t>.</w:t>
+      </w:r>
+      <w:proofErr w:type="spellStart"/>
+      <w:r>
+        <w:t>spk</w:t>
+      </w:r>
+      <w:proofErr w:type="spellEnd"/>
+      <w:proofErr w:type="gramEnd"/>
+    </w:p>
+    <w:p>
+      <w:pPr>
+        <w:pStyle w:val="Listenabsatz"/>
+        <w:numPr>
+          <w:ilvl w:val="0"/>
+          <w:numId w:val="5"/>
+        </w:numPr>
+      </w:pPr>
+      <w:proofErr w:type="spellStart"/>
+      <w:r>
+        <w:t>Bindary</w:t>
+      </w:r>
+      <w:proofErr w:type="spellEnd"/>
+      <w:r>
+        <w:t xml:space="preserve"> Dateien von Andor (sekundär, nicht implementiert)</w:t>
+      </w:r>
+    </w:p>
+    <w:p>
+      <w:r>
+        <w:t xml:space="preserve">Menüleiste: File </w:t>
+      </w:r>
+      <w:r>
+        <w:sym w:font="Wingdings" w:char="F0E0"/>
+      </w:r>
+      <w:r>
+        <w:t xml:space="preserve"> Open</w:t>
+      </w:r>
+    </w:p>
+    <w:p>
+      <w:pPr>
+        <w:pStyle w:val="Listenabsatz"/>
+        <w:numPr>
+          <w:ilvl w:val="0"/>
+          <w:numId w:val="5"/>
+        </w:numPr>
+      </w:pPr>
+      <w:r>
+        <w:t xml:space="preserve">keine Datei ausgewählt /Abbruch </w:t>
+      </w:r>
+      <w:r>
+        <w:sym w:font="Wingdings" w:char="F0E0"/>
+      </w:r>
+      <w:r>
+        <w:t xml:space="preserve"> keine Aktion</w:t>
+      </w:r>
+    </w:p>
+    <w:p>
+      <w:pPr>
+        <w:pStyle w:val="Listenabsatz"/>
+        <w:numPr>
+          <w:ilvl w:val="0"/>
+          <w:numId w:val="5"/>
+        </w:numPr>
+      </w:pPr>
+      <w:r>
+        <w:t xml:space="preserve">eine Datei ausgewählt </w:t>
+      </w:r>
+      <w:r>
+        <w:sym w:font="Wingdings" w:char="F0E0"/>
+      </w:r>
+      <w:r>
+        <w:t xml:space="preserve"> Anzeige der Daten</w:t>
+      </w:r>
+    </w:p>
+    <w:p>
+      <w:pPr>
+        <w:pStyle w:val="Listenabsatz"/>
+        <w:numPr>
+          <w:ilvl w:val="0"/>
+          <w:numId w:val="5"/>
+        </w:numPr>
+      </w:pPr>
+      <w:r>
+        <w:t xml:space="preserve">mehrere Dateien ausgewählt </w:t>
+      </w:r>
+      <w:r>
+        <w:sym w:font="Wingdings" w:char="F0E0"/>
+      </w:r>
+      <w:r>
+        <w:t xml:space="preserve"> </w:t>
+      </w:r>
+      <w:proofErr w:type="spellStart"/>
+      <w:r>
+        <w:t>BatchAnalysis</w:t>
+      </w:r>
+      <w:proofErr w:type="spellEnd"/>
+      <w:r>
+        <w:t xml:space="preserve"> &amp; Anzeige der Daten aus erster Datei</w:t>
+      </w:r>
+    </w:p>
+    <w:p>
+      <w:proofErr w:type="spellStart"/>
+      <w:r>
+        <w:t>Drag&amp;Drop</w:t>
+      </w:r>
+      <w:proofErr w:type="spellEnd"/>
+      <w:r>
+        <w:t>:</w:t>
+      </w:r>
+    </w:p>
+    <w:p>
+      <w:pPr>
+        <w:pStyle w:val="Listenabsatz"/>
+        <w:numPr>
+          <w:ilvl w:val="0"/>
+          <w:numId w:val="5"/>
+        </w:numPr>
+      </w:pPr>
+      <w:r>
+        <w:t>Drag</w:t>
+      </w:r>
+    </w:p>
+    <w:p>
+      <w:pPr>
+        <w:pStyle w:val="Listenabsatz"/>
+        <w:numPr>
+          <w:ilvl w:val="1"/>
+          <w:numId w:val="5"/>
+        </w:numPr>
+      </w:pPr>
+      <w:r>
+        <w:t xml:space="preserve">eine Datei ausgewählt </w:t>
+      </w:r>
+      <w:r>
+        <w:sym w:font="Wingdings" w:char="F0E0"/>
+      </w:r>
+      <w:r>
+        <w:t xml:space="preserve"> </w:t>
+      </w:r>
+      <w:proofErr w:type="spellStart"/>
+      <w:r>
+        <w:t>event.accept</w:t>
+      </w:r>
+      <w:proofErr w:type="spellEnd"/>
+      <w:r>
+        <w:t>()</w:t>
+      </w:r>
+    </w:p>
+    <w:p>
+      <w:pPr>
+        <w:pStyle w:val="Listenabsatz"/>
+        <w:numPr>
+          <w:ilvl w:val="1"/>
+          <w:numId w:val="5"/>
+        </w:numPr>
+      </w:pPr>
+      <w:r>
+        <w:t xml:space="preserve">mehrere Dateien ausgewählt </w:t>
+      </w:r>
+      <w:r>
+        <w:sym w:font="Wingdings" w:char="F0E0"/>
+      </w:r>
+      <w:r>
+        <w:t xml:space="preserve"> </w:t>
+      </w:r>
+      <w:proofErr w:type="spellStart"/>
+      <w:r>
+        <w:t>BatchAnal</w:t>
+      </w:r>
+      <w:r>
+        <w:t>ysis</w:t>
+      </w:r>
+      <w:proofErr w:type="spellEnd"/>
+    </w:p>
+    <w:p>
+      <w:pPr>
+        <w:pStyle w:val="Listenabsatz"/>
+        <w:numPr>
+          <w:ilvl w:val="0"/>
+          <w:numId w:val="5"/>
+        </w:numPr>
+      </w:pPr>
+      <w:r>
+        <w:t>Drop</w:t>
+      </w:r>
+    </w:p>
+    <w:p>
+      <w:pPr>
+        <w:pStyle w:val="Listenabsatz"/>
+        <w:numPr>
+          <w:ilvl w:val="1"/>
+          <w:numId w:val="5"/>
+        </w:numPr>
+      </w:pPr>
+      <w:r>
+        <w:t xml:space="preserve">eine Datei ausgewählt </w:t>
+      </w:r>
+      <w:r>
+        <w:sym w:font="Wingdings" w:char="F0E0"/>
+      </w:r>
+      <w:r>
+        <w:t xml:space="preserve"> Anzeige der Daten</w:t>
+      </w:r>
+      <w:r>
+        <w:t xml:space="preserve"> </w:t>
+      </w:r>
+    </w:p>
+    <w:p>
+      <w:pPr>
+        <w:pStyle w:val="Listenabsatz"/>
+        <w:numPr>
+          <w:ilvl w:val="1"/>
+          <w:numId w:val="5"/>
+        </w:numPr>
+      </w:pPr>
+      <w:r>
+        <w:t xml:space="preserve">mehrere Dateien ausgewählt </w:t>
+      </w:r>
+      <w:r>
+        <w:sym w:font="Wingdings" w:char="F0E0"/>
+      </w:r>
+      <w:r>
+        <w:t xml:space="preserve"> Anzeige der Daten aus erster Datei</w:t>
+      </w:r>
+    </w:p>
+    <w:p>
+      <w:proofErr w:type="spellStart"/>
+      <w:r>
+        <w:t>BatchAnalysis</w:t>
+      </w:r>
+      <w:proofErr w:type="spellEnd"/>
+      <w:r>
+        <w:t>: Browse Files</w:t>
+      </w:r>
+    </w:p>
+    <w:p>
+      <w:pPr>
+        <w:pStyle w:val="Listenabsatz"/>
+        <w:numPr>
+          <w:ilvl w:val="0"/>
+          <w:numId w:val="5"/>
+        </w:numPr>
+      </w:pPr>
+      <w:r>
+        <w:t xml:space="preserve">keine Datei ausgewählt /Abbruch </w:t>
+      </w:r>
+      <w:r>
+        <w:sym w:font="Wingdings" w:char="F0E0"/>
+      </w:r>
+      <w:r>
+        <w:t xml:space="preserve"> keine Aktion</w:t>
+      </w:r>
+    </w:p>
+    <w:p>
+      <w:pPr>
+        <w:pStyle w:val="Listenabsatz"/>
+        <w:numPr>
+          <w:ilvl w:val="0"/>
+          <w:numId w:val="5"/>
+        </w:numPr>
+      </w:pPr>
+      <w:r>
+        <w:t xml:space="preserve">eine oder </w:t>
+      </w:r>
+      <w:r>
+        <w:t xml:space="preserve">mehrere Dateien ausgewählt </w:t>
+      </w:r>
+      <w:r>
+        <w:sym w:font="Wingdings" w:char="F0E0"/>
+      </w:r>
+      <w:r>
+        <w:t xml:space="preserve"> Anzeige der Daten aus erster Datei</w:t>
+      </w:r>
+    </w:p>
+    <w:p>
+      <w:pPr>
+        <w:pStyle w:val="berschrift2"/>
+      </w:pPr>
+      <w:r>
         <w:t>Testen der Anwendung</w:t>
       </w:r>
     </w:p>
@@ -2607,11 +3585,33 @@
       </w:r>
     </w:p>
     <w:p>
+      <w:proofErr w:type="spellStart"/>
       <w:r>
         <w:rPr>
           <w:rStyle w:val="text-gray-dark"/>
         </w:rPr>
-        <w:t xml:space="preserve">Pairwise Independent Combinatorial Tool </w:t>
+        <w:t>Pairwise</w:t>
+      </w:r>
+      <w:proofErr w:type="spellEnd"/>
+      <w:r>
+        <w:rPr>
+          <w:rStyle w:val="text-gray-dark"/>
+        </w:rPr>
+        <w:t xml:space="preserve"> Independent </w:t>
+      </w:r>
+      <w:proofErr w:type="spellStart"/>
+      <w:r>
+        <w:rPr>
+          <w:rStyle w:val="text-gray-dark"/>
+        </w:rPr>
+        <w:t>Combinatorial</w:t>
+      </w:r>
+      <w:proofErr w:type="spellEnd"/>
+      <w:r>
+        <w:rPr>
+          <w:rStyle w:val="text-gray-dark"/>
+        </w:rPr>
+        <w:t xml:space="preserve"> Tool </w:t>
       </w:r>
       <w:r>
         <w:rPr>
@@ -2631,21 +3631,40 @@
         <w:pStyle w:val="berschrift3"/>
       </w:pPr>
       <w:r>
-        <w:t>Test der GUI mit QtTest</w:t>
-      </w:r>
-    </w:p>
-    <w:p>
-      <w:r>
-        <w:t>Bessere Testbarkeit von GUI-Elementen anstatt mit python.unittest</w:t>
-      </w:r>
+        <w:t xml:space="preserve">Test der GUI mit </w:t>
+      </w:r>
+      <w:proofErr w:type="spellStart"/>
+      <w:r>
+        <w:t>QtTest</w:t>
+      </w:r>
+      <w:proofErr w:type="spellEnd"/>
+    </w:p>
+    <w:p>
+      <w:r>
+        <w:t xml:space="preserve">Bessere Testbarkeit von GUI-Elementen anstatt mit </w:t>
+      </w:r>
+      <w:proofErr w:type="spellStart"/>
+      <w:proofErr w:type="gramStart"/>
+      <w:r>
+        <w:t>python.unittest</w:t>
+      </w:r>
+      <w:proofErr w:type="spellEnd"/>
+      <w:proofErr w:type="gramEnd"/>
     </w:p>
     <w:p>
       <w:pPr>
         <w:pStyle w:val="berschrift3"/>
       </w:pPr>
       <w:r>
-        <w:t>Test mit python.unittest</w:t>
-      </w:r>
+        <w:t xml:space="preserve">Test mit </w:t>
+      </w:r>
+      <w:proofErr w:type="spellStart"/>
+      <w:proofErr w:type="gramStart"/>
+      <w:r>
+        <w:t>python.unittest</w:t>
+      </w:r>
+      <w:proofErr w:type="spellEnd"/>
+      <w:proofErr w:type="gramEnd"/>
     </w:p>
     <w:p>
       <w:pPr>
@@ -2656,7 +3675,15 @@
         </w:numPr>
       </w:pPr>
       <w:r>
-        <w:t>Verwendung der Bibliothek unittest.</w:t>
+        <w:t xml:space="preserve">Verwendung der Bibliothek </w:t>
+      </w:r>
+      <w:proofErr w:type="spellStart"/>
+      <w:r>
+        <w:t>unittest</w:t>
+      </w:r>
+      <w:proofErr w:type="spellEnd"/>
+      <w:r>
+        <w:t>.</w:t>
       </w:r>
     </w:p>
     <w:p>
@@ -2676,7 +3703,7 @@
         </w:rPr>
         <w:t xml:space="preserve">How to: </w:t>
       </w:r>
-      <w:hyperlink r:id="rId5" w:history="1">
+      <w:hyperlink r:id="rId6" w:history="1">
         <w:r>
           <w:rPr>
             <w:rStyle w:val="Hyperlink"/>
@@ -2712,9 +3739,21 @@
         </w:numPr>
       </w:pPr>
       <w:r>
-        <w:lastRenderedPageBreak/>
-        <w:t>Öffnen der Anaconda Promt</w:t>
-      </w:r>
+        <w:t xml:space="preserve">Öffnen der </w:t>
+      </w:r>
+      <w:proofErr w:type="spellStart"/>
+      <w:r>
+        <w:t>Anaconda</w:t>
+      </w:r>
+      <w:proofErr w:type="spellEnd"/>
+      <w:r>
+        <w:t xml:space="preserve"> </w:t>
+      </w:r>
+      <w:proofErr w:type="spellStart"/>
+      <w:r>
+        <w:t>Promt</w:t>
+      </w:r>
+      <w:proofErr w:type="spellEnd"/>
     </w:p>
     <w:p>
       <w:pPr>
@@ -2737,7 +3776,31 @@
         </w:numPr>
       </w:pPr>
       <w:r>
-        <w:t>Eingabe: python -m unittest [name]</w:t>
+        <w:t xml:space="preserve">Eingabe: </w:t>
+      </w:r>
+      <w:proofErr w:type="spellStart"/>
+      <w:r>
+        <w:t>python</w:t>
+      </w:r>
+      <w:proofErr w:type="spellEnd"/>
+      <w:r>
+        <w:t xml:space="preserve"> -m </w:t>
+      </w:r>
+      <w:proofErr w:type="spellStart"/>
+      <w:r>
+        <w:t>unittest</w:t>
+      </w:r>
+      <w:proofErr w:type="spellEnd"/>
+      <w:r>
+        <w:t xml:space="preserve"> [</w:t>
+      </w:r>
+      <w:proofErr w:type="spellStart"/>
+      <w:r>
+        <w:t>name</w:t>
+      </w:r>
+      <w:proofErr w:type="spellEnd"/>
+      <w:r>
+        <w:t>]</w:t>
       </w:r>
     </w:p>
     <w:p>
@@ -2755,6 +3818,7 @@
         <w:rPr>
           <w:lang w:val="en-GB"/>
         </w:rPr>
+        <w:lastRenderedPageBreak/>
         <w:t xml:space="preserve">-m </w:t>
       </w:r>
       <w:r>
@@ -2810,8 +3874,13 @@
         <w:pStyle w:val="berschrift2"/>
       </w:pPr>
       <w:r>
-        <w:t>Central Wavelength</w:t>
-      </w:r>
+        <w:t xml:space="preserve">Central </w:t>
+      </w:r>
+      <w:proofErr w:type="spellStart"/>
+      <w:r>
+        <w:t>Wavelength</w:t>
+      </w:r>
+      <w:proofErr w:type="spellEnd"/>
     </w:p>
     <w:p>
       <w:pPr>
@@ -2834,8 +3903,13 @@
         </w:numPr>
       </w:pPr>
       <w:r>
-        <w:t>Unabhängig vom Fitting/Grating</w:t>
-      </w:r>
+        <w:t>Unabhängig vom Fitting/</w:t>
+      </w:r>
+      <w:proofErr w:type="spellStart"/>
+      <w:r>
+        <w:t>Grating</w:t>
+      </w:r>
+      <w:proofErr w:type="spellEnd"/>
     </w:p>
     <w:p>
       <w:pPr>
@@ -2846,7 +3920,15 @@
         </w:numPr>
       </w:pPr>
       <w:r>
-        <w:t>Soll als Parameter mit in die Spk Dateien aufgenommen werden</w:t>
+        <w:t xml:space="preserve">Soll als Parameter mit in die </w:t>
+      </w:r>
+      <w:proofErr w:type="spellStart"/>
+      <w:r>
+        <w:t>Spk</w:t>
+      </w:r>
+      <w:proofErr w:type="spellEnd"/>
+      <w:r>
+        <w:t xml:space="preserve"> Dateien aufgenommen werden</w:t>
       </w:r>
     </w:p>
     <w:p>
@@ -2858,10 +3940,29 @@
         </w:numPr>
       </w:pPr>
       <w:r>
-        <w:t>Derzeit: Triggered ein Redraw bei Änderung+Enter</w:t>
-      </w:r>
-      <w:bookmarkStart w:id="0" w:name="_GoBack"/>
-      <w:bookmarkEnd w:id="0"/>
+        <w:t xml:space="preserve">Derzeit: </w:t>
+      </w:r>
+      <w:proofErr w:type="spellStart"/>
+      <w:r>
+        <w:t>Triggered</w:t>
+      </w:r>
+      <w:proofErr w:type="spellEnd"/>
+      <w:r>
+        <w:t xml:space="preserve"> ein </w:t>
+      </w:r>
+      <w:proofErr w:type="spellStart"/>
+      <w:r>
+        <w:t>Redraw</w:t>
+      </w:r>
+      <w:proofErr w:type="spellEnd"/>
+      <w:r>
+        <w:t xml:space="preserve"> bei </w:t>
+      </w:r>
+      <w:proofErr w:type="spellStart"/>
+      <w:r>
+        <w:t>Änderung+Enter</w:t>
+      </w:r>
+      <w:proofErr w:type="spellEnd"/>
     </w:p>
     <w:p>
       <w:pPr>
@@ -2884,8 +3985,21 @@
         </w:numPr>
       </w:pPr>
       <w:r>
-        <w:t>Auslesen der central Wavelength</w:t>
-      </w:r>
+        <w:t xml:space="preserve">Auslesen der </w:t>
+      </w:r>
+      <w:proofErr w:type="spellStart"/>
+      <w:r>
+        <w:t>central</w:t>
+      </w:r>
+      <w:proofErr w:type="spellEnd"/>
+      <w:r>
+        <w:t xml:space="preserve"> </w:t>
+      </w:r>
+      <w:proofErr w:type="spellStart"/>
+      <w:r>
+        <w:t>Wavelength</w:t>
+      </w:r>
+      <w:proofErr w:type="spellEnd"/>
     </w:p>
     <w:p>
       <w:pPr>
@@ -2896,8 +4010,13 @@
         </w:numPr>
       </w:pPr>
       <w:r>
-        <w:t>Berechnen der minimalen und maximalen Wellenlänge in Abhängigkeit des Gratings</w:t>
-      </w:r>
+        <w:t xml:space="preserve">Berechnen der minimalen und maximalen Wellenlänge in Abhängigkeit des </w:t>
+      </w:r>
+      <w:proofErr w:type="spellStart"/>
+      <w:r>
+        <w:t>Gratings</w:t>
+      </w:r>
+      <w:proofErr w:type="spellEnd"/>
     </w:p>
     <w:p>
       <w:pPr>
@@ -3457,7 +4576,7 @@
         <w:ind w:left="2880" w:hanging="360"/>
       </w:pPr>
     </w:lvl>
-    <w:lvl w:ilvl="4" w:tplc="04070019" w:tentative="1">
+    <w:lvl w:ilvl="4" w:tplc="04070019">
       <w:start w:val="1"/>
       <w:numFmt w:val="lowerLetter"/>
       <w:lvlText w:val="%5."/>

--- a/oes_requirements.docx
+++ b/oes_requirements.docx
@@ -2159,8 +2159,6 @@
       <w:r>
         <w:t>Speicherung der Peak/Referenzpeaks und deren Grenzen (in Abhängigkeit eines SNR?)</w:t>
       </w:r>
-      <w:bookmarkStart w:id="0" w:name="_GoBack"/>
-      <w:bookmarkEnd w:id="0"/>
     </w:p>
     <w:p>
       <w:pPr>
@@ -3444,10 +3442,7 @@
       </w:r>
       <w:proofErr w:type="spellStart"/>
       <w:r>
-        <w:t>BatchAnal</w:t>
-      </w:r>
-      <w:r>
-        <w:t>ysis</w:t>
+        <w:t>BatchAnalysis</w:t>
       </w:r>
       <w:proofErr w:type="spellEnd"/>
     </w:p>
@@ -3478,10 +3473,7 @@
         <w:sym w:font="Wingdings" w:char="F0E0"/>
       </w:r>
       <w:r>
-        <w:t xml:space="preserve"> Anzeige der Daten</w:t>
-      </w:r>
-      <w:r>
-        <w:t xml:space="preserve"> </w:t>
+        <w:t xml:space="preserve"> Anzeige der Daten </w:t>
       </w:r>
     </w:p>
     <w:p>
@@ -3539,10 +3531,7 @@
         </w:numPr>
       </w:pPr>
       <w:r>
-        <w:t xml:space="preserve">eine oder </w:t>
-      </w:r>
-      <w:r>
-        <w:t xml:space="preserve">mehrere Dateien ausgewählt </w:t>
+        <w:t xml:space="preserve">eine oder mehrere Dateien ausgewählt </w:t>
       </w:r>
       <w:r>
         <w:sym w:font="Wingdings" w:char="F0E0"/>
@@ -3867,6 +3856,288 @@
       </w:pPr>
       <w:r>
         <w:t>Weitere Beschreibungen und Abhängigkeiten</w:t>
+      </w:r>
+    </w:p>
+    <w:p>
+      <w:pPr>
+        <w:pStyle w:val="berschrift2"/>
+      </w:pPr>
+      <w:r>
+        <w:t>Hilfreiche Befehle</w:t>
+      </w:r>
+    </w:p>
+    <w:p>
+      <w:pPr>
+        <w:pStyle w:val="Listenabsatz"/>
+        <w:numPr>
+          <w:ilvl w:val="0"/>
+          <w:numId w:val="5"/>
+        </w:numPr>
+      </w:pPr>
+      <w:r>
+        <w:t>Herausfinden der aktuell verwendeten Python Version</w:t>
+      </w:r>
+    </w:p>
+    <w:p>
+      <w:pPr>
+        <w:pStyle w:val="Listenabsatz"/>
+        <w:numPr>
+          <w:ilvl w:val="1"/>
+          <w:numId w:val="5"/>
+        </w:numPr>
+      </w:pPr>
+      <w:r>
+        <w:t xml:space="preserve">Öffnen der </w:t>
+      </w:r>
+      <w:proofErr w:type="spellStart"/>
+      <w:r>
+        <w:t>Anaconda</w:t>
+      </w:r>
+      <w:proofErr w:type="spellEnd"/>
+      <w:r>
+        <w:t xml:space="preserve"> Prompt</w:t>
+      </w:r>
+    </w:p>
+    <w:p>
+      <w:pPr>
+        <w:pStyle w:val="Listenabsatz"/>
+        <w:numPr>
+          <w:ilvl w:val="1"/>
+          <w:numId w:val="5"/>
+        </w:numPr>
+      </w:pPr>
+      <w:r>
+        <w:t xml:space="preserve">Eingeben: </w:t>
+      </w:r>
+      <w:proofErr w:type="spellStart"/>
+      <w:r>
+        <w:t>python</w:t>
+      </w:r>
+      <w:proofErr w:type="spellEnd"/>
+      <w:r>
+        <w:t xml:space="preserve"> </w:t>
+      </w:r>
+      <w:r>
+        <w:t>–</w:t>
+      </w:r>
+      <w:r>
+        <w:t>V</w:t>
+      </w:r>
+    </w:p>
+    <w:p>
+      <w:pPr>
+        <w:pStyle w:val="Listenabsatz"/>
+        <w:numPr>
+          <w:ilvl w:val="0"/>
+          <w:numId w:val="5"/>
+        </w:numPr>
+      </w:pPr>
+      <w:r>
+        <w:t>Ändern der GUI</w:t>
+      </w:r>
+    </w:p>
+    <w:p>
+      <w:pPr>
+        <w:pStyle w:val="Listenabsatz"/>
+        <w:numPr>
+          <w:ilvl w:val="1"/>
+          <w:numId w:val="5"/>
+        </w:numPr>
+      </w:pPr>
+      <w:r>
+        <w:t xml:space="preserve">Öffnen der </w:t>
+      </w:r>
+      <w:proofErr w:type="spellStart"/>
+      <w:r>
+        <w:t>Anaconda</w:t>
+      </w:r>
+      <w:proofErr w:type="spellEnd"/>
+      <w:r>
+        <w:t xml:space="preserve"> Prompt</w:t>
+      </w:r>
+    </w:p>
+    <w:p>
+      <w:pPr>
+        <w:pStyle w:val="Listenabsatz"/>
+        <w:numPr>
+          <w:ilvl w:val="1"/>
+          <w:numId w:val="5"/>
+        </w:numPr>
+      </w:pPr>
+      <w:r>
+        <w:t xml:space="preserve">Eingeben: </w:t>
+      </w:r>
+      <w:proofErr w:type="spellStart"/>
+      <w:r>
+        <w:t>designer</w:t>
+      </w:r>
+      <w:proofErr w:type="spellEnd"/>
+    </w:p>
+    <w:p>
+      <w:pPr>
+        <w:pStyle w:val="Listenabsatz"/>
+        <w:numPr>
+          <w:ilvl w:val="1"/>
+          <w:numId w:val="5"/>
+        </w:numPr>
+      </w:pPr>
+      <w:r>
+        <w:t>Öffnen einer GUI</w:t>
+      </w:r>
+    </w:p>
+    <w:p>
+      <w:pPr>
+        <w:pStyle w:val="Listenabsatz"/>
+        <w:numPr>
+          <w:ilvl w:val="1"/>
+          <w:numId w:val="5"/>
+        </w:numPr>
+      </w:pPr>
+      <w:r>
+        <w:t>Änderungen vornehmen und Speichern</w:t>
+      </w:r>
+    </w:p>
+    <w:p>
+      <w:pPr>
+        <w:pStyle w:val="Listenabsatz"/>
+        <w:numPr>
+          <w:ilvl w:val="1"/>
+          <w:numId w:val="5"/>
+        </w:numPr>
+      </w:pPr>
+      <w:r>
+        <w:t xml:space="preserve">Zurück in der </w:t>
+      </w:r>
+      <w:proofErr w:type="spellStart"/>
+      <w:r>
+        <w:t>Anaconda</w:t>
+      </w:r>
+      <w:proofErr w:type="spellEnd"/>
+      <w:r>
+        <w:t xml:space="preserve"> Prompt</w:t>
+      </w:r>
+    </w:p>
+    <w:p>
+      <w:pPr>
+        <w:pStyle w:val="Listenabsatz"/>
+        <w:numPr>
+          <w:ilvl w:val="1"/>
+          <w:numId w:val="5"/>
+        </w:numPr>
+      </w:pPr>
+      <w:r>
+        <w:t xml:space="preserve">pyuic5 </w:t>
+      </w:r>
+      <w:proofErr w:type="spellStart"/>
+      <w:r>
+        <w:t>batch_dialog.ui</w:t>
+      </w:r>
+      <w:proofErr w:type="spellEnd"/>
+      <w:r>
+        <w:t xml:space="preserve"> &gt; ui_batch_dialog.py</w:t>
+      </w:r>
+    </w:p>
+    <w:p>
+      <w:pPr>
+        <w:pStyle w:val="Listenabsatz"/>
+        <w:numPr>
+          <w:ilvl w:val="2"/>
+          <w:numId w:val="5"/>
+        </w:numPr>
+      </w:pPr>
+      <w:r>
+        <w:t>pyuic5 macht aus einem .</w:t>
+      </w:r>
+      <w:proofErr w:type="spellStart"/>
+      <w:r>
+        <w:t>ui</w:t>
+      </w:r>
+      <w:proofErr w:type="spellEnd"/>
+      <w:r>
+        <w:t>-file ein entsprechendes .</w:t>
+      </w:r>
+      <w:proofErr w:type="spellStart"/>
+      <w:r>
+        <w:t>py</w:t>
+      </w:r>
+      <w:proofErr w:type="spellEnd"/>
+      <w:r>
+        <w:t>-file</w:t>
+      </w:r>
+    </w:p>
+    <w:p>
+      <w:pPr>
+        <w:pStyle w:val="Listenabsatz"/>
+        <w:numPr>
+          <w:ilvl w:val="2"/>
+          <w:numId w:val="5"/>
+        </w:numPr>
+      </w:pPr>
+      <w:r>
+        <w:t>das .</w:t>
+      </w:r>
+      <w:proofErr w:type="spellStart"/>
+      <w:r>
+        <w:t>py</w:t>
+      </w:r>
+      <w:proofErr w:type="spellEnd"/>
+      <w:r>
+        <w:t>-file kann dann eingebunden und verwendet werden</w:t>
+      </w:r>
+    </w:p>
+    <w:p>
+      <w:pPr>
+        <w:pStyle w:val="Listenabsatz"/>
+        <w:numPr>
+          <w:ilvl w:val="2"/>
+          <w:numId w:val="5"/>
+        </w:numPr>
+      </w:pPr>
+      <w:r>
+        <w:t>Achtung: Überschreibt alle Änderungen, die in der Zwischenzeit in dem .</w:t>
+      </w:r>
+      <w:proofErr w:type="spellStart"/>
+      <w:r>
+        <w:t>py</w:t>
+      </w:r>
+      <w:proofErr w:type="spellEnd"/>
+      <w:r>
+        <w:t xml:space="preserve">-file gemacht wurden (hier: </w:t>
+      </w:r>
+      <w:r>
+        <w:t>ui_batch_dialog.py</w:t>
+      </w:r>
+      <w:r>
+        <w:t>)</w:t>
+      </w:r>
+    </w:p>
+    <w:p>
+      <w:pPr>
+        <w:pStyle w:val="Listenabsatz"/>
+        <w:numPr>
+          <w:ilvl w:val="2"/>
+          <w:numId w:val="5"/>
+        </w:numPr>
+      </w:pPr>
+      <w:r>
+        <w:t xml:space="preserve">Abhilfe: Erstellen einer Klasse in </w:t>
+      </w:r>
+      <w:r>
+        <w:t>UIBatch</w:t>
+      </w:r>
+      <w:r>
+        <w:t>.py</w:t>
+      </w:r>
+      <w:r>
+        <w:t xml:space="preserve">, um Änderungen zu akzeptieren </w:t>
+      </w:r>
+      <w:bookmarkStart w:id="0" w:name="_GoBack"/>
+      <w:r>
+        <w:t xml:space="preserve">und </w:t>
+      </w:r>
+      <w:bookmarkEnd w:id="0"/>
+      <w:r>
+        <w:t>eigene Änderungen beizubehalten.</w:t>
       </w:r>
     </w:p>
     <w:p>

--- a/oes_requirements.docx
+++ b/oes_requirements.docx
@@ -20,29 +20,8 @@
     </w:p>
     <w:p>
       <w:r>
-        <w:t xml:space="preserve">OES: </w:t>
-      </w:r>
-      <w:proofErr w:type="spellStart"/>
-      <w:r>
-        <w:t>optical</w:t>
-      </w:r>
-      <w:proofErr w:type="spellEnd"/>
-      <w:r>
-        <w:t xml:space="preserve"> </w:t>
-      </w:r>
-      <w:proofErr w:type="spellStart"/>
-      <w:r>
-        <w:t>emission</w:t>
-      </w:r>
-      <w:proofErr w:type="spellEnd"/>
-      <w:r>
-        <w:t xml:space="preserve"> </w:t>
-      </w:r>
-      <w:proofErr w:type="spellStart"/>
-      <w:r>
-        <w:t>spectroscopy</w:t>
-      </w:r>
-      <w:proofErr w:type="spellEnd"/>
+        <w:t>OES: optical emission spectroscopy</w:t>
+      </w:r>
     </w:p>
     <w:p>
       <w:r>
@@ -55,15 +34,7 @@
         <w:t>λ</w:t>
       </w:r>
       <w:r>
-        <w:t xml:space="preserve">, welche nach Anregung von Molekülen beim Fall in den stabilen Zustand emittiert wird. Also lässt die Auswertung aller Peaks eines </w:t>
-      </w:r>
-      <w:proofErr w:type="spellStart"/>
-      <w:r>
-        <w:t>Spektrogramms</w:t>
-      </w:r>
-      <w:proofErr w:type="spellEnd"/>
-      <w:r>
-        <w:t xml:space="preserve"> Rückschlüsse auf das Gasgemisch der verschiedenen Moleküle zu.</w:t>
+        <w:t>, welche nach Anregung von Molekülen beim Fall in den stabilen Zustand emittiert wird. Also lässt die Auswertung aller Peaks eines Spektrogramms Rückschlüsse auf das Gasgemisch der verschiedenen Moleküle zu.</w:t>
       </w:r>
     </w:p>
     <w:p>
@@ -199,15 +170,7 @@
                                       <w:sym w:font="Wingdings" w:char="F0E0"/>
                                     </w:r>
                                     <w:r>
-                                      <w:t xml:space="preserve"> nimmt indirekt Spektren auf (</w:t>
-                                    </w:r>
-                                    <w:proofErr w:type="spellStart"/>
-                                    <w:r>
-                                      <w:t>oes</w:t>
-                                    </w:r>
-                                    <w:proofErr w:type="spellEnd"/>
-                                    <w:r>
-                                      <w:t>)</w:t>
+                                      <w:t xml:space="preserve"> nimmt indirekt Spektren auf (oes)</w:t>
                                     </w:r>
                                   </w:p>
                                   <w:p>
@@ -262,11 +225,9 @@
                               <wps:txbx>
                                 <w:txbxContent>
                                   <w:p>
-                                    <w:proofErr w:type="spellStart"/>
                                     <w:r>
                                       <w:t>Spexhex</w:t>
                                     </w:r>
-                                    <w:proofErr w:type="spellEnd"/>
                                   </w:p>
                                   <w:p>
                                     <w:pPr>
@@ -422,21 +383,8 @@
                               <wps:txbx>
                                 <w:txbxContent>
                                   <w:p>
-                                    <w:proofErr w:type="spellStart"/>
                                     <w:r>
-                                      <w:t>Oes</w:t>
-                                    </w:r>
-                                    <w:proofErr w:type="spellEnd"/>
-                                    <w:r>
-                                      <w:t>-</w:t>
-                                    </w:r>
-                                    <w:proofErr w:type="spellStart"/>
-                                    <w:r>
-                                      <w:t>spectra</w:t>
-                                    </w:r>
-                                    <w:proofErr w:type="spellEnd"/>
-                                    <w:r>
-                                      <w:t>-analysis</w:t>
+                                      <w:t>Oes-spectra-analysis</w:t>
                                     </w:r>
                                   </w:p>
                                   <w:p>
@@ -472,15 +420,7 @@
                                       </w:numPr>
                                     </w:pPr>
                                     <w:r>
-                                      <w:t xml:space="preserve">Erweiterung der Möglichkeiten von </w:t>
-                                    </w:r>
-                                    <w:proofErr w:type="spellStart"/>
-                                    <w:r>
-                                      <w:t>Spexhex</w:t>
-                                    </w:r>
-                                    <w:proofErr w:type="spellEnd"/>
-                                    <w:r>
-                                      <w:t xml:space="preserve"> um Bor-Auswertung</w:t>
+                                      <w:t>Erweiterung der Möglichkeiten von Spexhex um Bor-Auswertung</w:t>
                                     </w:r>
                                   </w:p>
                                 </w:txbxContent>
@@ -1154,11 +1094,9 @@
           <w:numId w:val="9"/>
         </w:numPr>
       </w:pPr>
-      <w:proofErr w:type="spellStart"/>
       <w:r>
         <w:t>Spexhex</w:t>
       </w:r>
-      <w:proofErr w:type="spellEnd"/>
     </w:p>
     <w:p>
       <w:pPr>
@@ -1194,20 +1132,7 @@
       </w:pPr>
       <w:r>
         <w:lastRenderedPageBreak/>
-        <w:t xml:space="preserve">Speicherung </w:t>
-      </w:r>
-      <w:proofErr w:type="gramStart"/>
-      <w:r>
-        <w:t>in .</w:t>
-      </w:r>
-      <w:proofErr w:type="spellStart"/>
-      <w:r>
-        <w:t>spk</w:t>
-      </w:r>
-      <w:proofErr w:type="spellEnd"/>
-      <w:proofErr w:type="gramEnd"/>
-      <w:r>
-        <w:t>-Datei</w:t>
+        <w:t>Speicherung in .spk-Datei</w:t>
       </w:r>
     </w:p>
     <w:p>
@@ -1267,15 +1192,7 @@
         </w:numPr>
       </w:pPr>
       <w:r>
-        <w:t>Erstellung einer .</w:t>
-      </w:r>
-      <w:proofErr w:type="spellStart"/>
-      <w:r>
-        <w:t>dat</w:t>
-      </w:r>
-      <w:proofErr w:type="spellEnd"/>
-      <w:r>
-        <w:t>-Datei</w:t>
+        <w:t>Erstellung einer .dat-Datei</w:t>
       </w:r>
     </w:p>
     <w:p>
@@ -1287,13 +1204,8 @@
         </w:numPr>
       </w:pPr>
       <w:r>
-        <w:t xml:space="preserve">Zeitpunkt der </w:t>
-      </w:r>
-      <w:proofErr w:type="spellStart"/>
-      <w:r>
-        <w:t>Spektrumsaufnahme</w:t>
-      </w:r>
-      <w:proofErr w:type="spellEnd"/>
+        <w:t>Zeitpunkt der Spektrumsaufnahme</w:t>
+      </w:r>
     </w:p>
     <w:p>
       <w:pPr>
@@ -1316,15 +1228,7 @@
         </w:numPr>
       </w:pPr>
       <w:r>
-        <w:t>Wissenschaftliche Analyse erfolgt anhand der .</w:t>
-      </w:r>
-      <w:proofErr w:type="spellStart"/>
-      <w:r>
-        <w:t>dat</w:t>
-      </w:r>
-      <w:proofErr w:type="spellEnd"/>
-      <w:r>
-        <w:t>-Datei</w:t>
+        <w:t>Wissenschaftliche Analyse erfolgt anhand der .dat-Datei</w:t>
       </w:r>
     </w:p>
     <w:p>
@@ -1360,15 +1264,7 @@
         </w:numPr>
       </w:pPr>
       <w:r>
-        <w:t>Erstellung einer .</w:t>
-      </w:r>
-      <w:proofErr w:type="spellStart"/>
-      <w:r>
-        <w:t>dat</w:t>
-      </w:r>
-      <w:proofErr w:type="spellEnd"/>
-      <w:r>
-        <w:t>-Datei (s.o.)</w:t>
+        <w:t>Erstellung einer .dat-Datei (s.o.)</w:t>
       </w:r>
     </w:p>
     <w:p>
@@ -1412,13 +1308,8 @@
         </w:numPr>
       </w:pPr>
       <w:r>
-        <w:t xml:space="preserve">Christoph </w:t>
-      </w:r>
-      <w:proofErr w:type="spellStart"/>
-      <w:r>
-        <w:t>Schreyvogel</w:t>
-      </w:r>
-      <w:proofErr w:type="spellEnd"/>
+        <w:t>Christoph Schreyvogel</w:t>
+      </w:r>
     </w:p>
     <w:p>
       <w:pPr>
@@ -1453,13 +1344,8 @@
         </w:numPr>
       </w:pPr>
       <w:r>
-        <w:t xml:space="preserve">Volker </w:t>
-      </w:r>
-      <w:proofErr w:type="spellStart"/>
-      <w:r>
-        <w:t>Cimalla</w:t>
-      </w:r>
-      <w:proofErr w:type="spellEnd"/>
+        <w:t>Volker Cimalla</w:t>
+      </w:r>
     </w:p>
     <w:p>
       <w:pPr>
@@ -1507,11 +1393,9 @@
           <w:numId w:val="5"/>
         </w:numPr>
       </w:pPr>
-      <w:proofErr w:type="spellStart"/>
       <w:r>
         <w:t>Grating</w:t>
       </w:r>
-      <w:proofErr w:type="spellEnd"/>
     </w:p>
     <w:p>
       <w:pPr>
@@ -1521,27 +1405,9 @@
           <w:numId w:val="5"/>
         </w:numPr>
       </w:pPr>
-      <w:proofErr w:type="spellStart"/>
-      <w:r>
-        <w:t>Step</w:t>
-      </w:r>
-      <w:proofErr w:type="spellEnd"/>
-      <w:r>
-        <w:t xml:space="preserve"> </w:t>
-      </w:r>
-      <w:proofErr w:type="spellStart"/>
-      <w:r>
-        <w:t>and</w:t>
-      </w:r>
-      <w:proofErr w:type="spellEnd"/>
-      <w:r>
-        <w:t xml:space="preserve"> </w:t>
-      </w:r>
-      <w:proofErr w:type="spellStart"/>
-      <w:r>
-        <w:t>Glue</w:t>
-      </w:r>
-      <w:proofErr w:type="spellEnd"/>
+      <w:r>
+        <w:t>Step and Glue</w:t>
+      </w:r>
     </w:p>
     <w:p>
       <w:pPr>
@@ -1563,13 +1429,8 @@
           <w:numId w:val="5"/>
         </w:numPr>
       </w:pPr>
-      <w:proofErr w:type="spellStart"/>
-      <w:r>
-        <w:t>Shutter</w:t>
-      </w:r>
-      <w:proofErr w:type="spellEnd"/>
-      <w:r>
-        <w:t xml:space="preserve"> (zukünftig)</w:t>
+      <w:r>
+        <w:t>Shutter (zukünftig)</w:t>
       </w:r>
     </w:p>
     <w:p>
@@ -1593,15 +1454,7 @@
         </w:numPr>
       </w:pPr>
       <w:r>
-        <w:t>Belichtungszeit (</w:t>
-      </w:r>
-      <w:proofErr w:type="spellStart"/>
-      <w:r>
-        <w:t>Exposure</w:t>
-      </w:r>
-      <w:proofErr w:type="spellEnd"/>
-      <w:r>
-        <w:t xml:space="preserve"> time)</w:t>
+        <w:t>Belichtungszeit (Exposure time)</w:t>
       </w:r>
     </w:p>
     <w:p>
@@ -1624,21 +1477,8 @@
           <w:numId w:val="5"/>
         </w:numPr>
       </w:pPr>
-      <w:proofErr w:type="spellStart"/>
-      <w:r>
-        <w:t>Readout</w:t>
-      </w:r>
-      <w:proofErr w:type="spellEnd"/>
-      <w:r>
-        <w:t xml:space="preserve"> Mode (</w:t>
-      </w:r>
-      <w:proofErr w:type="spellStart"/>
-      <w:r>
-        <w:t>default</w:t>
-      </w:r>
-      <w:proofErr w:type="spellEnd"/>
-      <w:r>
-        <w:t>: FVB)</w:t>
+      <w:r>
+        <w:t>Readout Mode (default: FVB)</w:t>
       </w:r>
     </w:p>
     <w:p>
@@ -1670,24 +1510,17 @@
       <w:pPr>
         <w:pStyle w:val="berschrift2"/>
       </w:pPr>
-      <w:proofErr w:type="spellStart"/>
-      <w:r>
-        <w:t>Use</w:t>
-      </w:r>
-      <w:proofErr w:type="spellEnd"/>
-      <w:r>
-        <w:t>-Cases</w:t>
+      <w:r>
+        <w:t>Use-Cases</w:t>
       </w:r>
     </w:p>
     <w:p>
       <w:pPr>
         <w:pStyle w:val="berschrift3"/>
       </w:pPr>
-      <w:proofErr w:type="spellStart"/>
       <w:r>
         <w:t>Paramterierung</w:t>
       </w:r>
-      <w:proofErr w:type="spellEnd"/>
     </w:p>
     <w:p>
       <w:pPr>
@@ -1722,13 +1555,8 @@
         </w:numPr>
       </w:pPr>
       <w:r>
-        <w:t>.</w:t>
-      </w:r>
-      <w:proofErr w:type="spellStart"/>
-      <w:r>
-        <w:t>ini</w:t>
-      </w:r>
-      <w:proofErr w:type="spellEnd"/>
+        <w:t>.ini</w:t>
+      </w:r>
     </w:p>
     <w:p>
       <w:pPr>
@@ -1739,13 +1567,8 @@
         </w:numPr>
       </w:pPr>
       <w:r>
-        <w:t>.</w:t>
-      </w:r>
-      <w:proofErr w:type="spellStart"/>
-      <w:r>
-        <w:t>json</w:t>
-      </w:r>
-      <w:proofErr w:type="spellEnd"/>
+        <w:t>.json</w:t>
+      </w:r>
     </w:p>
     <w:p>
       <w:pPr>
@@ -1856,20 +1679,7 @@
         </w:numPr>
       </w:pPr>
       <w:r>
-        <w:t>Standard-Konfiguration</w:t>
-      </w:r>
-      <w:proofErr w:type="gramStart"/>
-      <w:r>
-        <w:t>(.</w:t>
-      </w:r>
-      <w:proofErr w:type="spellStart"/>
-      <w:r>
-        <w:t>conf</w:t>
-      </w:r>
-      <w:proofErr w:type="spellEnd"/>
-      <w:proofErr w:type="gramEnd"/>
-      <w:r>
-        <w:t>-Datei?)</w:t>
+        <w:t>Standard-Konfiguration(.conf-Datei?)</w:t>
       </w:r>
     </w:p>
     <w:p>
@@ -1920,23 +1730,7 @@
         </w:numPr>
       </w:pPr>
       <w:r>
-        <w:t xml:space="preserve">Anzahl/Wiederholrate/Modus (Stick </w:t>
-      </w:r>
-      <w:proofErr w:type="spellStart"/>
-      <w:r>
-        <w:t>and</w:t>
-      </w:r>
-      <w:proofErr w:type="spellEnd"/>
-      <w:r>
-        <w:t xml:space="preserve"> </w:t>
-      </w:r>
-      <w:proofErr w:type="spellStart"/>
-      <w:r>
-        <w:t>Glue</w:t>
-      </w:r>
-      <w:proofErr w:type="spellEnd"/>
-      <w:r>
-        <w:t>) /Dauer einstellen</w:t>
+        <w:t>Anzahl/Wiederholrate/Modus (Stick and Glue) /Dauer einstellen</w:t>
       </w:r>
     </w:p>
     <w:p>
@@ -2180,13 +1974,8 @@
           <w:numId w:val="10"/>
         </w:numPr>
       </w:pPr>
-      <w:proofErr w:type="spellStart"/>
-      <w:r>
-        <w:t>Boron</w:t>
-      </w:r>
-      <w:proofErr w:type="spellEnd"/>
-      <w:r>
-        <w:t xml:space="preserve"> Fitting hat andere Kennwerte als normales Spektrum, da auch in anderem Wellenlängenbereich analysiert wird</w:t>
+      <w:r>
+        <w:t>Boron Fitting hat andere Kennwerte als normales Spektrum, da auch in anderem Wellenlängenbereich analysiert wird</w:t>
       </w:r>
     </w:p>
     <w:p>
@@ -2258,24 +2047,59 @@
         </w:numPr>
       </w:pPr>
       <w:r>
-        <w:t>Rohes Spektrum (</w:t>
-      </w:r>
-      <w:proofErr w:type="spellStart"/>
-      <w:r>
-        <w:t>Raw</w:t>
-      </w:r>
-      <w:proofErr w:type="spellEnd"/>
+        <w:t>Rohes Spektrum (Raw Spectrum)</w:t>
+      </w:r>
+    </w:p>
+    <w:p>
+      <w:pPr>
+        <w:pStyle w:val="Listenabsatz"/>
+        <w:numPr>
+          <w:ilvl w:val="2"/>
+          <w:numId w:val="10"/>
+        </w:numPr>
+      </w:pPr>
+      <w:r>
+        <w:t>X-Achse: Pixel (in Abhängigkeit des Gratings)</w:t>
+      </w:r>
+    </w:p>
+    <w:p>
+      <w:pPr>
+        <w:pStyle w:val="Listenabsatz"/>
+        <w:numPr>
+          <w:ilvl w:val="2"/>
+          <w:numId w:val="10"/>
+        </w:numPr>
+      </w:pPr>
+      <w:r>
+        <w:t>Y-Achse: Intensität</w:t>
+      </w:r>
+    </w:p>
+    <w:p>
+      <w:pPr>
+        <w:pStyle w:val="Listenabsatz"/>
+        <w:numPr>
+          <w:ilvl w:val="2"/>
+          <w:numId w:val="10"/>
+        </w:numPr>
+      </w:pPr>
+      <w:r>
+        <w:t>Berechnen und Einfügen einer Basislinie (Baseline)</w:t>
+      </w:r>
+    </w:p>
+    <w:p>
+      <w:pPr>
+        <w:pStyle w:val="Listenabsatz"/>
+        <w:numPr>
+          <w:ilvl w:val="1"/>
+          <w:numId w:val="10"/>
+        </w:numPr>
+      </w:pPr>
+      <w:r>
+        <w:t>Bearbeitetes Spektrum (Processed Spectrum)</w:t>
+      </w:r>
       <w:r>
         <w:t xml:space="preserve"> </w:t>
       </w:r>
-      <w:proofErr w:type="spellStart"/>
-      <w:r>
-        <w:t>Spectrum</w:t>
-      </w:r>
-      <w:proofErr w:type="spellEnd"/>
-      <w:r>
-        <w:t>)</w:t>
-      </w:r>
     </w:p>
     <w:p>
       <w:pPr>
@@ -2286,90 +2110,7 @@
         </w:numPr>
       </w:pPr>
       <w:r>
-        <w:t xml:space="preserve">X-Achse: Pixel (in Abhängigkeit des </w:t>
-      </w:r>
-      <w:proofErr w:type="spellStart"/>
-      <w:r>
-        <w:t>Gratings</w:t>
-      </w:r>
-      <w:proofErr w:type="spellEnd"/>
-      <w:r>
-        <w:t>)</w:t>
-      </w:r>
-    </w:p>
-    <w:p>
-      <w:pPr>
-        <w:pStyle w:val="Listenabsatz"/>
-        <w:numPr>
-          <w:ilvl w:val="2"/>
-          <w:numId w:val="10"/>
-        </w:numPr>
-      </w:pPr>
-      <w:r>
-        <w:t>Y-Achse: Intensität</w:t>
-      </w:r>
-    </w:p>
-    <w:p>
-      <w:pPr>
-        <w:pStyle w:val="Listenabsatz"/>
-        <w:numPr>
-          <w:ilvl w:val="2"/>
-          <w:numId w:val="10"/>
-        </w:numPr>
-      </w:pPr>
-      <w:r>
-        <w:t>Berechnen und Einfügen einer Basislinie (Baseline)</w:t>
-      </w:r>
-    </w:p>
-    <w:p>
-      <w:pPr>
-        <w:pStyle w:val="Listenabsatz"/>
-        <w:numPr>
-          <w:ilvl w:val="1"/>
-          <w:numId w:val="10"/>
-        </w:numPr>
-      </w:pPr>
-      <w:r>
-        <w:t>Bearbeitetes Spektrum (</w:t>
-      </w:r>
-      <w:proofErr w:type="spellStart"/>
-      <w:r>
-        <w:t>Processed</w:t>
-      </w:r>
-      <w:proofErr w:type="spellEnd"/>
-      <w:r>
-        <w:t xml:space="preserve"> </w:t>
-      </w:r>
-      <w:proofErr w:type="spellStart"/>
-      <w:r>
-        <w:t>Spectrum</w:t>
-      </w:r>
-      <w:proofErr w:type="spellEnd"/>
-      <w:r>
-        <w:t>)</w:t>
-      </w:r>
-      <w:r>
-        <w:t xml:space="preserve"> </w:t>
-      </w:r>
-    </w:p>
-    <w:p>
-      <w:pPr>
-        <w:pStyle w:val="Listenabsatz"/>
-        <w:numPr>
-          <w:ilvl w:val="2"/>
-          <w:numId w:val="10"/>
-        </w:numPr>
-      </w:pPr>
-      <w:r>
-        <w:t xml:space="preserve">X-Achse: Wellenlänge (in Abhängigkeit der zentralen Wellenlänge (Central </w:t>
-      </w:r>
-      <w:proofErr w:type="spellStart"/>
-      <w:r>
-        <w:t>Wavelength</w:t>
-      </w:r>
-      <w:proofErr w:type="spellEnd"/>
-      <w:r>
-        <w:t>))</w:t>
+        <w:t>X-Achse: Wellenlänge (in Abhängigkeit der zentralen Wellenlänge (Central Wavelength))</w:t>
       </w:r>
     </w:p>
     <w:p>
@@ -2421,13 +2162,8 @@
         </w:numPr>
       </w:pPr>
       <w:r>
-        <w:t xml:space="preserve">Per </w:t>
-      </w:r>
-      <w:proofErr w:type="spellStart"/>
-      <w:r>
-        <w:t>Drag&amp;Drop</w:t>
-      </w:r>
-      <w:proofErr w:type="spellEnd"/>
+        <w:t>Per Drag&amp;Drop</w:t>
+      </w:r>
     </w:p>
     <w:p>
       <w:pPr>
@@ -2461,11 +2197,9 @@
           <w:numId w:val="10"/>
         </w:numPr>
       </w:pPr>
-      <w:proofErr w:type="spellStart"/>
       <w:r>
         <w:t>Spk</w:t>
       </w:r>
-      <w:proofErr w:type="spellEnd"/>
     </w:p>
     <w:p>
       <w:pPr>
@@ -2475,29 +2209,8 @@
           <w:numId w:val="10"/>
         </w:numPr>
       </w:pPr>
-      <w:proofErr w:type="spellStart"/>
-      <w:r>
-        <w:t>Csv</w:t>
-      </w:r>
-      <w:proofErr w:type="spellEnd"/>
-      <w:r>
-        <w:t xml:space="preserve"> (gespeichertes Spektrum; </w:t>
-      </w:r>
-      <w:proofErr w:type="spellStart"/>
-      <w:r>
-        <w:t>csv</w:t>
-      </w:r>
-      <w:proofErr w:type="spellEnd"/>
-      <w:r>
-        <w:t xml:space="preserve"> zu Unterschied zu </w:t>
-      </w:r>
-      <w:proofErr w:type="spellStart"/>
-      <w:r>
-        <w:t>Raw</w:t>
-      </w:r>
-      <w:proofErr w:type="spellEnd"/>
-      <w:r>
-        <w:t xml:space="preserve"> Spektrum) </w:t>
+      <w:r>
+        <w:t xml:space="preserve">Csv (gespeichertes Spektrum; csv zu Unterschied zu Raw Spektrum) </w:t>
       </w:r>
     </w:p>
     <w:p>
@@ -2509,15 +2222,7 @@
         </w:numPr>
       </w:pPr>
       <w:r>
-        <w:t xml:space="preserve">Binary </w:t>
-      </w:r>
-      <w:proofErr w:type="spellStart"/>
-      <w:r>
-        <w:t>file</w:t>
-      </w:r>
-      <w:proofErr w:type="spellEnd"/>
-      <w:r>
-        <w:t xml:space="preserve"> von der Andor SW</w:t>
+        <w:t>Binary file von der Andor SW</w:t>
       </w:r>
       <w:r>
         <w:t xml:space="preserve"> (sekundär)</w:t>
@@ -2580,29 +2285,190 @@
         </w:numPr>
       </w:pPr>
       <w:r>
-        <w:t>Als .</w:t>
-      </w:r>
-      <w:proofErr w:type="spellStart"/>
-      <w:r>
-        <w:t>csv</w:t>
-      </w:r>
-      <w:proofErr w:type="spellEnd"/>
-      <w:r>
-        <w:t xml:space="preserve">-Datei, damit der Unterschied zu aufgenommenem Spektrum </w:t>
-      </w:r>
-      <w:proofErr w:type="gramStart"/>
-      <w:r>
-        <w:t>(.</w:t>
-      </w:r>
-      <w:proofErr w:type="spellStart"/>
-      <w:r>
-        <w:t>spk</w:t>
-      </w:r>
-      <w:proofErr w:type="spellEnd"/>
-      <w:proofErr w:type="gramEnd"/>
-      <w:r>
-        <w:t>) ersichtlich ist</w:t>
-      </w:r>
+        <w:t>Raw_/processed_spektrum</w:t>
+      </w:r>
+    </w:p>
+    <w:p>
+      <w:pPr>
+        <w:pStyle w:val="Listenabsatz"/>
+        <w:numPr>
+          <w:ilvl w:val="4"/>
+          <w:numId w:val="10"/>
+        </w:numPr>
+      </w:pPr>
+      <w:r>
+        <w:t>Als .csv-Datei, damit der Unterschied zu aufgenommenem Spektrum (.spk) ersichtlich ist</w:t>
+      </w:r>
+    </w:p>
+    <w:p>
+      <w:pPr>
+        <w:pStyle w:val="Listenabsatz"/>
+        <w:numPr>
+          <w:ilvl w:val="4"/>
+          <w:numId w:val="10"/>
+        </w:numPr>
+      </w:pPr>
+      <w:r>
+        <w:t>Raw_spectrum ggf. ein _raw dem Dateinamen anhängen</w:t>
+      </w:r>
+    </w:p>
+    <w:p>
+      <w:pPr>
+        <w:pStyle w:val="Listenabsatz"/>
+        <w:numPr>
+          <w:ilvl w:val="4"/>
+          <w:numId w:val="10"/>
+        </w:numPr>
+      </w:pPr>
+      <w:r>
+        <w:t>Speicherung über das Menü</w:t>
+      </w:r>
+    </w:p>
+    <w:p>
+      <w:pPr>
+        <w:pStyle w:val="Listenabsatz"/>
+        <w:numPr>
+          <w:ilvl w:val="4"/>
+          <w:numId w:val="10"/>
+        </w:numPr>
+      </w:pPr>
+      <w:r>
+        <w:t>Ggf. auch im Menü der Batch-Analysis</w:t>
+      </w:r>
+    </w:p>
+    <w:p>
+      <w:pPr>
+        <w:pStyle w:val="Listenabsatz"/>
+        <w:numPr>
+          <w:ilvl w:val="4"/>
+          <w:numId w:val="10"/>
+        </w:numPr>
+      </w:pPr>
+      <w:r>
+        <w:t>Gespeichert wird:</w:t>
+      </w:r>
+    </w:p>
+    <w:p>
+      <w:pPr>
+        <w:pStyle w:val="Listenabsatz"/>
+        <w:numPr>
+          <w:ilvl w:val="5"/>
+          <w:numId w:val="10"/>
+        </w:numPr>
+      </w:pPr>
+      <w:r>
+        <w:t>X-Daten</w:t>
+      </w:r>
+    </w:p>
+    <w:p>
+      <w:pPr>
+        <w:pStyle w:val="Listenabsatz"/>
+        <w:numPr>
+          <w:ilvl w:val="5"/>
+          <w:numId w:val="10"/>
+        </w:numPr>
+      </w:pPr>
+      <w:r>
+        <w:t>Y-Daten</w:t>
+      </w:r>
+    </w:p>
+    <w:p>
+      <w:pPr>
+        <w:pStyle w:val="Listenabsatz"/>
+        <w:numPr>
+          <w:ilvl w:val="5"/>
+          <w:numId w:val="10"/>
+        </w:numPr>
+      </w:pPr>
+      <w:r>
+        <w:t>Aufnahmedatum+Zeit</w:t>
+      </w:r>
+    </w:p>
+    <w:p>
+      <w:pPr>
+        <w:pStyle w:val="Listenabsatz"/>
+        <w:numPr>
+          <w:ilvl w:val="5"/>
+          <w:numId w:val="10"/>
+        </w:numPr>
+      </w:pPr>
+      <w:r>
+        <w:t>Processed außerdem:</w:t>
+      </w:r>
+    </w:p>
+    <w:p>
+      <w:pPr>
+        <w:pStyle w:val="Listenabsatz"/>
+        <w:numPr>
+          <w:ilvl w:val="6"/>
+          <w:numId w:val="10"/>
+        </w:numPr>
+      </w:pPr>
+      <w:r>
+        <w:t>Central Wavelength</w:t>
+      </w:r>
+    </w:p>
+    <w:p>
+      <w:pPr>
+        <w:pStyle w:val="Listenabsatz"/>
+        <w:numPr>
+          <w:ilvl w:val="6"/>
+          <w:numId w:val="10"/>
+        </w:numPr>
+      </w:pPr>
+      <w:r>
+        <w:t>Grating</w:t>
+      </w:r>
+    </w:p>
+    <w:p>
+      <w:pPr>
+        <w:pStyle w:val="Listenabsatz"/>
+        <w:numPr>
+          <w:ilvl w:val="6"/>
+          <w:numId w:val="10"/>
+        </w:numPr>
+      </w:pPr>
+      <w:r>
+        <w:t>Auswertmethode</w:t>
+      </w:r>
+    </w:p>
+    <w:p>
+      <w:pPr>
+        <w:pStyle w:val="Listenabsatz"/>
+        <w:numPr>
+          <w:ilvl w:val="6"/>
+          <w:numId w:val="10"/>
+        </w:numPr>
+      </w:pPr>
+      <w:r>
+        <w:t>Peak height</w:t>
+      </w:r>
+    </w:p>
+    <w:p>
+      <w:pPr>
+        <w:pStyle w:val="Listenabsatz"/>
+        <w:numPr>
+          <w:ilvl w:val="6"/>
+          <w:numId w:val="10"/>
+        </w:numPr>
+      </w:pPr>
+      <w:r>
+        <w:t>Ratio</w:t>
+      </w:r>
+    </w:p>
+    <w:p>
+      <w:pPr>
+        <w:pStyle w:val="Listenabsatz"/>
+        <w:numPr>
+          <w:ilvl w:val="6"/>
+          <w:numId w:val="10"/>
+        </w:numPr>
+      </w:pPr>
+      <w:r>
+        <w:t>Area</w:t>
+      </w:r>
+      <w:bookmarkStart w:id="0" w:name="_GoBack"/>
+      <w:bookmarkEnd w:id="0"/>
     </w:p>
     <w:p>
       <w:pPr>
@@ -2613,13 +2479,8 @@
         </w:numPr>
       </w:pPr>
       <w:r>
-        <w:t xml:space="preserve">Innerhalb der </w:t>
-      </w:r>
-      <w:proofErr w:type="spellStart"/>
-      <w:r>
-        <w:t>BatchAnalysis</w:t>
-      </w:r>
-      <w:proofErr w:type="spellEnd"/>
+        <w:t>Innerhalb der BatchAnalysis</w:t>
+      </w:r>
     </w:p>
     <w:p>
       <w:pPr>
@@ -2630,15 +2491,7 @@
         </w:numPr>
       </w:pPr>
       <w:r>
-        <w:t>Angabe oder Auswahl einer .</w:t>
-      </w:r>
-      <w:proofErr w:type="spellStart"/>
-      <w:r>
-        <w:t>csv</w:t>
-      </w:r>
-      <w:proofErr w:type="spellEnd"/>
-      <w:r>
-        <w:t>-Datei</w:t>
+        <w:t>Angabe oder Auswahl einer .csv-Datei</w:t>
       </w:r>
     </w:p>
     <w:p>
@@ -2650,28 +2503,7 @@
         </w:numPr>
       </w:pPr>
       <w:r>
-        <w:t xml:space="preserve">Auswählen </w:t>
-      </w:r>
-      <w:proofErr w:type="gramStart"/>
-      <w:r>
-        <w:t>von .</w:t>
-      </w:r>
-      <w:proofErr w:type="spellStart"/>
-      <w:r>
-        <w:t>spk</w:t>
-      </w:r>
-      <w:proofErr w:type="spellEnd"/>
-      <w:proofErr w:type="gramEnd"/>
-      <w:r>
-        <w:t>/.</w:t>
-      </w:r>
-      <w:proofErr w:type="spellStart"/>
-      <w:r>
-        <w:t>csv</w:t>
-      </w:r>
-      <w:proofErr w:type="spellEnd"/>
-      <w:r>
-        <w:t>-Dateien</w:t>
+        <w:t>Auswählen von .spk/.csv-Dateien</w:t>
       </w:r>
     </w:p>
     <w:p>
@@ -2695,15 +2527,7 @@
         </w:numPr>
       </w:pPr>
       <w:r>
-        <w:t>Berechnen und Speichern der Kennwerte über „</w:t>
-      </w:r>
-      <w:proofErr w:type="spellStart"/>
-      <w:r>
-        <w:t>Calculate</w:t>
-      </w:r>
-      <w:proofErr w:type="spellEnd"/>
-      <w:r>
-        <w:t>“</w:t>
+        <w:t>Berechnen und Speichern der Kennwerte über „Calculate“</w:t>
       </w:r>
     </w:p>
     <w:p>
@@ -2745,11 +2569,9 @@
           <w:numId w:val="5"/>
         </w:numPr>
       </w:pPr>
-      <w:proofErr w:type="spellStart"/>
       <w:r>
         <w:t>openFile</w:t>
       </w:r>
-      <w:proofErr w:type="spellEnd"/>
     </w:p>
     <w:p>
       <w:pPr>
@@ -2759,11 +2581,9 @@
           <w:numId w:val="5"/>
         </w:numPr>
       </w:pPr>
-      <w:proofErr w:type="spellStart"/>
       <w:r>
         <w:t>AnalysisWindow</w:t>
       </w:r>
-      <w:proofErr w:type="spellEnd"/>
     </w:p>
     <w:p>
       <w:pPr>
@@ -2774,15 +2594,7 @@
         </w:numPr>
       </w:pPr>
       <w:r>
-        <w:t>__</w:t>
-      </w:r>
-      <w:proofErr w:type="spellStart"/>
-      <w:r>
-        <w:t>init</w:t>
-      </w:r>
-      <w:proofErr w:type="spellEnd"/>
-      <w:r>
-        <w:t>__</w:t>
+        <w:t>__init__</w:t>
       </w:r>
     </w:p>
     <w:p>
@@ -2812,11 +2624,9 @@
           <w:numId w:val="5"/>
         </w:numPr>
       </w:pPr>
-      <w:proofErr w:type="spellStart"/>
       <w:r>
         <w:t>dropEvent</w:t>
       </w:r>
-      <w:proofErr w:type="spellEnd"/>
     </w:p>
     <w:p>
       <w:pPr>
@@ -2826,13 +2636,8 @@
           <w:numId w:val="5"/>
         </w:numPr>
       </w:pPr>
-      <w:proofErr w:type="spellStart"/>
-      <w:r>
-        <w:t>Dropped</w:t>
-      </w:r>
-      <w:proofErr w:type="spellEnd"/>
-      <w:r>
-        <w:t xml:space="preserve"> File </w:t>
+      <w:r>
+        <w:t xml:space="preserve">Dropped File </w:t>
       </w:r>
       <w:r>
         <w:tab/>
@@ -2850,11 +2655,9 @@
           <w:numId w:val="5"/>
         </w:numPr>
       </w:pPr>
-      <w:proofErr w:type="spellStart"/>
       <w:r>
         <w:t>getValues</w:t>
       </w:r>
-      <w:proofErr w:type="spellEnd"/>
       <w:r>
         <w:tab/>
       </w:r>
@@ -2874,11 +2677,9 @@
           <w:numId w:val="5"/>
         </w:numPr>
       </w:pPr>
-      <w:proofErr w:type="spellStart"/>
       <w:r>
         <w:t>getHead</w:t>
       </w:r>
-      <w:proofErr w:type="spellEnd"/>
       <w:r>
         <w:tab/>
       </w:r>
@@ -2895,11 +2696,9 @@
           <w:numId w:val="5"/>
         </w:numPr>
       </w:pPr>
-      <w:proofErr w:type="spellStart"/>
       <w:r>
         <w:t>file_open</w:t>
       </w:r>
-      <w:proofErr w:type="spellEnd"/>
       <w:r>
         <w:t xml:space="preserve"> </w:t>
       </w:r>
@@ -2912,13 +2711,8 @@
           <w:numId w:val="5"/>
         </w:numPr>
       </w:pPr>
-      <w:proofErr w:type="spellStart"/>
-      <w:r>
-        <w:t>opened</w:t>
-      </w:r>
-      <w:proofErr w:type="spellEnd"/>
-      <w:r>
-        <w:t xml:space="preserve"> File </w:t>
+      <w:r>
+        <w:t xml:space="preserve">opened File </w:t>
       </w:r>
       <w:r>
         <w:tab/>
@@ -2936,11 +2730,10 @@
           <w:numId w:val="5"/>
         </w:numPr>
       </w:pPr>
-      <w:proofErr w:type="spellStart"/>
-      <w:r>
+      <w:r>
+        <w:lastRenderedPageBreak/>
         <w:t>getValues</w:t>
       </w:r>
-      <w:proofErr w:type="spellEnd"/>
       <w:r>
         <w:tab/>
       </w:r>
@@ -2960,11 +2753,9 @@
           <w:numId w:val="5"/>
         </w:numPr>
       </w:pPr>
-      <w:proofErr w:type="spellStart"/>
       <w:r>
         <w:t>getHead</w:t>
       </w:r>
-      <w:proofErr w:type="spellEnd"/>
       <w:r>
         <w:tab/>
       </w:r>
@@ -2981,11 +2772,9 @@
           <w:numId w:val="5"/>
         </w:numPr>
       </w:pPr>
-      <w:proofErr w:type="spellStart"/>
       <w:r>
         <w:t>BatchAnalysis</w:t>
       </w:r>
-      <w:proofErr w:type="spellEnd"/>
     </w:p>
     <w:p>
       <w:pPr>
@@ -2995,11 +2784,9 @@
           <w:numId w:val="5"/>
         </w:numPr>
       </w:pPr>
-      <w:proofErr w:type="spellStart"/>
       <w:r>
         <w:t>multi_calc</w:t>
       </w:r>
-      <w:proofErr w:type="spellEnd"/>
     </w:p>
     <w:p>
       <w:pPr>
@@ -3009,13 +2796,8 @@
           <w:numId w:val="5"/>
         </w:numPr>
       </w:pPr>
-      <w:proofErr w:type="spellStart"/>
-      <w:r>
-        <w:t>selected</w:t>
-      </w:r>
-      <w:proofErr w:type="spellEnd"/>
-      <w:r>
-        <w:t xml:space="preserve"> File </w:t>
+      <w:r>
+        <w:t xml:space="preserve">selected File </w:t>
       </w:r>
       <w:r>
         <w:tab/>
@@ -3033,11 +2815,9 @@
           <w:numId w:val="5"/>
         </w:numPr>
       </w:pPr>
-      <w:proofErr w:type="spellStart"/>
       <w:r>
         <w:t>getValues</w:t>
       </w:r>
-      <w:proofErr w:type="spellEnd"/>
       <w:r>
         <w:tab/>
       </w:r>
@@ -3057,11 +2837,9 @@
           <w:numId w:val="5"/>
         </w:numPr>
       </w:pPr>
-      <w:proofErr w:type="spellStart"/>
       <w:r>
         <w:t>getHead</w:t>
       </w:r>
-      <w:proofErr w:type="spellEnd"/>
       <w:r>
         <w:tab/>
       </w:r>
@@ -3075,13 +2853,8 @@
         <w:pStyle w:val="berschrift2"/>
       </w:pPr>
       <w:r>
-        <w:t xml:space="preserve">Name </w:t>
-      </w:r>
-      <w:proofErr w:type="spellStart"/>
-      <w:r>
-        <w:t>Convention</w:t>
-      </w:r>
-      <w:proofErr w:type="spellEnd"/>
+        <w:t>Name Convention</w:t>
+      </w:r>
     </w:p>
     <w:p>
       <w:pPr>
@@ -3135,27 +2908,12 @@
           <w:numId w:val="5"/>
         </w:numPr>
       </w:pPr>
-      <w:proofErr w:type="spellStart"/>
-      <w:r>
-        <w:t>camelCase</w:t>
-      </w:r>
-      <w:proofErr w:type="spellEnd"/>
-      <w:r>
-        <w:t xml:space="preserve">, wenn die Methode vom </w:t>
-      </w:r>
-      <w:proofErr w:type="spellStart"/>
-      <w:r>
-        <w:t>Qt</w:t>
-      </w:r>
-      <w:proofErr w:type="spellEnd"/>
-      <w:r>
-        <w:t xml:space="preserve">-Backend erkennt werden muss, z.B. Events wie </w:t>
-      </w:r>
-      <w:proofErr w:type="spellStart"/>
+      <w:r>
+        <w:t xml:space="preserve">camelCase, wenn die Methode vom Qt-Backend erkennt werden muss, z.B. Events wie </w:t>
+      </w:r>
       <w:r>
         <w:t>dragEnterEvent</w:t>
       </w:r>
-      <w:proofErr w:type="spellEnd"/>
     </w:p>
     <w:p>
       <w:pPr>
@@ -3165,36 +2923,12 @@
           <w:numId w:val="5"/>
         </w:numPr>
       </w:pPr>
-      <w:proofErr w:type="spellStart"/>
-      <w:r>
-        <w:lastRenderedPageBreak/>
-        <w:t>snakeCase</w:t>
-      </w:r>
-      <w:proofErr w:type="spellEnd"/>
-      <w:r>
-        <w:t xml:space="preserve">, wenn die Methode unabhängig </w:t>
-      </w:r>
-      <w:proofErr w:type="spellStart"/>
-      <w:r>
-        <w:t>com</w:t>
-      </w:r>
-      <w:proofErr w:type="spellEnd"/>
-      <w:r>
-        <w:t xml:space="preserve"> </w:t>
-      </w:r>
-      <w:proofErr w:type="spellStart"/>
-      <w:r>
-        <w:t>Qt</w:t>
-      </w:r>
-      <w:proofErr w:type="spellEnd"/>
-      <w:r>
-        <w:t xml:space="preserve">-Backend ist, z.B. </w:t>
-      </w:r>
-      <w:proofErr w:type="spellStart"/>
+      <w:r>
+        <w:t xml:space="preserve">snakeCase, wenn die Methode unabhängig com Qt-Backend ist, z.B. </w:t>
+      </w:r>
       <w:r>
         <w:t>file_open</w:t>
       </w:r>
-      <w:proofErr w:type="spellEnd"/>
     </w:p>
     <w:p>
       <w:pPr>
@@ -3214,23 +2948,7 @@
     </w:p>
     <w:p>
       <w:r>
-        <w:t xml:space="preserve">Zugriff auf Systemdateien über </w:t>
-      </w:r>
-      <w:proofErr w:type="spellStart"/>
-      <w:r>
-        <w:t>QFileDialog.getOpenFile</w:t>
-      </w:r>
-      <w:proofErr w:type="spellEnd"/>
-      <w:r>
-        <w:t xml:space="preserve"> bzw. über .</w:t>
-      </w:r>
-      <w:proofErr w:type="spellStart"/>
-      <w:r>
-        <w:t>getOpenFiles</w:t>
-      </w:r>
-      <w:proofErr w:type="spellEnd"/>
-      <w:r>
-        <w:t xml:space="preserve"> zum Laden einer oder mehrerer Dateien (Doku: </w:t>
+        <w:t xml:space="preserve">Zugriff auf Systemdateien über QFileDialog.getOpenFile bzw. über .getOpenFiles zum Laden einer oder mehrerer Dateien (Doku: </w:t>
       </w:r>
       <w:hyperlink r:id="rId5" w:history="1">
         <w:r>
@@ -3258,13 +2976,8 @@
         </w:numPr>
       </w:pPr>
       <w:r>
-        <w:t>.</w:t>
-      </w:r>
-      <w:proofErr w:type="spellStart"/>
-      <w:r>
-        <w:t>csv</w:t>
-      </w:r>
-      <w:proofErr w:type="spellEnd"/>
+        <w:t>.csv</w:t>
+      </w:r>
     </w:p>
     <w:p>
       <w:pPr>
@@ -3274,16 +2987,9 @@
           <w:numId w:val="5"/>
         </w:numPr>
       </w:pPr>
-      <w:proofErr w:type="gramStart"/>
-      <w:r>
-        <w:t>.</w:t>
-      </w:r>
-      <w:proofErr w:type="spellStart"/>
-      <w:r>
-        <w:t>spk</w:t>
-      </w:r>
-      <w:proofErr w:type="spellEnd"/>
-      <w:proofErr w:type="gramEnd"/>
+      <w:r>
+        <w:t>.spk</w:t>
+      </w:r>
     </w:p>
     <w:p>
       <w:pPr>
@@ -3293,13 +2999,8 @@
           <w:numId w:val="5"/>
         </w:numPr>
       </w:pPr>
-      <w:proofErr w:type="spellStart"/>
-      <w:r>
-        <w:t>Bindary</w:t>
-      </w:r>
-      <w:proofErr w:type="spellEnd"/>
-      <w:r>
-        <w:t xml:space="preserve"> Dateien von Andor (sekundär, nicht implementiert)</w:t>
+      <w:r>
+        <w:t>Bindary Dateien von Andor (sekundär, nicht implementiert)</w:t>
       </w:r>
     </w:p>
     <w:p>
@@ -3364,25 +3065,12 @@
         <w:sym w:font="Wingdings" w:char="F0E0"/>
       </w:r>
       <w:r>
-        <w:t xml:space="preserve"> </w:t>
-      </w:r>
-      <w:proofErr w:type="spellStart"/>
-      <w:r>
-        <w:t>BatchAnalysis</w:t>
-      </w:r>
-      <w:proofErr w:type="spellEnd"/>
-      <w:r>
-        <w:t xml:space="preserve"> &amp; Anzeige der Daten aus erster Datei</w:t>
-      </w:r>
-    </w:p>
-    <w:p>
-      <w:proofErr w:type="spellStart"/>
-      <w:r>
-        <w:t>Drag&amp;Drop</w:t>
-      </w:r>
-      <w:proofErr w:type="spellEnd"/>
-      <w:r>
-        <w:t>:</w:t>
+        <w:t xml:space="preserve"> BatchAnalysis &amp; Anzeige der Daten aus erster Datei</w:t>
+      </w:r>
+    </w:p>
+    <w:p>
+      <w:r>
+        <w:t>Drag&amp;Drop:</w:t>
       </w:r>
     </w:p>
     <w:p>
@@ -3412,15 +3100,7 @@
         <w:sym w:font="Wingdings" w:char="F0E0"/>
       </w:r>
       <w:r>
-        <w:t xml:space="preserve"> </w:t>
-      </w:r>
-      <w:proofErr w:type="spellStart"/>
-      <w:r>
-        <w:t>event.accept</w:t>
-      </w:r>
-      <w:proofErr w:type="spellEnd"/>
-      <w:r>
-        <w:t>()</w:t>
+        <w:t xml:space="preserve"> event.accept()</w:t>
       </w:r>
     </w:p>
     <w:p>
@@ -3438,13 +3118,8 @@
         <w:sym w:font="Wingdings" w:char="F0E0"/>
       </w:r>
       <w:r>
-        <w:t xml:space="preserve"> </w:t>
-      </w:r>
-      <w:proofErr w:type="spellStart"/>
-      <w:r>
-        <w:t>BatchAnalysis</w:t>
-      </w:r>
-      <w:proofErr w:type="spellEnd"/>
+        <w:t xml:space="preserve"> BatchAnalysis</w:t>
+      </w:r>
     </w:p>
     <w:p>
       <w:pPr>
@@ -3495,13 +3170,8 @@
       </w:r>
     </w:p>
     <w:p>
-      <w:proofErr w:type="spellStart"/>
-      <w:r>
-        <w:t>BatchAnalysis</w:t>
-      </w:r>
-      <w:proofErr w:type="spellEnd"/>
-      <w:r>
-        <w:t>: Browse Files</w:t>
+      <w:r>
+        <w:t>BatchAnalysis: Browse Files</w:t>
       </w:r>
     </w:p>
     <w:p>
@@ -3570,37 +3240,16 @@
         <w:pStyle w:val="berschrift3"/>
       </w:pPr>
       <w:r>
+        <w:lastRenderedPageBreak/>
         <w:t>PICT</w:t>
       </w:r>
     </w:p>
     <w:p>
-      <w:proofErr w:type="spellStart"/>
       <w:r>
         <w:rPr>
           <w:rStyle w:val="text-gray-dark"/>
         </w:rPr>
-        <w:t>Pairwise</w:t>
-      </w:r>
-      <w:proofErr w:type="spellEnd"/>
-      <w:r>
-        <w:rPr>
-          <w:rStyle w:val="text-gray-dark"/>
-        </w:rPr>
-        <w:t xml:space="preserve"> Independent </w:t>
-      </w:r>
-      <w:proofErr w:type="spellStart"/>
-      <w:r>
-        <w:rPr>
-          <w:rStyle w:val="text-gray-dark"/>
-        </w:rPr>
-        <w:t>Combinatorial</w:t>
-      </w:r>
-      <w:proofErr w:type="spellEnd"/>
-      <w:r>
-        <w:rPr>
-          <w:rStyle w:val="text-gray-dark"/>
-        </w:rPr>
-        <w:t xml:space="preserve"> Tool </w:t>
+        <w:t xml:space="preserve">Pairwise Independent Combinatorial Tool </w:t>
       </w:r>
       <w:r>
         <w:rPr>
@@ -3620,40 +3269,21 @@
         <w:pStyle w:val="berschrift3"/>
       </w:pPr>
       <w:r>
-        <w:t xml:space="preserve">Test der GUI mit </w:t>
-      </w:r>
-      <w:proofErr w:type="spellStart"/>
-      <w:r>
-        <w:t>QtTest</w:t>
-      </w:r>
-      <w:proofErr w:type="spellEnd"/>
-    </w:p>
-    <w:p>
-      <w:r>
-        <w:t xml:space="preserve">Bessere Testbarkeit von GUI-Elementen anstatt mit </w:t>
-      </w:r>
-      <w:proofErr w:type="spellStart"/>
-      <w:proofErr w:type="gramStart"/>
-      <w:r>
-        <w:t>python.unittest</w:t>
-      </w:r>
-      <w:proofErr w:type="spellEnd"/>
-      <w:proofErr w:type="gramEnd"/>
+        <w:t>Test der GUI mit QtTest</w:t>
+      </w:r>
+    </w:p>
+    <w:p>
+      <w:r>
+        <w:t>Bessere Testbarkeit von GUI-Elementen anstatt mit python.unittest</w:t>
+      </w:r>
     </w:p>
     <w:p>
       <w:pPr>
         <w:pStyle w:val="berschrift3"/>
       </w:pPr>
       <w:r>
-        <w:t xml:space="preserve">Test mit </w:t>
-      </w:r>
-      <w:proofErr w:type="spellStart"/>
-      <w:proofErr w:type="gramStart"/>
-      <w:r>
-        <w:t>python.unittest</w:t>
-      </w:r>
-      <w:proofErr w:type="spellEnd"/>
-      <w:proofErr w:type="gramEnd"/>
+        <w:t>Test mit python.unittest</w:t>
+      </w:r>
     </w:p>
     <w:p>
       <w:pPr>
@@ -3664,15 +3294,7 @@
         </w:numPr>
       </w:pPr>
       <w:r>
-        <w:t xml:space="preserve">Verwendung der Bibliothek </w:t>
-      </w:r>
-      <w:proofErr w:type="spellStart"/>
-      <w:r>
-        <w:t>unittest</w:t>
-      </w:r>
-      <w:proofErr w:type="spellEnd"/>
-      <w:r>
-        <w:t>.</w:t>
+        <w:t>Verwendung der Bibliothek unittest.</w:t>
       </w:r>
     </w:p>
     <w:p>
@@ -3728,21 +3350,8 @@
         </w:numPr>
       </w:pPr>
       <w:r>
-        <w:t xml:space="preserve">Öffnen der </w:t>
-      </w:r>
-      <w:proofErr w:type="spellStart"/>
-      <w:r>
-        <w:t>Anaconda</w:t>
-      </w:r>
-      <w:proofErr w:type="spellEnd"/>
-      <w:r>
-        <w:t xml:space="preserve"> </w:t>
-      </w:r>
-      <w:proofErr w:type="spellStart"/>
-      <w:r>
-        <w:t>Promt</w:t>
-      </w:r>
-      <w:proofErr w:type="spellEnd"/>
+        <w:t>Öffnen der Anaconda Promt</w:t>
+      </w:r>
     </w:p>
     <w:p>
       <w:pPr>
@@ -3765,31 +3374,7 @@
         </w:numPr>
       </w:pPr>
       <w:r>
-        <w:t xml:space="preserve">Eingabe: </w:t>
-      </w:r>
-      <w:proofErr w:type="spellStart"/>
-      <w:r>
-        <w:t>python</w:t>
-      </w:r>
-      <w:proofErr w:type="spellEnd"/>
-      <w:r>
-        <w:t xml:space="preserve"> -m </w:t>
-      </w:r>
-      <w:proofErr w:type="spellStart"/>
-      <w:r>
-        <w:t>unittest</w:t>
-      </w:r>
-      <w:proofErr w:type="spellEnd"/>
-      <w:r>
-        <w:t xml:space="preserve"> [</w:t>
-      </w:r>
-      <w:proofErr w:type="spellStart"/>
-      <w:r>
-        <w:t>name</w:t>
-      </w:r>
-      <w:proofErr w:type="spellEnd"/>
-      <w:r>
-        <w:t>]</w:t>
+        <w:t>Eingabe: python -m unittest [name]</w:t>
       </w:r>
     </w:p>
     <w:p>
@@ -3807,7 +3392,6 @@
         <w:rPr>
           <w:lang w:val="en-GB"/>
         </w:rPr>
-        <w:lastRenderedPageBreak/>
         <w:t xml:space="preserve">-m </w:t>
       </w:r>
       <w:r>
@@ -3887,15 +3471,7 @@
         </w:numPr>
       </w:pPr>
       <w:r>
-        <w:t xml:space="preserve">Öffnen der </w:t>
-      </w:r>
-      <w:proofErr w:type="spellStart"/>
-      <w:r>
-        <w:t>Anaconda</w:t>
-      </w:r>
-      <w:proofErr w:type="spellEnd"/>
-      <w:r>
-        <w:t xml:space="preserve"> Prompt</w:t>
+        <w:t>Öffnen der Anaconda Prompt</w:t>
       </w:r>
     </w:p>
     <w:p>
@@ -3907,15 +3483,7 @@
         </w:numPr>
       </w:pPr>
       <w:r>
-        <w:t xml:space="preserve">Eingeben: </w:t>
-      </w:r>
-      <w:proofErr w:type="spellStart"/>
-      <w:r>
-        <w:t>python</w:t>
-      </w:r>
-      <w:proofErr w:type="spellEnd"/>
-      <w:r>
-        <w:t xml:space="preserve"> </w:t>
+        <w:t xml:space="preserve">Eingeben: python </w:t>
       </w:r>
       <w:r>
         <w:t>–</w:t>
@@ -3945,15 +3513,7 @@
         </w:numPr>
       </w:pPr>
       <w:r>
-        <w:t xml:space="preserve">Öffnen der </w:t>
-      </w:r>
-      <w:proofErr w:type="spellStart"/>
-      <w:r>
-        <w:t>Anaconda</w:t>
-      </w:r>
-      <w:proofErr w:type="spellEnd"/>
-      <w:r>
-        <w:t xml:space="preserve"> Prompt</w:t>
+        <w:t>Öffnen der Anaconda Prompt</w:t>
       </w:r>
     </w:p>
     <w:p>
@@ -3965,13 +3525,8 @@
         </w:numPr>
       </w:pPr>
       <w:r>
-        <w:t xml:space="preserve">Eingeben: </w:t>
-      </w:r>
-      <w:proofErr w:type="spellStart"/>
-      <w:r>
-        <w:t>designer</w:t>
-      </w:r>
-      <w:proofErr w:type="spellEnd"/>
+        <w:t>Eingeben: designer</w:t>
+      </w:r>
     </w:p>
     <w:p>
       <w:pPr>
@@ -4006,15 +3561,7 @@
         </w:numPr>
       </w:pPr>
       <w:r>
-        <w:t xml:space="preserve">Zurück in der </w:t>
-      </w:r>
-      <w:proofErr w:type="spellStart"/>
-      <w:r>
-        <w:t>Anaconda</w:t>
-      </w:r>
-      <w:proofErr w:type="spellEnd"/>
-      <w:r>
-        <w:t xml:space="preserve"> Prompt</w:t>
+        <w:t>Zurück in der Anaconda Prompt</w:t>
       </w:r>
     </w:p>
     <w:p>
@@ -4026,15 +3573,7 @@
         </w:numPr>
       </w:pPr>
       <w:r>
-        <w:t xml:space="preserve">pyuic5 </w:t>
-      </w:r>
-      <w:proofErr w:type="spellStart"/>
-      <w:r>
-        <w:t>batch_dialog.ui</w:t>
-      </w:r>
-      <w:proofErr w:type="spellEnd"/>
-      <w:r>
-        <w:t xml:space="preserve"> &gt; ui_batch_dialog.py</w:t>
+        <w:t>pyuic5 batch_dialog.ui &gt; ui_batch_dialog.py</w:t>
       </w:r>
     </w:p>
     <w:p>
@@ -4046,23 +3585,7 @@
         </w:numPr>
       </w:pPr>
       <w:r>
-        <w:t>pyuic5 macht aus einem .</w:t>
-      </w:r>
-      <w:proofErr w:type="spellStart"/>
-      <w:r>
-        <w:t>ui</w:t>
-      </w:r>
-      <w:proofErr w:type="spellEnd"/>
-      <w:r>
-        <w:t>-file ein entsprechendes .</w:t>
-      </w:r>
-      <w:proofErr w:type="spellStart"/>
-      <w:r>
-        <w:t>py</w:t>
-      </w:r>
-      <w:proofErr w:type="spellEnd"/>
-      <w:r>
-        <w:t>-file</w:t>
+        <w:t>pyuic5 macht aus einem .ui-file ein entsprechendes .py-file</w:t>
       </w:r>
     </w:p>
     <w:p>
@@ -4074,15 +3597,7 @@
         </w:numPr>
       </w:pPr>
       <w:r>
-        <w:t>das .</w:t>
-      </w:r>
-      <w:proofErr w:type="spellStart"/>
-      <w:r>
-        <w:t>py</w:t>
-      </w:r>
-      <w:proofErr w:type="spellEnd"/>
-      <w:r>
-        <w:t>-file kann dann eingebunden und verwendet werden</w:t>
+        <w:t>das .py-file kann dann eingebunden und verwendet werden</w:t>
       </w:r>
     </w:p>
     <w:p>
@@ -4094,15 +3609,7 @@
         </w:numPr>
       </w:pPr>
       <w:r>
-        <w:t>Achtung: Überschreibt alle Änderungen, die in der Zwischenzeit in dem .</w:t>
-      </w:r>
-      <w:proofErr w:type="spellStart"/>
-      <w:r>
-        <w:t>py</w:t>
-      </w:r>
-      <w:proofErr w:type="spellEnd"/>
-      <w:r>
-        <w:t xml:space="preserve">-file gemacht wurden (hier: </w:t>
+        <w:t xml:space="preserve">Achtung: Überschreibt alle Änderungen, die in der Zwischenzeit in dem .py-file gemacht wurden (hier: </w:t>
       </w:r>
       <w:r>
         <w:t>ui_batch_dialog.py</w:t>
@@ -4129,15 +3636,7 @@
         <w:t>.py</w:t>
       </w:r>
       <w:r>
-        <w:t xml:space="preserve">, um Änderungen zu akzeptieren </w:t>
-      </w:r>
-      <w:bookmarkStart w:id="0" w:name="_GoBack"/>
-      <w:r>
-        <w:t xml:space="preserve">und </w:t>
-      </w:r>
-      <w:bookmarkEnd w:id="0"/>
-      <w:r>
-        <w:t>eigene Änderungen beizubehalten.</w:t>
+        <w:t>, um Änderungen zu akzeptieren und eigene Änderungen beizubehalten.</w:t>
       </w:r>
     </w:p>
     <w:p>
@@ -4145,13 +3644,8 @@
         <w:pStyle w:val="berschrift2"/>
       </w:pPr>
       <w:r>
-        <w:t xml:space="preserve">Central </w:t>
-      </w:r>
-      <w:proofErr w:type="spellStart"/>
-      <w:r>
-        <w:t>Wavelength</w:t>
-      </w:r>
-      <w:proofErr w:type="spellEnd"/>
+        <w:t>Central Wavelength</w:t>
+      </w:r>
     </w:p>
     <w:p>
       <w:pPr>
@@ -4174,13 +3668,8 @@
         </w:numPr>
       </w:pPr>
       <w:r>
-        <w:t>Unabhängig vom Fitting/</w:t>
-      </w:r>
-      <w:proofErr w:type="spellStart"/>
-      <w:r>
-        <w:t>Grating</w:t>
-      </w:r>
-      <w:proofErr w:type="spellEnd"/>
+        <w:t>Unabhängig vom Fitting/Grating</w:t>
+      </w:r>
     </w:p>
     <w:p>
       <w:pPr>
@@ -4191,15 +3680,7 @@
         </w:numPr>
       </w:pPr>
       <w:r>
-        <w:t xml:space="preserve">Soll als Parameter mit in die </w:t>
-      </w:r>
-      <w:proofErr w:type="spellStart"/>
-      <w:r>
-        <w:t>Spk</w:t>
-      </w:r>
-      <w:proofErr w:type="spellEnd"/>
-      <w:r>
-        <w:t xml:space="preserve"> Dateien aufgenommen werden</w:t>
+        <w:t>Soll als Parameter mit in die Spk Dateien aufgenommen werden</w:t>
       </w:r>
     </w:p>
     <w:p>
@@ -4211,29 +3692,8 @@
         </w:numPr>
       </w:pPr>
       <w:r>
-        <w:t xml:space="preserve">Derzeit: </w:t>
-      </w:r>
-      <w:proofErr w:type="spellStart"/>
-      <w:r>
-        <w:t>Triggered</w:t>
-      </w:r>
-      <w:proofErr w:type="spellEnd"/>
-      <w:r>
-        <w:t xml:space="preserve"> ein </w:t>
-      </w:r>
-      <w:proofErr w:type="spellStart"/>
-      <w:r>
-        <w:t>Redraw</w:t>
-      </w:r>
-      <w:proofErr w:type="spellEnd"/>
-      <w:r>
-        <w:t xml:space="preserve"> bei </w:t>
-      </w:r>
-      <w:proofErr w:type="spellStart"/>
-      <w:r>
-        <w:t>Änderung+Enter</w:t>
-      </w:r>
-      <w:proofErr w:type="spellEnd"/>
+        <w:t>Derzeit: Triggered ein Redraw bei Änderung+Enter</w:t>
+      </w:r>
     </w:p>
     <w:p>
       <w:pPr>
@@ -4256,21 +3716,8 @@
         </w:numPr>
       </w:pPr>
       <w:r>
-        <w:t xml:space="preserve">Auslesen der </w:t>
-      </w:r>
-      <w:proofErr w:type="spellStart"/>
-      <w:r>
-        <w:t>central</w:t>
-      </w:r>
-      <w:proofErr w:type="spellEnd"/>
-      <w:r>
-        <w:t xml:space="preserve"> </w:t>
-      </w:r>
-      <w:proofErr w:type="spellStart"/>
-      <w:r>
-        <w:t>Wavelength</w:t>
-      </w:r>
-      <w:proofErr w:type="spellEnd"/>
+        <w:t>Auslesen der central Wavelength</w:t>
+      </w:r>
     </w:p>
     <w:p>
       <w:pPr>
@@ -4281,13 +3728,8 @@
         </w:numPr>
       </w:pPr>
       <w:r>
-        <w:t xml:space="preserve">Berechnen der minimalen und maximalen Wellenlänge in Abhängigkeit des </w:t>
-      </w:r>
-      <w:proofErr w:type="spellStart"/>
-      <w:r>
-        <w:t>Gratings</w:t>
-      </w:r>
-      <w:proofErr w:type="spellEnd"/>
+        <w:t>Berechnen der minimalen und maximalen Wellenlänge in Abhängigkeit des Gratings</w:t>
+      </w:r>
     </w:p>
     <w:p>
       <w:pPr>
@@ -4298,6 +3740,7 @@
         </w:numPr>
       </w:pPr>
       <w:r>
+        <w:lastRenderedPageBreak/>
         <w:t xml:space="preserve">Mögliche Fittings auswählen, wenn die gesuchten und die zu referenzierenden Peaks innerhalb der berechneten Wellenlängen vorhanden sind </w:t>
       </w:r>
     </w:p>
@@ -4856,7 +4299,7 @@
         <w:ind w:left="3600" w:hanging="360"/>
       </w:pPr>
     </w:lvl>
-    <w:lvl w:ilvl="5" w:tplc="0407001B" w:tentative="1">
+    <w:lvl w:ilvl="5" w:tplc="0407001B">
       <w:start w:val="1"/>
       <w:numFmt w:val="lowerRoman"/>
       <w:lvlText w:val="%6."/>
@@ -4865,7 +4308,7 @@
         <w:ind w:left="4320" w:hanging="180"/>
       </w:pPr>
     </w:lvl>
-    <w:lvl w:ilvl="6" w:tplc="0407000F" w:tentative="1">
+    <w:lvl w:ilvl="6" w:tplc="0407000F">
       <w:start w:val="1"/>
       <w:numFmt w:val="decimal"/>
       <w:lvlText w:val="%7."/>

--- a/oes_requirements.docx
+++ b/oes_requirements.docx
@@ -1356,6 +1356,12 @@
       </w:r>
     </w:p>
     <w:p>
+      <w:r>
+        <w:t>Keine Abwärtskompatibilität gefordert (Knittel, 27.01.20)</w:t>
+      </w:r>
+    </w:p>
+    <w:p/>
+    <w:p>
       <w:pPr>
         <w:pStyle w:val="Listenabsatz"/>
         <w:numPr>
@@ -1599,6 +1605,7 @@
         </w:numPr>
       </w:pPr>
       <w:r>
+        <w:lastRenderedPageBreak/>
         <w:t>Zugriff nur über Remote-PC möglich, da das Messgerät keine direkte Netzwerkverbindung hat und Datenaustausch nur über USB-Kabel möglich ist</w:t>
       </w:r>
     </w:p>
@@ -1612,7 +1619,6 @@
         </w:numPr>
       </w:pPr>
       <w:r>
-        <w:lastRenderedPageBreak/>
         <w:t xml:space="preserve">Einstellen von Parametern </w:t>
       </w:r>
     </w:p>
@@ -2095,6 +2101,7 @@
         </w:numPr>
       </w:pPr>
       <w:r>
+        <w:lastRenderedPageBreak/>
         <w:t>Bearbeitetes Spektrum (Processed Spectrum)</w:t>
       </w:r>
       <w:r>
@@ -2134,7 +2141,6 @@
         </w:numPr>
       </w:pPr>
       <w:r>
-        <w:lastRenderedPageBreak/>
         <w:t>Laden von Dateien</w:t>
       </w:r>
     </w:p>
@@ -2309,6 +2315,30 @@
         </w:numPr>
       </w:pPr>
       <w:r>
+        <w:t>Auswahl des Speicherortes</w:t>
+      </w:r>
+    </w:p>
+    <w:p>
+      <w:pPr>
+        <w:pStyle w:val="Listenabsatz"/>
+        <w:numPr>
+          <w:ilvl w:val="4"/>
+          <w:numId w:val="10"/>
+        </w:numPr>
+      </w:pPr>
+      <w:r>
+        <w:t>Dateiname wird aus Datei+appendix+.csv erstellt</w:t>
+      </w:r>
+    </w:p>
+    <w:p>
+      <w:pPr>
+        <w:pStyle w:val="Listenabsatz"/>
+        <w:numPr>
+          <w:ilvl w:val="4"/>
+          <w:numId w:val="10"/>
+        </w:numPr>
+      </w:pPr>
+      <w:r>
         <w:t>Raw_spectrum ggf. ein _raw dem Dateinamen anhängen</w:t>
       </w:r>
     </w:p>
@@ -2321,6 +2351,27 @@
         </w:numPr>
       </w:pPr>
       <w:r>
+        <w:t>Processed</w:t>
+      </w:r>
+      <w:r>
+        <w:t>_spectrum ggf. ein _</w:t>
+      </w:r>
+      <w:r>
+        <w:t>processed</w:t>
+      </w:r>
+      <w:r>
+        <w:t xml:space="preserve"> dem Dateinamen anhängen</w:t>
+      </w:r>
+    </w:p>
+    <w:p>
+      <w:pPr>
+        <w:pStyle w:val="Listenabsatz"/>
+        <w:numPr>
+          <w:ilvl w:val="4"/>
+          <w:numId w:val="10"/>
+        </w:numPr>
+      </w:pPr>
+      <w:r>
         <w:t>Speicherung über das Menü</w:t>
       </w:r>
     </w:p>
@@ -2467,85 +2518,158 @@
       <w:r>
         <w:t>Area</w:t>
       </w:r>
+    </w:p>
+    <w:p>
+      <w:pPr>
+        <w:pStyle w:val="Listenabsatz"/>
+        <w:numPr>
+          <w:ilvl w:val="3"/>
+          <w:numId w:val="10"/>
+        </w:numPr>
+      </w:pPr>
+      <w:r>
+        <w:t>Innerhalb der BatchAnalysis</w:t>
+      </w:r>
+    </w:p>
+    <w:p>
+      <w:pPr>
+        <w:pStyle w:val="Listenabsatz"/>
+        <w:numPr>
+          <w:ilvl w:val="4"/>
+          <w:numId w:val="10"/>
+        </w:numPr>
+      </w:pPr>
+      <w:r>
+        <w:t>Angabe oder Auswahl einer .csv-Datei</w:t>
+      </w:r>
+    </w:p>
+    <w:p>
+      <w:pPr>
+        <w:pStyle w:val="Listenabsatz"/>
+        <w:numPr>
+          <w:ilvl w:val="4"/>
+          <w:numId w:val="10"/>
+        </w:numPr>
+      </w:pPr>
+      <w:r>
+        <w:t>Auswählen von .spk/.csv-Dateien</w:t>
+      </w:r>
+    </w:p>
+    <w:p>
+      <w:pPr>
+        <w:pStyle w:val="Listenabsatz"/>
+        <w:numPr>
+          <w:ilvl w:val="4"/>
+          <w:numId w:val="10"/>
+        </w:numPr>
+      </w:pPr>
+      <w:r>
+        <w:t>Auswahl der zu speichernden Kennwerte</w:t>
+      </w:r>
+    </w:p>
+    <w:p>
+      <w:pPr>
+        <w:pStyle w:val="Listenabsatz"/>
+        <w:numPr>
+          <w:ilvl w:val="4"/>
+          <w:numId w:val="10"/>
+        </w:numPr>
+      </w:pPr>
+      <w:r>
+        <w:t>Berechnen und Speichern der Kennwerte über „Calculate“</w:t>
+      </w:r>
+    </w:p>
+    <w:p>
+      <w:pPr>
+        <w:pStyle w:val="Listenabsatz"/>
+        <w:numPr>
+          <w:ilvl w:val="4"/>
+          <w:numId w:val="10"/>
+        </w:numPr>
+      </w:pPr>
+      <w:r>
+        <w:t xml:space="preserve">Clear </w:t>
+      </w:r>
+      <w:r>
+        <w:sym w:font="Wingdings" w:char="F0E0"/>
+      </w:r>
+      <w:r>
+        <w:t xml:space="preserve"> Löschung der Auswahl</w:t>
+      </w:r>
+    </w:p>
+    <w:p>
+      <w:pPr>
+        <w:pStyle w:val="Listenabsatz"/>
+        <w:numPr>
+          <w:ilvl w:val="4"/>
+          <w:numId w:val="10"/>
+        </w:numPr>
+      </w:pPr>
+      <w:r>
+        <w:t>Anzeige von:</w:t>
+      </w:r>
+    </w:p>
+    <w:p>
+      <w:pPr>
+        <w:pStyle w:val="Listenabsatz"/>
+        <w:numPr>
+          <w:ilvl w:val="5"/>
+          <w:numId w:val="10"/>
+        </w:numPr>
+      </w:pPr>
+      <w:r>
+        <w:t>Index: Auch zum Durchlaufen der Dateien</w:t>
+      </w:r>
+    </w:p>
+    <w:p>
+      <w:pPr>
+        <w:pStyle w:val="Listenabsatz"/>
+        <w:numPr>
+          <w:ilvl w:val="6"/>
+          <w:numId w:val="10"/>
+        </w:numPr>
+      </w:pPr>
+      <w:r>
+        <w:t>Start bei 0 oder 1 muss definiert sein, ist aber nicht festgelegt</w:t>
+      </w:r>
+    </w:p>
+    <w:p>
+      <w:pPr>
+        <w:pStyle w:val="Listenabsatz"/>
+        <w:numPr>
+          <w:ilvl w:val="5"/>
+          <w:numId w:val="10"/>
+        </w:numPr>
+      </w:pPr>
+      <w:r>
+        <w:t>Fortschrittsbalken, bei Calculate Berechnung</w:t>
+      </w:r>
+    </w:p>
+    <w:p>
+      <w:pPr>
+        <w:pStyle w:val="Listenabsatz"/>
+        <w:numPr>
+          <w:ilvl w:val="5"/>
+          <w:numId w:val="10"/>
+        </w:numPr>
+      </w:pPr>
+      <w:r>
+        <w:t>Aktuell ausgewählte Datei</w:t>
+      </w:r>
+    </w:p>
+    <w:p>
+      <w:pPr>
+        <w:pStyle w:val="Listenabsatz"/>
+        <w:numPr>
+          <w:ilvl w:val="6"/>
+          <w:numId w:val="10"/>
+        </w:numPr>
+      </w:pPr>
       <w:bookmarkStart w:id="0" w:name="_GoBack"/>
       <w:bookmarkEnd w:id="0"/>
-    </w:p>
-    <w:p>
-      <w:pPr>
-        <w:pStyle w:val="Listenabsatz"/>
-        <w:numPr>
-          <w:ilvl w:val="3"/>
-          <w:numId w:val="10"/>
-        </w:numPr>
-      </w:pPr>
-      <w:r>
-        <w:t>Innerhalb der BatchAnalysis</w:t>
-      </w:r>
-    </w:p>
-    <w:p>
-      <w:pPr>
-        <w:pStyle w:val="Listenabsatz"/>
-        <w:numPr>
-          <w:ilvl w:val="4"/>
-          <w:numId w:val="10"/>
-        </w:numPr>
-      </w:pPr>
-      <w:r>
-        <w:t>Angabe oder Auswahl einer .csv-Datei</w:t>
-      </w:r>
-    </w:p>
-    <w:p>
-      <w:pPr>
-        <w:pStyle w:val="Listenabsatz"/>
-        <w:numPr>
-          <w:ilvl w:val="4"/>
-          <w:numId w:val="10"/>
-        </w:numPr>
-      </w:pPr>
-      <w:r>
-        <w:t>Auswählen von .spk/.csv-Dateien</w:t>
-      </w:r>
-    </w:p>
-    <w:p>
-      <w:pPr>
-        <w:pStyle w:val="Listenabsatz"/>
-        <w:numPr>
-          <w:ilvl w:val="4"/>
-          <w:numId w:val="10"/>
-        </w:numPr>
-      </w:pPr>
-      <w:r>
-        <w:t>Auswahl der zu speichernden Kennwerte</w:t>
-      </w:r>
-    </w:p>
-    <w:p>
-      <w:pPr>
-        <w:pStyle w:val="Listenabsatz"/>
-        <w:numPr>
-          <w:ilvl w:val="4"/>
-          <w:numId w:val="10"/>
-        </w:numPr>
-      </w:pPr>
-      <w:r>
-        <w:t>Berechnen und Speichern der Kennwerte über „Calculate“</w:t>
-      </w:r>
-    </w:p>
-    <w:p>
-      <w:pPr>
-        <w:pStyle w:val="Listenabsatz"/>
-        <w:numPr>
-          <w:ilvl w:val="4"/>
-          <w:numId w:val="10"/>
-        </w:numPr>
-      </w:pPr>
-      <w:r>
-        <w:t xml:space="preserve">Clear </w:t>
-      </w:r>
-      <w:r>
-        <w:sym w:font="Wingdings" w:char="F0E0"/>
-      </w:r>
-      <w:r>
-        <w:t xml:space="preserve"> Löschung der Auswahl</w:t>
+      <w:r>
+        <w:lastRenderedPageBreak/>
+        <w:t>Leer, wenn andere Datei außerhalb der Batchanalysis geladen wurde</w:t>
       </w:r>
     </w:p>
     <w:p>
@@ -2731,7 +2855,6 @@
         </w:numPr>
       </w:pPr>
       <w:r>
-        <w:lastRenderedPageBreak/>
         <w:t>getValues</w:t>
       </w:r>
       <w:r>
@@ -3082,6 +3205,7 @@
         </w:numPr>
       </w:pPr>
       <w:r>
+        <w:lastRenderedPageBreak/>
         <w:t>Drag</w:t>
       </w:r>
     </w:p>
@@ -3240,7 +3364,6 @@
         <w:pStyle w:val="berschrift3"/>
       </w:pPr>
       <w:r>
-        <w:lastRenderedPageBreak/>
         <w:t>PICT</w:t>
       </w:r>
     </w:p>
@@ -3609,6 +3732,7 @@
         </w:numPr>
       </w:pPr>
       <w:r>
+        <w:lastRenderedPageBreak/>
         <w:t xml:space="preserve">Achtung: Überschreibt alle Änderungen, die in der Zwischenzeit in dem .py-file gemacht wurden (hier: </w:t>
       </w:r>
       <w:r>
@@ -3740,7 +3864,6 @@
         </w:numPr>
       </w:pPr>
       <w:r>
-        <w:lastRenderedPageBreak/>
         <w:t xml:space="preserve">Mögliche Fittings auswählen, wenn die gesuchten und die zu referenzierenden Peaks innerhalb der berechneten Wellenlängen vorhanden sind </w:t>
       </w:r>
     </w:p>

--- a/oes_requirements.docx
+++ b/oes_requirements.docx
@@ -20,8 +20,29 @@
     </w:p>
     <w:p>
       <w:r>
-        <w:t>OES: optical emission spectroscopy</w:t>
-      </w:r>
+        <w:t xml:space="preserve">OES: </w:t>
+      </w:r>
+      <w:proofErr w:type="spellStart"/>
+      <w:r>
+        <w:t>optical</w:t>
+      </w:r>
+      <w:proofErr w:type="spellEnd"/>
+      <w:r>
+        <w:t xml:space="preserve"> </w:t>
+      </w:r>
+      <w:proofErr w:type="spellStart"/>
+      <w:r>
+        <w:t>emission</w:t>
+      </w:r>
+      <w:proofErr w:type="spellEnd"/>
+      <w:r>
+        <w:t xml:space="preserve"> </w:t>
+      </w:r>
+      <w:proofErr w:type="spellStart"/>
+      <w:r>
+        <w:t>spectroscopy</w:t>
+      </w:r>
+      <w:proofErr w:type="spellEnd"/>
     </w:p>
     <w:p>
       <w:r>
@@ -34,7 +55,15 @@
         <w:t>λ</w:t>
       </w:r>
       <w:r>
-        <w:t>, welche nach Anregung von Molekülen beim Fall in den stabilen Zustand emittiert wird. Also lässt die Auswertung aller Peaks eines Spektrogramms Rückschlüsse auf das Gasgemisch der verschiedenen Moleküle zu.</w:t>
+        <w:t xml:space="preserve">, welche nach Anregung von Molekülen beim Fall in den stabilen Zustand emittiert wird. Also lässt die Auswertung aller Peaks eines </w:t>
+      </w:r>
+      <w:proofErr w:type="spellStart"/>
+      <w:r>
+        <w:t>Spektrogramms</w:t>
+      </w:r>
+      <w:proofErr w:type="spellEnd"/>
+      <w:r>
+        <w:t xml:space="preserve"> Rückschlüsse auf das Gasgemisch der verschiedenen Moleküle zu.</w:t>
       </w:r>
     </w:p>
     <w:p>
@@ -170,7 +199,15 @@
                                       <w:sym w:font="Wingdings" w:char="F0E0"/>
                                     </w:r>
                                     <w:r>
-                                      <w:t xml:space="preserve"> nimmt indirekt Spektren auf (oes)</w:t>
+                                      <w:t xml:space="preserve"> nimmt indirekt Spektren auf (</w:t>
+                                    </w:r>
+                                    <w:proofErr w:type="spellStart"/>
+                                    <w:r>
+                                      <w:t>oes</w:t>
+                                    </w:r>
+                                    <w:proofErr w:type="spellEnd"/>
+                                    <w:r>
+                                      <w:t>)</w:t>
                                     </w:r>
                                   </w:p>
                                   <w:p>
@@ -225,9 +262,11 @@
                               <wps:txbx>
                                 <w:txbxContent>
                                   <w:p>
+                                    <w:proofErr w:type="spellStart"/>
                                     <w:r>
                                       <w:t>Spexhex</w:t>
                                     </w:r>
+                                    <w:proofErr w:type="spellEnd"/>
                                   </w:p>
                                   <w:p>
                                     <w:pPr>
@@ -383,8 +422,21 @@
                               <wps:txbx>
                                 <w:txbxContent>
                                   <w:p>
+                                    <w:proofErr w:type="spellStart"/>
                                     <w:r>
-                                      <w:t>Oes-spectra-analysis</w:t>
+                                      <w:t>Oes</w:t>
+                                    </w:r>
+                                    <w:proofErr w:type="spellEnd"/>
+                                    <w:r>
+                                      <w:t>-</w:t>
+                                    </w:r>
+                                    <w:proofErr w:type="spellStart"/>
+                                    <w:r>
+                                      <w:t>spectra</w:t>
+                                    </w:r>
+                                    <w:proofErr w:type="spellEnd"/>
+                                    <w:r>
+                                      <w:t>-analysis</w:t>
                                     </w:r>
                                   </w:p>
                                   <w:p>
@@ -420,7 +472,15 @@
                                       </w:numPr>
                                     </w:pPr>
                                     <w:r>
-                                      <w:t>Erweiterung der Möglichkeiten von Spexhex um Bor-Auswertung</w:t>
+                                      <w:t xml:space="preserve">Erweiterung der Möglichkeiten von </w:t>
+                                    </w:r>
+                                    <w:proofErr w:type="spellStart"/>
+                                    <w:r>
+                                      <w:t>Spexhex</w:t>
+                                    </w:r>
+                                    <w:proofErr w:type="spellEnd"/>
+                                    <w:r>
+                                      <w:t xml:space="preserve"> um Bor-Auswertung</w:t>
                                     </w:r>
                                   </w:p>
                                 </w:txbxContent>
@@ -768,7 +828,7 @@
           </mc:Choice>
           <mc:Fallback>
             <w:pict>
-              <v:group id="Gruppieren 18" o:spid="_x0000_s1026" style="position:absolute;margin-left:-1.85pt;margin-top:23.1pt;width:453.65pt;height:399.75pt;z-index:251679744;mso-position-horizontal-relative:margin;mso-width-relative:margin;mso-height-relative:margin" coordorigin="-190" coordsize="57613,50768" o:gfxdata="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">
+              <v:group id="Gruppieren 18" o:spid="_x0000_s1026" style="position:absolute;margin-left:-1.85pt;margin-top:23.1pt;width:453.65pt;height:399.75pt;z-index:251679744;mso-position-horizontal-relative:margin;mso-width-relative:margin;mso-height-relative:margin" coordorigin="-190" coordsize="57613,50768" o:gfxdata="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">
                 <v:group id="Gruppieren 13" o:spid="_x0000_s1027" style="position:absolute;left:-190;width:57613;height:50476" coordorigin="-190" coordsize="57613,50476" o:gfxdata="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">
                   <v:group id="Gruppieren 10" o:spid="_x0000_s1028" style="position:absolute;left:-190;width:57613;height:50476" coordorigin="-190" coordsize="57615,50481" o:gfxdata="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">
                     <v:group id="Gruppieren 8" o:spid="_x0000_s1029" style="position:absolute;left:-190;width:57615;height:50481" coordorigin="-190" coordsize="57622,50481" o:gfxdata="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">
@@ -1094,9 +1154,11 @@
           <w:numId w:val="9"/>
         </w:numPr>
       </w:pPr>
+      <w:proofErr w:type="spellStart"/>
       <w:r>
         <w:t>Spexhex</w:t>
       </w:r>
+      <w:proofErr w:type="spellEnd"/>
     </w:p>
     <w:p>
       <w:pPr>
@@ -1118,9 +1180,11 @@
           <w:numId w:val="9"/>
         </w:numPr>
       </w:pPr>
+      <w:proofErr w:type="spellStart"/>
       <w:r>
         <w:t>Wellenlängenkalibrierung</w:t>
       </w:r>
+      <w:proofErr w:type="spellEnd"/>
     </w:p>
     <w:p>
       <w:pPr>
@@ -1132,7 +1196,20 @@
       </w:pPr>
       <w:r>
         <w:lastRenderedPageBreak/>
-        <w:t>Speicherung in .spk-Datei</w:t>
+        <w:t xml:space="preserve">Speicherung </w:t>
+      </w:r>
+      <w:proofErr w:type="gramStart"/>
+      <w:r>
+        <w:t>in .</w:t>
+      </w:r>
+      <w:proofErr w:type="spellStart"/>
+      <w:r>
+        <w:t>spk</w:t>
+      </w:r>
+      <w:proofErr w:type="spellEnd"/>
+      <w:proofErr w:type="gramEnd"/>
+      <w:r>
+        <w:t>-Datei</w:t>
       </w:r>
     </w:p>
     <w:p>
@@ -1192,7 +1269,15 @@
         </w:numPr>
       </w:pPr>
       <w:r>
-        <w:t>Erstellung einer .dat-Datei</w:t>
+        <w:t>Erstellung einer .</w:t>
+      </w:r>
+      <w:proofErr w:type="spellStart"/>
+      <w:r>
+        <w:t>dat</w:t>
+      </w:r>
+      <w:proofErr w:type="spellEnd"/>
+      <w:r>
+        <w:t>-Datei</w:t>
       </w:r>
     </w:p>
     <w:p>
@@ -1204,8 +1289,13 @@
         </w:numPr>
       </w:pPr>
       <w:r>
-        <w:t>Zeitpunkt der Spektrumsaufnahme</w:t>
-      </w:r>
+        <w:t xml:space="preserve">Zeitpunkt der </w:t>
+      </w:r>
+      <w:proofErr w:type="spellStart"/>
+      <w:r>
+        <w:t>Spektrumsaufnahme</w:t>
+      </w:r>
+      <w:proofErr w:type="spellEnd"/>
     </w:p>
     <w:p>
       <w:pPr>
@@ -1228,7 +1318,15 @@
         </w:numPr>
       </w:pPr>
       <w:r>
-        <w:t>Wissenschaftliche Analyse erfolgt anhand der .dat-Datei</w:t>
+        <w:t>Wissenschaftliche Analyse erfolgt anhand der .</w:t>
+      </w:r>
+      <w:proofErr w:type="spellStart"/>
+      <w:r>
+        <w:t>dat</w:t>
+      </w:r>
+      <w:proofErr w:type="spellEnd"/>
+      <w:r>
+        <w:t>-Datei</w:t>
       </w:r>
     </w:p>
     <w:p>
@@ -1264,7 +1362,15 @@
         </w:numPr>
       </w:pPr>
       <w:r>
-        <w:t>Erstellung einer .dat-Datei (s.o.)</w:t>
+        <w:t>Erstellung einer .</w:t>
+      </w:r>
+      <w:proofErr w:type="spellStart"/>
+      <w:r>
+        <w:t>dat</w:t>
+      </w:r>
+      <w:proofErr w:type="spellEnd"/>
+      <w:r>
+        <w:t>-Datei (s.o.)</w:t>
       </w:r>
     </w:p>
     <w:p>
@@ -1308,8 +1414,13 @@
         </w:numPr>
       </w:pPr>
       <w:r>
-        <w:t>Christoph Schreyvogel</w:t>
-      </w:r>
+        <w:t xml:space="preserve">Christoph </w:t>
+      </w:r>
+      <w:proofErr w:type="spellStart"/>
+      <w:r>
+        <w:t>Schreyvogel</w:t>
+      </w:r>
+      <w:proofErr w:type="spellEnd"/>
     </w:p>
     <w:p>
       <w:pPr>
@@ -1344,8 +1455,13 @@
         </w:numPr>
       </w:pPr>
       <w:r>
-        <w:t>Volker Cimalla</w:t>
-      </w:r>
+        <w:t xml:space="preserve">Volker </w:t>
+      </w:r>
+      <w:proofErr w:type="spellStart"/>
+      <w:r>
+        <w:t>Cimalla</w:t>
+      </w:r>
+      <w:proofErr w:type="spellEnd"/>
     </w:p>
     <w:p>
       <w:pPr>
@@ -1399,9 +1515,11 @@
           <w:numId w:val="5"/>
         </w:numPr>
       </w:pPr>
+      <w:proofErr w:type="spellStart"/>
       <w:r>
         <w:t>Grating</w:t>
       </w:r>
+      <w:proofErr w:type="spellEnd"/>
     </w:p>
     <w:p>
       <w:pPr>
@@ -1411,9 +1529,27 @@
           <w:numId w:val="5"/>
         </w:numPr>
       </w:pPr>
-      <w:r>
-        <w:t>Step and Glue</w:t>
-      </w:r>
+      <w:proofErr w:type="spellStart"/>
+      <w:r>
+        <w:t>Step</w:t>
+      </w:r>
+      <w:proofErr w:type="spellEnd"/>
+      <w:r>
+        <w:t xml:space="preserve"> </w:t>
+      </w:r>
+      <w:proofErr w:type="spellStart"/>
+      <w:r>
+        <w:t>and</w:t>
+      </w:r>
+      <w:proofErr w:type="spellEnd"/>
+      <w:r>
+        <w:t xml:space="preserve"> </w:t>
+      </w:r>
+      <w:proofErr w:type="spellStart"/>
+      <w:r>
+        <w:t>Glue</w:t>
+      </w:r>
+      <w:proofErr w:type="spellEnd"/>
     </w:p>
     <w:p>
       <w:pPr>
@@ -1435,8 +1571,13 @@
           <w:numId w:val="5"/>
         </w:numPr>
       </w:pPr>
-      <w:r>
-        <w:t>Shutter (zukünftig)</w:t>
+      <w:proofErr w:type="spellStart"/>
+      <w:r>
+        <w:t>Shutter</w:t>
+      </w:r>
+      <w:proofErr w:type="spellEnd"/>
+      <w:r>
+        <w:t xml:space="preserve"> (zukünftig)</w:t>
       </w:r>
     </w:p>
     <w:p>
@@ -1460,7 +1601,15 @@
         </w:numPr>
       </w:pPr>
       <w:r>
-        <w:t>Belichtungszeit (Exposure time)</w:t>
+        <w:t>Belichtungszeit (</w:t>
+      </w:r>
+      <w:proofErr w:type="spellStart"/>
+      <w:r>
+        <w:t>Exposure</w:t>
+      </w:r>
+      <w:proofErr w:type="spellEnd"/>
+      <w:r>
+        <w:t xml:space="preserve"> time)</w:t>
       </w:r>
     </w:p>
     <w:p>
@@ -1483,8 +1632,21 @@
           <w:numId w:val="5"/>
         </w:numPr>
       </w:pPr>
-      <w:r>
-        <w:t>Readout Mode (default: FVB)</w:t>
+      <w:proofErr w:type="spellStart"/>
+      <w:r>
+        <w:t>Readout</w:t>
+      </w:r>
+      <w:proofErr w:type="spellEnd"/>
+      <w:r>
+        <w:t xml:space="preserve"> Mode (</w:t>
+      </w:r>
+      <w:proofErr w:type="spellStart"/>
+      <w:r>
+        <w:t>default</w:t>
+      </w:r>
+      <w:proofErr w:type="spellEnd"/>
+      <w:r>
+        <w:t>: FVB)</w:t>
       </w:r>
     </w:p>
     <w:p>
@@ -1516,17 +1678,24 @@
       <w:pPr>
         <w:pStyle w:val="berschrift2"/>
       </w:pPr>
-      <w:r>
-        <w:t>Use-Cases</w:t>
+      <w:proofErr w:type="spellStart"/>
+      <w:r>
+        <w:t>Use</w:t>
+      </w:r>
+      <w:proofErr w:type="spellEnd"/>
+      <w:r>
+        <w:t>-Cases</w:t>
       </w:r>
     </w:p>
     <w:p>
       <w:pPr>
         <w:pStyle w:val="berschrift3"/>
       </w:pPr>
+      <w:proofErr w:type="spellStart"/>
       <w:r>
         <w:t>Paramterierung</w:t>
       </w:r>
+      <w:proofErr w:type="spellEnd"/>
     </w:p>
     <w:p>
       <w:pPr>
@@ -1561,8 +1730,13 @@
         </w:numPr>
       </w:pPr>
       <w:r>
-        <w:t>.ini</w:t>
-      </w:r>
+        <w:t>.</w:t>
+      </w:r>
+      <w:proofErr w:type="spellStart"/>
+      <w:r>
+        <w:t>ini</w:t>
+      </w:r>
+      <w:proofErr w:type="spellEnd"/>
     </w:p>
     <w:p>
       <w:pPr>
@@ -1572,9 +1746,16 @@
           <w:numId w:val="5"/>
         </w:numPr>
       </w:pPr>
-      <w:r>
-        <w:t>.json</w:t>
-      </w:r>
+      <w:proofErr w:type="gramStart"/>
+      <w:r>
+        <w:t>.</w:t>
+      </w:r>
+      <w:proofErr w:type="spellStart"/>
+      <w:r>
+        <w:t>json</w:t>
+      </w:r>
+      <w:proofErr w:type="spellEnd"/>
+      <w:proofErr w:type="gramEnd"/>
     </w:p>
     <w:p>
       <w:pPr>
@@ -1685,7 +1866,20 @@
         </w:numPr>
       </w:pPr>
       <w:r>
-        <w:t>Standard-Konfiguration(.conf-Datei?)</w:t>
+        <w:t>Standard-Konfiguration</w:t>
+      </w:r>
+      <w:proofErr w:type="gramStart"/>
+      <w:r>
+        <w:t>(.</w:t>
+      </w:r>
+      <w:proofErr w:type="spellStart"/>
+      <w:r>
+        <w:t>conf</w:t>
+      </w:r>
+      <w:proofErr w:type="spellEnd"/>
+      <w:proofErr w:type="gramEnd"/>
+      <w:r>
+        <w:t>-Datei?)</w:t>
       </w:r>
     </w:p>
     <w:p>
@@ -1736,7 +1930,23 @@
         </w:numPr>
       </w:pPr>
       <w:r>
-        <w:t>Anzahl/Wiederholrate/Modus (Stick and Glue) /Dauer einstellen</w:t>
+        <w:t xml:space="preserve">Anzahl/Wiederholrate/Modus (Stick </w:t>
+      </w:r>
+      <w:proofErr w:type="spellStart"/>
+      <w:r>
+        <w:t>and</w:t>
+      </w:r>
+      <w:proofErr w:type="spellEnd"/>
+      <w:r>
+        <w:t xml:space="preserve"> </w:t>
+      </w:r>
+      <w:proofErr w:type="spellStart"/>
+      <w:r>
+        <w:t>Glue</w:t>
+      </w:r>
+      <w:proofErr w:type="spellEnd"/>
+      <w:r>
+        <w:t>) /Dauer einstellen</w:t>
       </w:r>
     </w:p>
     <w:p>
@@ -1980,8 +2190,13 @@
           <w:numId w:val="10"/>
         </w:numPr>
       </w:pPr>
-      <w:r>
-        <w:t>Boron Fitting hat andere Kennwerte als normales Spektrum, da auch in anderem Wellenlängenbereich analysiert wird</w:t>
+      <w:proofErr w:type="spellStart"/>
+      <w:r>
+        <w:t>Boron</w:t>
+      </w:r>
+      <w:proofErr w:type="spellEnd"/>
+      <w:r>
+        <w:t xml:space="preserve"> Fitting hat andere Kennwerte als normales Spektrum, da auch in anderem Wellenlängenbereich analysiert wird</w:t>
       </w:r>
     </w:p>
     <w:p>
@@ -2053,7 +2268,23 @@
         </w:numPr>
       </w:pPr>
       <w:r>
-        <w:t>Rohes Spektrum (Raw Spectrum)</w:t>
+        <w:t>Rohes Spektrum (</w:t>
+      </w:r>
+      <w:proofErr w:type="spellStart"/>
+      <w:r>
+        <w:t>Raw</w:t>
+      </w:r>
+      <w:proofErr w:type="spellEnd"/>
+      <w:r>
+        <w:t xml:space="preserve"> </w:t>
+      </w:r>
+      <w:proofErr w:type="spellStart"/>
+      <w:r>
+        <w:t>Spectrum</w:t>
+      </w:r>
+      <w:proofErr w:type="spellEnd"/>
+      <w:r>
+        <w:t>)</w:t>
       </w:r>
     </w:p>
     <w:p>
@@ -2065,7 +2296,15 @@
         </w:numPr>
       </w:pPr>
       <w:r>
-        <w:t>X-Achse: Pixel (in Abhängigkeit des Gratings)</w:t>
+        <w:t xml:space="preserve">X-Achse: Pixel (in Abhängigkeit des </w:t>
+      </w:r>
+      <w:proofErr w:type="spellStart"/>
+      <w:r>
+        <w:t>Gratings</w:t>
+      </w:r>
+      <w:proofErr w:type="spellEnd"/>
+      <w:r>
+        <w:t>)</w:t>
       </w:r>
     </w:p>
     <w:p>
@@ -2102,7 +2341,23 @@
       </w:pPr>
       <w:r>
         <w:lastRenderedPageBreak/>
-        <w:t>Bearbeitetes Spektrum (Processed Spectrum)</w:t>
+        <w:t>Bearbeitetes Spektrum (</w:t>
+      </w:r>
+      <w:proofErr w:type="spellStart"/>
+      <w:r>
+        <w:t>Processed</w:t>
+      </w:r>
+      <w:proofErr w:type="spellEnd"/>
+      <w:r>
+        <w:t xml:space="preserve"> </w:t>
+      </w:r>
+      <w:proofErr w:type="spellStart"/>
+      <w:r>
+        <w:t>Spectrum</w:t>
+      </w:r>
+      <w:proofErr w:type="spellEnd"/>
+      <w:r>
+        <w:t>)</w:t>
       </w:r>
       <w:r>
         <w:t xml:space="preserve"> </w:t>
@@ -2117,7 +2372,15 @@
         </w:numPr>
       </w:pPr>
       <w:r>
-        <w:t>X-Achse: Wellenlänge (in Abhängigkeit der zentralen Wellenlänge (Central Wavelength))</w:t>
+        <w:t xml:space="preserve">X-Achse: Wellenlänge (in Abhängigkeit der zentralen Wellenlänge (Central </w:t>
+      </w:r>
+      <w:proofErr w:type="spellStart"/>
+      <w:r>
+        <w:t>Wavelength</w:t>
+      </w:r>
+      <w:proofErr w:type="spellEnd"/>
+      <w:r>
+        <w:t>))</w:t>
       </w:r>
     </w:p>
     <w:p>
@@ -2168,8 +2431,13 @@
         </w:numPr>
       </w:pPr>
       <w:r>
-        <w:t>Per Drag&amp;Drop</w:t>
-      </w:r>
+        <w:t xml:space="preserve">Per </w:t>
+      </w:r>
+      <w:proofErr w:type="spellStart"/>
+      <w:r>
+        <w:t>Drag&amp;Drop</w:t>
+      </w:r>
+      <w:proofErr w:type="spellEnd"/>
     </w:p>
     <w:p>
       <w:pPr>
@@ -2203,9 +2471,11 @@
           <w:numId w:val="10"/>
         </w:numPr>
       </w:pPr>
+      <w:proofErr w:type="spellStart"/>
       <w:r>
         <w:t>Spk</w:t>
       </w:r>
+      <w:proofErr w:type="spellEnd"/>
     </w:p>
     <w:p>
       <w:pPr>
@@ -2215,8 +2485,29 @@
           <w:numId w:val="10"/>
         </w:numPr>
       </w:pPr>
-      <w:r>
-        <w:t xml:space="preserve">Csv (gespeichertes Spektrum; csv zu Unterschied zu Raw Spektrum) </w:t>
+      <w:proofErr w:type="spellStart"/>
+      <w:r>
+        <w:t>Csv</w:t>
+      </w:r>
+      <w:proofErr w:type="spellEnd"/>
+      <w:r>
+        <w:t xml:space="preserve"> (gespeichertes Spektrum; </w:t>
+      </w:r>
+      <w:proofErr w:type="spellStart"/>
+      <w:r>
+        <w:t>csv</w:t>
+      </w:r>
+      <w:proofErr w:type="spellEnd"/>
+      <w:r>
+        <w:t xml:space="preserve"> zu Unterschied zu </w:t>
+      </w:r>
+      <w:proofErr w:type="spellStart"/>
+      <w:r>
+        <w:t>Raw</w:t>
+      </w:r>
+      <w:proofErr w:type="spellEnd"/>
+      <w:r>
+        <w:t xml:space="preserve"> Spektrum) </w:t>
       </w:r>
     </w:p>
     <w:p>
@@ -2228,7 +2519,15 @@
         </w:numPr>
       </w:pPr>
       <w:r>
-        <w:t>Binary file von der Andor SW</w:t>
+        <w:t xml:space="preserve">Binary </w:t>
+      </w:r>
+      <w:proofErr w:type="spellStart"/>
+      <w:r>
+        <w:t>file</w:t>
+      </w:r>
+      <w:proofErr w:type="spellEnd"/>
+      <w:r>
+        <w:t xml:space="preserve"> von der Andor SW</w:t>
       </w:r>
       <w:r>
         <w:t xml:space="preserve"> (sekundär)</w:t>
@@ -2290,9 +2589,19 @@
           <w:numId w:val="10"/>
         </w:numPr>
       </w:pPr>
-      <w:r>
-        <w:t>Raw_/processed_spektrum</w:t>
-      </w:r>
+      <w:proofErr w:type="spellStart"/>
+      <w:r>
+        <w:t>Raw</w:t>
+      </w:r>
+      <w:proofErr w:type="spellEnd"/>
+      <w:r>
+        <w:t>_/</w:t>
+      </w:r>
+      <w:proofErr w:type="spellStart"/>
+      <w:r>
+        <w:t>processed_spektrum</w:t>
+      </w:r>
+      <w:proofErr w:type="spellEnd"/>
     </w:p>
     <w:p>
       <w:pPr>
@@ -2303,7 +2612,28 @@
         </w:numPr>
       </w:pPr>
       <w:r>
-        <w:t>Als .csv-Datei, damit der Unterschied zu aufgenommenem Spektrum (.spk) ersichtlich ist</w:t>
+        <w:t>Als .</w:t>
+      </w:r>
+      <w:proofErr w:type="spellStart"/>
+      <w:r>
+        <w:t>csv</w:t>
+      </w:r>
+      <w:proofErr w:type="spellEnd"/>
+      <w:r>
+        <w:t xml:space="preserve">-Datei, damit der Unterschied zu aufgenommenem Spektrum </w:t>
+      </w:r>
+      <w:proofErr w:type="gramStart"/>
+      <w:r>
+        <w:t>(.</w:t>
+      </w:r>
+      <w:proofErr w:type="spellStart"/>
+      <w:r>
+        <w:t>spk</w:t>
+      </w:r>
+      <w:proofErr w:type="spellEnd"/>
+      <w:proofErr w:type="gramEnd"/>
+      <w:r>
+        <w:t>) ersichtlich ist</w:t>
       </w:r>
     </w:p>
     <w:p>
@@ -2338,8 +2668,21 @@
           <w:numId w:val="10"/>
         </w:numPr>
       </w:pPr>
-      <w:r>
-        <w:t>Raw_spectrum ggf. ein _raw dem Dateinamen anhängen</w:t>
+      <w:proofErr w:type="spellStart"/>
+      <w:r>
+        <w:t>Raw_spectrum</w:t>
+      </w:r>
+      <w:proofErr w:type="spellEnd"/>
+      <w:r>
+        <w:t xml:space="preserve"> ggf. ein _</w:t>
+      </w:r>
+      <w:proofErr w:type="spellStart"/>
+      <w:r>
+        <w:t>raw</w:t>
+      </w:r>
+      <w:proofErr w:type="spellEnd"/>
+      <w:r>
+        <w:t xml:space="preserve"> dem Dateinamen anhängen</w:t>
       </w:r>
     </w:p>
     <w:p>
@@ -2350,15 +2693,19 @@
           <w:numId w:val="10"/>
         </w:numPr>
       </w:pPr>
-      <w:r>
-        <w:t>Processed</w:t>
-      </w:r>
-      <w:r>
-        <w:t>_spectrum ggf. ein _</w:t>
-      </w:r>
+      <w:proofErr w:type="spellStart"/>
+      <w:r>
+        <w:t>Processed_spectrum</w:t>
+      </w:r>
+      <w:proofErr w:type="spellEnd"/>
+      <w:r>
+        <w:t xml:space="preserve"> ggf. ein _</w:t>
+      </w:r>
+      <w:proofErr w:type="spellStart"/>
       <w:r>
         <w:t>processed</w:t>
       </w:r>
+      <w:proofErr w:type="spellEnd"/>
       <w:r>
         <w:t xml:space="preserve"> dem Dateinamen anhängen</w:t>
       </w:r>
@@ -2431,9 +2778,11 @@
           <w:numId w:val="10"/>
         </w:numPr>
       </w:pPr>
+      <w:proofErr w:type="spellStart"/>
       <w:r>
         <w:t>Aufnahmedatum+Zeit</w:t>
       </w:r>
+      <w:proofErr w:type="spellEnd"/>
     </w:p>
     <w:p>
       <w:pPr>
@@ -2443,8 +2792,13 @@
           <w:numId w:val="10"/>
         </w:numPr>
       </w:pPr>
-      <w:r>
-        <w:t>Processed außerdem:</w:t>
+      <w:proofErr w:type="spellStart"/>
+      <w:r>
+        <w:t>Processed</w:t>
+      </w:r>
+      <w:proofErr w:type="spellEnd"/>
+      <w:r>
+        <w:t xml:space="preserve"> außerdem:</w:t>
       </w:r>
     </w:p>
     <w:p>
@@ -2456,8 +2810,13 @@
         </w:numPr>
       </w:pPr>
       <w:r>
-        <w:t>Central Wavelength</w:t>
-      </w:r>
+        <w:t xml:space="preserve">Central </w:t>
+      </w:r>
+      <w:proofErr w:type="spellStart"/>
+      <w:r>
+        <w:t>Wavelength</w:t>
+      </w:r>
+      <w:proofErr w:type="spellEnd"/>
     </w:p>
     <w:p>
       <w:pPr>
@@ -2467,9 +2826,11 @@
           <w:numId w:val="10"/>
         </w:numPr>
       </w:pPr>
+      <w:proofErr w:type="spellStart"/>
       <w:r>
         <w:t>Grating</w:t>
       </w:r>
+      <w:proofErr w:type="spellEnd"/>
     </w:p>
     <w:p>
       <w:pPr>
@@ -2492,8 +2853,13 @@
         </w:numPr>
       </w:pPr>
       <w:r>
-        <w:t>Peak height</w:t>
-      </w:r>
+        <w:t xml:space="preserve">Peak </w:t>
+      </w:r>
+      <w:proofErr w:type="spellStart"/>
+      <w:r>
+        <w:t>height</w:t>
+      </w:r>
+      <w:proofErr w:type="spellEnd"/>
     </w:p>
     <w:p>
       <w:pPr>
@@ -2528,8 +2894,13 @@
         </w:numPr>
       </w:pPr>
       <w:r>
-        <w:t>Innerhalb der BatchAnalysis</w:t>
-      </w:r>
+        <w:t xml:space="preserve">Innerhalb der </w:t>
+      </w:r>
+      <w:proofErr w:type="spellStart"/>
+      <w:r>
+        <w:t>BatchAnalysis</w:t>
+      </w:r>
+      <w:proofErr w:type="spellEnd"/>
     </w:p>
     <w:p>
       <w:pPr>
@@ -2540,7 +2911,15 @@
         </w:numPr>
       </w:pPr>
       <w:r>
-        <w:t>Angabe oder Auswahl einer .csv-Datei</w:t>
+        <w:t>Angabe oder Auswahl einer .</w:t>
+      </w:r>
+      <w:proofErr w:type="spellStart"/>
+      <w:r>
+        <w:t>csv</w:t>
+      </w:r>
+      <w:proofErr w:type="spellEnd"/>
+      <w:r>
+        <w:t>-Datei</w:t>
       </w:r>
     </w:p>
     <w:p>
@@ -2552,7 +2931,28 @@
         </w:numPr>
       </w:pPr>
       <w:r>
-        <w:t>Auswählen von .spk/.csv-Dateien</w:t>
+        <w:t xml:space="preserve">Auswählen </w:t>
+      </w:r>
+      <w:proofErr w:type="gramStart"/>
+      <w:r>
+        <w:t>von .</w:t>
+      </w:r>
+      <w:proofErr w:type="spellStart"/>
+      <w:r>
+        <w:t>spk</w:t>
+      </w:r>
+      <w:proofErr w:type="spellEnd"/>
+      <w:proofErr w:type="gramEnd"/>
+      <w:r>
+        <w:t>/.</w:t>
+      </w:r>
+      <w:proofErr w:type="spellStart"/>
+      <w:r>
+        <w:t>csv</w:t>
+      </w:r>
+      <w:proofErr w:type="spellEnd"/>
+      <w:r>
+        <w:t>-Dateien</w:t>
       </w:r>
     </w:p>
     <w:p>
@@ -2576,7 +2976,15 @@
         </w:numPr>
       </w:pPr>
       <w:r>
-        <w:t>Berechnen und Speichern der Kennwerte über „Calculate“</w:t>
+        <w:t>Berechnen und Speichern der Kennwerte über „</w:t>
+      </w:r>
+      <w:proofErr w:type="spellStart"/>
+      <w:r>
+        <w:t>Calculate</w:t>
+      </w:r>
+      <w:proofErr w:type="spellEnd"/>
+      <w:r>
+        <w:t>“</w:t>
       </w:r>
     </w:p>
     <w:p>
@@ -2642,7 +3050,15 @@
         </w:numPr>
       </w:pPr>
       <w:r>
-        <w:t>Fortschrittsbalken, bei Calculate Berechnung</w:t>
+        <w:t xml:space="preserve">Fortschrittsbalken, bei </w:t>
+      </w:r>
+      <w:proofErr w:type="spellStart"/>
+      <w:r>
+        <w:t>Calculate</w:t>
+      </w:r>
+      <w:proofErr w:type="spellEnd"/>
+      <w:r>
+        <w:t xml:space="preserve"> Berechnung</w:t>
       </w:r>
     </w:p>
     <w:p>
@@ -2665,8 +3081,6 @@
           <w:numId w:val="10"/>
         </w:numPr>
       </w:pPr>
-      <w:bookmarkStart w:id="0" w:name="_GoBack"/>
-      <w:bookmarkEnd w:id="0"/>
       <w:r>
         <w:lastRenderedPageBreak/>
         <w:t>Leer, wenn andere Datei außerhalb der Batchanalysis geladen wurde</w:t>
@@ -2693,9 +3107,11 @@
           <w:numId w:val="5"/>
         </w:numPr>
       </w:pPr>
+      <w:proofErr w:type="spellStart"/>
       <w:r>
         <w:t>openFile</w:t>
       </w:r>
+      <w:proofErr w:type="spellEnd"/>
     </w:p>
     <w:p>
       <w:pPr>
@@ -2705,9 +3121,11 @@
           <w:numId w:val="5"/>
         </w:numPr>
       </w:pPr>
+      <w:proofErr w:type="spellStart"/>
       <w:r>
         <w:t>AnalysisWindow</w:t>
       </w:r>
+      <w:proofErr w:type="spellEnd"/>
     </w:p>
     <w:p>
       <w:pPr>
@@ -2718,7 +3136,15 @@
         </w:numPr>
       </w:pPr>
       <w:r>
-        <w:t>__init__</w:t>
+        <w:t>__</w:t>
+      </w:r>
+      <w:proofErr w:type="spellStart"/>
+      <w:r>
+        <w:t>init</w:t>
+      </w:r>
+      <w:proofErr w:type="spellEnd"/>
+      <w:r>
+        <w:t>__</w:t>
       </w:r>
     </w:p>
     <w:p>
@@ -2748,9 +3174,11 @@
           <w:numId w:val="5"/>
         </w:numPr>
       </w:pPr>
+      <w:proofErr w:type="spellStart"/>
       <w:r>
         <w:t>dropEvent</w:t>
       </w:r>
+      <w:proofErr w:type="spellEnd"/>
     </w:p>
     <w:p>
       <w:pPr>
@@ -2760,8 +3188,13 @@
           <w:numId w:val="5"/>
         </w:numPr>
       </w:pPr>
-      <w:r>
-        <w:t xml:space="preserve">Dropped File </w:t>
+      <w:proofErr w:type="spellStart"/>
+      <w:r>
+        <w:t>Dropped</w:t>
+      </w:r>
+      <w:proofErr w:type="spellEnd"/>
+      <w:r>
+        <w:t xml:space="preserve"> File </w:t>
       </w:r>
       <w:r>
         <w:tab/>
@@ -2779,9 +3212,11 @@
           <w:numId w:val="5"/>
         </w:numPr>
       </w:pPr>
+      <w:proofErr w:type="spellStart"/>
       <w:r>
         <w:t>getValues</w:t>
       </w:r>
+      <w:proofErr w:type="spellEnd"/>
       <w:r>
         <w:tab/>
       </w:r>
@@ -2801,9 +3236,11 @@
           <w:numId w:val="5"/>
         </w:numPr>
       </w:pPr>
+      <w:proofErr w:type="spellStart"/>
       <w:r>
         <w:t>getHead</w:t>
       </w:r>
+      <w:proofErr w:type="spellEnd"/>
       <w:r>
         <w:tab/>
       </w:r>
@@ -2820,9 +3257,11 @@
           <w:numId w:val="5"/>
         </w:numPr>
       </w:pPr>
+      <w:proofErr w:type="spellStart"/>
       <w:r>
         <w:t>file_open</w:t>
       </w:r>
+      <w:proofErr w:type="spellEnd"/>
       <w:r>
         <w:t xml:space="preserve"> </w:t>
       </w:r>
@@ -2835,8 +3274,13 @@
           <w:numId w:val="5"/>
         </w:numPr>
       </w:pPr>
-      <w:r>
-        <w:t xml:space="preserve">opened File </w:t>
+      <w:proofErr w:type="spellStart"/>
+      <w:r>
+        <w:t>opened</w:t>
+      </w:r>
+      <w:proofErr w:type="spellEnd"/>
+      <w:r>
+        <w:t xml:space="preserve"> File </w:t>
       </w:r>
       <w:r>
         <w:tab/>
@@ -2854,9 +3298,11 @@
           <w:numId w:val="5"/>
         </w:numPr>
       </w:pPr>
+      <w:proofErr w:type="spellStart"/>
       <w:r>
         <w:t>getValues</w:t>
       </w:r>
+      <w:proofErr w:type="spellEnd"/>
       <w:r>
         <w:tab/>
       </w:r>
@@ -2876,9 +3322,11 @@
           <w:numId w:val="5"/>
         </w:numPr>
       </w:pPr>
+      <w:proofErr w:type="spellStart"/>
       <w:r>
         <w:t>getHead</w:t>
       </w:r>
+      <w:proofErr w:type="spellEnd"/>
       <w:r>
         <w:tab/>
       </w:r>
@@ -2895,9 +3343,11 @@
           <w:numId w:val="5"/>
         </w:numPr>
       </w:pPr>
+      <w:proofErr w:type="spellStart"/>
       <w:r>
         <w:t>BatchAnalysis</w:t>
       </w:r>
+      <w:proofErr w:type="spellEnd"/>
     </w:p>
     <w:p>
       <w:pPr>
@@ -2907,9 +3357,11 @@
           <w:numId w:val="5"/>
         </w:numPr>
       </w:pPr>
+      <w:proofErr w:type="spellStart"/>
       <w:r>
         <w:t>multi_calc</w:t>
       </w:r>
+      <w:proofErr w:type="spellEnd"/>
     </w:p>
     <w:p>
       <w:pPr>
@@ -2919,8 +3371,13 @@
           <w:numId w:val="5"/>
         </w:numPr>
       </w:pPr>
-      <w:r>
-        <w:t xml:space="preserve">selected File </w:t>
+      <w:proofErr w:type="spellStart"/>
+      <w:r>
+        <w:t>selected</w:t>
+      </w:r>
+      <w:proofErr w:type="spellEnd"/>
+      <w:r>
+        <w:t xml:space="preserve"> File </w:t>
       </w:r>
       <w:r>
         <w:tab/>
@@ -2938,9 +3395,11 @@
           <w:numId w:val="5"/>
         </w:numPr>
       </w:pPr>
+      <w:proofErr w:type="spellStart"/>
       <w:r>
         <w:t>getValues</w:t>
       </w:r>
+      <w:proofErr w:type="spellEnd"/>
       <w:r>
         <w:tab/>
       </w:r>
@@ -2960,9 +3419,11 @@
           <w:numId w:val="5"/>
         </w:numPr>
       </w:pPr>
+      <w:proofErr w:type="spellStart"/>
       <w:r>
         <w:t>getHead</w:t>
       </w:r>
+      <w:proofErr w:type="spellEnd"/>
       <w:r>
         <w:tab/>
       </w:r>
@@ -2976,8 +3437,13 @@
         <w:pStyle w:val="berschrift2"/>
       </w:pPr>
       <w:r>
-        <w:t>Name Convention</w:t>
-      </w:r>
+        <w:t xml:space="preserve">Name </w:t>
+      </w:r>
+      <w:proofErr w:type="spellStart"/>
+      <w:r>
+        <w:t>Convention</w:t>
+      </w:r>
+      <w:proofErr w:type="spellEnd"/>
     </w:p>
     <w:p>
       <w:pPr>
@@ -3031,12 +3497,27 @@
           <w:numId w:val="5"/>
         </w:numPr>
       </w:pPr>
-      <w:r>
-        <w:t xml:space="preserve">camelCase, wenn die Methode vom Qt-Backend erkennt werden muss, z.B. Events wie </w:t>
-      </w:r>
+      <w:proofErr w:type="spellStart"/>
+      <w:r>
+        <w:t>camelCase</w:t>
+      </w:r>
+      <w:proofErr w:type="spellEnd"/>
+      <w:r>
+        <w:t xml:space="preserve">, wenn die Methode vom </w:t>
+      </w:r>
+      <w:proofErr w:type="spellStart"/>
+      <w:r>
+        <w:t>Qt</w:t>
+      </w:r>
+      <w:proofErr w:type="spellEnd"/>
+      <w:r>
+        <w:t xml:space="preserve">-Backend erkennt werden muss, z.B. Events wie </w:t>
+      </w:r>
+      <w:proofErr w:type="spellStart"/>
       <w:r>
         <w:t>dragEnterEvent</w:t>
       </w:r>
+      <w:proofErr w:type="spellEnd"/>
     </w:p>
     <w:p>
       <w:pPr>
@@ -3046,12 +3527,102 @@
           <w:numId w:val="5"/>
         </w:numPr>
       </w:pPr>
-      <w:r>
-        <w:t xml:space="preserve">snakeCase, wenn die Methode unabhängig com Qt-Backend ist, z.B. </w:t>
-      </w:r>
+      <w:proofErr w:type="spellStart"/>
+      <w:r>
+        <w:t>snakeCase</w:t>
+      </w:r>
+      <w:proofErr w:type="spellEnd"/>
+      <w:r>
+        <w:t xml:space="preserve">, wenn die Methode unabhängig </w:t>
+      </w:r>
+      <w:proofErr w:type="spellStart"/>
+      <w:r>
+        <w:t>com</w:t>
+      </w:r>
+      <w:proofErr w:type="spellEnd"/>
+      <w:r>
+        <w:t xml:space="preserve"> </w:t>
+      </w:r>
+      <w:proofErr w:type="spellStart"/>
+      <w:r>
+        <w:t>Qt</w:t>
+      </w:r>
+      <w:proofErr w:type="spellEnd"/>
+      <w:r>
+        <w:t xml:space="preserve">-Backend ist, z.B. </w:t>
+      </w:r>
+      <w:proofErr w:type="spellStart"/>
       <w:r>
         <w:t>file_open</w:t>
       </w:r>
+      <w:proofErr w:type="spellEnd"/>
+    </w:p>
+    <w:p>
+      <w:pPr>
+        <w:pStyle w:val="berschrift3"/>
+      </w:pPr>
+      <w:r>
+        <w:t>GUI</w:t>
+      </w:r>
+    </w:p>
+    <w:p>
+      <w:pPr>
+        <w:pStyle w:val="Listenabsatz"/>
+        <w:numPr>
+          <w:ilvl w:val="0"/>
+          <w:numId w:val="5"/>
+        </w:numPr>
+      </w:pPr>
+      <w:proofErr w:type="spellStart"/>
+      <w:r>
+        <w:t>btn</w:t>
+      </w:r>
+      <w:proofErr w:type="spellEnd"/>
+      <w:r>
+        <w:t xml:space="preserve"> </w:t>
+      </w:r>
+      <w:r>
+        <w:sym w:font="Wingdings" w:char="F0E0"/>
+      </w:r>
+      <w:r>
+        <w:t xml:space="preserve"> Buttons</w:t>
+      </w:r>
+    </w:p>
+    <w:p>
+      <w:pPr>
+        <w:pStyle w:val="Listenabsatz"/>
+        <w:numPr>
+          <w:ilvl w:val="0"/>
+          <w:numId w:val="5"/>
+        </w:numPr>
+      </w:pPr>
+      <w:r>
+        <w:t xml:space="preserve">Für Gruppen von Elementen wird </w:t>
+      </w:r>
+      <w:proofErr w:type="spellStart"/>
+      <w:r>
+        <w:t>PascalCase</w:t>
+      </w:r>
+      <w:proofErr w:type="spellEnd"/>
+      <w:r>
+        <w:t xml:space="preserve"> verwendet. Z.B. </w:t>
+      </w:r>
+      <w:proofErr w:type="spellStart"/>
+      <w:r>
+        <w:t>BtnParameters</w:t>
+      </w:r>
+      <w:proofErr w:type="spellEnd"/>
+      <w:r>
+        <w:t xml:space="preserve"> ist eine Gruppe von Elementen (in diesem Fall Buttons). Achtung: Allerdings können auch Elemente mit </w:t>
+      </w:r>
+      <w:proofErr w:type="spellStart"/>
+      <w:r>
+        <w:t>Disp</w:t>
+      </w:r>
+      <w:proofErr w:type="spellEnd"/>
+      <w:r>
+        <w:t xml:space="preserve"> beginnen, die der Gruppe Display zugeordnet sind. Also kann die Gruppe entweder den Zweck oder die Form bezeichnen.</w:t>
+      </w:r>
     </w:p>
     <w:p>
       <w:pPr>
@@ -3071,7 +3642,23 @@
     </w:p>
     <w:p>
       <w:r>
-        <w:t xml:space="preserve">Zugriff auf Systemdateien über QFileDialog.getOpenFile bzw. über .getOpenFiles zum Laden einer oder mehrerer Dateien (Doku: </w:t>
+        <w:t xml:space="preserve">Zugriff auf Systemdateien über </w:t>
+      </w:r>
+      <w:proofErr w:type="spellStart"/>
+      <w:r>
+        <w:t>QFileDialog.getOpenFile</w:t>
+      </w:r>
+      <w:proofErr w:type="spellEnd"/>
+      <w:r>
+        <w:t xml:space="preserve"> bzw. über .</w:t>
+      </w:r>
+      <w:proofErr w:type="spellStart"/>
+      <w:r>
+        <w:t>getOpenFiles</w:t>
+      </w:r>
+      <w:proofErr w:type="spellEnd"/>
+      <w:r>
+        <w:t xml:space="preserve"> zum Laden einer oder mehrerer Dateien (Doku: </w:t>
       </w:r>
       <w:hyperlink r:id="rId5" w:history="1">
         <w:r>
@@ -3099,8 +3686,13 @@
         </w:numPr>
       </w:pPr>
       <w:r>
-        <w:t>.csv</w:t>
-      </w:r>
+        <w:t>.</w:t>
+      </w:r>
+      <w:proofErr w:type="spellStart"/>
+      <w:r>
+        <w:t>csv</w:t>
+      </w:r>
+      <w:proofErr w:type="spellEnd"/>
     </w:p>
     <w:p>
       <w:pPr>
@@ -3110,9 +3702,16 @@
           <w:numId w:val="5"/>
         </w:numPr>
       </w:pPr>
-      <w:r>
-        <w:t>.spk</w:t>
-      </w:r>
+      <w:proofErr w:type="gramStart"/>
+      <w:r>
+        <w:t>.</w:t>
+      </w:r>
+      <w:proofErr w:type="spellStart"/>
+      <w:r>
+        <w:t>spk</w:t>
+      </w:r>
+      <w:proofErr w:type="spellEnd"/>
+      <w:proofErr w:type="gramEnd"/>
     </w:p>
     <w:p>
       <w:pPr>
@@ -3122,12 +3721,18 @@
           <w:numId w:val="5"/>
         </w:numPr>
       </w:pPr>
-      <w:r>
-        <w:t>Bindary Dateien von Andor (sekundär, nicht implementiert)</w:t>
-      </w:r>
-    </w:p>
-    <w:p>
-      <w:r>
+      <w:proofErr w:type="spellStart"/>
+      <w:r>
+        <w:t>Bindary</w:t>
+      </w:r>
+      <w:proofErr w:type="spellEnd"/>
+      <w:r>
+        <w:t xml:space="preserve"> Dateien von Andor (sekundär, nicht implementiert)</w:t>
+      </w:r>
+    </w:p>
+    <w:p>
+      <w:r>
+        <w:lastRenderedPageBreak/>
         <w:t xml:space="preserve">Menüleiste: File </w:t>
       </w:r>
       <w:r>
@@ -3188,12 +3793,25 @@
         <w:sym w:font="Wingdings" w:char="F0E0"/>
       </w:r>
       <w:r>
-        <w:t xml:space="preserve"> BatchAnalysis &amp; Anzeige der Daten aus erster Datei</w:t>
-      </w:r>
-    </w:p>
-    <w:p>
-      <w:r>
-        <w:t>Drag&amp;Drop:</w:t>
+        <w:t xml:space="preserve"> </w:t>
+      </w:r>
+      <w:proofErr w:type="spellStart"/>
+      <w:r>
+        <w:t>BatchAnalysis</w:t>
+      </w:r>
+      <w:proofErr w:type="spellEnd"/>
+      <w:r>
+        <w:t xml:space="preserve"> &amp; Anzeige der Daten aus erster Datei</w:t>
+      </w:r>
+    </w:p>
+    <w:p>
+      <w:proofErr w:type="spellStart"/>
+      <w:r>
+        <w:t>Drag&amp;Drop</w:t>
+      </w:r>
+      <w:proofErr w:type="spellEnd"/>
+      <w:r>
+        <w:t>:</w:t>
       </w:r>
     </w:p>
     <w:p>
@@ -3205,7 +3823,6 @@
         </w:numPr>
       </w:pPr>
       <w:r>
-        <w:lastRenderedPageBreak/>
         <w:t>Drag</w:t>
       </w:r>
     </w:p>
@@ -3224,7 +3841,15 @@
         <w:sym w:font="Wingdings" w:char="F0E0"/>
       </w:r>
       <w:r>
-        <w:t xml:space="preserve"> event.accept()</w:t>
+        <w:t xml:space="preserve"> </w:t>
+      </w:r>
+      <w:proofErr w:type="spellStart"/>
+      <w:r>
+        <w:t>event.accept</w:t>
+      </w:r>
+      <w:proofErr w:type="spellEnd"/>
+      <w:r>
+        <w:t>()</w:t>
       </w:r>
     </w:p>
     <w:p>
@@ -3242,8 +3867,13 @@
         <w:sym w:font="Wingdings" w:char="F0E0"/>
       </w:r>
       <w:r>
-        <w:t xml:space="preserve"> BatchAnalysis</w:t>
-      </w:r>
+        <w:t xml:space="preserve"> </w:t>
+      </w:r>
+      <w:proofErr w:type="spellStart"/>
+      <w:r>
+        <w:t>BatchAnalysis</w:t>
+      </w:r>
+      <w:proofErr w:type="spellEnd"/>
     </w:p>
     <w:p>
       <w:pPr>
@@ -3294,8 +3924,13 @@
       </w:r>
     </w:p>
     <w:p>
-      <w:r>
-        <w:t>BatchAnalysis: Browse Files</w:t>
+      <w:proofErr w:type="spellStart"/>
+      <w:r>
+        <w:t>BatchAnalysis</w:t>
+      </w:r>
+      <w:proofErr w:type="spellEnd"/>
+      <w:r>
+        <w:t>: Browse Files</w:t>
       </w:r>
     </w:p>
     <w:p>
@@ -3368,11 +4003,33 @@
       </w:r>
     </w:p>
     <w:p>
+      <w:proofErr w:type="spellStart"/>
       <w:r>
         <w:rPr>
           <w:rStyle w:val="text-gray-dark"/>
         </w:rPr>
-        <w:t xml:space="preserve">Pairwise Independent Combinatorial Tool </w:t>
+        <w:t>Pairwise</w:t>
+      </w:r>
+      <w:proofErr w:type="spellEnd"/>
+      <w:r>
+        <w:rPr>
+          <w:rStyle w:val="text-gray-dark"/>
+        </w:rPr>
+        <w:t xml:space="preserve"> Independent </w:t>
+      </w:r>
+      <w:proofErr w:type="spellStart"/>
+      <w:r>
+        <w:rPr>
+          <w:rStyle w:val="text-gray-dark"/>
+        </w:rPr>
+        <w:t>Combinatorial</w:t>
+      </w:r>
+      <w:proofErr w:type="spellEnd"/>
+      <w:r>
+        <w:rPr>
+          <w:rStyle w:val="text-gray-dark"/>
+        </w:rPr>
+        <w:t xml:space="preserve"> Tool </w:t>
       </w:r>
       <w:r>
         <w:rPr>
@@ -3392,21 +4049,40 @@
         <w:pStyle w:val="berschrift3"/>
       </w:pPr>
       <w:r>
-        <w:t>Test der GUI mit QtTest</w:t>
-      </w:r>
-    </w:p>
-    <w:p>
-      <w:r>
-        <w:t>Bessere Testbarkeit von GUI-Elementen anstatt mit python.unittest</w:t>
-      </w:r>
+        <w:t xml:space="preserve">Test der GUI mit </w:t>
+      </w:r>
+      <w:proofErr w:type="spellStart"/>
+      <w:r>
+        <w:t>QtTest</w:t>
+      </w:r>
+      <w:proofErr w:type="spellEnd"/>
+    </w:p>
+    <w:p>
+      <w:r>
+        <w:t xml:space="preserve">Bessere Testbarkeit von GUI-Elementen anstatt mit </w:t>
+      </w:r>
+      <w:proofErr w:type="spellStart"/>
+      <w:proofErr w:type="gramStart"/>
+      <w:r>
+        <w:t>python.unittest</w:t>
+      </w:r>
+      <w:proofErr w:type="spellEnd"/>
+      <w:proofErr w:type="gramEnd"/>
     </w:p>
     <w:p>
       <w:pPr>
         <w:pStyle w:val="berschrift3"/>
       </w:pPr>
       <w:r>
-        <w:t>Test mit python.unittest</w:t>
-      </w:r>
+        <w:t xml:space="preserve">Test mit </w:t>
+      </w:r>
+      <w:proofErr w:type="spellStart"/>
+      <w:proofErr w:type="gramStart"/>
+      <w:r>
+        <w:t>python.unittest</w:t>
+      </w:r>
+      <w:proofErr w:type="spellEnd"/>
+      <w:proofErr w:type="gramEnd"/>
     </w:p>
     <w:p>
       <w:pPr>
@@ -3417,7 +4093,15 @@
         </w:numPr>
       </w:pPr>
       <w:r>
-        <w:t>Verwendung der Bibliothek unittest.</w:t>
+        <w:t xml:space="preserve">Verwendung der Bibliothek </w:t>
+      </w:r>
+      <w:proofErr w:type="spellStart"/>
+      <w:r>
+        <w:t>unittest</w:t>
+      </w:r>
+      <w:proofErr w:type="spellEnd"/>
+      <w:r>
+        <w:t>.</w:t>
       </w:r>
     </w:p>
     <w:p>
@@ -3473,8 +4157,21 @@
         </w:numPr>
       </w:pPr>
       <w:r>
-        <w:t>Öffnen der Anaconda Promt</w:t>
-      </w:r>
+        <w:t xml:space="preserve">Öffnen der </w:t>
+      </w:r>
+      <w:proofErr w:type="spellStart"/>
+      <w:r>
+        <w:t>Anaconda</w:t>
+      </w:r>
+      <w:proofErr w:type="spellEnd"/>
+      <w:r>
+        <w:t xml:space="preserve"> </w:t>
+      </w:r>
+      <w:proofErr w:type="spellStart"/>
+      <w:r>
+        <w:t>Promt</w:t>
+      </w:r>
+      <w:proofErr w:type="spellEnd"/>
     </w:p>
     <w:p>
       <w:pPr>
@@ -3497,7 +4194,31 @@
         </w:numPr>
       </w:pPr>
       <w:r>
-        <w:t>Eingabe: python -m unittest [name]</w:t>
+        <w:t xml:space="preserve">Eingabe: </w:t>
+      </w:r>
+      <w:proofErr w:type="spellStart"/>
+      <w:r>
+        <w:t>python</w:t>
+      </w:r>
+      <w:proofErr w:type="spellEnd"/>
+      <w:r>
+        <w:t xml:space="preserve"> -m </w:t>
+      </w:r>
+      <w:proofErr w:type="spellStart"/>
+      <w:r>
+        <w:t>unittest</w:t>
+      </w:r>
+      <w:proofErr w:type="spellEnd"/>
+      <w:r>
+        <w:t xml:space="preserve"> [</w:t>
+      </w:r>
+      <w:proofErr w:type="spellStart"/>
+      <w:r>
+        <w:t>name</w:t>
+      </w:r>
+      <w:proofErr w:type="spellEnd"/>
+      <w:r>
+        <w:t>]</w:t>
       </w:r>
     </w:p>
     <w:p>
@@ -3594,7 +4315,15 @@
         </w:numPr>
       </w:pPr>
       <w:r>
-        <w:t>Öffnen der Anaconda Prompt</w:t>
+        <w:t xml:space="preserve">Öffnen der </w:t>
+      </w:r>
+      <w:proofErr w:type="spellStart"/>
+      <w:r>
+        <w:t>Anaconda</w:t>
+      </w:r>
+      <w:proofErr w:type="spellEnd"/>
+      <w:r>
+        <w:t xml:space="preserve"> Prompt</w:t>
       </w:r>
     </w:p>
     <w:p>
@@ -3606,7 +4335,15 @@
         </w:numPr>
       </w:pPr>
       <w:r>
-        <w:t xml:space="preserve">Eingeben: python </w:t>
+        <w:t xml:space="preserve">Eingeben: </w:t>
+      </w:r>
+      <w:proofErr w:type="spellStart"/>
+      <w:r>
+        <w:t>python</w:t>
+      </w:r>
+      <w:proofErr w:type="spellEnd"/>
+      <w:r>
+        <w:t xml:space="preserve"> </w:t>
       </w:r>
       <w:r>
         <w:t>–</w:t>
@@ -3635,8 +4372,26 @@
           <w:numId w:val="5"/>
         </w:numPr>
       </w:pPr>
-      <w:r>
-        <w:t>Öffnen der Anaconda Prompt</w:t>
+      <w:bookmarkStart w:id="0" w:name="_GoBack"/>
+      <w:bookmarkEnd w:id="0"/>
+      <w:r>
+        <w:t xml:space="preserve">ACHTUNG: Funktioniert nicht mit der </w:t>
+      </w:r>
+      <w:proofErr w:type="spellStart"/>
+      <w:r>
+        <w:t>Anaconda</w:t>
+      </w:r>
+      <w:proofErr w:type="spellEnd"/>
+      <w:r>
+        <w:t xml:space="preserve"> Power </w:t>
+      </w:r>
+      <w:proofErr w:type="spellStart"/>
+      <w:r>
+        <w:t>shell</w:t>
+      </w:r>
+      <w:proofErr w:type="spellEnd"/>
+      <w:r>
+        <w:t>!!!!</w:t>
       </w:r>
     </w:p>
     <w:p>
@@ -3648,7 +4403,16 @@
         </w:numPr>
       </w:pPr>
       <w:r>
-        <w:t>Eingeben: designer</w:t>
+        <w:lastRenderedPageBreak/>
+        <w:t xml:space="preserve">Öffnen der </w:t>
+      </w:r>
+      <w:proofErr w:type="spellStart"/>
+      <w:r>
+        <w:t>Anaconda</w:t>
+      </w:r>
+      <w:proofErr w:type="spellEnd"/>
+      <w:r>
+        <w:t xml:space="preserve"> Prompt</w:t>
       </w:r>
     </w:p>
     <w:p>
@@ -3660,6 +4424,23 @@
         </w:numPr>
       </w:pPr>
       <w:r>
+        <w:t xml:space="preserve">Eingeben: </w:t>
+      </w:r>
+      <w:proofErr w:type="spellStart"/>
+      <w:r>
+        <w:t>designer</w:t>
+      </w:r>
+      <w:proofErr w:type="spellEnd"/>
+    </w:p>
+    <w:p>
+      <w:pPr>
+        <w:pStyle w:val="Listenabsatz"/>
+        <w:numPr>
+          <w:ilvl w:val="1"/>
+          <w:numId w:val="5"/>
+        </w:numPr>
+      </w:pPr>
+      <w:r>
         <w:t>Öffnen einer GUI</w:t>
       </w:r>
     </w:p>
@@ -3684,7 +4465,15 @@
         </w:numPr>
       </w:pPr>
       <w:r>
-        <w:t>Zurück in der Anaconda Prompt</w:t>
+        <w:t xml:space="preserve">Zurück in der </w:t>
+      </w:r>
+      <w:proofErr w:type="spellStart"/>
+      <w:r>
+        <w:t>Anaconda</w:t>
+      </w:r>
+      <w:proofErr w:type="spellEnd"/>
+      <w:r>
+        <w:t xml:space="preserve"> Prompt</w:t>
       </w:r>
     </w:p>
     <w:p>
@@ -3696,7 +4485,15 @@
         </w:numPr>
       </w:pPr>
       <w:r>
-        <w:t>pyuic5 batch_dialog.ui &gt; ui_batch_dialog.py</w:t>
+        <w:t xml:space="preserve">pyuic5 </w:t>
+      </w:r>
+      <w:proofErr w:type="spellStart"/>
+      <w:r>
+        <w:t>batch_dialog.ui</w:t>
+      </w:r>
+      <w:proofErr w:type="spellEnd"/>
+      <w:r>
+        <w:t xml:space="preserve"> &gt; ui_batch_dialog.py</w:t>
       </w:r>
     </w:p>
     <w:p>
@@ -3708,7 +4505,23 @@
         </w:numPr>
       </w:pPr>
       <w:r>
-        <w:t>pyuic5 macht aus einem .ui-file ein entsprechendes .py-file</w:t>
+        <w:t>pyuic5 macht aus einem .</w:t>
+      </w:r>
+      <w:proofErr w:type="spellStart"/>
+      <w:r>
+        <w:t>ui</w:t>
+      </w:r>
+      <w:proofErr w:type="spellEnd"/>
+      <w:r>
+        <w:t>-file ein entsprechendes .</w:t>
+      </w:r>
+      <w:proofErr w:type="spellStart"/>
+      <w:r>
+        <w:t>py</w:t>
+      </w:r>
+      <w:proofErr w:type="spellEnd"/>
+      <w:r>
+        <w:t>-file</w:t>
       </w:r>
     </w:p>
     <w:p>
@@ -3720,7 +4533,15 @@
         </w:numPr>
       </w:pPr>
       <w:r>
-        <w:t>das .py-file kann dann eingebunden und verwendet werden</w:t>
+        <w:t>das .</w:t>
+      </w:r>
+      <w:proofErr w:type="spellStart"/>
+      <w:r>
+        <w:t>py</w:t>
+      </w:r>
+      <w:proofErr w:type="spellEnd"/>
+      <w:r>
+        <w:t>-file kann dann eingebunden und verwendet werden</w:t>
       </w:r>
     </w:p>
     <w:p>
@@ -3732,8 +4553,15 @@
         </w:numPr>
       </w:pPr>
       <w:r>
-        <w:lastRenderedPageBreak/>
-        <w:t xml:space="preserve">Achtung: Überschreibt alle Änderungen, die in der Zwischenzeit in dem .py-file gemacht wurden (hier: </w:t>
+        <w:t>Achtung: Überschreibt alle Änderungen, die in der Zwischenzeit in dem .</w:t>
+      </w:r>
+      <w:proofErr w:type="spellStart"/>
+      <w:r>
+        <w:t>py</w:t>
+      </w:r>
+      <w:proofErr w:type="spellEnd"/>
+      <w:r>
+        <w:t xml:space="preserve">-file gemacht wurden (hier: </w:t>
       </w:r>
       <w:r>
         <w:t>ui_batch_dialog.py</w:t>
@@ -3768,8 +4596,13 @@
         <w:pStyle w:val="berschrift2"/>
       </w:pPr>
       <w:r>
-        <w:t>Central Wavelength</w:t>
-      </w:r>
+        <w:t xml:space="preserve">Central </w:t>
+      </w:r>
+      <w:proofErr w:type="spellStart"/>
+      <w:r>
+        <w:t>Wavelength</w:t>
+      </w:r>
+      <w:proofErr w:type="spellEnd"/>
     </w:p>
     <w:p>
       <w:pPr>
@@ -3792,8 +4625,13 @@
         </w:numPr>
       </w:pPr>
       <w:r>
-        <w:t>Unabhängig vom Fitting/Grating</w:t>
-      </w:r>
+        <w:t>Unabhängig vom Fitting/</w:t>
+      </w:r>
+      <w:proofErr w:type="spellStart"/>
+      <w:r>
+        <w:t>Grating</w:t>
+      </w:r>
+      <w:proofErr w:type="spellEnd"/>
     </w:p>
     <w:p>
       <w:pPr>
@@ -3804,7 +4642,15 @@
         </w:numPr>
       </w:pPr>
       <w:r>
-        <w:t>Soll als Parameter mit in die Spk Dateien aufgenommen werden</w:t>
+        <w:t xml:space="preserve">Soll als Parameter mit in die </w:t>
+      </w:r>
+      <w:proofErr w:type="spellStart"/>
+      <w:r>
+        <w:t>Spk</w:t>
+      </w:r>
+      <w:proofErr w:type="spellEnd"/>
+      <w:r>
+        <w:t xml:space="preserve"> Dateien aufgenommen werden</w:t>
       </w:r>
     </w:p>
     <w:p>
@@ -3816,8 +4662,29 @@
         </w:numPr>
       </w:pPr>
       <w:r>
-        <w:t>Derzeit: Triggered ein Redraw bei Änderung+Enter</w:t>
-      </w:r>
+        <w:t xml:space="preserve">Derzeit: </w:t>
+      </w:r>
+      <w:proofErr w:type="spellStart"/>
+      <w:r>
+        <w:t>Triggered</w:t>
+      </w:r>
+      <w:proofErr w:type="spellEnd"/>
+      <w:r>
+        <w:t xml:space="preserve"> ein </w:t>
+      </w:r>
+      <w:proofErr w:type="spellStart"/>
+      <w:r>
+        <w:t>Redraw</w:t>
+      </w:r>
+      <w:proofErr w:type="spellEnd"/>
+      <w:r>
+        <w:t xml:space="preserve"> bei </w:t>
+      </w:r>
+      <w:proofErr w:type="spellStart"/>
+      <w:r>
+        <w:t>Änderung+Enter</w:t>
+      </w:r>
+      <w:proofErr w:type="spellEnd"/>
     </w:p>
     <w:p>
       <w:pPr>
@@ -3840,8 +4707,21 @@
         </w:numPr>
       </w:pPr>
       <w:r>
-        <w:t>Auslesen der central Wavelength</w:t>
-      </w:r>
+        <w:t xml:space="preserve">Auslesen der </w:t>
+      </w:r>
+      <w:proofErr w:type="spellStart"/>
+      <w:r>
+        <w:t>central</w:t>
+      </w:r>
+      <w:proofErr w:type="spellEnd"/>
+      <w:r>
+        <w:t xml:space="preserve"> </w:t>
+      </w:r>
+      <w:proofErr w:type="spellStart"/>
+      <w:r>
+        <w:t>Wavelength</w:t>
+      </w:r>
+      <w:proofErr w:type="spellEnd"/>
     </w:p>
     <w:p>
       <w:pPr>
@@ -3852,8 +4732,13 @@
         </w:numPr>
       </w:pPr>
       <w:r>
-        <w:t>Berechnen der minimalen und maximalen Wellenlänge in Abhängigkeit des Gratings</w:t>
-      </w:r>
+        <w:t xml:space="preserve">Berechnen der minimalen und maximalen Wellenlänge in Abhängigkeit des </w:t>
+      </w:r>
+      <w:proofErr w:type="spellStart"/>
+      <w:r>
+        <w:t>Gratings</w:t>
+      </w:r>
+      <w:proofErr w:type="spellEnd"/>
     </w:p>
     <w:p>
       <w:pPr>
@@ -5377,6 +6262,28 @@
       <w:szCs w:val="24"/>
     </w:rPr>
   </w:style>
+  <w:style w:type="paragraph" w:styleId="berschrift4">
+    <w:name w:val="heading 4"/>
+    <w:basedOn w:val="Standard"/>
+    <w:next w:val="Standard"/>
+    <w:link w:val="berschrift4Zchn"/>
+    <w:uiPriority w:val="9"/>
+    <w:unhideWhenUsed/>
+    <w:qFormat/>
+    <w:rsid w:val="003F1B4D"/>
+    <w:pPr>
+      <w:keepNext/>
+      <w:keepLines/>
+      <w:spacing w:before="40" w:after="0"/>
+      <w:outlineLvl w:val="3"/>
+    </w:pPr>
+    <w:rPr>
+      <w:rFonts w:asciiTheme="majorHAnsi" w:eastAsiaTheme="majorEastAsia" w:hAnsiTheme="majorHAnsi" w:cstheme="majorBidi"/>
+      <w:i/>
+      <w:iCs/>
+      <w:color w:val="2E74B5" w:themeColor="accent1" w:themeShade="BF"/>
+    </w:rPr>
+  </w:style>
   <w:style w:type="character" w:default="1" w:styleId="Absatz-Standardschriftart">
     <w:name w:val="Default Paragraph Font"/>
     <w:uiPriority w:val="1"/>
@@ -5503,6 +6410,19 @@
     <w:name w:val="text-gray-dark"/>
     <w:basedOn w:val="Absatz-Standardschriftart"/>
     <w:rsid w:val="00DE23FC"/>
+  </w:style>
+  <w:style w:type="character" w:customStyle="1" w:styleId="berschrift4Zchn">
+    <w:name w:val="Überschrift 4 Zchn"/>
+    <w:basedOn w:val="Absatz-Standardschriftart"/>
+    <w:link w:val="berschrift4"/>
+    <w:uiPriority w:val="9"/>
+    <w:rsid w:val="003F1B4D"/>
+    <w:rPr>
+      <w:rFonts w:asciiTheme="majorHAnsi" w:eastAsiaTheme="majorEastAsia" w:hAnsiTheme="majorHAnsi" w:cstheme="majorBidi"/>
+      <w:i/>
+      <w:iCs/>
+      <w:color w:val="2E74B5" w:themeColor="accent1" w:themeShade="BF"/>
+    </w:rPr>
   </w:style>
 </w:styles>
 </file>

--- a/oes_requirements.docx
+++ b/oes_requirements.docx
@@ -20,29 +20,8 @@
     </w:p>
     <w:p>
       <w:r>
-        <w:t xml:space="preserve">OES: </w:t>
-      </w:r>
-      <w:proofErr w:type="spellStart"/>
-      <w:r>
-        <w:t>optical</w:t>
-      </w:r>
-      <w:proofErr w:type="spellEnd"/>
-      <w:r>
-        <w:t xml:space="preserve"> </w:t>
-      </w:r>
-      <w:proofErr w:type="spellStart"/>
-      <w:r>
-        <w:t>emission</w:t>
-      </w:r>
-      <w:proofErr w:type="spellEnd"/>
-      <w:r>
-        <w:t xml:space="preserve"> </w:t>
-      </w:r>
-      <w:proofErr w:type="spellStart"/>
-      <w:r>
-        <w:t>spectroscopy</w:t>
-      </w:r>
-      <w:proofErr w:type="spellEnd"/>
+        <w:t>OES: optical emission spectroscopy</w:t>
+      </w:r>
     </w:p>
     <w:p>
       <w:r>
@@ -55,15 +34,7 @@
         <w:t>λ</w:t>
       </w:r>
       <w:r>
-        <w:t xml:space="preserve">, welche nach Anregung von Molekülen beim Fall in den stabilen Zustand emittiert wird. Also lässt die Auswertung aller Peaks eines </w:t>
-      </w:r>
-      <w:proofErr w:type="spellStart"/>
-      <w:r>
-        <w:t>Spektrogramms</w:t>
-      </w:r>
-      <w:proofErr w:type="spellEnd"/>
-      <w:r>
-        <w:t xml:space="preserve"> Rückschlüsse auf das Gasgemisch der verschiedenen Moleküle zu.</w:t>
+        <w:t>, welche nach Anregung von Molekülen beim Fall in den stabilen Zustand emittiert wird. Also lässt die Auswertung aller Peaks eines Spektrogramms Rückschlüsse auf das Gasgemisch der verschiedenen Moleküle zu.</w:t>
       </w:r>
     </w:p>
     <w:p>
@@ -199,15 +170,7 @@
                                       <w:sym w:font="Wingdings" w:char="F0E0"/>
                                     </w:r>
                                     <w:r>
-                                      <w:t xml:space="preserve"> nimmt indirekt Spektren auf (</w:t>
-                                    </w:r>
-                                    <w:proofErr w:type="spellStart"/>
-                                    <w:r>
-                                      <w:t>oes</w:t>
-                                    </w:r>
-                                    <w:proofErr w:type="spellEnd"/>
-                                    <w:r>
-                                      <w:t>)</w:t>
+                                      <w:t xml:space="preserve"> nimmt indirekt Spektren auf (oes)</w:t>
                                     </w:r>
                                   </w:p>
                                   <w:p>
@@ -262,11 +225,9 @@
                               <wps:txbx>
                                 <w:txbxContent>
                                   <w:p>
-                                    <w:proofErr w:type="spellStart"/>
                                     <w:r>
                                       <w:t>Spexhex</w:t>
                                     </w:r>
-                                    <w:proofErr w:type="spellEnd"/>
                                   </w:p>
                                   <w:p>
                                     <w:pPr>
@@ -422,21 +383,8 @@
                               <wps:txbx>
                                 <w:txbxContent>
                                   <w:p>
-                                    <w:proofErr w:type="spellStart"/>
                                     <w:r>
-                                      <w:t>Oes</w:t>
-                                    </w:r>
-                                    <w:proofErr w:type="spellEnd"/>
-                                    <w:r>
-                                      <w:t>-</w:t>
-                                    </w:r>
-                                    <w:proofErr w:type="spellStart"/>
-                                    <w:r>
-                                      <w:t>spectra</w:t>
-                                    </w:r>
-                                    <w:proofErr w:type="spellEnd"/>
-                                    <w:r>
-                                      <w:t>-analysis</w:t>
+                                      <w:t>Oes-spectra-analysis</w:t>
                                     </w:r>
                                   </w:p>
                                   <w:p>
@@ -472,15 +420,7 @@
                                       </w:numPr>
                                     </w:pPr>
                                     <w:r>
-                                      <w:t xml:space="preserve">Erweiterung der Möglichkeiten von </w:t>
-                                    </w:r>
-                                    <w:proofErr w:type="spellStart"/>
-                                    <w:r>
-                                      <w:t>Spexhex</w:t>
-                                    </w:r>
-                                    <w:proofErr w:type="spellEnd"/>
-                                    <w:r>
-                                      <w:t xml:space="preserve"> um Bor-Auswertung</w:t>
+                                      <w:t>Erweiterung der Möglichkeiten von Spexhex um Bor-Auswertung</w:t>
                                     </w:r>
                                   </w:p>
                                 </w:txbxContent>
@@ -1154,11 +1094,9 @@
           <w:numId w:val="9"/>
         </w:numPr>
       </w:pPr>
-      <w:proofErr w:type="spellStart"/>
       <w:r>
         <w:t>Spexhex</w:t>
       </w:r>
-      <w:proofErr w:type="spellEnd"/>
     </w:p>
     <w:p>
       <w:pPr>
@@ -1180,11 +1118,9 @@
           <w:numId w:val="9"/>
         </w:numPr>
       </w:pPr>
-      <w:proofErr w:type="spellStart"/>
       <w:r>
         <w:t>Wellenlängenkalibrierung</w:t>
       </w:r>
-      <w:proofErr w:type="spellEnd"/>
     </w:p>
     <w:p>
       <w:pPr>
@@ -1196,20 +1132,7 @@
       </w:pPr>
       <w:r>
         <w:lastRenderedPageBreak/>
-        <w:t xml:space="preserve">Speicherung </w:t>
-      </w:r>
-      <w:proofErr w:type="gramStart"/>
-      <w:r>
-        <w:t>in .</w:t>
-      </w:r>
-      <w:proofErr w:type="spellStart"/>
-      <w:r>
-        <w:t>spk</w:t>
-      </w:r>
-      <w:proofErr w:type="spellEnd"/>
-      <w:proofErr w:type="gramEnd"/>
-      <w:r>
-        <w:t>-Datei</w:t>
+        <w:t>Speicherung in .spk-Datei</w:t>
       </w:r>
     </w:p>
     <w:p>
@@ -1269,15 +1192,7 @@
         </w:numPr>
       </w:pPr>
       <w:r>
-        <w:t>Erstellung einer .</w:t>
-      </w:r>
-      <w:proofErr w:type="spellStart"/>
-      <w:r>
-        <w:t>dat</w:t>
-      </w:r>
-      <w:proofErr w:type="spellEnd"/>
-      <w:r>
-        <w:t>-Datei</w:t>
+        <w:t>Erstellung einer .dat-Datei</w:t>
       </w:r>
     </w:p>
     <w:p>
@@ -1289,13 +1204,8 @@
         </w:numPr>
       </w:pPr>
       <w:r>
-        <w:t xml:space="preserve">Zeitpunkt der </w:t>
-      </w:r>
-      <w:proofErr w:type="spellStart"/>
-      <w:r>
-        <w:t>Spektrumsaufnahme</w:t>
-      </w:r>
-      <w:proofErr w:type="spellEnd"/>
+        <w:t>Zeitpunkt der Spektrumsaufnahme</w:t>
+      </w:r>
     </w:p>
     <w:p>
       <w:pPr>
@@ -1318,15 +1228,7 @@
         </w:numPr>
       </w:pPr>
       <w:r>
-        <w:t>Wissenschaftliche Analyse erfolgt anhand der .</w:t>
-      </w:r>
-      <w:proofErr w:type="spellStart"/>
-      <w:r>
-        <w:t>dat</w:t>
-      </w:r>
-      <w:proofErr w:type="spellEnd"/>
-      <w:r>
-        <w:t>-Datei</w:t>
+        <w:t>Wissenschaftliche Analyse erfolgt anhand der .dat-Datei</w:t>
       </w:r>
     </w:p>
     <w:p>
@@ -1362,15 +1264,7 @@
         </w:numPr>
       </w:pPr>
       <w:r>
-        <w:t>Erstellung einer .</w:t>
-      </w:r>
-      <w:proofErr w:type="spellStart"/>
-      <w:r>
-        <w:t>dat</w:t>
-      </w:r>
-      <w:proofErr w:type="spellEnd"/>
-      <w:r>
-        <w:t>-Datei (s.o.)</w:t>
+        <w:t>Erstellung einer .dat-Datei (s.o.)</w:t>
       </w:r>
     </w:p>
     <w:p>
@@ -1414,13 +1308,8 @@
         </w:numPr>
       </w:pPr>
       <w:r>
-        <w:t xml:space="preserve">Christoph </w:t>
-      </w:r>
-      <w:proofErr w:type="spellStart"/>
-      <w:r>
-        <w:t>Schreyvogel</w:t>
-      </w:r>
-      <w:proofErr w:type="spellEnd"/>
+        <w:t>Christoph Schreyvogel</w:t>
+      </w:r>
     </w:p>
     <w:p>
       <w:pPr>
@@ -1455,13 +1344,8 @@
         </w:numPr>
       </w:pPr>
       <w:r>
-        <w:t xml:space="preserve">Volker </w:t>
-      </w:r>
-      <w:proofErr w:type="spellStart"/>
-      <w:r>
-        <w:t>Cimalla</w:t>
-      </w:r>
-      <w:proofErr w:type="spellEnd"/>
+        <w:t>Volker Cimalla</w:t>
+      </w:r>
     </w:p>
     <w:p>
       <w:pPr>
@@ -1515,11 +1399,9 @@
           <w:numId w:val="5"/>
         </w:numPr>
       </w:pPr>
-      <w:proofErr w:type="spellStart"/>
       <w:r>
         <w:t>Grating</w:t>
       </w:r>
-      <w:proofErr w:type="spellEnd"/>
     </w:p>
     <w:p>
       <w:pPr>
@@ -1529,27 +1411,9 @@
           <w:numId w:val="5"/>
         </w:numPr>
       </w:pPr>
-      <w:proofErr w:type="spellStart"/>
-      <w:r>
-        <w:t>Step</w:t>
-      </w:r>
-      <w:proofErr w:type="spellEnd"/>
-      <w:r>
-        <w:t xml:space="preserve"> </w:t>
-      </w:r>
-      <w:proofErr w:type="spellStart"/>
-      <w:r>
-        <w:t>and</w:t>
-      </w:r>
-      <w:proofErr w:type="spellEnd"/>
-      <w:r>
-        <w:t xml:space="preserve"> </w:t>
-      </w:r>
-      <w:proofErr w:type="spellStart"/>
-      <w:r>
-        <w:t>Glue</w:t>
-      </w:r>
-      <w:proofErr w:type="spellEnd"/>
+      <w:r>
+        <w:t>Step and Glue</w:t>
+      </w:r>
     </w:p>
     <w:p>
       <w:pPr>
@@ -1571,13 +1435,8 @@
           <w:numId w:val="5"/>
         </w:numPr>
       </w:pPr>
-      <w:proofErr w:type="spellStart"/>
-      <w:r>
-        <w:t>Shutter</w:t>
-      </w:r>
-      <w:proofErr w:type="spellEnd"/>
-      <w:r>
-        <w:t xml:space="preserve"> (zukünftig)</w:t>
+      <w:r>
+        <w:t>Shutter (zukünftig)</w:t>
       </w:r>
     </w:p>
     <w:p>
@@ -1601,15 +1460,7 @@
         </w:numPr>
       </w:pPr>
       <w:r>
-        <w:t>Belichtungszeit (</w:t>
-      </w:r>
-      <w:proofErr w:type="spellStart"/>
-      <w:r>
-        <w:t>Exposure</w:t>
-      </w:r>
-      <w:proofErr w:type="spellEnd"/>
-      <w:r>
-        <w:t xml:space="preserve"> time)</w:t>
+        <w:t>Belichtungszeit (Exposure time)</w:t>
       </w:r>
     </w:p>
     <w:p>
@@ -1632,21 +1483,8 @@
           <w:numId w:val="5"/>
         </w:numPr>
       </w:pPr>
-      <w:proofErr w:type="spellStart"/>
-      <w:r>
-        <w:t>Readout</w:t>
-      </w:r>
-      <w:proofErr w:type="spellEnd"/>
-      <w:r>
-        <w:t xml:space="preserve"> Mode (</w:t>
-      </w:r>
-      <w:proofErr w:type="spellStart"/>
-      <w:r>
-        <w:t>default</w:t>
-      </w:r>
-      <w:proofErr w:type="spellEnd"/>
-      <w:r>
-        <w:t>: FVB)</w:t>
+      <w:r>
+        <w:t>Readout Mode (default: FVB)</w:t>
       </w:r>
     </w:p>
     <w:p>
@@ -1678,24 +1516,17 @@
       <w:pPr>
         <w:pStyle w:val="berschrift2"/>
       </w:pPr>
-      <w:proofErr w:type="spellStart"/>
-      <w:r>
-        <w:t>Use</w:t>
-      </w:r>
-      <w:proofErr w:type="spellEnd"/>
-      <w:r>
-        <w:t>-Cases</w:t>
+      <w:r>
+        <w:t>Use-Cases</w:t>
       </w:r>
     </w:p>
     <w:p>
       <w:pPr>
         <w:pStyle w:val="berschrift3"/>
       </w:pPr>
-      <w:proofErr w:type="spellStart"/>
       <w:r>
         <w:t>Paramterierung</w:t>
       </w:r>
-      <w:proofErr w:type="spellEnd"/>
     </w:p>
     <w:p>
       <w:pPr>
@@ -1730,13 +1561,8 @@
         </w:numPr>
       </w:pPr>
       <w:r>
-        <w:t>.</w:t>
-      </w:r>
-      <w:proofErr w:type="spellStart"/>
-      <w:r>
-        <w:t>ini</w:t>
-      </w:r>
-      <w:proofErr w:type="spellEnd"/>
+        <w:t>.ini</w:t>
+      </w:r>
     </w:p>
     <w:p>
       <w:pPr>
@@ -1746,16 +1572,23 @@
           <w:numId w:val="5"/>
         </w:numPr>
       </w:pPr>
-      <w:proofErr w:type="gramStart"/>
-      <w:r>
-        <w:t>.</w:t>
-      </w:r>
-      <w:proofErr w:type="spellStart"/>
-      <w:r>
-        <w:t>json</w:t>
-      </w:r>
-      <w:proofErr w:type="spellEnd"/>
-      <w:proofErr w:type="gramEnd"/>
+      <w:r>
+        <w:t>.json</w:t>
+      </w:r>
+    </w:p>
+    <w:p>
+      <w:pPr>
+        <w:pStyle w:val="Listenabsatz"/>
+        <w:numPr>
+          <w:ilvl w:val="1"/>
+          <w:numId w:val="5"/>
+        </w:numPr>
+      </w:pPr>
+      <w:r>
+        <w:t>.yml</w:t>
+      </w:r>
+      <w:bookmarkStart w:id="0" w:name="_GoBack"/>
+      <w:bookmarkEnd w:id="0"/>
     </w:p>
     <w:p>
       <w:pPr>
@@ -1866,20 +1699,7 @@
         </w:numPr>
       </w:pPr>
       <w:r>
-        <w:t>Standard-Konfiguration</w:t>
-      </w:r>
-      <w:proofErr w:type="gramStart"/>
-      <w:r>
-        <w:t>(.</w:t>
-      </w:r>
-      <w:proofErr w:type="spellStart"/>
-      <w:r>
-        <w:t>conf</w:t>
-      </w:r>
-      <w:proofErr w:type="spellEnd"/>
-      <w:proofErr w:type="gramEnd"/>
-      <w:r>
-        <w:t>-Datei?)</w:t>
+        <w:t>Standard-Konfiguration(.conf-Datei?)</w:t>
       </w:r>
     </w:p>
     <w:p>
@@ -1930,23 +1750,7 @@
         </w:numPr>
       </w:pPr>
       <w:r>
-        <w:t xml:space="preserve">Anzahl/Wiederholrate/Modus (Stick </w:t>
-      </w:r>
-      <w:proofErr w:type="spellStart"/>
-      <w:r>
-        <w:t>and</w:t>
-      </w:r>
-      <w:proofErr w:type="spellEnd"/>
-      <w:r>
-        <w:t xml:space="preserve"> </w:t>
-      </w:r>
-      <w:proofErr w:type="spellStart"/>
-      <w:r>
-        <w:t>Glue</w:t>
-      </w:r>
-      <w:proofErr w:type="spellEnd"/>
-      <w:r>
-        <w:t>) /Dauer einstellen</w:t>
+        <w:t>Anzahl/Wiederholrate/Modus (Stick and Glue) /Dauer einstellen</w:t>
       </w:r>
     </w:p>
     <w:p>
@@ -2190,13 +1994,8 @@
           <w:numId w:val="10"/>
         </w:numPr>
       </w:pPr>
-      <w:proofErr w:type="spellStart"/>
-      <w:r>
-        <w:t>Boron</w:t>
-      </w:r>
-      <w:proofErr w:type="spellEnd"/>
-      <w:r>
-        <w:t xml:space="preserve"> Fitting hat andere Kennwerte als normales Spektrum, da auch in anderem Wellenlängenbereich analysiert wird</w:t>
+      <w:r>
+        <w:t>Boron Fitting hat andere Kennwerte als normales Spektrum, da auch in anderem Wellenlängenbereich analysiert wird</w:t>
       </w:r>
     </w:p>
     <w:p>
@@ -2268,24 +2067,60 @@
         </w:numPr>
       </w:pPr>
       <w:r>
-        <w:t>Rohes Spektrum (</w:t>
-      </w:r>
-      <w:proofErr w:type="spellStart"/>
-      <w:r>
-        <w:t>Raw</w:t>
-      </w:r>
-      <w:proofErr w:type="spellEnd"/>
+        <w:t>Rohes Spektrum (Raw Spectrum)</w:t>
+      </w:r>
+    </w:p>
+    <w:p>
+      <w:pPr>
+        <w:pStyle w:val="Listenabsatz"/>
+        <w:numPr>
+          <w:ilvl w:val="2"/>
+          <w:numId w:val="10"/>
+        </w:numPr>
+      </w:pPr>
+      <w:r>
+        <w:t>X-Achse: Pixel (in Abhängigkeit des Gratings)</w:t>
+      </w:r>
+    </w:p>
+    <w:p>
+      <w:pPr>
+        <w:pStyle w:val="Listenabsatz"/>
+        <w:numPr>
+          <w:ilvl w:val="2"/>
+          <w:numId w:val="10"/>
+        </w:numPr>
+      </w:pPr>
+      <w:r>
+        <w:t>Y-Achse: Intensität</w:t>
+      </w:r>
+    </w:p>
+    <w:p>
+      <w:pPr>
+        <w:pStyle w:val="Listenabsatz"/>
+        <w:numPr>
+          <w:ilvl w:val="2"/>
+          <w:numId w:val="10"/>
+        </w:numPr>
+      </w:pPr>
+      <w:r>
+        <w:t>Berechnen und Einfügen einer Basislinie (Baseline)</w:t>
+      </w:r>
+    </w:p>
+    <w:p>
+      <w:pPr>
+        <w:pStyle w:val="Listenabsatz"/>
+        <w:numPr>
+          <w:ilvl w:val="1"/>
+          <w:numId w:val="10"/>
+        </w:numPr>
+      </w:pPr>
+      <w:r>
+        <w:lastRenderedPageBreak/>
+        <w:t>Bearbeitetes Spektrum (Processed Spectrum)</w:t>
+      </w:r>
       <w:r>
         <w:t xml:space="preserve"> </w:t>
       </w:r>
-      <w:proofErr w:type="spellStart"/>
-      <w:r>
-        <w:t>Spectrum</w:t>
-      </w:r>
-      <w:proofErr w:type="spellEnd"/>
-      <w:r>
-        <w:t>)</w:t>
-      </w:r>
     </w:p>
     <w:p>
       <w:pPr>
@@ -2296,15 +2131,7 @@
         </w:numPr>
       </w:pPr>
       <w:r>
-        <w:t xml:space="preserve">X-Achse: Pixel (in Abhängigkeit des </w:t>
-      </w:r>
-      <w:proofErr w:type="spellStart"/>
-      <w:r>
-        <w:t>Gratings</w:t>
-      </w:r>
-      <w:proofErr w:type="spellEnd"/>
-      <w:r>
-        <w:t>)</w:t>
+        <w:t>X-Achse: Wellenlänge (in Abhängigkeit der zentralen Wellenlänge (Central Wavelength))</w:t>
       </w:r>
     </w:p>
     <w:p>
@@ -2323,12 +2150,102 @@
       <w:pPr>
         <w:pStyle w:val="Listenabsatz"/>
         <w:numPr>
+          <w:ilvl w:val="1"/>
+          <w:numId w:val="10"/>
+        </w:numPr>
+      </w:pPr>
+      <w:r>
+        <w:t>Laden von Dateien</w:t>
+      </w:r>
+    </w:p>
+    <w:p>
+      <w:pPr>
+        <w:pStyle w:val="Listenabsatz"/>
+        <w:numPr>
           <w:ilvl w:val="2"/>
           <w:numId w:val="10"/>
         </w:numPr>
       </w:pPr>
       <w:r>
-        <w:t>Berechnen und Einfügen einer Basislinie (Baseline)</w:t>
+        <w:t>Per Browse</w:t>
+      </w:r>
+      <w:r>
+        <w:t>n</w:t>
+      </w:r>
+    </w:p>
+    <w:p>
+      <w:pPr>
+        <w:pStyle w:val="Listenabsatz"/>
+        <w:numPr>
+          <w:ilvl w:val="2"/>
+          <w:numId w:val="10"/>
+        </w:numPr>
+      </w:pPr>
+      <w:r>
+        <w:t>Per Drag&amp;Drop</w:t>
+      </w:r>
+    </w:p>
+    <w:p>
+      <w:pPr>
+        <w:pStyle w:val="Listenabsatz"/>
+        <w:numPr>
+          <w:ilvl w:val="2"/>
+          <w:numId w:val="10"/>
+        </w:numPr>
+      </w:pPr>
+      <w:r>
+        <w:t>Anzeige des Speicherpfades</w:t>
+      </w:r>
+    </w:p>
+    <w:p>
+      <w:pPr>
+        <w:pStyle w:val="Listenabsatz"/>
+        <w:numPr>
+          <w:ilvl w:val="2"/>
+          <w:numId w:val="10"/>
+        </w:numPr>
+      </w:pPr>
+      <w:r>
+        <w:t>Dateiformate</w:t>
+      </w:r>
+    </w:p>
+    <w:p>
+      <w:pPr>
+        <w:pStyle w:val="Listenabsatz"/>
+        <w:numPr>
+          <w:ilvl w:val="3"/>
+          <w:numId w:val="10"/>
+        </w:numPr>
+      </w:pPr>
+      <w:r>
+        <w:t>Spk</w:t>
+      </w:r>
+    </w:p>
+    <w:p>
+      <w:pPr>
+        <w:pStyle w:val="Listenabsatz"/>
+        <w:numPr>
+          <w:ilvl w:val="3"/>
+          <w:numId w:val="10"/>
+        </w:numPr>
+      </w:pPr>
+      <w:r>
+        <w:t xml:space="preserve">Csv (gespeichertes Spektrum; csv zu Unterschied zu Raw Spektrum) </w:t>
+      </w:r>
+    </w:p>
+    <w:p>
+      <w:pPr>
+        <w:pStyle w:val="Listenabsatz"/>
+        <w:numPr>
+          <w:ilvl w:val="3"/>
+          <w:numId w:val="10"/>
+        </w:numPr>
+      </w:pPr>
+      <w:r>
+        <w:t>Binary file von der Andor SW</w:t>
+      </w:r>
+      <w:r>
+        <w:t xml:space="preserve"> (sekundär)</w:t>
       </w:r>
     </w:p>
     <w:p>
@@ -2340,27 +2257,7 @@
         </w:numPr>
       </w:pPr>
       <w:r>
-        <w:lastRenderedPageBreak/>
-        <w:t>Bearbeitetes Spektrum (</w:t>
-      </w:r>
-      <w:proofErr w:type="spellStart"/>
-      <w:r>
-        <w:t>Processed</w:t>
-      </w:r>
-      <w:proofErr w:type="spellEnd"/>
-      <w:r>
-        <w:t xml:space="preserve"> </w:t>
-      </w:r>
-      <w:proofErr w:type="spellStart"/>
-      <w:r>
-        <w:t>Spectrum</w:t>
-      </w:r>
-      <w:proofErr w:type="spellEnd"/>
-      <w:r>
-        <w:t>)</w:t>
-      </w:r>
-      <w:r>
-        <w:t xml:space="preserve"> </w:t>
+        <w:t>Interaktives Design</w:t>
       </w:r>
     </w:p>
     <w:p>
@@ -2372,15 +2269,7 @@
         </w:numPr>
       </w:pPr>
       <w:r>
-        <w:t xml:space="preserve">X-Achse: Wellenlänge (in Abhängigkeit der zentralen Wellenlänge (Central </w:t>
-      </w:r>
-      <w:proofErr w:type="spellStart"/>
-      <w:r>
-        <w:t>Wavelength</w:t>
-      </w:r>
-      <w:proofErr w:type="spellEnd"/>
-      <w:r>
-        <w:t>))</w:t>
+        <w:t>Zoom</w:t>
       </w:r>
     </w:p>
     <w:p>
@@ -2392,19 +2281,7 @@
         </w:numPr>
       </w:pPr>
       <w:r>
-        <w:t>Y-Achse: Intensität</w:t>
-      </w:r>
-    </w:p>
-    <w:p>
-      <w:pPr>
-        <w:pStyle w:val="Listenabsatz"/>
-        <w:numPr>
-          <w:ilvl w:val="1"/>
-          <w:numId w:val="10"/>
-        </w:numPr>
-      </w:pPr>
-      <w:r>
-        <w:t>Laden von Dateien</w:t>
+        <w:t>Einstellen der Achsen</w:t>
       </w:r>
     </w:p>
     <w:p>
@@ -2416,51 +2293,7 @@
         </w:numPr>
       </w:pPr>
       <w:r>
-        <w:t>Per Browse</w:t>
-      </w:r>
-      <w:r>
-        <w:t>n</w:t>
-      </w:r>
-    </w:p>
-    <w:p>
-      <w:pPr>
-        <w:pStyle w:val="Listenabsatz"/>
-        <w:numPr>
-          <w:ilvl w:val="2"/>
-          <w:numId w:val="10"/>
-        </w:numPr>
-      </w:pPr>
-      <w:r>
-        <w:t xml:space="preserve">Per </w:t>
-      </w:r>
-      <w:proofErr w:type="spellStart"/>
-      <w:r>
-        <w:t>Drag&amp;Drop</w:t>
-      </w:r>
-      <w:proofErr w:type="spellEnd"/>
-    </w:p>
-    <w:p>
-      <w:pPr>
-        <w:pStyle w:val="Listenabsatz"/>
-        <w:numPr>
-          <w:ilvl w:val="2"/>
-          <w:numId w:val="10"/>
-        </w:numPr>
-      </w:pPr>
-      <w:r>
-        <w:t>Anzeige des Speicherpfades</w:t>
-      </w:r>
-    </w:p>
-    <w:p>
-      <w:pPr>
-        <w:pStyle w:val="Listenabsatz"/>
-        <w:numPr>
-          <w:ilvl w:val="2"/>
-          <w:numId w:val="10"/>
-        </w:numPr>
-      </w:pPr>
-      <w:r>
-        <w:t>Dateiformate</w:t>
+        <w:t>Speichern</w:t>
       </w:r>
     </w:p>
     <w:p>
@@ -2471,11 +2304,225 @@
           <w:numId w:val="10"/>
         </w:numPr>
       </w:pPr>
-      <w:proofErr w:type="spellStart"/>
-      <w:r>
-        <w:t>Spk</w:t>
-      </w:r>
-      <w:proofErr w:type="spellEnd"/>
+      <w:r>
+        <w:t>Raw_/processed_spektrum</w:t>
+      </w:r>
+    </w:p>
+    <w:p>
+      <w:pPr>
+        <w:pStyle w:val="Listenabsatz"/>
+        <w:numPr>
+          <w:ilvl w:val="4"/>
+          <w:numId w:val="10"/>
+        </w:numPr>
+      </w:pPr>
+      <w:r>
+        <w:t>Als .csv-Datei, damit der Unterschied zu aufgenommenem Spektrum (.spk) ersichtlich ist</w:t>
+      </w:r>
+    </w:p>
+    <w:p>
+      <w:pPr>
+        <w:pStyle w:val="Listenabsatz"/>
+        <w:numPr>
+          <w:ilvl w:val="4"/>
+          <w:numId w:val="10"/>
+        </w:numPr>
+      </w:pPr>
+      <w:r>
+        <w:t>Auswahl des Speicherortes</w:t>
+      </w:r>
+    </w:p>
+    <w:p>
+      <w:pPr>
+        <w:pStyle w:val="Listenabsatz"/>
+        <w:numPr>
+          <w:ilvl w:val="4"/>
+          <w:numId w:val="10"/>
+        </w:numPr>
+      </w:pPr>
+      <w:r>
+        <w:t>Dateiname wird aus Datei+appendix+.csv erstellt</w:t>
+      </w:r>
+    </w:p>
+    <w:p>
+      <w:pPr>
+        <w:pStyle w:val="Listenabsatz"/>
+        <w:numPr>
+          <w:ilvl w:val="4"/>
+          <w:numId w:val="10"/>
+        </w:numPr>
+      </w:pPr>
+      <w:r>
+        <w:t>Raw_spectrum ggf. ein _raw dem Dateinamen anhängen</w:t>
+      </w:r>
+    </w:p>
+    <w:p>
+      <w:pPr>
+        <w:pStyle w:val="Listenabsatz"/>
+        <w:numPr>
+          <w:ilvl w:val="4"/>
+          <w:numId w:val="10"/>
+        </w:numPr>
+      </w:pPr>
+      <w:r>
+        <w:t>Processed_spectrum ggf. ein _processed dem Dateinamen anhängen</w:t>
+      </w:r>
+    </w:p>
+    <w:p>
+      <w:pPr>
+        <w:pStyle w:val="Listenabsatz"/>
+        <w:numPr>
+          <w:ilvl w:val="4"/>
+          <w:numId w:val="10"/>
+        </w:numPr>
+      </w:pPr>
+      <w:r>
+        <w:t>Speicherung über das Menü</w:t>
+      </w:r>
+    </w:p>
+    <w:p>
+      <w:pPr>
+        <w:pStyle w:val="Listenabsatz"/>
+        <w:numPr>
+          <w:ilvl w:val="4"/>
+          <w:numId w:val="10"/>
+        </w:numPr>
+      </w:pPr>
+      <w:r>
+        <w:t>Ggf. auch im Menü der Batch-Analysis</w:t>
+      </w:r>
+    </w:p>
+    <w:p>
+      <w:pPr>
+        <w:pStyle w:val="Listenabsatz"/>
+        <w:numPr>
+          <w:ilvl w:val="4"/>
+          <w:numId w:val="10"/>
+        </w:numPr>
+      </w:pPr>
+      <w:r>
+        <w:t>Gespeichert wird:</w:t>
+      </w:r>
+    </w:p>
+    <w:p>
+      <w:pPr>
+        <w:pStyle w:val="Listenabsatz"/>
+        <w:numPr>
+          <w:ilvl w:val="5"/>
+          <w:numId w:val="10"/>
+        </w:numPr>
+      </w:pPr>
+      <w:r>
+        <w:t>X-Daten</w:t>
+      </w:r>
+    </w:p>
+    <w:p>
+      <w:pPr>
+        <w:pStyle w:val="Listenabsatz"/>
+        <w:numPr>
+          <w:ilvl w:val="5"/>
+          <w:numId w:val="10"/>
+        </w:numPr>
+      </w:pPr>
+      <w:r>
+        <w:t>Y-Daten</w:t>
+      </w:r>
+    </w:p>
+    <w:p>
+      <w:pPr>
+        <w:pStyle w:val="Listenabsatz"/>
+        <w:numPr>
+          <w:ilvl w:val="5"/>
+          <w:numId w:val="10"/>
+        </w:numPr>
+      </w:pPr>
+      <w:r>
+        <w:t>Aufnahmedatum+Zeit</w:t>
+      </w:r>
+    </w:p>
+    <w:p>
+      <w:pPr>
+        <w:pStyle w:val="Listenabsatz"/>
+        <w:numPr>
+          <w:ilvl w:val="5"/>
+          <w:numId w:val="10"/>
+        </w:numPr>
+      </w:pPr>
+      <w:r>
+        <w:t>Processed außerdem:</w:t>
+      </w:r>
+    </w:p>
+    <w:p>
+      <w:pPr>
+        <w:pStyle w:val="Listenabsatz"/>
+        <w:numPr>
+          <w:ilvl w:val="6"/>
+          <w:numId w:val="10"/>
+        </w:numPr>
+      </w:pPr>
+      <w:r>
+        <w:t>Central Wavelength</w:t>
+      </w:r>
+    </w:p>
+    <w:p>
+      <w:pPr>
+        <w:pStyle w:val="Listenabsatz"/>
+        <w:numPr>
+          <w:ilvl w:val="6"/>
+          <w:numId w:val="10"/>
+        </w:numPr>
+      </w:pPr>
+      <w:r>
+        <w:t>Grating</w:t>
+      </w:r>
+    </w:p>
+    <w:p>
+      <w:pPr>
+        <w:pStyle w:val="Listenabsatz"/>
+        <w:numPr>
+          <w:ilvl w:val="6"/>
+          <w:numId w:val="10"/>
+        </w:numPr>
+      </w:pPr>
+      <w:r>
+        <w:t>Auswertmethode</w:t>
+      </w:r>
+    </w:p>
+    <w:p>
+      <w:pPr>
+        <w:pStyle w:val="Listenabsatz"/>
+        <w:numPr>
+          <w:ilvl w:val="6"/>
+          <w:numId w:val="10"/>
+        </w:numPr>
+      </w:pPr>
+      <w:r>
+        <w:t>Peak height</w:t>
+      </w:r>
+    </w:p>
+    <w:p>
+      <w:pPr>
+        <w:pStyle w:val="Listenabsatz"/>
+        <w:numPr>
+          <w:ilvl w:val="6"/>
+          <w:numId w:val="10"/>
+        </w:numPr>
+      </w:pPr>
+      <w:r>
+        <w:t>Ratio</w:t>
+      </w:r>
+    </w:p>
+    <w:p>
+      <w:pPr>
+        <w:pStyle w:val="Listenabsatz"/>
+        <w:numPr>
+          <w:ilvl w:val="6"/>
+          <w:numId w:val="10"/>
+        </w:numPr>
+      </w:pPr>
+      <w:r>
+        <w:t>Area</w:t>
+      </w:r>
     </w:p>
     <w:p>
       <w:pPr>
@@ -2485,123 +2532,9 @@
           <w:numId w:val="10"/>
         </w:numPr>
       </w:pPr>
-      <w:proofErr w:type="spellStart"/>
-      <w:r>
-        <w:t>Csv</w:t>
-      </w:r>
-      <w:proofErr w:type="spellEnd"/>
-      <w:r>
-        <w:t xml:space="preserve"> (gespeichertes Spektrum; </w:t>
-      </w:r>
-      <w:proofErr w:type="spellStart"/>
-      <w:r>
-        <w:t>csv</w:t>
-      </w:r>
-      <w:proofErr w:type="spellEnd"/>
-      <w:r>
-        <w:t xml:space="preserve"> zu Unterschied zu </w:t>
-      </w:r>
-      <w:proofErr w:type="spellStart"/>
-      <w:r>
-        <w:t>Raw</w:t>
-      </w:r>
-      <w:proofErr w:type="spellEnd"/>
-      <w:r>
-        <w:t xml:space="preserve"> Spektrum) </w:t>
-      </w:r>
-    </w:p>
-    <w:p>
-      <w:pPr>
-        <w:pStyle w:val="Listenabsatz"/>
-        <w:numPr>
-          <w:ilvl w:val="3"/>
-          <w:numId w:val="10"/>
-        </w:numPr>
-      </w:pPr>
-      <w:r>
-        <w:t xml:space="preserve">Binary </w:t>
-      </w:r>
-      <w:proofErr w:type="spellStart"/>
-      <w:r>
-        <w:t>file</w:t>
-      </w:r>
-      <w:proofErr w:type="spellEnd"/>
-      <w:r>
-        <w:t xml:space="preserve"> von der Andor SW</w:t>
-      </w:r>
-      <w:r>
-        <w:t xml:space="preserve"> (sekundär)</w:t>
-      </w:r>
-    </w:p>
-    <w:p>
-      <w:pPr>
-        <w:pStyle w:val="Listenabsatz"/>
-        <w:numPr>
-          <w:ilvl w:val="1"/>
-          <w:numId w:val="10"/>
-        </w:numPr>
-      </w:pPr>
-      <w:r>
-        <w:t>Interaktives Design</w:t>
-      </w:r>
-    </w:p>
-    <w:p>
-      <w:pPr>
-        <w:pStyle w:val="Listenabsatz"/>
-        <w:numPr>
-          <w:ilvl w:val="2"/>
-          <w:numId w:val="10"/>
-        </w:numPr>
-      </w:pPr>
-      <w:r>
-        <w:t>Zoom</w:t>
-      </w:r>
-    </w:p>
-    <w:p>
-      <w:pPr>
-        <w:pStyle w:val="Listenabsatz"/>
-        <w:numPr>
-          <w:ilvl w:val="2"/>
-          <w:numId w:val="10"/>
-        </w:numPr>
-      </w:pPr>
-      <w:r>
-        <w:t>Einstellen der Achsen</w:t>
-      </w:r>
-    </w:p>
-    <w:p>
-      <w:pPr>
-        <w:pStyle w:val="Listenabsatz"/>
-        <w:numPr>
-          <w:ilvl w:val="2"/>
-          <w:numId w:val="10"/>
-        </w:numPr>
-      </w:pPr>
-      <w:r>
-        <w:t>Speichern</w:t>
-      </w:r>
-    </w:p>
-    <w:p>
-      <w:pPr>
-        <w:pStyle w:val="Listenabsatz"/>
-        <w:numPr>
-          <w:ilvl w:val="3"/>
-          <w:numId w:val="10"/>
-        </w:numPr>
-      </w:pPr>
-      <w:proofErr w:type="spellStart"/>
-      <w:r>
-        <w:t>Raw</w:t>
-      </w:r>
-      <w:proofErr w:type="spellEnd"/>
-      <w:r>
-        <w:t>_/</w:t>
-      </w:r>
-      <w:proofErr w:type="spellStart"/>
-      <w:r>
-        <w:t>processed_spektrum</w:t>
-      </w:r>
-      <w:proofErr w:type="spellEnd"/>
+      <w:r>
+        <w:t>Innerhalb der BatchAnalysis</w:t>
+      </w:r>
     </w:p>
     <w:p>
       <w:pPr>
@@ -2612,28 +2545,7 @@
         </w:numPr>
       </w:pPr>
       <w:r>
-        <w:t>Als .</w:t>
-      </w:r>
-      <w:proofErr w:type="spellStart"/>
-      <w:r>
-        <w:t>csv</w:t>
-      </w:r>
-      <w:proofErr w:type="spellEnd"/>
-      <w:r>
-        <w:t xml:space="preserve">-Datei, damit der Unterschied zu aufgenommenem Spektrum </w:t>
-      </w:r>
-      <w:proofErr w:type="gramStart"/>
-      <w:r>
-        <w:t>(.</w:t>
-      </w:r>
-      <w:proofErr w:type="spellStart"/>
-      <w:r>
-        <w:t>spk</w:t>
-      </w:r>
-      <w:proofErr w:type="spellEnd"/>
-      <w:proofErr w:type="gramEnd"/>
-      <w:r>
-        <w:t>) ersichtlich ist</w:t>
+        <w:t>Angabe oder Auswahl einer .csv-Datei</w:t>
       </w:r>
     </w:p>
     <w:p>
@@ -2645,7 +2557,7 @@
         </w:numPr>
       </w:pPr>
       <w:r>
-        <w:t>Auswahl des Speicherortes</w:t>
+        <w:t>Auswählen von .spk/.csv-Dateien</w:t>
       </w:r>
     </w:p>
     <w:p>
@@ -2657,7 +2569,7 @@
         </w:numPr>
       </w:pPr>
       <w:r>
-        <w:t>Dateiname wird aus Datei+appendix+.csv erstellt</w:t>
+        <w:t>Auswahl der zu speichernden Kennwerte</w:t>
       </w:r>
     </w:p>
     <w:p>
@@ -2668,21 +2580,8 @@
           <w:numId w:val="10"/>
         </w:numPr>
       </w:pPr>
-      <w:proofErr w:type="spellStart"/>
-      <w:r>
-        <w:t>Raw_spectrum</w:t>
-      </w:r>
-      <w:proofErr w:type="spellEnd"/>
-      <w:r>
-        <w:t xml:space="preserve"> ggf. ein _</w:t>
-      </w:r>
-      <w:proofErr w:type="spellStart"/>
-      <w:r>
-        <w:t>raw</w:t>
-      </w:r>
-      <w:proofErr w:type="spellEnd"/>
-      <w:r>
-        <w:t xml:space="preserve"> dem Dateinamen anhängen</w:t>
+      <w:r>
+        <w:t>Berechnen und Speichern der Kennwerte über „Calculate“</w:t>
       </w:r>
     </w:p>
     <w:p>
@@ -2693,21 +2592,14 @@
           <w:numId w:val="10"/>
         </w:numPr>
       </w:pPr>
-      <w:proofErr w:type="spellStart"/>
-      <w:r>
-        <w:t>Processed_spectrum</w:t>
-      </w:r>
-      <w:proofErr w:type="spellEnd"/>
-      <w:r>
-        <w:t xml:space="preserve"> ggf. ein _</w:t>
-      </w:r>
-      <w:proofErr w:type="spellStart"/>
-      <w:r>
-        <w:t>processed</w:t>
-      </w:r>
-      <w:proofErr w:type="spellEnd"/>
-      <w:r>
-        <w:t xml:space="preserve"> dem Dateinamen anhängen</w:t>
+      <w:r>
+        <w:t xml:space="preserve">Clear </w:t>
+      </w:r>
+      <w:r>
+        <w:sym w:font="Wingdings" w:char="F0E0"/>
+      </w:r>
+      <w:r>
+        <w:t xml:space="preserve"> Löschung der Auswahl</w:t>
       </w:r>
     </w:p>
     <w:p>
@@ -2719,31 +2611,7 @@
         </w:numPr>
       </w:pPr>
       <w:r>
-        <w:t>Speicherung über das Menü</w:t>
-      </w:r>
-    </w:p>
-    <w:p>
-      <w:pPr>
-        <w:pStyle w:val="Listenabsatz"/>
-        <w:numPr>
-          <w:ilvl w:val="4"/>
-          <w:numId w:val="10"/>
-        </w:numPr>
-      </w:pPr>
-      <w:r>
-        <w:t>Ggf. auch im Menü der Batch-Analysis</w:t>
-      </w:r>
-    </w:p>
-    <w:p>
-      <w:pPr>
-        <w:pStyle w:val="Listenabsatz"/>
-        <w:numPr>
-          <w:ilvl w:val="4"/>
-          <w:numId w:val="10"/>
-        </w:numPr>
-      </w:pPr>
-      <w:r>
-        <w:t>Gespeichert wird:</w:t>
+        <w:t>Anzeige von:</w:t>
       </w:r>
     </w:p>
     <w:p>
@@ -2755,7 +2623,19 @@
         </w:numPr>
       </w:pPr>
       <w:r>
-        <w:t>X-Daten</w:t>
+        <w:t>Index: Auch zum Durchlaufen der Dateien</w:t>
+      </w:r>
+    </w:p>
+    <w:p>
+      <w:pPr>
+        <w:pStyle w:val="Listenabsatz"/>
+        <w:numPr>
+          <w:ilvl w:val="6"/>
+          <w:numId w:val="10"/>
+        </w:numPr>
+      </w:pPr>
+      <w:r>
+        <w:t>Start bei 0 oder 1 muss definiert sein, ist aber nicht festgelegt</w:t>
       </w:r>
     </w:p>
     <w:p>
@@ -2767,298 +2647,7 @@
         </w:numPr>
       </w:pPr>
       <w:r>
-        <w:t>Y-Daten</w:t>
-      </w:r>
-    </w:p>
-    <w:p>
-      <w:pPr>
-        <w:pStyle w:val="Listenabsatz"/>
-        <w:numPr>
-          <w:ilvl w:val="5"/>
-          <w:numId w:val="10"/>
-        </w:numPr>
-      </w:pPr>
-      <w:proofErr w:type="spellStart"/>
-      <w:r>
-        <w:t>Aufnahmedatum+Zeit</w:t>
-      </w:r>
-      <w:proofErr w:type="spellEnd"/>
-    </w:p>
-    <w:p>
-      <w:pPr>
-        <w:pStyle w:val="Listenabsatz"/>
-        <w:numPr>
-          <w:ilvl w:val="5"/>
-          <w:numId w:val="10"/>
-        </w:numPr>
-      </w:pPr>
-      <w:proofErr w:type="spellStart"/>
-      <w:r>
-        <w:t>Processed</w:t>
-      </w:r>
-      <w:proofErr w:type="spellEnd"/>
-      <w:r>
-        <w:t xml:space="preserve"> außerdem:</w:t>
-      </w:r>
-    </w:p>
-    <w:p>
-      <w:pPr>
-        <w:pStyle w:val="Listenabsatz"/>
-        <w:numPr>
-          <w:ilvl w:val="6"/>
-          <w:numId w:val="10"/>
-        </w:numPr>
-      </w:pPr>
-      <w:r>
-        <w:t xml:space="preserve">Central </w:t>
-      </w:r>
-      <w:proofErr w:type="spellStart"/>
-      <w:r>
-        <w:t>Wavelength</w:t>
-      </w:r>
-      <w:proofErr w:type="spellEnd"/>
-    </w:p>
-    <w:p>
-      <w:pPr>
-        <w:pStyle w:val="Listenabsatz"/>
-        <w:numPr>
-          <w:ilvl w:val="6"/>
-          <w:numId w:val="10"/>
-        </w:numPr>
-      </w:pPr>
-      <w:proofErr w:type="spellStart"/>
-      <w:r>
-        <w:t>Grating</w:t>
-      </w:r>
-      <w:proofErr w:type="spellEnd"/>
-    </w:p>
-    <w:p>
-      <w:pPr>
-        <w:pStyle w:val="Listenabsatz"/>
-        <w:numPr>
-          <w:ilvl w:val="6"/>
-          <w:numId w:val="10"/>
-        </w:numPr>
-      </w:pPr>
-      <w:r>
-        <w:t>Auswertmethode</w:t>
-      </w:r>
-    </w:p>
-    <w:p>
-      <w:pPr>
-        <w:pStyle w:val="Listenabsatz"/>
-        <w:numPr>
-          <w:ilvl w:val="6"/>
-          <w:numId w:val="10"/>
-        </w:numPr>
-      </w:pPr>
-      <w:r>
-        <w:t xml:space="preserve">Peak </w:t>
-      </w:r>
-      <w:proofErr w:type="spellStart"/>
-      <w:r>
-        <w:t>height</w:t>
-      </w:r>
-      <w:proofErr w:type="spellEnd"/>
-    </w:p>
-    <w:p>
-      <w:pPr>
-        <w:pStyle w:val="Listenabsatz"/>
-        <w:numPr>
-          <w:ilvl w:val="6"/>
-          <w:numId w:val="10"/>
-        </w:numPr>
-      </w:pPr>
-      <w:r>
-        <w:t>Ratio</w:t>
-      </w:r>
-    </w:p>
-    <w:p>
-      <w:pPr>
-        <w:pStyle w:val="Listenabsatz"/>
-        <w:numPr>
-          <w:ilvl w:val="6"/>
-          <w:numId w:val="10"/>
-        </w:numPr>
-      </w:pPr>
-      <w:r>
-        <w:t>Area</w:t>
-      </w:r>
-    </w:p>
-    <w:p>
-      <w:pPr>
-        <w:pStyle w:val="Listenabsatz"/>
-        <w:numPr>
-          <w:ilvl w:val="3"/>
-          <w:numId w:val="10"/>
-        </w:numPr>
-      </w:pPr>
-      <w:r>
-        <w:t xml:space="preserve">Innerhalb der </w:t>
-      </w:r>
-      <w:proofErr w:type="spellStart"/>
-      <w:r>
-        <w:t>BatchAnalysis</w:t>
-      </w:r>
-      <w:proofErr w:type="spellEnd"/>
-    </w:p>
-    <w:p>
-      <w:pPr>
-        <w:pStyle w:val="Listenabsatz"/>
-        <w:numPr>
-          <w:ilvl w:val="4"/>
-          <w:numId w:val="10"/>
-        </w:numPr>
-      </w:pPr>
-      <w:r>
-        <w:t>Angabe oder Auswahl einer .</w:t>
-      </w:r>
-      <w:proofErr w:type="spellStart"/>
-      <w:r>
-        <w:t>csv</w:t>
-      </w:r>
-      <w:proofErr w:type="spellEnd"/>
-      <w:r>
-        <w:t>-Datei</w:t>
-      </w:r>
-    </w:p>
-    <w:p>
-      <w:pPr>
-        <w:pStyle w:val="Listenabsatz"/>
-        <w:numPr>
-          <w:ilvl w:val="4"/>
-          <w:numId w:val="10"/>
-        </w:numPr>
-      </w:pPr>
-      <w:r>
-        <w:t xml:space="preserve">Auswählen </w:t>
-      </w:r>
-      <w:proofErr w:type="gramStart"/>
-      <w:r>
-        <w:t>von .</w:t>
-      </w:r>
-      <w:proofErr w:type="spellStart"/>
-      <w:r>
-        <w:t>spk</w:t>
-      </w:r>
-      <w:proofErr w:type="spellEnd"/>
-      <w:proofErr w:type="gramEnd"/>
-      <w:r>
-        <w:t>/.</w:t>
-      </w:r>
-      <w:proofErr w:type="spellStart"/>
-      <w:r>
-        <w:t>csv</w:t>
-      </w:r>
-      <w:proofErr w:type="spellEnd"/>
-      <w:r>
-        <w:t>-Dateien</w:t>
-      </w:r>
-    </w:p>
-    <w:p>
-      <w:pPr>
-        <w:pStyle w:val="Listenabsatz"/>
-        <w:numPr>
-          <w:ilvl w:val="4"/>
-          <w:numId w:val="10"/>
-        </w:numPr>
-      </w:pPr>
-      <w:r>
-        <w:t>Auswahl der zu speichernden Kennwerte</w:t>
-      </w:r>
-    </w:p>
-    <w:p>
-      <w:pPr>
-        <w:pStyle w:val="Listenabsatz"/>
-        <w:numPr>
-          <w:ilvl w:val="4"/>
-          <w:numId w:val="10"/>
-        </w:numPr>
-      </w:pPr>
-      <w:r>
-        <w:t>Berechnen und Speichern der Kennwerte über „</w:t>
-      </w:r>
-      <w:proofErr w:type="spellStart"/>
-      <w:r>
-        <w:t>Calculate</w:t>
-      </w:r>
-      <w:proofErr w:type="spellEnd"/>
-      <w:r>
-        <w:t>“</w:t>
-      </w:r>
-    </w:p>
-    <w:p>
-      <w:pPr>
-        <w:pStyle w:val="Listenabsatz"/>
-        <w:numPr>
-          <w:ilvl w:val="4"/>
-          <w:numId w:val="10"/>
-        </w:numPr>
-      </w:pPr>
-      <w:r>
-        <w:t xml:space="preserve">Clear </w:t>
-      </w:r>
-      <w:r>
-        <w:sym w:font="Wingdings" w:char="F0E0"/>
-      </w:r>
-      <w:r>
-        <w:t xml:space="preserve"> Löschung der Auswahl</w:t>
-      </w:r>
-    </w:p>
-    <w:p>
-      <w:pPr>
-        <w:pStyle w:val="Listenabsatz"/>
-        <w:numPr>
-          <w:ilvl w:val="4"/>
-          <w:numId w:val="10"/>
-        </w:numPr>
-      </w:pPr>
-      <w:r>
-        <w:t>Anzeige von:</w:t>
-      </w:r>
-    </w:p>
-    <w:p>
-      <w:pPr>
-        <w:pStyle w:val="Listenabsatz"/>
-        <w:numPr>
-          <w:ilvl w:val="5"/>
-          <w:numId w:val="10"/>
-        </w:numPr>
-      </w:pPr>
-      <w:r>
-        <w:t>Index: Auch zum Durchlaufen der Dateien</w:t>
-      </w:r>
-    </w:p>
-    <w:p>
-      <w:pPr>
-        <w:pStyle w:val="Listenabsatz"/>
-        <w:numPr>
-          <w:ilvl w:val="6"/>
-          <w:numId w:val="10"/>
-        </w:numPr>
-      </w:pPr>
-      <w:r>
-        <w:t>Start bei 0 oder 1 muss definiert sein, ist aber nicht festgelegt</w:t>
-      </w:r>
-    </w:p>
-    <w:p>
-      <w:pPr>
-        <w:pStyle w:val="Listenabsatz"/>
-        <w:numPr>
-          <w:ilvl w:val="5"/>
-          <w:numId w:val="10"/>
-        </w:numPr>
-      </w:pPr>
-      <w:r>
-        <w:t xml:space="preserve">Fortschrittsbalken, bei </w:t>
-      </w:r>
-      <w:proofErr w:type="spellStart"/>
-      <w:r>
-        <w:t>Calculate</w:t>
-      </w:r>
-      <w:proofErr w:type="spellEnd"/>
-      <w:r>
-        <w:t xml:space="preserve"> Berechnung</w:t>
+        <w:t>Fortschrittsbalken, bei Calculate Berechnung</w:t>
       </w:r>
     </w:p>
     <w:p>
@@ -3107,11 +2696,9 @@
           <w:numId w:val="5"/>
         </w:numPr>
       </w:pPr>
-      <w:proofErr w:type="spellStart"/>
       <w:r>
         <w:t>openFile</w:t>
       </w:r>
-      <w:proofErr w:type="spellEnd"/>
     </w:p>
     <w:p>
       <w:pPr>
@@ -3121,11 +2708,9 @@
           <w:numId w:val="5"/>
         </w:numPr>
       </w:pPr>
-      <w:proofErr w:type="spellStart"/>
       <w:r>
         <w:t>AnalysisWindow</w:t>
       </w:r>
-      <w:proofErr w:type="spellEnd"/>
     </w:p>
     <w:p>
       <w:pPr>
@@ -3136,15 +2721,7 @@
         </w:numPr>
       </w:pPr>
       <w:r>
-        <w:t>__</w:t>
-      </w:r>
-      <w:proofErr w:type="spellStart"/>
-      <w:r>
-        <w:t>init</w:t>
-      </w:r>
-      <w:proofErr w:type="spellEnd"/>
-      <w:r>
-        <w:t>__</w:t>
+        <w:t>__init__</w:t>
       </w:r>
     </w:p>
     <w:p>
@@ -3174,11 +2751,9 @@
           <w:numId w:val="5"/>
         </w:numPr>
       </w:pPr>
-      <w:proofErr w:type="spellStart"/>
       <w:r>
         <w:t>dropEvent</w:t>
       </w:r>
-      <w:proofErr w:type="spellEnd"/>
     </w:p>
     <w:p>
       <w:pPr>
@@ -3188,13 +2763,8 @@
           <w:numId w:val="5"/>
         </w:numPr>
       </w:pPr>
-      <w:proofErr w:type="spellStart"/>
-      <w:r>
-        <w:t>Dropped</w:t>
-      </w:r>
-      <w:proofErr w:type="spellEnd"/>
-      <w:r>
-        <w:t xml:space="preserve"> File </w:t>
+      <w:r>
+        <w:t xml:space="preserve">Dropped File </w:t>
       </w:r>
       <w:r>
         <w:tab/>
@@ -3212,11 +2782,9 @@
           <w:numId w:val="5"/>
         </w:numPr>
       </w:pPr>
-      <w:proofErr w:type="spellStart"/>
       <w:r>
         <w:t>getValues</w:t>
       </w:r>
-      <w:proofErr w:type="spellEnd"/>
       <w:r>
         <w:tab/>
       </w:r>
@@ -3236,11 +2804,9 @@
           <w:numId w:val="5"/>
         </w:numPr>
       </w:pPr>
-      <w:proofErr w:type="spellStart"/>
       <w:r>
         <w:t>getHead</w:t>
       </w:r>
-      <w:proofErr w:type="spellEnd"/>
       <w:r>
         <w:tab/>
       </w:r>
@@ -3257,11 +2823,9 @@
           <w:numId w:val="5"/>
         </w:numPr>
       </w:pPr>
-      <w:proofErr w:type="spellStart"/>
       <w:r>
         <w:t>file_open</w:t>
       </w:r>
-      <w:proofErr w:type="spellEnd"/>
       <w:r>
         <w:t xml:space="preserve"> </w:t>
       </w:r>
@@ -3274,13 +2838,8 @@
           <w:numId w:val="5"/>
         </w:numPr>
       </w:pPr>
-      <w:proofErr w:type="spellStart"/>
-      <w:r>
-        <w:t>opened</w:t>
-      </w:r>
-      <w:proofErr w:type="spellEnd"/>
-      <w:r>
-        <w:t xml:space="preserve"> File </w:t>
+      <w:r>
+        <w:t xml:space="preserve">opened File </w:t>
       </w:r>
       <w:r>
         <w:tab/>
@@ -3298,11 +2857,9 @@
           <w:numId w:val="5"/>
         </w:numPr>
       </w:pPr>
-      <w:proofErr w:type="spellStart"/>
       <w:r>
         <w:t>getValues</w:t>
       </w:r>
-      <w:proofErr w:type="spellEnd"/>
       <w:r>
         <w:tab/>
       </w:r>
@@ -3322,11 +2879,9 @@
           <w:numId w:val="5"/>
         </w:numPr>
       </w:pPr>
-      <w:proofErr w:type="spellStart"/>
       <w:r>
         <w:t>getHead</w:t>
       </w:r>
-      <w:proofErr w:type="spellEnd"/>
       <w:r>
         <w:tab/>
       </w:r>
@@ -3343,11 +2898,9 @@
           <w:numId w:val="5"/>
         </w:numPr>
       </w:pPr>
-      <w:proofErr w:type="spellStart"/>
       <w:r>
         <w:t>BatchAnalysis</w:t>
       </w:r>
-      <w:proofErr w:type="spellEnd"/>
     </w:p>
     <w:p>
       <w:pPr>
@@ -3357,11 +2910,9 @@
           <w:numId w:val="5"/>
         </w:numPr>
       </w:pPr>
-      <w:proofErr w:type="spellStart"/>
       <w:r>
         <w:t>multi_calc</w:t>
       </w:r>
-      <w:proofErr w:type="spellEnd"/>
     </w:p>
     <w:p>
       <w:pPr>
@@ -3371,13 +2922,8 @@
           <w:numId w:val="5"/>
         </w:numPr>
       </w:pPr>
-      <w:proofErr w:type="spellStart"/>
-      <w:r>
-        <w:t>selected</w:t>
-      </w:r>
-      <w:proofErr w:type="spellEnd"/>
-      <w:r>
-        <w:t xml:space="preserve"> File </w:t>
+      <w:r>
+        <w:t xml:space="preserve">selected File </w:t>
       </w:r>
       <w:r>
         <w:tab/>
@@ -3395,11 +2941,9 @@
           <w:numId w:val="5"/>
         </w:numPr>
       </w:pPr>
-      <w:proofErr w:type="spellStart"/>
       <w:r>
         <w:t>getValues</w:t>
       </w:r>
-      <w:proofErr w:type="spellEnd"/>
       <w:r>
         <w:tab/>
       </w:r>
@@ -3419,11 +2963,9 @@
           <w:numId w:val="5"/>
         </w:numPr>
       </w:pPr>
-      <w:proofErr w:type="spellStart"/>
       <w:r>
         <w:t>getHead</w:t>
       </w:r>
-      <w:proofErr w:type="spellEnd"/>
       <w:r>
         <w:tab/>
       </w:r>
@@ -3437,13 +2979,8 @@
         <w:pStyle w:val="berschrift2"/>
       </w:pPr>
       <w:r>
-        <w:t xml:space="preserve">Name </w:t>
-      </w:r>
-      <w:proofErr w:type="spellStart"/>
-      <w:r>
-        <w:t>Convention</w:t>
-      </w:r>
-      <w:proofErr w:type="spellEnd"/>
+        <w:t>Name Convention</w:t>
+      </w:r>
     </w:p>
     <w:p>
       <w:pPr>
@@ -3497,27 +3034,12 @@
           <w:numId w:val="5"/>
         </w:numPr>
       </w:pPr>
-      <w:proofErr w:type="spellStart"/>
-      <w:r>
-        <w:t>camelCase</w:t>
-      </w:r>
-      <w:proofErr w:type="spellEnd"/>
-      <w:r>
-        <w:t xml:space="preserve">, wenn die Methode vom </w:t>
-      </w:r>
-      <w:proofErr w:type="spellStart"/>
-      <w:r>
-        <w:t>Qt</w:t>
-      </w:r>
-      <w:proofErr w:type="spellEnd"/>
-      <w:r>
-        <w:t xml:space="preserve">-Backend erkennt werden muss, z.B. Events wie </w:t>
-      </w:r>
-      <w:proofErr w:type="spellStart"/>
+      <w:r>
+        <w:t xml:space="preserve">camelCase, wenn die Methode vom Qt-Backend erkennt werden muss, z.B. Events wie </w:t>
+      </w:r>
       <w:r>
         <w:t>dragEnterEvent</w:t>
       </w:r>
-      <w:proofErr w:type="spellEnd"/>
     </w:p>
     <w:p>
       <w:pPr>
@@ -3527,35 +3049,12 @@
           <w:numId w:val="5"/>
         </w:numPr>
       </w:pPr>
-      <w:proofErr w:type="spellStart"/>
-      <w:r>
-        <w:t>snakeCase</w:t>
-      </w:r>
-      <w:proofErr w:type="spellEnd"/>
-      <w:r>
-        <w:t xml:space="preserve">, wenn die Methode unabhängig </w:t>
-      </w:r>
-      <w:proofErr w:type="spellStart"/>
-      <w:r>
-        <w:t>com</w:t>
-      </w:r>
-      <w:proofErr w:type="spellEnd"/>
-      <w:r>
-        <w:t xml:space="preserve"> </w:t>
-      </w:r>
-      <w:proofErr w:type="spellStart"/>
-      <w:r>
-        <w:t>Qt</w:t>
-      </w:r>
-      <w:proofErr w:type="spellEnd"/>
-      <w:r>
-        <w:t xml:space="preserve">-Backend ist, z.B. </w:t>
-      </w:r>
-      <w:proofErr w:type="spellStart"/>
+      <w:r>
+        <w:t xml:space="preserve">snakeCase, wenn die Methode unabhängig com Qt-Backend ist, z.B. </w:t>
+      </w:r>
       <w:r>
         <w:t>file_open</w:t>
       </w:r>
-      <w:proofErr w:type="spellEnd"/>
     </w:p>
     <w:p>
       <w:pPr>
@@ -3573,13 +3072,8 @@
           <w:numId w:val="5"/>
         </w:numPr>
       </w:pPr>
-      <w:proofErr w:type="spellStart"/>
-      <w:r>
-        <w:t>btn</w:t>
-      </w:r>
-      <w:proofErr w:type="spellEnd"/>
-      <w:r>
-        <w:t xml:space="preserve"> </w:t>
+      <w:r>
+        <w:t xml:space="preserve">btn </w:t>
       </w:r>
       <w:r>
         <w:sym w:font="Wingdings" w:char="F0E0"/>
@@ -3599,29 +3093,11 @@
       <w:r>
         <w:t xml:space="preserve">Für Gruppen von Elementen wird </w:t>
       </w:r>
-      <w:proofErr w:type="spellStart"/>
       <w:r>
         <w:t>PascalCase</w:t>
       </w:r>
-      <w:proofErr w:type="spellEnd"/>
-      <w:r>
-        <w:t xml:space="preserve"> verwendet. Z.B. </w:t>
-      </w:r>
-      <w:proofErr w:type="spellStart"/>
-      <w:r>
-        <w:t>BtnParameters</w:t>
-      </w:r>
-      <w:proofErr w:type="spellEnd"/>
-      <w:r>
-        <w:t xml:space="preserve"> ist eine Gruppe von Elementen (in diesem Fall Buttons). Achtung: Allerdings können auch Elemente mit </w:t>
-      </w:r>
-      <w:proofErr w:type="spellStart"/>
-      <w:r>
-        <w:t>Disp</w:t>
-      </w:r>
-      <w:proofErr w:type="spellEnd"/>
-      <w:r>
-        <w:t xml:space="preserve"> beginnen, die der Gruppe Display zugeordnet sind. Also kann die Gruppe entweder den Zweck oder die Form bezeichnen.</w:t>
+      <w:r>
+        <w:t xml:space="preserve"> verwendet. Z.B. BtnParameters ist eine Gruppe von Elementen (in diesem Fall Buttons). Achtung: Allerdings können auch Elemente mit Disp beginnen, die der Gruppe Display zugeordnet sind. Also kann die Gruppe entweder den Zweck oder die Form bezeichnen.</w:t>
       </w:r>
     </w:p>
     <w:p>
@@ -3642,23 +3118,7 @@
     </w:p>
     <w:p>
       <w:r>
-        <w:t xml:space="preserve">Zugriff auf Systemdateien über </w:t>
-      </w:r>
-      <w:proofErr w:type="spellStart"/>
-      <w:r>
-        <w:t>QFileDialog.getOpenFile</w:t>
-      </w:r>
-      <w:proofErr w:type="spellEnd"/>
-      <w:r>
-        <w:t xml:space="preserve"> bzw. über .</w:t>
-      </w:r>
-      <w:proofErr w:type="spellStart"/>
-      <w:r>
-        <w:t>getOpenFiles</w:t>
-      </w:r>
-      <w:proofErr w:type="spellEnd"/>
-      <w:r>
-        <w:t xml:space="preserve"> zum Laden einer oder mehrerer Dateien (Doku: </w:t>
+        <w:t xml:space="preserve">Zugriff auf Systemdateien über QFileDialog.getOpenFile bzw. über .getOpenFiles zum Laden einer oder mehrerer Dateien (Doku: </w:t>
       </w:r>
       <w:hyperlink r:id="rId5" w:history="1">
         <w:r>
@@ -3686,13 +3146,8 @@
         </w:numPr>
       </w:pPr>
       <w:r>
-        <w:t>.</w:t>
-      </w:r>
-      <w:proofErr w:type="spellStart"/>
-      <w:r>
-        <w:t>csv</w:t>
-      </w:r>
-      <w:proofErr w:type="spellEnd"/>
+        <w:t>.csv</w:t>
+      </w:r>
     </w:p>
     <w:p>
       <w:pPr>
@@ -3702,16 +3157,9 @@
           <w:numId w:val="5"/>
         </w:numPr>
       </w:pPr>
-      <w:proofErr w:type="gramStart"/>
-      <w:r>
-        <w:t>.</w:t>
-      </w:r>
-      <w:proofErr w:type="spellStart"/>
-      <w:r>
-        <w:t>spk</w:t>
-      </w:r>
-      <w:proofErr w:type="spellEnd"/>
-      <w:proofErr w:type="gramEnd"/>
+      <w:r>
+        <w:t>.spk</w:t>
+      </w:r>
     </w:p>
     <w:p>
       <w:pPr>
@@ -3721,13 +3169,8 @@
           <w:numId w:val="5"/>
         </w:numPr>
       </w:pPr>
-      <w:proofErr w:type="spellStart"/>
-      <w:r>
-        <w:t>Bindary</w:t>
-      </w:r>
-      <w:proofErr w:type="spellEnd"/>
-      <w:r>
-        <w:t xml:space="preserve"> Dateien von Andor (sekundär, nicht implementiert)</w:t>
+      <w:r>
+        <w:t>Bindary Dateien von Andor (sekundär, nicht implementiert)</w:t>
       </w:r>
     </w:p>
     <w:p>
@@ -3793,25 +3236,12 @@
         <w:sym w:font="Wingdings" w:char="F0E0"/>
       </w:r>
       <w:r>
-        <w:t xml:space="preserve"> </w:t>
-      </w:r>
-      <w:proofErr w:type="spellStart"/>
-      <w:r>
-        <w:t>BatchAnalysis</w:t>
-      </w:r>
-      <w:proofErr w:type="spellEnd"/>
-      <w:r>
-        <w:t xml:space="preserve"> &amp; Anzeige der Daten aus erster Datei</w:t>
-      </w:r>
-    </w:p>
-    <w:p>
-      <w:proofErr w:type="spellStart"/>
-      <w:r>
-        <w:t>Drag&amp;Drop</w:t>
-      </w:r>
-      <w:proofErr w:type="spellEnd"/>
-      <w:r>
-        <w:t>:</w:t>
+        <w:t xml:space="preserve"> BatchAnalysis &amp; Anzeige der Daten aus erster Datei</w:t>
+      </w:r>
+    </w:p>
+    <w:p>
+      <w:r>
+        <w:t>Drag&amp;Drop:</w:t>
       </w:r>
     </w:p>
     <w:p>
@@ -3841,15 +3271,7 @@
         <w:sym w:font="Wingdings" w:char="F0E0"/>
       </w:r>
       <w:r>
-        <w:t xml:space="preserve"> </w:t>
-      </w:r>
-      <w:proofErr w:type="spellStart"/>
-      <w:r>
-        <w:t>event.accept</w:t>
-      </w:r>
-      <w:proofErr w:type="spellEnd"/>
-      <w:r>
-        <w:t>()</w:t>
+        <w:t xml:space="preserve"> event.accept()</w:t>
       </w:r>
     </w:p>
     <w:p>
@@ -3867,13 +3289,8 @@
         <w:sym w:font="Wingdings" w:char="F0E0"/>
       </w:r>
       <w:r>
-        <w:t xml:space="preserve"> </w:t>
-      </w:r>
-      <w:proofErr w:type="spellStart"/>
-      <w:r>
-        <w:t>BatchAnalysis</w:t>
-      </w:r>
-      <w:proofErr w:type="spellEnd"/>
+        <w:t xml:space="preserve"> BatchAnalysis</w:t>
+      </w:r>
     </w:p>
     <w:p>
       <w:pPr>
@@ -3924,13 +3341,8 @@
       </w:r>
     </w:p>
     <w:p>
-      <w:proofErr w:type="spellStart"/>
-      <w:r>
-        <w:t>BatchAnalysis</w:t>
-      </w:r>
-      <w:proofErr w:type="spellEnd"/>
-      <w:r>
-        <w:t>: Browse Files</w:t>
+      <w:r>
+        <w:t>BatchAnalysis: Browse Files</w:t>
       </w:r>
     </w:p>
     <w:p>
@@ -4003,33 +3415,11 @@
       </w:r>
     </w:p>
     <w:p>
-      <w:proofErr w:type="spellStart"/>
       <w:r>
         <w:rPr>
           <w:rStyle w:val="text-gray-dark"/>
         </w:rPr>
-        <w:t>Pairwise</w:t>
-      </w:r>
-      <w:proofErr w:type="spellEnd"/>
-      <w:r>
-        <w:rPr>
-          <w:rStyle w:val="text-gray-dark"/>
-        </w:rPr>
-        <w:t xml:space="preserve"> Independent </w:t>
-      </w:r>
-      <w:proofErr w:type="spellStart"/>
-      <w:r>
-        <w:rPr>
-          <w:rStyle w:val="text-gray-dark"/>
-        </w:rPr>
-        <w:t>Combinatorial</w:t>
-      </w:r>
-      <w:proofErr w:type="spellEnd"/>
-      <w:r>
-        <w:rPr>
-          <w:rStyle w:val="text-gray-dark"/>
-        </w:rPr>
-        <w:t xml:space="preserve"> Tool </w:t>
+        <w:t xml:space="preserve">Pairwise Independent Combinatorial Tool </w:t>
       </w:r>
       <w:r>
         <w:rPr>
@@ -4049,40 +3439,21 @@
         <w:pStyle w:val="berschrift3"/>
       </w:pPr>
       <w:r>
-        <w:t xml:space="preserve">Test der GUI mit </w:t>
-      </w:r>
-      <w:proofErr w:type="spellStart"/>
-      <w:r>
-        <w:t>QtTest</w:t>
-      </w:r>
-      <w:proofErr w:type="spellEnd"/>
-    </w:p>
-    <w:p>
-      <w:r>
-        <w:t xml:space="preserve">Bessere Testbarkeit von GUI-Elementen anstatt mit </w:t>
-      </w:r>
-      <w:proofErr w:type="spellStart"/>
-      <w:proofErr w:type="gramStart"/>
-      <w:r>
-        <w:t>python.unittest</w:t>
-      </w:r>
-      <w:proofErr w:type="spellEnd"/>
-      <w:proofErr w:type="gramEnd"/>
+        <w:t>Test der GUI mit QtTest</w:t>
+      </w:r>
+    </w:p>
+    <w:p>
+      <w:r>
+        <w:t>Bessere Testbarkeit von GUI-Elementen anstatt mit python.unittest</w:t>
+      </w:r>
     </w:p>
     <w:p>
       <w:pPr>
         <w:pStyle w:val="berschrift3"/>
       </w:pPr>
       <w:r>
-        <w:t xml:space="preserve">Test mit </w:t>
-      </w:r>
-      <w:proofErr w:type="spellStart"/>
-      <w:proofErr w:type="gramStart"/>
-      <w:r>
-        <w:t>python.unittest</w:t>
-      </w:r>
-      <w:proofErr w:type="spellEnd"/>
-      <w:proofErr w:type="gramEnd"/>
+        <w:t>Test mit python.unittest</w:t>
+      </w:r>
     </w:p>
     <w:p>
       <w:pPr>
@@ -4093,15 +3464,7 @@
         </w:numPr>
       </w:pPr>
       <w:r>
-        <w:t xml:space="preserve">Verwendung der Bibliothek </w:t>
-      </w:r>
-      <w:proofErr w:type="spellStart"/>
-      <w:r>
-        <w:t>unittest</w:t>
-      </w:r>
-      <w:proofErr w:type="spellEnd"/>
-      <w:r>
-        <w:t>.</w:t>
+        <w:t>Verwendung der Bibliothek unittest.</w:t>
       </w:r>
     </w:p>
     <w:p>
@@ -4157,21 +3520,8 @@
         </w:numPr>
       </w:pPr>
       <w:r>
-        <w:t xml:space="preserve">Öffnen der </w:t>
-      </w:r>
-      <w:proofErr w:type="spellStart"/>
-      <w:r>
-        <w:t>Anaconda</w:t>
-      </w:r>
-      <w:proofErr w:type="spellEnd"/>
-      <w:r>
-        <w:t xml:space="preserve"> </w:t>
-      </w:r>
-      <w:proofErr w:type="spellStart"/>
-      <w:r>
-        <w:t>Promt</w:t>
-      </w:r>
-      <w:proofErr w:type="spellEnd"/>
+        <w:t>Öffnen der Anaconda Promt</w:t>
+      </w:r>
     </w:p>
     <w:p>
       <w:pPr>
@@ -4194,31 +3544,7 @@
         </w:numPr>
       </w:pPr>
       <w:r>
-        <w:t xml:space="preserve">Eingabe: </w:t>
-      </w:r>
-      <w:proofErr w:type="spellStart"/>
-      <w:r>
-        <w:t>python</w:t>
-      </w:r>
-      <w:proofErr w:type="spellEnd"/>
-      <w:r>
-        <w:t xml:space="preserve"> -m </w:t>
-      </w:r>
-      <w:proofErr w:type="spellStart"/>
-      <w:r>
-        <w:t>unittest</w:t>
-      </w:r>
-      <w:proofErr w:type="spellEnd"/>
-      <w:r>
-        <w:t xml:space="preserve"> [</w:t>
-      </w:r>
-      <w:proofErr w:type="spellStart"/>
-      <w:r>
-        <w:t>name</w:t>
-      </w:r>
-      <w:proofErr w:type="spellEnd"/>
-      <w:r>
-        <w:t>]</w:t>
+        <w:t>Eingabe: python -m unittest [name]</w:t>
       </w:r>
     </w:p>
     <w:p>
@@ -4315,15 +3641,7 @@
         </w:numPr>
       </w:pPr>
       <w:r>
-        <w:t xml:space="preserve">Öffnen der </w:t>
-      </w:r>
-      <w:proofErr w:type="spellStart"/>
-      <w:r>
-        <w:t>Anaconda</w:t>
-      </w:r>
-      <w:proofErr w:type="spellEnd"/>
-      <w:r>
-        <w:t xml:space="preserve"> Prompt</w:t>
+        <w:t>Öffnen der Anaconda Prompt</w:t>
       </w:r>
     </w:p>
     <w:p>
@@ -4335,15 +3653,7 @@
         </w:numPr>
       </w:pPr>
       <w:r>
-        <w:t xml:space="preserve">Eingeben: </w:t>
-      </w:r>
-      <w:proofErr w:type="spellStart"/>
-      <w:r>
-        <w:t>python</w:t>
-      </w:r>
-      <w:proofErr w:type="spellEnd"/>
-      <w:r>
-        <w:t xml:space="preserve"> </w:t>
+        <w:t xml:space="preserve">Eingeben: python </w:t>
       </w:r>
       <w:r>
         <w:t>–</w:t>
@@ -4372,26 +3682,8 @@
           <w:numId w:val="5"/>
         </w:numPr>
       </w:pPr>
-      <w:bookmarkStart w:id="0" w:name="_GoBack"/>
-      <w:bookmarkEnd w:id="0"/>
-      <w:r>
-        <w:t xml:space="preserve">ACHTUNG: Funktioniert nicht mit der </w:t>
-      </w:r>
-      <w:proofErr w:type="spellStart"/>
-      <w:r>
-        <w:t>Anaconda</w:t>
-      </w:r>
-      <w:proofErr w:type="spellEnd"/>
-      <w:r>
-        <w:t xml:space="preserve"> Power </w:t>
-      </w:r>
-      <w:proofErr w:type="spellStart"/>
-      <w:r>
-        <w:t>shell</w:t>
-      </w:r>
-      <w:proofErr w:type="spellEnd"/>
-      <w:r>
-        <w:t>!!!!</w:t>
+      <w:r>
+        <w:t>ACHTUNG: Funktioniert nicht mit der Anaconda Power shell!!!!</w:t>
       </w:r>
     </w:p>
     <w:p>
@@ -4404,15 +3696,7 @@
       </w:pPr>
       <w:r>
         <w:lastRenderedPageBreak/>
-        <w:t xml:space="preserve">Öffnen der </w:t>
-      </w:r>
-      <w:proofErr w:type="spellStart"/>
-      <w:r>
-        <w:t>Anaconda</w:t>
-      </w:r>
-      <w:proofErr w:type="spellEnd"/>
-      <w:r>
-        <w:t xml:space="preserve"> Prompt</w:t>
+        <w:t>Öffnen der Anaconda Prompt</w:t>
       </w:r>
     </w:p>
     <w:p>
@@ -4424,13 +3708,8 @@
         </w:numPr>
       </w:pPr>
       <w:r>
-        <w:t xml:space="preserve">Eingeben: </w:t>
-      </w:r>
-      <w:proofErr w:type="spellStart"/>
-      <w:r>
-        <w:t>designer</w:t>
-      </w:r>
-      <w:proofErr w:type="spellEnd"/>
+        <w:t>Eingeben: designer</w:t>
+      </w:r>
     </w:p>
     <w:p>
       <w:pPr>
@@ -4465,15 +3744,7 @@
         </w:numPr>
       </w:pPr>
       <w:r>
-        <w:t xml:space="preserve">Zurück in der </w:t>
-      </w:r>
-      <w:proofErr w:type="spellStart"/>
-      <w:r>
-        <w:t>Anaconda</w:t>
-      </w:r>
-      <w:proofErr w:type="spellEnd"/>
-      <w:r>
-        <w:t xml:space="preserve"> Prompt</w:t>
+        <w:t>Zurück in der Anaconda Prompt</w:t>
       </w:r>
     </w:p>
     <w:p>
@@ -4485,15 +3756,7 @@
         </w:numPr>
       </w:pPr>
       <w:r>
-        <w:t xml:space="preserve">pyuic5 </w:t>
-      </w:r>
-      <w:proofErr w:type="spellStart"/>
-      <w:r>
-        <w:t>batch_dialog.ui</w:t>
-      </w:r>
-      <w:proofErr w:type="spellEnd"/>
-      <w:r>
-        <w:t xml:space="preserve"> &gt; ui_batch_dialog.py</w:t>
+        <w:t>pyuic5 batch_dialog.ui &gt; ui_batch_dialog.py</w:t>
       </w:r>
     </w:p>
     <w:p>
@@ -4505,23 +3768,7 @@
         </w:numPr>
       </w:pPr>
       <w:r>
-        <w:t>pyuic5 macht aus einem .</w:t>
-      </w:r>
-      <w:proofErr w:type="spellStart"/>
-      <w:r>
-        <w:t>ui</w:t>
-      </w:r>
-      <w:proofErr w:type="spellEnd"/>
-      <w:r>
-        <w:t>-file ein entsprechendes .</w:t>
-      </w:r>
-      <w:proofErr w:type="spellStart"/>
-      <w:r>
-        <w:t>py</w:t>
-      </w:r>
-      <w:proofErr w:type="spellEnd"/>
-      <w:r>
-        <w:t>-file</w:t>
+        <w:t>pyuic5 macht aus einem .ui-file ein entsprechendes .py-file</w:t>
       </w:r>
     </w:p>
     <w:p>
@@ -4533,15 +3780,7 @@
         </w:numPr>
       </w:pPr>
       <w:r>
-        <w:t>das .</w:t>
-      </w:r>
-      <w:proofErr w:type="spellStart"/>
-      <w:r>
-        <w:t>py</w:t>
-      </w:r>
-      <w:proofErr w:type="spellEnd"/>
-      <w:r>
-        <w:t>-file kann dann eingebunden und verwendet werden</w:t>
+        <w:t>das .py-file kann dann eingebunden und verwendet werden</w:t>
       </w:r>
     </w:p>
     <w:p>
@@ -4553,15 +3792,7 @@
         </w:numPr>
       </w:pPr>
       <w:r>
-        <w:t>Achtung: Überschreibt alle Änderungen, die in der Zwischenzeit in dem .</w:t>
-      </w:r>
-      <w:proofErr w:type="spellStart"/>
-      <w:r>
-        <w:t>py</w:t>
-      </w:r>
-      <w:proofErr w:type="spellEnd"/>
-      <w:r>
-        <w:t xml:space="preserve">-file gemacht wurden (hier: </w:t>
+        <w:t xml:space="preserve">Achtung: Überschreibt alle Änderungen, die in der Zwischenzeit in dem .py-file gemacht wurden (hier: </w:t>
       </w:r>
       <w:r>
         <w:t>ui_batch_dialog.py</w:t>
@@ -4596,13 +3827,8 @@
         <w:pStyle w:val="berschrift2"/>
       </w:pPr>
       <w:r>
-        <w:t xml:space="preserve">Central </w:t>
-      </w:r>
-      <w:proofErr w:type="spellStart"/>
-      <w:r>
-        <w:t>Wavelength</w:t>
-      </w:r>
-      <w:proofErr w:type="spellEnd"/>
+        <w:t>Central Wavelength</w:t>
+      </w:r>
     </w:p>
     <w:p>
       <w:pPr>
@@ -4625,13 +3851,8 @@
         </w:numPr>
       </w:pPr>
       <w:r>
-        <w:t>Unabhängig vom Fitting/</w:t>
-      </w:r>
-      <w:proofErr w:type="spellStart"/>
-      <w:r>
-        <w:t>Grating</w:t>
-      </w:r>
-      <w:proofErr w:type="spellEnd"/>
+        <w:t>Unabhängig vom Fitting/Grating</w:t>
+      </w:r>
     </w:p>
     <w:p>
       <w:pPr>
@@ -4642,15 +3863,7 @@
         </w:numPr>
       </w:pPr>
       <w:r>
-        <w:t xml:space="preserve">Soll als Parameter mit in die </w:t>
-      </w:r>
-      <w:proofErr w:type="spellStart"/>
-      <w:r>
-        <w:t>Spk</w:t>
-      </w:r>
-      <w:proofErr w:type="spellEnd"/>
-      <w:r>
-        <w:t xml:space="preserve"> Dateien aufgenommen werden</w:t>
+        <w:t>Soll als Parameter mit in die Spk Dateien aufgenommen werden</w:t>
       </w:r>
     </w:p>
     <w:p>
@@ -4662,29 +3875,8 @@
         </w:numPr>
       </w:pPr>
       <w:r>
-        <w:t xml:space="preserve">Derzeit: </w:t>
-      </w:r>
-      <w:proofErr w:type="spellStart"/>
-      <w:r>
-        <w:t>Triggered</w:t>
-      </w:r>
-      <w:proofErr w:type="spellEnd"/>
-      <w:r>
-        <w:t xml:space="preserve"> ein </w:t>
-      </w:r>
-      <w:proofErr w:type="spellStart"/>
-      <w:r>
-        <w:t>Redraw</w:t>
-      </w:r>
-      <w:proofErr w:type="spellEnd"/>
-      <w:r>
-        <w:t xml:space="preserve"> bei </w:t>
-      </w:r>
-      <w:proofErr w:type="spellStart"/>
-      <w:r>
-        <w:t>Änderung+Enter</w:t>
-      </w:r>
-      <w:proofErr w:type="spellEnd"/>
+        <w:t>Derzeit: Triggered ein Redraw bei Änderung+Enter</w:t>
+      </w:r>
     </w:p>
     <w:p>
       <w:pPr>
@@ -4707,21 +3899,8 @@
         </w:numPr>
       </w:pPr>
       <w:r>
-        <w:t xml:space="preserve">Auslesen der </w:t>
-      </w:r>
-      <w:proofErr w:type="spellStart"/>
-      <w:r>
-        <w:t>central</w:t>
-      </w:r>
-      <w:proofErr w:type="spellEnd"/>
-      <w:r>
-        <w:t xml:space="preserve"> </w:t>
-      </w:r>
-      <w:proofErr w:type="spellStart"/>
-      <w:r>
-        <w:t>Wavelength</w:t>
-      </w:r>
-      <w:proofErr w:type="spellEnd"/>
+        <w:t>Auslesen der central Wavelength</w:t>
+      </w:r>
     </w:p>
     <w:p>
       <w:pPr>
@@ -4732,13 +3911,8 @@
         </w:numPr>
       </w:pPr>
       <w:r>
-        <w:t xml:space="preserve">Berechnen der minimalen und maximalen Wellenlänge in Abhängigkeit des </w:t>
-      </w:r>
-      <w:proofErr w:type="spellStart"/>
-      <w:r>
-        <w:t>Gratings</w:t>
-      </w:r>
-      <w:proofErr w:type="spellEnd"/>
+        <w:t>Berechnen der minimalen und maximalen Wellenlänge in Abhängigkeit des Gratings</w:t>
+      </w:r>
     </w:p>
     <w:p>
       <w:pPr>

--- a/oes_requirements.docx
+++ b/oes_requirements.docx
@@ -795,15 +795,7 @@
                                 <w:sym w:font="Wingdings" w:char="F0E0"/>
                               </w:r>
                               <w:r>
-                                <w:t xml:space="preserve"> nimmt indirekt Spektren auf (</w:t>
-                              </w:r>
-                              <w:proofErr w:type="spellStart"/>
-                              <w:r>
-                                <w:t>oes</w:t>
-                              </w:r>
-                              <w:proofErr w:type="spellEnd"/>
-                              <w:r>
-                                <w:t>)</w:t>
+                                <w:t xml:space="preserve"> nimmt indirekt Spektren auf (oes)</w:t>
                               </w:r>
                             </w:p>
                             <w:p>
@@ -825,11 +817,9 @@
                         <v:textbox>
                           <w:txbxContent>
                             <w:p>
-                              <w:proofErr w:type="spellStart"/>
                               <w:r>
                                 <w:t>Spexhex</w:t>
                               </w:r>
-                              <w:proofErr w:type="spellEnd"/>
                             </w:p>
                             <w:p>
                               <w:pPr>
@@ -901,21 +891,8 @@
                         <v:textbox>
                           <w:txbxContent>
                             <w:p>
-                              <w:proofErr w:type="spellStart"/>
                               <w:r>
-                                <w:t>Oes</w:t>
-                              </w:r>
-                              <w:proofErr w:type="spellEnd"/>
-                              <w:r>
-                                <w:t>-</w:t>
-                              </w:r>
-                              <w:proofErr w:type="spellStart"/>
-                              <w:r>
-                                <w:t>spectra</w:t>
-                              </w:r>
-                              <w:proofErr w:type="spellEnd"/>
-                              <w:r>
-                                <w:t>-analysis</w:t>
+                                <w:t>Oes-spectra-analysis</w:t>
                               </w:r>
                             </w:p>
                             <w:p>
@@ -951,15 +928,7 @@
                                 </w:numPr>
                               </w:pPr>
                               <w:r>
-                                <w:t xml:space="preserve">Erweiterung der Möglichkeiten von </w:t>
-                              </w:r>
-                              <w:proofErr w:type="spellStart"/>
-                              <w:r>
-                                <w:t>Spexhex</w:t>
-                              </w:r>
-                              <w:proofErr w:type="spellEnd"/>
-                              <w:r>
-                                <w:t xml:space="preserve"> um Bor-Auswertung</w:t>
+                                <w:t>Erweiterung der Möglichkeiten von Spexhex um Bor-Auswertung</w:t>
                               </w:r>
                             </w:p>
                           </w:txbxContent>
@@ -1370,13 +1339,7 @@
         </w:numPr>
       </w:pPr>
       <w:r>
-        <w:t>Primäre Param</w:t>
-      </w:r>
-      <w:r>
-        <w:t>e</w:t>
-      </w:r>
-      <w:r>
-        <w:t>ter</w:t>
+        <w:t>Primäre Parameter</w:t>
       </w:r>
     </w:p>
     <w:p>
@@ -1507,13 +1470,6 @@
     </w:p>
     <w:p>
       <w:pPr>
-        <w:rPr>
-          <w:lang w:val="en-GB"/>
-        </w:rPr>
-      </w:pPr>
-    </w:p>
-    <w:p>
-      <w:pPr>
         <w:pStyle w:val="berschrift2"/>
       </w:pPr>
       <w:r>
@@ -1587,8 +1543,6 @@
       <w:r>
         <w:t>.yml</w:t>
       </w:r>
-      <w:bookmarkStart w:id="0" w:name="_GoBack"/>
-      <w:bookmarkEnd w:id="0"/>
     </w:p>
     <w:p>
       <w:pPr>
@@ -2677,6 +2631,1067 @@
     </w:p>
     <w:p>
       <w:pPr>
+        <w:pStyle w:val="berschrift2"/>
+      </w:pPr>
+      <w:r>
+        <w:t>Gesprächsprotokolle</w:t>
+      </w:r>
+    </w:p>
+    <w:p>
+      <w:pPr>
+        <w:pStyle w:val="berschrift3"/>
+      </w:pPr>
+      <w:r>
+        <w:t>28.02.2020: P. Knittel, H. Wernecke</w:t>
+      </w:r>
+    </w:p>
+    <w:p>
+      <w:r>
+        <w:t>Bezeichnung von Anzeigeelementen nach dem Schema Typ+Bezeichnung</w:t>
+      </w:r>
+    </w:p>
+    <w:p>
+      <w:pPr>
+        <w:pStyle w:val="Listenabsatz"/>
+        <w:numPr>
+          <w:ilvl w:val="0"/>
+          <w:numId w:val="11"/>
+        </w:numPr>
+      </w:pPr>
+      <w:r>
+        <w:t>Abkürzungen für Typ:</w:t>
+      </w:r>
+    </w:p>
+    <w:p>
+      <w:pPr>
+        <w:pStyle w:val="Listenabsatz"/>
+        <w:numPr>
+          <w:ilvl w:val="1"/>
+          <w:numId w:val="11"/>
+        </w:numPr>
+        <w:jc w:val="both"/>
+      </w:pPr>
+      <w:r>
+        <w:t>btn</w:t>
+      </w:r>
+      <w:r>
+        <w:tab/>
+      </w:r>
+      <w:r>
+        <w:sym w:font="Wingdings" w:char="F0E0"/>
+      </w:r>
+      <w:r>
+        <w:t xml:space="preserve"> button</w:t>
+      </w:r>
+    </w:p>
+    <w:p>
+      <w:pPr>
+        <w:pStyle w:val="Listenabsatz"/>
+        <w:numPr>
+          <w:ilvl w:val="1"/>
+          <w:numId w:val="11"/>
+        </w:numPr>
+        <w:jc w:val="both"/>
+      </w:pPr>
+      <w:r>
+        <w:t>cb</w:t>
+      </w:r>
+      <w:r>
+        <w:tab/>
+      </w:r>
+      <w:r>
+        <w:sym w:font="Wingdings" w:char="F0E0"/>
+      </w:r>
+      <w:r>
+        <w:t xml:space="preserve"> checkbox</w:t>
+      </w:r>
+    </w:p>
+    <w:p>
+      <w:pPr>
+        <w:pStyle w:val="Listenabsatz"/>
+        <w:numPr>
+          <w:ilvl w:val="1"/>
+          <w:numId w:val="11"/>
+        </w:numPr>
+        <w:jc w:val="both"/>
+      </w:pPr>
+      <w:r>
+        <w:t>list</w:t>
+      </w:r>
+      <w:r>
+        <w:tab/>
+      </w:r>
+      <w:r>
+        <w:sym w:font="Wingdings" w:char="F0E0"/>
+      </w:r>
+      <w:r>
+        <w:t xml:space="preserve"> list</w:t>
+      </w:r>
+    </w:p>
+    <w:p>
+      <w:pPr>
+        <w:pStyle w:val="Listenabsatz"/>
+        <w:numPr>
+          <w:ilvl w:val="1"/>
+          <w:numId w:val="11"/>
+        </w:numPr>
+        <w:jc w:val="both"/>
+      </w:pPr>
+      <w:r>
+        <w:t>tin</w:t>
+      </w:r>
+      <w:r>
+        <w:tab/>
+      </w:r>
+      <w:r>
+        <w:sym w:font="Wingdings" w:char="F0E0"/>
+      </w:r>
+      <w:r>
+        <w:t xml:space="preserve"> text input</w:t>
+      </w:r>
+    </w:p>
+    <w:p>
+      <w:pPr>
+        <w:pStyle w:val="Listenabsatz"/>
+        <w:numPr>
+          <w:ilvl w:val="1"/>
+          <w:numId w:val="11"/>
+        </w:numPr>
+        <w:jc w:val="both"/>
+      </w:pPr>
+      <w:r>
+        <w:t>tout</w:t>
+      </w:r>
+      <w:r>
+        <w:tab/>
+      </w:r>
+      <w:r>
+        <w:sym w:font="Wingdings" w:char="F0E0"/>
+      </w:r>
+      <w:r>
+        <w:t xml:space="preserve"> text output</w:t>
+      </w:r>
+    </w:p>
+    <w:p>
+      <w:pPr>
+        <w:pStyle w:val="Listenabsatz"/>
+        <w:numPr>
+          <w:ilvl w:val="1"/>
+          <w:numId w:val="11"/>
+        </w:numPr>
+        <w:jc w:val="both"/>
+      </w:pPr>
+      <w:r>
+        <w:t>act</w:t>
+      </w:r>
+      <w:r>
+        <w:tab/>
+      </w:r>
+      <w:r>
+        <w:sym w:font="Wingdings" w:char="F0E0"/>
+      </w:r>
+      <w:r>
+        <w:t xml:space="preserve"> action</w:t>
+      </w:r>
+    </w:p>
+    <w:p>
+      <w:pPr>
+        <w:pStyle w:val="Listenabsatz"/>
+        <w:numPr>
+          <w:ilvl w:val="1"/>
+          <w:numId w:val="11"/>
+        </w:numPr>
+        <w:jc w:val="both"/>
+      </w:pPr>
+      <w:r>
+        <w:t>menu</w:t>
+      </w:r>
+      <w:r>
+        <w:tab/>
+      </w:r>
+      <w:r>
+        <w:sym w:font="Wingdings" w:char="F0E0"/>
+      </w:r>
+      <w:r>
+        <w:t xml:space="preserve"> menu</w:t>
+      </w:r>
+    </w:p>
+    <w:p>
+      <w:pPr>
+        <w:pStyle w:val="Listenabsatz"/>
+        <w:numPr>
+          <w:ilvl w:val="1"/>
+          <w:numId w:val="11"/>
+        </w:numPr>
+        <w:jc w:val="both"/>
+      </w:pPr>
+      <w:r>
+        <w:t>fout</w:t>
+      </w:r>
+      <w:r>
+        <w:tab/>
+      </w:r>
+      <w:r>
+        <w:sym w:font="Wingdings" w:char="F0E0"/>
+      </w:r>
+      <w:r>
+        <w:t xml:space="preserve"> file output</w:t>
+      </w:r>
+    </w:p>
+    <w:p>
+      <w:pPr>
+        <w:pStyle w:val="Listenabsatz"/>
+        <w:numPr>
+          <w:ilvl w:val="1"/>
+          <w:numId w:val="11"/>
+        </w:numPr>
+        <w:jc w:val="both"/>
+      </w:pPr>
+      <w:r>
+        <w:t>dd</w:t>
+      </w:r>
+      <w:r>
+        <w:tab/>
+      </w:r>
+      <w:r>
+        <w:sym w:font="Wingdings" w:char="F0E0"/>
+      </w:r>
+      <w:r>
+        <w:t xml:space="preserve"> dropdown</w:t>
+      </w:r>
+    </w:p>
+    <w:p>
+      <w:pPr>
+        <w:jc w:val="both"/>
+      </w:pPr>
+      <w:r>
+        <w:t>User Interface der BatchAnalysis</w:t>
+      </w:r>
+    </w:p>
+    <w:p>
+      <w:pPr>
+        <w:pStyle w:val="Listenabsatz"/>
+        <w:numPr>
+          <w:ilvl w:val="0"/>
+          <w:numId w:val="11"/>
+        </w:numPr>
+        <w:jc w:val="both"/>
+      </w:pPr>
+      <w:r>
+        <w:t>Verhalten:</w:t>
+      </w:r>
+    </w:p>
+    <w:p>
+      <w:pPr>
+        <w:pStyle w:val="Listenabsatz"/>
+        <w:numPr>
+          <w:ilvl w:val="1"/>
+          <w:numId w:val="11"/>
+        </w:numPr>
+        <w:jc w:val="both"/>
+      </w:pPr>
+      <w:r>
+        <w:t>Setzen eines Dateinamens (Schaltfläche „Set Filename“)</w:t>
+      </w:r>
+    </w:p>
+    <w:p>
+      <w:pPr>
+        <w:pStyle w:val="Listenabsatz"/>
+        <w:numPr>
+          <w:ilvl w:val="2"/>
+          <w:numId w:val="11"/>
+        </w:numPr>
+        <w:jc w:val="both"/>
+      </w:pPr>
+      <w:r>
+        <w:t>Nur möglich über Schaltfläche</w:t>
+      </w:r>
+    </w:p>
+    <w:p>
+      <w:pPr>
+        <w:pStyle w:val="Listenabsatz"/>
+        <w:numPr>
+          <w:ilvl w:val="2"/>
+          <w:numId w:val="11"/>
+        </w:numPr>
+        <w:jc w:val="both"/>
+      </w:pPr>
+      <w:r>
+        <w:t>Nicht möglich über die Eingabe in ein Feld, z.B. Anzeigefeld</w:t>
+      </w:r>
+    </w:p>
+    <w:p>
+      <w:pPr>
+        <w:pStyle w:val="Listenabsatz"/>
+        <w:numPr>
+          <w:ilvl w:val="2"/>
+          <w:numId w:val="11"/>
+        </w:numPr>
+        <w:jc w:val="both"/>
+      </w:pPr>
+      <w:r>
+        <w:t>Öffnen des Dialogs mit Standardname („_batch.csv“)</w:t>
+      </w:r>
+    </w:p>
+    <w:p>
+      <w:pPr>
+        <w:pStyle w:val="Listenabsatz"/>
+        <w:numPr>
+          <w:ilvl w:val="2"/>
+          <w:numId w:val="11"/>
+        </w:numPr>
+        <w:jc w:val="both"/>
+      </w:pPr>
+      <w:r>
+        <w:t>Anzeige nur von .csv-Dateien</w:t>
+      </w:r>
+    </w:p>
+    <w:p>
+      <w:pPr>
+        <w:pStyle w:val="Listenabsatz"/>
+        <w:numPr>
+          <w:ilvl w:val="2"/>
+          <w:numId w:val="11"/>
+        </w:numPr>
+        <w:jc w:val="both"/>
+      </w:pPr>
+      <w:r>
+        <w:t>Kein Erstellen der Datei. Das wird ggf. bei Calculate gemacht.</w:t>
+      </w:r>
+    </w:p>
+    <w:p>
+      <w:pPr>
+        <w:pStyle w:val="Listenabsatz"/>
+        <w:numPr>
+          <w:ilvl w:val="1"/>
+          <w:numId w:val="11"/>
+        </w:numPr>
+        <w:jc w:val="both"/>
+      </w:pPr>
+      <w:r>
+        <w:t>Auswählen von Dateien</w:t>
+      </w:r>
+      <w:r>
+        <w:t xml:space="preserve"> (Schaltfläche „</w:t>
+      </w:r>
+      <w:r>
+        <w:t>Browse Files</w:t>
+      </w:r>
+      <w:r>
+        <w:t>“)</w:t>
+      </w:r>
+    </w:p>
+    <w:p>
+      <w:pPr>
+        <w:pStyle w:val="Listenabsatz"/>
+        <w:numPr>
+          <w:ilvl w:val="2"/>
+          <w:numId w:val="11"/>
+        </w:numPr>
+        <w:jc w:val="both"/>
+      </w:pPr>
+      <w:r>
+        <w:t>.csv/.spk-Dateien sind auswählbar</w:t>
+      </w:r>
+    </w:p>
+    <w:p>
+      <w:pPr>
+        <w:pStyle w:val="Listenabsatz"/>
+        <w:numPr>
+          <w:ilvl w:val="2"/>
+          <w:numId w:val="11"/>
+        </w:numPr>
+        <w:jc w:val="both"/>
+      </w:pPr>
+      <w:r>
+        <w:t>Auswahl der ersten Datei zur Anzeige der Daten</w:t>
+      </w:r>
+    </w:p>
+    <w:p>
+      <w:pPr>
+        <w:pStyle w:val="Listenabsatz"/>
+        <w:numPr>
+          <w:ilvl w:val="1"/>
+          <w:numId w:val="11"/>
+        </w:numPr>
+        <w:jc w:val="both"/>
+      </w:pPr>
+      <w:r>
+        <w:t xml:space="preserve">Berechnen </w:t>
+      </w:r>
+      <w:r>
+        <w:t xml:space="preserve">von </w:t>
+      </w:r>
+      <w:r>
+        <w:t xml:space="preserve">Kennwerten </w:t>
+      </w:r>
+      <w:r>
+        <w:t>(Schaltfläche „</w:t>
+      </w:r>
+      <w:r>
+        <w:t>Calculate</w:t>
+      </w:r>
+      <w:r>
+        <w:t>“)</w:t>
+      </w:r>
+    </w:p>
+    <w:p>
+      <w:pPr>
+        <w:pStyle w:val="Listenabsatz"/>
+        <w:numPr>
+          <w:ilvl w:val="2"/>
+          <w:numId w:val="11"/>
+        </w:numPr>
+        <w:jc w:val="both"/>
+      </w:pPr>
+      <w:r>
+        <w:t>Nur enabled, wenn …</w:t>
+      </w:r>
+    </w:p>
+    <w:p>
+      <w:pPr>
+        <w:pStyle w:val="Listenabsatz"/>
+        <w:numPr>
+          <w:ilvl w:val="3"/>
+          <w:numId w:val="11"/>
+        </w:numPr>
+        <w:jc w:val="both"/>
+      </w:pPr>
+      <w:r>
+        <w:t>.. Speicherort festgelegt ist</w:t>
+      </w:r>
+    </w:p>
+    <w:p>
+      <w:pPr>
+        <w:pStyle w:val="Listenabsatz"/>
+        <w:numPr>
+          <w:ilvl w:val="3"/>
+          <w:numId w:val="11"/>
+        </w:numPr>
+        <w:jc w:val="both"/>
+      </w:pPr>
+      <w:r>
+        <w:t>.. Dateien ausgewählt sind</w:t>
+      </w:r>
+    </w:p>
+    <w:p>
+      <w:pPr>
+        <w:pStyle w:val="Listenabsatz"/>
+        <w:numPr>
+          <w:ilvl w:val="3"/>
+          <w:numId w:val="11"/>
+        </w:numPr>
+        <w:jc w:val="both"/>
+      </w:pPr>
+      <w:r>
+        <w:t>.. min. 1 Parameter gesetzt ist</w:t>
+      </w:r>
+    </w:p>
+    <w:p>
+      <w:pPr>
+        <w:pStyle w:val="Listenabsatz"/>
+        <w:numPr>
+          <w:ilvl w:val="2"/>
+          <w:numId w:val="11"/>
+        </w:numPr>
+        <w:jc w:val="both"/>
+      </w:pPr>
+      <w:r>
+        <w:t>ggf. Datei erzeugen</w:t>
+      </w:r>
+    </w:p>
+    <w:p>
+      <w:pPr>
+        <w:pStyle w:val="Listenabsatz"/>
+        <w:numPr>
+          <w:ilvl w:val="2"/>
+          <w:numId w:val="11"/>
+        </w:numPr>
+        <w:jc w:val="both"/>
+      </w:pPr>
+      <w:r>
+        <w:t>Berechnen der Kennwerte jeder Datei und schreiben in eine .csv-Datei</w:t>
+      </w:r>
+    </w:p>
+    <w:p>
+      <w:pPr>
+        <w:pStyle w:val="Listenabsatz"/>
+        <w:numPr>
+          <w:ilvl w:val="1"/>
+          <w:numId w:val="11"/>
+        </w:numPr>
+        <w:jc w:val="both"/>
+      </w:pPr>
+      <w:r>
+        <w:t>Löschen der Dateien (Schaltfläche „Clear“)</w:t>
+      </w:r>
+    </w:p>
+    <w:p>
+      <w:pPr>
+        <w:pStyle w:val="Listenabsatz"/>
+        <w:numPr>
+          <w:ilvl w:val="2"/>
+          <w:numId w:val="11"/>
+        </w:numPr>
+        <w:jc w:val="both"/>
+      </w:pPr>
+      <w:r>
+        <w:t>Leert die Liste der Dateien</w:t>
+      </w:r>
+    </w:p>
+    <w:p>
+      <w:pPr>
+        <w:pStyle w:val="Listenabsatz"/>
+        <w:numPr>
+          <w:ilvl w:val="2"/>
+          <w:numId w:val="11"/>
+        </w:numPr>
+        <w:jc w:val="both"/>
+      </w:pPr>
+      <w:r>
+        <w:t>Entsprechend disablen von „Calculate“</w:t>
+      </w:r>
+    </w:p>
+    <w:p>
+      <w:pPr>
+        <w:jc w:val="both"/>
+      </w:pPr>
+      <w:r>
+        <w:t>Testfälle:</w:t>
+      </w:r>
+    </w:p>
+    <w:p>
+      <w:pPr>
+        <w:pStyle w:val="Listenabsatz"/>
+        <w:numPr>
+          <w:ilvl w:val="0"/>
+          <w:numId w:val="11"/>
+        </w:numPr>
+        <w:jc w:val="both"/>
+      </w:pPr>
+      <w:r>
+        <w:t>Set Filename</w:t>
+      </w:r>
+    </w:p>
+    <w:p>
+      <w:pPr>
+        <w:pStyle w:val="Listenabsatz"/>
+        <w:numPr>
+          <w:ilvl w:val="1"/>
+          <w:numId w:val="11"/>
+        </w:numPr>
+        <w:jc w:val="both"/>
+      </w:pPr>
+      <w:r>
+        <w:t xml:space="preserve">Eintrag mit .csv-Endung </w:t>
+      </w:r>
+      <w:r>
+        <w:sym w:font="Wingdings" w:char="F0E0"/>
+      </w:r>
+      <w:r>
+        <w:t xml:space="preserve"> bleibt .csv-Endung</w:t>
+      </w:r>
+    </w:p>
+    <w:p>
+      <w:pPr>
+        <w:pStyle w:val="Listenabsatz"/>
+        <w:numPr>
+          <w:ilvl w:val="1"/>
+          <w:numId w:val="11"/>
+        </w:numPr>
+        <w:jc w:val="both"/>
+      </w:pPr>
+      <w:r>
+        <w:t xml:space="preserve">Eintrag ohne Endung </w:t>
+      </w:r>
+      <w:r>
+        <w:sym w:font="Wingdings" w:char="F0E0"/>
+      </w:r>
+      <w:r>
+        <w:t xml:space="preserve"> .csv-Endung ergänzen</w:t>
+      </w:r>
+    </w:p>
+    <w:p>
+      <w:pPr>
+        <w:pStyle w:val="Listenabsatz"/>
+        <w:numPr>
+          <w:ilvl w:val="1"/>
+          <w:numId w:val="11"/>
+        </w:numPr>
+        <w:jc w:val="both"/>
+      </w:pPr>
+      <w:r>
+        <w:t xml:space="preserve">Eintrag mit beliebiger Endung </w:t>
+      </w:r>
+      <w:r>
+        <w:sym w:font="Wingdings" w:char="F0E0"/>
+      </w:r>
+      <w:r>
+        <w:t xml:space="preserve"> ändern in .csv-Endung</w:t>
+      </w:r>
+    </w:p>
+    <w:p>
+      <w:pPr>
+        <w:pStyle w:val="Listenabsatz"/>
+        <w:numPr>
+          <w:ilvl w:val="0"/>
+          <w:numId w:val="11"/>
+        </w:numPr>
+        <w:jc w:val="both"/>
+      </w:pPr>
+      <w:r>
+        <w:t>Browse Files</w:t>
+      </w:r>
+    </w:p>
+    <w:p>
+      <w:pPr>
+        <w:pStyle w:val="Listenabsatz"/>
+        <w:numPr>
+          <w:ilvl w:val="1"/>
+          <w:numId w:val="11"/>
+        </w:numPr>
+        <w:jc w:val="both"/>
+      </w:pPr>
+      <w:r>
+        <w:t xml:space="preserve">_raw.csv </w:t>
+      </w:r>
+      <w:r>
+        <w:sym w:font="Wingdings" w:char="F0E0"/>
+      </w:r>
+      <w:r>
+        <w:t xml:space="preserve"> OK</w:t>
+      </w:r>
+    </w:p>
+    <w:p>
+      <w:pPr>
+        <w:pStyle w:val="Listenabsatz"/>
+        <w:numPr>
+          <w:ilvl w:val="1"/>
+          <w:numId w:val="11"/>
+        </w:numPr>
+        <w:jc w:val="both"/>
+      </w:pPr>
+      <w:r>
+        <w:t xml:space="preserve">.spk </w:t>
+      </w:r>
+      <w:r>
+        <w:sym w:font="Wingdings" w:char="F0E0"/>
+      </w:r>
+      <w:r>
+        <w:t xml:space="preserve"> OK</w:t>
+      </w:r>
+    </w:p>
+    <w:p>
+      <w:pPr>
+        <w:pStyle w:val="Listenabsatz"/>
+        <w:numPr>
+          <w:ilvl w:val="1"/>
+          <w:numId w:val="11"/>
+        </w:numPr>
+        <w:jc w:val="both"/>
+      </w:pPr>
+      <w:r>
+        <w:t xml:space="preserve">.(sif)/.asc </w:t>
+      </w:r>
+      <w:r>
+        <w:sym w:font="Wingdings" w:char="F0E0"/>
+      </w:r>
+      <w:r>
+        <w:t xml:space="preserve"> noch nicht ok (niedrige Priorität)</w:t>
+      </w:r>
+    </w:p>
+    <w:p>
+      <w:pPr>
+        <w:pStyle w:val="Listenabsatz"/>
+        <w:numPr>
+          <w:ilvl w:val="1"/>
+          <w:numId w:val="11"/>
+        </w:numPr>
+        <w:jc w:val="both"/>
+      </w:pPr>
+      <w:r>
+        <w:lastRenderedPageBreak/>
+        <w:t xml:space="preserve">_processed.csv </w:t>
+      </w:r>
+      <w:r>
+        <w:sym w:font="Wingdings" w:char="F0E0"/>
+      </w:r>
+      <w:r>
+        <w:t xml:space="preserve"> nicht OK</w:t>
+      </w:r>
+    </w:p>
+    <w:p>
+      <w:pPr>
+        <w:pStyle w:val="Listenabsatz"/>
+        <w:numPr>
+          <w:ilvl w:val="1"/>
+          <w:numId w:val="11"/>
+        </w:numPr>
+        <w:jc w:val="both"/>
+      </w:pPr>
+      <w:r>
+        <w:t xml:space="preserve">Andere .csv </w:t>
+      </w:r>
+      <w:r>
+        <w:sym w:font="Wingdings" w:char="F0E0"/>
+      </w:r>
+      <w:r>
+        <w:t xml:space="preserve"> nicht OK</w:t>
+      </w:r>
+    </w:p>
+    <w:p>
+      <w:pPr>
+        <w:pStyle w:val="Listenabsatz"/>
+        <w:numPr>
+          <w:ilvl w:val="1"/>
+          <w:numId w:val="11"/>
+        </w:numPr>
+        <w:jc w:val="both"/>
+      </w:pPr>
+      <w:r>
+        <w:t xml:space="preserve">Andere Formate </w:t>
+      </w:r>
+      <w:r>
+        <w:sym w:font="Wingdings" w:char="F0E0"/>
+      </w:r>
+      <w:r>
+        <w:t xml:space="preserve"> nicht OK</w:t>
+      </w:r>
+    </w:p>
+    <w:p>
+      <w:pPr>
+        <w:pStyle w:val="Listenabsatz"/>
+        <w:numPr>
+          <w:ilvl w:val="0"/>
+          <w:numId w:val="11"/>
+        </w:numPr>
+        <w:jc w:val="both"/>
+      </w:pPr>
+      <w:r>
+        <w:t>Calculate</w:t>
+      </w:r>
+    </w:p>
+    <w:p>
+      <w:pPr>
+        <w:pStyle w:val="Listenabsatz"/>
+        <w:numPr>
+          <w:ilvl w:val="1"/>
+          <w:numId w:val="11"/>
+        </w:numPr>
+        <w:jc w:val="both"/>
+      </w:pPr>
+      <w:r>
+        <w:t>Prüfen, ob ...</w:t>
+      </w:r>
+    </w:p>
+    <w:p>
+      <w:pPr>
+        <w:pStyle w:val="Listenabsatz"/>
+        <w:numPr>
+          <w:ilvl w:val="2"/>
+          <w:numId w:val="11"/>
+        </w:numPr>
+        <w:jc w:val="both"/>
+      </w:pPr>
+      <w:r>
+        <w:t>… alle Dateien ausgewertet wurden</w:t>
+      </w:r>
+    </w:p>
+    <w:p>
+      <w:pPr>
+        <w:pStyle w:val="Listenabsatz"/>
+        <w:numPr>
+          <w:ilvl w:val="2"/>
+          <w:numId w:val="11"/>
+        </w:numPr>
+        <w:jc w:val="both"/>
+      </w:pPr>
+      <w:r>
+        <w:t>… in die Datei geschrieben wurde</w:t>
+      </w:r>
+    </w:p>
+    <w:p>
+      <w:pPr>
+        <w:pStyle w:val="Listenabsatz"/>
+        <w:numPr>
+          <w:ilvl w:val="2"/>
+          <w:numId w:val="11"/>
+        </w:numPr>
+        <w:jc w:val="both"/>
+      </w:pPr>
+      <w:r>
+        <w:t>… alle Parameter berechnet wurden</w:t>
+      </w:r>
+    </w:p>
+    <w:p>
+      <w:pPr>
+        <w:pStyle w:val="Listenabsatz"/>
+        <w:numPr>
+          <w:ilvl w:val="2"/>
+          <w:numId w:val="11"/>
+        </w:numPr>
+        <w:jc w:val="both"/>
+      </w:pPr>
+      <w:r>
+        <w:t>… verfügbar ist</w:t>
+      </w:r>
+    </w:p>
+    <w:p>
+      <w:pPr>
+        <w:pStyle w:val="Listenabsatz"/>
+        <w:numPr>
+          <w:ilvl w:val="1"/>
+          <w:numId w:val="11"/>
+        </w:numPr>
+        <w:jc w:val="both"/>
+      </w:pPr>
+      <w:r>
+        <w:t xml:space="preserve">Auswahl an Parametern </w:t>
+      </w:r>
+      <w:r>
+        <w:sym w:font="Wingdings" w:char="F0E0"/>
+      </w:r>
+      <w:r>
+        <w:t xml:space="preserve"> OK</w:t>
+      </w:r>
+    </w:p>
+    <w:p>
+      <w:pPr>
+        <w:pStyle w:val="Listenabsatz"/>
+        <w:numPr>
+          <w:ilvl w:val="1"/>
+          <w:numId w:val="11"/>
+        </w:numPr>
+        <w:jc w:val="both"/>
+      </w:pPr>
+      <w:r>
+        <w:t xml:space="preserve">Alle Parameter </w:t>
+      </w:r>
+      <w:r>
+        <w:sym w:font="Wingdings" w:char="F0E0"/>
+      </w:r>
+      <w:r>
+        <w:t xml:space="preserve"> OK</w:t>
+      </w:r>
+    </w:p>
+    <w:p>
+      <w:pPr>
+        <w:pStyle w:val="Listenabsatz"/>
+        <w:numPr>
+          <w:ilvl w:val="0"/>
+          <w:numId w:val="11"/>
+        </w:numPr>
+        <w:jc w:val="both"/>
+      </w:pPr>
+      <w:r>
+        <w:t>Clear</w:t>
+      </w:r>
+    </w:p>
+    <w:p>
+      <w:pPr>
+        <w:pStyle w:val="Listenabsatz"/>
+        <w:numPr>
+          <w:ilvl w:val="1"/>
+          <w:numId w:val="11"/>
+        </w:numPr>
+        <w:jc w:val="both"/>
+      </w:pPr>
+      <w:r>
+        <w:t xml:space="preserve">Keine Dateien </w:t>
+      </w:r>
+      <w:r>
+        <w:sym w:font="Wingdings" w:char="F0E0"/>
+      </w:r>
+      <w:r>
+        <w:t xml:space="preserve"> OK</w:t>
+      </w:r>
+    </w:p>
+    <w:p>
+      <w:pPr>
+        <w:pStyle w:val="Listenabsatz"/>
+        <w:numPr>
+          <w:ilvl w:val="1"/>
+          <w:numId w:val="11"/>
+        </w:numPr>
+        <w:jc w:val="both"/>
+      </w:pPr>
+      <w:r>
+        <w:t xml:space="preserve">Dateien </w:t>
+      </w:r>
+      <w:r>
+        <w:sym w:font="Wingdings" w:char="F0E0"/>
+      </w:r>
+      <w:r>
+        <w:t xml:space="preserve"> OK</w:t>
+      </w:r>
+    </w:p>
+    <w:p>
+      <w:pPr>
+        <w:pStyle w:val="Listenabsatz"/>
+        <w:numPr>
+          <w:ilvl w:val="1"/>
+          <w:numId w:val="11"/>
+        </w:numPr>
+        <w:jc w:val="both"/>
+      </w:pPr>
+      <w:r>
+        <w:t>Erwartetes Verhalten: Liste leeren, Calculate nicht verfügbar</w:t>
+      </w:r>
+    </w:p>
+    <w:p>
+      <w:pPr>
+        <w:jc w:val="both"/>
+      </w:pPr>
+      <w:r>
+        <w:t>Optionen:</w:t>
+      </w:r>
+    </w:p>
+    <w:p>
+      <w:pPr>
+        <w:pStyle w:val="Listenabsatz"/>
+        <w:numPr>
+          <w:ilvl w:val="0"/>
+          <w:numId w:val="11"/>
+        </w:numPr>
+        <w:jc w:val="both"/>
+      </w:pPr>
+      <w:r>
+        <w:t>Index für Listenelemente einfügen (niedrige Prio), anschließend Disp-Elemente entfernen</w:t>
+      </w:r>
+    </w:p>
+    <w:p>
+      <w:pPr>
+        <w:pStyle w:val="Listenabsatz"/>
+        <w:numPr>
+          <w:ilvl w:val="0"/>
+          <w:numId w:val="11"/>
+        </w:numPr>
+        <w:jc w:val="both"/>
+      </w:pPr>
+      <w:r>
+        <w:t>Dateinamen in Liste mit nur einem übergeordneten Ordner anzeigen</w:t>
+      </w:r>
+    </w:p>
+    <w:p>
+      <w:pPr>
+        <w:pStyle w:val="Listenabsatz"/>
+        <w:numPr>
+          <w:ilvl w:val="0"/>
+          <w:numId w:val="11"/>
+        </w:numPr>
+        <w:jc w:val="both"/>
+      </w:pPr>
+      <w:r>
+        <w:t>Berechnung über Calculate in einem Thread starten (niedrige Prio)</w:t>
+      </w:r>
+    </w:p>
+    <w:p>
+      <w:pPr>
+        <w:pStyle w:val="Listenabsatz"/>
+        <w:numPr>
+          <w:ilvl w:val="0"/>
+          <w:numId w:val="11"/>
+        </w:numPr>
+        <w:jc w:val="both"/>
+      </w:pPr>
+      <w:r>
+        <w:t>Anzeige der aktuell ausgewählten Datei im Berechnungsprozess (Auswählbar über eine Checkbox) (niedrige Prio)</w:t>
+      </w:r>
+    </w:p>
+    <w:p>
+      <w:pPr>
+        <w:pStyle w:val="Listenabsatz"/>
+        <w:numPr>
+          <w:ilvl w:val="0"/>
+          <w:numId w:val="11"/>
+        </w:numPr>
+        <w:jc w:val="both"/>
+      </w:pPr>
+      <w:r>
+        <w:t>Hinzufügen/Entfernen von Parameter: Hier insbesondere hinzufügen einer Fitting-Checkbox, damit der Kennwert entsprechend ausgewertet wird.</w:t>
+      </w:r>
+    </w:p>
+    <w:p>
+      <w:pPr>
+        <w:jc w:val="both"/>
+      </w:pPr>
+      <w:r>
+        <w:t>Weiteres:</w:t>
+      </w:r>
+    </w:p>
+    <w:p>
+      <w:pPr>
+        <w:pStyle w:val="Listenabsatz"/>
+        <w:numPr>
+          <w:ilvl w:val="0"/>
+          <w:numId w:val="11"/>
+        </w:numPr>
+        <w:jc w:val="both"/>
+      </w:pPr>
+      <w:r>
+        <w:t>Entfernen des verticalSpacers</w:t>
+      </w:r>
+      <w:r>
+        <w:t>, mit setzten einer festen Höhe für Parameter</w:t>
+      </w:r>
+    </w:p>
+    <w:p>
+      <w:pPr>
+        <w:pStyle w:val="Listenabsatz"/>
+        <w:numPr>
+          <w:ilvl w:val="0"/>
+          <w:numId w:val="11"/>
+        </w:numPr>
+        <w:jc w:val="both"/>
+      </w:pPr>
+      <w:r>
+        <w:t>progressBar immer enabled/sichtbar: Egal</w:t>
+      </w:r>
+    </w:p>
+    <w:p>
+      <w:pPr>
+        <w:pStyle w:val="Listenabsatz"/>
+        <w:numPr>
+          <w:ilvl w:val="0"/>
+          <w:numId w:val="11"/>
+        </w:numPr>
+        <w:jc w:val="both"/>
+      </w:pPr>
+      <w:r>
+        <w:t>verschieben der Schaltfläche „Calculate“ neben die progressBar</w:t>
+      </w:r>
+    </w:p>
+    <w:p>
+      <w:pPr>
+        <w:pStyle w:val="Listenabsatz"/>
+        <w:numPr>
+          <w:ilvl w:val="0"/>
+          <w:numId w:val="11"/>
+        </w:numPr>
+        <w:jc w:val="both"/>
+      </w:pPr>
+      <w:r>
+        <w:t>Löschen der Redraw-Schaltfläche</w:t>
+      </w:r>
+    </w:p>
+    <w:p>
+      <w:pPr>
+        <w:pStyle w:val="Listenabsatz"/>
+        <w:numPr>
+          <w:ilvl w:val="0"/>
+          <w:numId w:val="11"/>
+        </w:numPr>
+        <w:jc w:val="both"/>
+      </w:pPr>
+      <w:r>
+        <w:t>-Löschen des Parameters PeakHeight</w:t>
+      </w:r>
+      <w:bookmarkStart w:id="0" w:name="_GoBack"/>
+      <w:bookmarkEnd w:id="0"/>
+    </w:p>
+    <w:p/>
+    <w:p>
+      <w:pPr>
         <w:pStyle w:val="berschrift1"/>
       </w:pPr>
       <w:r>
@@ -2899,6 +3914,7 @@
         </w:numPr>
       </w:pPr>
       <w:r>
+        <w:lastRenderedPageBreak/>
         <w:t>BatchAnalysis</w:t>
       </w:r>
     </w:p>
@@ -3175,7 +4191,6 @@
     </w:p>
     <w:p>
       <w:r>
-        <w:lastRenderedPageBreak/>
         <w:t xml:space="preserve">Menüleiste: File </w:t>
       </w:r>
       <w:r>
@@ -3508,6 +4523,7 @@
     </w:p>
     <w:p>
       <w:r>
+        <w:lastRenderedPageBreak/>
         <w:t>Ausführen von Tests:</w:t>
       </w:r>
     </w:p>
@@ -3695,7 +4711,6 @@
         </w:numPr>
       </w:pPr>
       <w:r>
-        <w:lastRenderedPageBreak/>
         <w:t>Öffnen der Anaconda Prompt</w:t>
       </w:r>
     </w:p>
@@ -4519,6 +5534,118 @@
     </w:lvl>
   </w:abstractNum>
   <w:abstractNum w:abstractNumId="6" w15:restartNumberingAfterBreak="0">
+    <w:nsid w:val="50E6533A"/>
+    <w:multiLevelType w:val="hybridMultilevel"/>
+    <w:tmpl w:val="B288A536"/>
+    <w:lvl w:ilvl="0" w:tplc="7C8CA0DC">
+      <w:numFmt w:val="bullet"/>
+      <w:lvlText w:val="-"/>
+      <w:lvlJc w:val="left"/>
+      <w:pPr>
+        <w:ind w:left="720" w:hanging="360"/>
+      </w:pPr>
+      <w:rPr>
+        <w:rFonts w:ascii="Calibri" w:eastAsiaTheme="minorHAnsi" w:hAnsi="Calibri" w:cs="Calibri" w:hint="default"/>
+      </w:rPr>
+    </w:lvl>
+    <w:lvl w:ilvl="1" w:tplc="04070003">
+      <w:start w:val="1"/>
+      <w:numFmt w:val="bullet"/>
+      <w:lvlText w:val="o"/>
+      <w:lvlJc w:val="left"/>
+      <w:pPr>
+        <w:ind w:left="1440" w:hanging="360"/>
+      </w:pPr>
+      <w:rPr>
+        <w:rFonts w:ascii="Courier New" w:hAnsi="Courier New" w:cs="Courier New" w:hint="default"/>
+      </w:rPr>
+    </w:lvl>
+    <w:lvl w:ilvl="2" w:tplc="04070005">
+      <w:start w:val="1"/>
+      <w:numFmt w:val="bullet"/>
+      <w:lvlText w:val=""/>
+      <w:lvlJc w:val="left"/>
+      <w:pPr>
+        <w:ind w:left="2160" w:hanging="360"/>
+      </w:pPr>
+      <w:rPr>
+        <w:rFonts w:ascii="Wingdings" w:hAnsi="Wingdings" w:hint="default"/>
+      </w:rPr>
+    </w:lvl>
+    <w:lvl w:ilvl="3" w:tplc="04070001">
+      <w:start w:val="1"/>
+      <w:numFmt w:val="bullet"/>
+      <w:lvlText w:val=""/>
+      <w:lvlJc w:val="left"/>
+      <w:pPr>
+        <w:ind w:left="2880" w:hanging="360"/>
+      </w:pPr>
+      <w:rPr>
+        <w:rFonts w:ascii="Symbol" w:hAnsi="Symbol" w:hint="default"/>
+      </w:rPr>
+    </w:lvl>
+    <w:lvl w:ilvl="4" w:tplc="04070003" w:tentative="1">
+      <w:start w:val="1"/>
+      <w:numFmt w:val="bullet"/>
+      <w:lvlText w:val="o"/>
+      <w:lvlJc w:val="left"/>
+      <w:pPr>
+        <w:ind w:left="3600" w:hanging="360"/>
+      </w:pPr>
+      <w:rPr>
+        <w:rFonts w:ascii="Courier New" w:hAnsi="Courier New" w:cs="Courier New" w:hint="default"/>
+      </w:rPr>
+    </w:lvl>
+    <w:lvl w:ilvl="5" w:tplc="04070005" w:tentative="1">
+      <w:start w:val="1"/>
+      <w:numFmt w:val="bullet"/>
+      <w:lvlText w:val=""/>
+      <w:lvlJc w:val="left"/>
+      <w:pPr>
+        <w:ind w:left="4320" w:hanging="360"/>
+      </w:pPr>
+      <w:rPr>
+        <w:rFonts w:ascii="Wingdings" w:hAnsi="Wingdings" w:hint="default"/>
+      </w:rPr>
+    </w:lvl>
+    <w:lvl w:ilvl="6" w:tplc="04070001" w:tentative="1">
+      <w:start w:val="1"/>
+      <w:numFmt w:val="bullet"/>
+      <w:lvlText w:val=""/>
+      <w:lvlJc w:val="left"/>
+      <w:pPr>
+        <w:ind w:left="5040" w:hanging="360"/>
+      </w:pPr>
+      <w:rPr>
+        <w:rFonts w:ascii="Symbol" w:hAnsi="Symbol" w:hint="default"/>
+      </w:rPr>
+    </w:lvl>
+    <w:lvl w:ilvl="7" w:tplc="04070003" w:tentative="1">
+      <w:start w:val="1"/>
+      <w:numFmt w:val="bullet"/>
+      <w:lvlText w:val="o"/>
+      <w:lvlJc w:val="left"/>
+      <w:pPr>
+        <w:ind w:left="5760" w:hanging="360"/>
+      </w:pPr>
+      <w:rPr>
+        <w:rFonts w:ascii="Courier New" w:hAnsi="Courier New" w:cs="Courier New" w:hint="default"/>
+      </w:rPr>
+    </w:lvl>
+    <w:lvl w:ilvl="8" w:tplc="04070005" w:tentative="1">
+      <w:start w:val="1"/>
+      <w:numFmt w:val="bullet"/>
+      <w:lvlText w:val=""/>
+      <w:lvlJc w:val="left"/>
+      <w:pPr>
+        <w:ind w:left="6480" w:hanging="360"/>
+      </w:pPr>
+      <w:rPr>
+        <w:rFonts w:ascii="Wingdings" w:hAnsi="Wingdings" w:hint="default"/>
+      </w:rPr>
+    </w:lvl>
+  </w:abstractNum>
+  <w:abstractNum w:abstractNumId="7" w15:restartNumberingAfterBreak="0">
     <w:nsid w:val="587F3F7F"/>
     <w:multiLevelType w:val="hybridMultilevel"/>
     <w:tmpl w:val="F760E5A6"/>
@@ -4630,7 +5757,7 @@
       </w:rPr>
     </w:lvl>
   </w:abstractNum>
-  <w:abstractNum w:abstractNumId="7" w15:restartNumberingAfterBreak="0">
+  <w:abstractNum w:abstractNumId="8" w15:restartNumberingAfterBreak="0">
     <w:nsid w:val="6BF1419A"/>
     <w:multiLevelType w:val="hybridMultilevel"/>
     <w:tmpl w:val="485EA732"/>
@@ -4742,7 +5869,7 @@
       </w:rPr>
     </w:lvl>
   </w:abstractNum>
-  <w:abstractNum w:abstractNumId="8" w15:restartNumberingAfterBreak="0">
+  <w:abstractNum w:abstractNumId="9" w15:restartNumberingAfterBreak="0">
     <w:nsid w:val="6EC96A92"/>
     <w:multiLevelType w:val="hybridMultilevel"/>
     <w:tmpl w:val="CCE61A7C"/>
@@ -4831,7 +5958,7 @@
       </w:pPr>
     </w:lvl>
   </w:abstractNum>
-  <w:abstractNum w:abstractNumId="9" w15:restartNumberingAfterBreak="0">
+  <w:abstractNum w:abstractNumId="10" w15:restartNumberingAfterBreak="0">
     <w:nsid w:val="7DA045CD"/>
     <w:multiLevelType w:val="hybridMultilevel"/>
     <w:tmpl w:val="D50E1942"/>
@@ -4945,7 +6072,7 @@
     </w:lvl>
   </w:abstractNum>
   <w:num w:numId="1">
-    <w:abstractNumId w:val="7"/>
+    <w:abstractNumId w:val="8"/>
   </w:num>
   <w:num w:numId="2">
     <w:abstractNumId w:val="4"/>
@@ -4957,22 +6084,25 @@
     <w:abstractNumId w:val="0"/>
   </w:num>
   <w:num w:numId="5">
-    <w:abstractNumId w:val="9"/>
+    <w:abstractNumId w:val="10"/>
   </w:num>
   <w:num w:numId="6">
     <w:abstractNumId w:val="2"/>
   </w:num>
   <w:num w:numId="7">
-    <w:abstractNumId w:val="6"/>
+    <w:abstractNumId w:val="7"/>
   </w:num>
   <w:num w:numId="8">
     <w:abstractNumId w:val="1"/>
   </w:num>
   <w:num w:numId="9">
-    <w:abstractNumId w:val="8"/>
+    <w:abstractNumId w:val="9"/>
   </w:num>
   <w:num w:numId="10">
     <w:abstractNumId w:val="5"/>
+  </w:num>
+  <w:num w:numId="11">
+    <w:abstractNumId w:val="6"/>
   </w:num>
 </w:numbering>
 </file>

--- a/oes_requirements.docx
+++ b/oes_requirements.docx
@@ -1144,36 +1144,44 @@
       <w:pPr>
         <w:pStyle w:val="Listenabsatz"/>
         <w:numPr>
-          <w:ilvl w:val="1"/>
-          <w:numId w:val="9"/>
-        </w:numPr>
-      </w:pPr>
-      <w:r>
-        <w:t>Auswertung der Spektren</w:t>
-      </w:r>
-    </w:p>
-    <w:p>
-      <w:pPr>
-        <w:pStyle w:val="Listenabsatz"/>
-        <w:numPr>
-          <w:ilvl w:val="1"/>
-          <w:numId w:val="9"/>
-        </w:numPr>
-      </w:pPr>
-      <w:r>
-        <w:t>Erstellung einer .dat-Datei</w:t>
-      </w:r>
-    </w:p>
-    <w:p>
-      <w:pPr>
-        <w:pStyle w:val="Listenabsatz"/>
-        <w:numPr>
           <w:ilvl w:val="2"/>
           <w:numId w:val="9"/>
         </w:numPr>
       </w:pPr>
       <w:r>
-        <w:t>Zeitpunkt der Spektrumsaufnahme</w:t>
+        <w:t>Außerdem: Speich</w:t>
+      </w:r>
+      <w:r>
+        <w:t>e</w:t>
+      </w:r>
+      <w:bookmarkStart w:id="0" w:name="_GoBack"/>
+      <w:bookmarkEnd w:id="0"/>
+      <w:r>
+        <w:t>rung mit allen Kennwerten in .sif-Datei</w:t>
+      </w:r>
+    </w:p>
+    <w:p>
+      <w:pPr>
+        <w:pStyle w:val="Listenabsatz"/>
+        <w:numPr>
+          <w:ilvl w:val="1"/>
+          <w:numId w:val="9"/>
+        </w:numPr>
+      </w:pPr>
+      <w:r>
+        <w:t>Auswertung der Spektren</w:t>
+      </w:r>
+    </w:p>
+    <w:p>
+      <w:pPr>
+        <w:pStyle w:val="Listenabsatz"/>
+        <w:numPr>
+          <w:ilvl w:val="1"/>
+          <w:numId w:val="9"/>
+        </w:numPr>
+      </w:pPr>
+      <w:r>
+        <w:t>Erstellung einer .dat-Datei</w:t>
       </w:r>
     </w:p>
     <w:p>
@@ -1185,7 +1193,7 @@
         </w:numPr>
       </w:pPr>
       <w:r>
-        <w:t>Kennwert des Spektrums (z.B. CN-Wert)</w:t>
+        <w:t>Zeitpunkt der Spektrumsaufnahme</w:t>
       </w:r>
     </w:p>
     <w:p>
@@ -1197,7 +1205,31 @@
         </w:numPr>
       </w:pPr>
       <w:r>
+        <w:t>Kennwert des Spektrums (z.B. CN-Wert)</w:t>
+      </w:r>
+    </w:p>
+    <w:p>
+      <w:pPr>
+        <w:pStyle w:val="Listenabsatz"/>
+        <w:numPr>
+          <w:ilvl w:val="2"/>
+          <w:numId w:val="9"/>
+        </w:numPr>
+      </w:pPr>
+      <w:r>
         <w:t>Wissenschaftliche Analyse erfolgt anhand der .dat-Datei</w:t>
+      </w:r>
+    </w:p>
+    <w:p>
+      <w:pPr>
+        <w:pStyle w:val="Listenabsatz"/>
+        <w:numPr>
+          <w:ilvl w:val="2"/>
+          <w:numId w:val="9"/>
+        </w:numPr>
+      </w:pPr>
+      <w:r>
+        <w:t>Darstellung der Kennwerte über die Zeit</w:t>
       </w:r>
     </w:p>
     <w:p>
@@ -1549,6 +1581,7 @@
         <w:pStyle w:val="berschrift3"/>
       </w:pPr>
       <w:r>
+        <w:lastRenderedPageBreak/>
         <w:t>Messgerätesteuerung</w:t>
       </w:r>
     </w:p>
@@ -1573,7 +1606,6 @@
         </w:numPr>
       </w:pPr>
       <w:r>
-        <w:lastRenderedPageBreak/>
         <w:t>Zugriff nur über Remote-PC möglich, da das Messgerät keine direkte Netzwerkverbindung hat und Datenaustausch nur über USB-Kabel möglich ist</w:t>
       </w:r>
     </w:p>
@@ -2033,6 +2065,7 @@
         </w:numPr>
       </w:pPr>
       <w:r>
+        <w:lastRenderedPageBreak/>
         <w:t>X-Achse: Pixel (in Abhängigkeit des Gratings)</w:t>
       </w:r>
     </w:p>
@@ -2069,7 +2102,6 @@
         </w:numPr>
       </w:pPr>
       <w:r>
-        <w:lastRenderedPageBreak/>
         <w:t>Bearbeitetes Spektrum (Processed Spectrum)</w:t>
       </w:r>
       <w:r>
@@ -2589,6 +2621,7 @@
         </w:numPr>
       </w:pPr>
       <w:r>
+        <w:lastRenderedPageBreak/>
         <w:t>Start bei 0 oder 1 muss definiert sein, ist aber nicht festgelegt</w:t>
       </w:r>
     </w:p>
@@ -2625,7 +2658,6 @@
         </w:numPr>
       </w:pPr>
       <w:r>
-        <w:lastRenderedPageBreak/>
         <w:t>Leer, wenn andere Datei außerhalb der Batchanalysis geladen wurde</w:t>
       </w:r>
     </w:p>
@@ -2969,16 +3001,7 @@
         <w:jc w:val="both"/>
       </w:pPr>
       <w:r>
-        <w:t>Auswählen von Dateien</w:t>
-      </w:r>
-      <w:r>
-        <w:t xml:space="preserve"> (Schaltfläche „</w:t>
-      </w:r>
-      <w:r>
-        <w:t>Browse Files</w:t>
-      </w:r>
-      <w:r>
-        <w:t>“)</w:t>
+        <w:t>Auswählen von Dateien (Schaltfläche „Browse Files“)</w:t>
       </w:r>
     </w:p>
     <w:p>
@@ -3017,22 +3040,7 @@
         <w:jc w:val="both"/>
       </w:pPr>
       <w:r>
-        <w:t xml:space="preserve">Berechnen </w:t>
-      </w:r>
-      <w:r>
-        <w:t xml:space="preserve">von </w:t>
-      </w:r>
-      <w:r>
-        <w:t xml:space="preserve">Kennwerten </w:t>
-      </w:r>
-      <w:r>
-        <w:t>(Schaltfläche „</w:t>
-      </w:r>
-      <w:r>
-        <w:t>Calculate</w:t>
-      </w:r>
-      <w:r>
-        <w:t>“)</w:t>
+        <w:t>Berechnen von Kennwerten (Schaltfläche „Calculate“)</w:t>
       </w:r>
     </w:p>
     <w:p>
@@ -3240,6 +3248,7 @@
         <w:jc w:val="both"/>
       </w:pPr>
       <w:r>
+        <w:lastRenderedPageBreak/>
         <w:t>Browse Files</w:t>
       </w:r>
     </w:p>
@@ -3310,7 +3319,6 @@
         <w:jc w:val="both"/>
       </w:pPr>
       <w:r>
-        <w:lastRenderedPageBreak/>
         <w:t xml:space="preserve">_processed.csv </w:t>
       </w:r>
       <w:r>
@@ -3686,8 +3694,6 @@
       <w:r>
         <w:t>-Löschen des Parameters PeakHeight</w:t>
       </w:r>
-      <w:bookmarkStart w:id="0" w:name="_GoBack"/>
-      <w:bookmarkEnd w:id="0"/>
     </w:p>
     <w:p/>
     <w:p>
@@ -3839,6 +3845,7 @@
         </w:numPr>
       </w:pPr>
       <w:r>
+        <w:lastRenderedPageBreak/>
         <w:t>file_open</w:t>
       </w:r>
       <w:r>
@@ -3914,7 +3921,6 @@
         </w:numPr>
       </w:pPr>
       <w:r>
-        <w:lastRenderedPageBreak/>
         <w:t>BatchAnalysis</w:t>
       </w:r>
     </w:p>
@@ -4357,6 +4363,7 @@
     </w:p>
     <w:p>
       <w:r>
+        <w:lastRenderedPageBreak/>
         <w:t>BatchAnalysis: Browse Files</w:t>
       </w:r>
     </w:p>
@@ -4523,7 +4530,6 @@
     </w:p>
     <w:p>
       <w:r>
-        <w:lastRenderedPageBreak/>
         <w:t>Ausführen von Tests:</w:t>
       </w:r>
     </w:p>
@@ -4842,6 +4848,7 @@
         <w:pStyle w:val="berschrift2"/>
       </w:pPr>
       <w:r>
+        <w:lastRenderedPageBreak/>
         <w:t>Central Wavelength</w:t>
       </w:r>
     </w:p>

--- a/oes_requirements.docx
+++ b/oes_requirements.docx
@@ -1154,8 +1154,6 @@
       <w:r>
         <w:t>e</w:t>
       </w:r>
-      <w:bookmarkStart w:id="0" w:name="_GoBack"/>
-      <w:bookmarkEnd w:id="0"/>
       <w:r>
         <w:t>rung mit allen Kennwerten in .sif-Datei</w:t>
       </w:r>
@@ -4628,6 +4626,44 @@
     </w:p>
     <w:p>
       <w:pPr>
+        <w:pStyle w:val="Listenabsatz"/>
+        <w:numPr>
+          <w:ilvl w:val="0"/>
+          <w:numId w:val="5"/>
+        </w:numPr>
+      </w:pPr>
+      <w:r>
+        <w:t>Alle  tests in einem Ordner</w:t>
+      </w:r>
+      <w:r>
+        <w:t xml:space="preserve"> (e.g. modules)</w:t>
+      </w:r>
+      <w:r>
+        <w:t>:</w:t>
+      </w:r>
+    </w:p>
+    <w:p>
+      <w:pPr>
+        <w:pStyle w:val="Listenabsatz"/>
+        <w:numPr>
+          <w:ilvl w:val="1"/>
+          <w:numId w:val="5"/>
+        </w:numPr>
+        <w:rPr>
+          <w:lang w:val="en-GB"/>
+        </w:rPr>
+      </w:pPr>
+      <w:bookmarkStart w:id="0" w:name="_GoBack"/>
+      <w:r>
+        <w:rPr>
+          <w:lang w:val="en-GB"/>
+        </w:rPr>
+        <w:t>python –m unittest discover modules -v</w:t>
+      </w:r>
+    </w:p>
+    <w:bookmarkEnd w:id="0"/>
+    <w:p>
+      <w:pPr>
         <w:pStyle w:val="berschrift1"/>
       </w:pPr>
       <w:r>
@@ -4831,6 +4867,7 @@
         </w:numPr>
       </w:pPr>
       <w:r>
+        <w:lastRenderedPageBreak/>
         <w:t xml:space="preserve">Abhilfe: Erstellen einer Klasse in </w:t>
       </w:r>
       <w:r>
@@ -4848,7 +4885,6 @@
         <w:pStyle w:val="berschrift2"/>
       </w:pPr>
       <w:r>
-        <w:lastRenderedPageBreak/>
         <w:t>Central Wavelength</w:t>
       </w:r>
     </w:p>

--- a/oes_requirements.docx
+++ b/oes_requirements.docx
@@ -9,6 +9,18 @@
       <w:r>
         <w:t>OES</w:t>
       </w:r>
+    </w:p>
+    <w:p>
+      <w:r>
+        <w:t>Inhaltsverzeichnis</w:t>
+      </w:r>
+    </w:p>
+    <w:p>
+      <w:r>
+        <w:t>Versionsverwaltung</w:t>
+      </w:r>
+      <w:bookmarkStart w:id="0" w:name="_GoBack"/>
+      <w:bookmarkEnd w:id="0"/>
     </w:p>
     <w:p>
       <w:pPr>
@@ -1076,6 +1088,7 @@
         </w:numPr>
       </w:pPr>
       <w:r>
+        <w:lastRenderedPageBreak/>
         <w:t>Aufnahme der Spektren</w:t>
       </w:r>
     </w:p>
@@ -1100,7 +1113,6 @@
         </w:numPr>
       </w:pPr>
       <w:r>
-        <w:lastRenderedPageBreak/>
         <w:t>Speicherung in .spk-Datei</w:t>
       </w:r>
     </w:p>
@@ -4140,7 +4152,7 @@
       <w:r>
         <w:t xml:space="preserve">Zugriff auf Systemdateien über QFileDialog.getOpenFile bzw. über .getOpenFiles zum Laden einer oder mehrerer Dateien (Doku: </w:t>
       </w:r>
-      <w:hyperlink r:id="rId5" w:history="1">
+      <w:hyperlink r:id="rId7" w:history="1">
         <w:r>
           <w:rPr>
             <w:rStyle w:val="Hyperlink"/>
@@ -4504,7 +4516,7 @@
         </w:rPr>
         <w:t xml:space="preserve">How to: </w:t>
       </w:r>
-      <w:hyperlink r:id="rId6" w:history="1">
+      <w:hyperlink r:id="rId8" w:history="1">
         <w:r>
           <w:rPr>
             <w:rStyle w:val="Hyperlink"/>
@@ -4653,15 +4665,61 @@
           <w:lang w:val="en-GB"/>
         </w:rPr>
       </w:pPr>
-      <w:bookmarkStart w:id="0" w:name="_GoBack"/>
       <w:r>
         <w:rPr>
           <w:lang w:val="en-GB"/>
         </w:rPr>
-        <w:t>python –m unittest discover modules -v</w:t>
-      </w:r>
-    </w:p>
-    <w:bookmarkEnd w:id="0"/>
+        <w:t xml:space="preserve">python –m unittest discover modules </w:t>
+      </w:r>
+      <w:r>
+        <w:rPr>
+          <w:lang w:val="en-GB"/>
+        </w:rPr>
+        <w:t>–</w:t>
+      </w:r>
+      <w:r>
+        <w:rPr>
+          <w:lang w:val="en-GB"/>
+        </w:rPr>
+        <w:t>v</w:t>
+      </w:r>
+    </w:p>
+    <w:p>
+      <w:pPr>
+        <w:pStyle w:val="Listenabsatz"/>
+        <w:numPr>
+          <w:ilvl w:val="0"/>
+          <w:numId w:val="5"/>
+        </w:numPr>
+        <w:rPr>
+          <w:lang w:val="en-GB"/>
+        </w:rPr>
+      </w:pPr>
+      <w:r>
+        <w:rPr>
+          <w:lang w:val="en-GB"/>
+        </w:rPr>
+        <w:t>Ein Testcase:</w:t>
+      </w:r>
+    </w:p>
+    <w:p>
+      <w:pPr>
+        <w:pStyle w:val="Listenabsatz"/>
+        <w:numPr>
+          <w:ilvl w:val="1"/>
+          <w:numId w:val="5"/>
+        </w:numPr>
+        <w:rPr>
+          <w:lang w:val="en-GB"/>
+        </w:rPr>
+      </w:pPr>
+      <w:r>
+        <w:rPr>
+          <w:lang w:val="en-GB"/>
+        </w:rPr>
+        <w:t>python -m unittest modules.test_BatchAnalysis.TestBatchAnalysis.test_set_filename -v</w:t>
+      </w:r>
+    </w:p>
     <w:p>
       <w:pPr>
         <w:pStyle w:val="berschrift1"/>
@@ -4849,6 +4907,7 @@
         </w:numPr>
       </w:pPr>
       <w:r>
+        <w:lastRenderedPageBreak/>
         <w:t xml:space="preserve">Achtung: Überschreibt alle Änderungen, die in der Zwischenzeit in dem .py-file gemacht wurden (hier: </w:t>
       </w:r>
       <w:r>
@@ -4867,7 +4926,6 @@
         </w:numPr>
       </w:pPr>
       <w:r>
-        <w:lastRenderedPageBreak/>
         <w:t xml:space="preserve">Abhilfe: Erstellen einer Klasse in </w:t>
       </w:r>
       <w:r>
@@ -4992,6 +5050,56 @@
     </w:sectPr>
   </w:body>
 </w:document>
+</file>
+
+<file path=word/endnotes.xml><?xml version="1.0" encoding="utf-8"?>
+<w:endnotes xmlns:wpc="http://schemas.microsoft.com/office/word/2010/wordprocessingCanvas" xmlns:cx="http://schemas.microsoft.com/office/drawing/2014/chartex" xmlns:cx1="http://schemas.microsoft.com/office/drawing/2015/9/8/chartex" xmlns:mc="http://schemas.openxmlformats.org/markup-compatibility/2006" xmlns:o="urn:schemas-microsoft-com:office:office" xmlns:r="http://schemas.openxmlformats.org/officeDocument/2006/relationships" xmlns:m="http://schemas.openxmlformats.org/officeDocument/2006/math" xmlns:v="urn:schemas-microsoft-com:vml" xmlns:wp14="http://schemas.microsoft.com/office/word/2010/wordprocessingDrawing" xmlns:wp="http://schemas.openxmlformats.org/drawingml/2006/wordprocessingDrawing" xmlns:w10="urn:schemas-microsoft-com:office:word" xmlns:w="http://schemas.openxmlformats.org/wordprocessingml/2006/main" xmlns:w14="http://schemas.microsoft.com/office/word/2010/wordml" xmlns:w15="http://schemas.microsoft.com/office/word/2012/wordml" xmlns:w16se="http://schemas.microsoft.com/office/word/2015/wordml/symex" xmlns:wpg="http://schemas.microsoft.com/office/word/2010/wordprocessingGroup" xmlns:wpi="http://schemas.microsoft.com/office/word/2010/wordprocessingInk" xmlns:wne="http://schemas.microsoft.com/office/word/2006/wordml" xmlns:wps="http://schemas.microsoft.com/office/word/2010/wordprocessingShape" mc:Ignorable="w14 w15 w16se wp14">
+  <w:endnote w:type="separator" w:id="-1">
+    <w:p>
+      <w:pPr>
+        <w:spacing w:after="0" w:line="240" w:lineRule="auto"/>
+      </w:pPr>
+      <w:r>
+        <w:separator/>
+      </w:r>
+    </w:p>
+  </w:endnote>
+  <w:endnote w:type="continuationSeparator" w:id="0">
+    <w:p>
+      <w:pPr>
+        <w:spacing w:after="0" w:line="240" w:lineRule="auto"/>
+      </w:pPr>
+      <w:r>
+        <w:continuationSeparator/>
+      </w:r>
+    </w:p>
+  </w:endnote>
+</w:endnotes>
+</file>
+
+<file path=word/footnotes.xml><?xml version="1.0" encoding="utf-8"?>
+<w:footnotes xmlns:wpc="http://schemas.microsoft.com/office/word/2010/wordprocessingCanvas" xmlns:cx="http://schemas.microsoft.com/office/drawing/2014/chartex" xmlns:cx1="http://schemas.microsoft.com/office/drawing/2015/9/8/chartex" xmlns:mc="http://schemas.openxmlformats.org/markup-compatibility/2006" xmlns:o="urn:schemas-microsoft-com:office:office" xmlns:r="http://schemas.openxmlformats.org/officeDocument/2006/relationships" xmlns:m="http://schemas.openxmlformats.org/officeDocument/2006/math" xmlns:v="urn:schemas-microsoft-com:vml" xmlns:wp14="http://schemas.microsoft.com/office/word/2010/wordprocessingDrawing" xmlns:wp="http://schemas.openxmlformats.org/drawingml/2006/wordprocessingDrawing" xmlns:w10="urn:schemas-microsoft-com:office:word" xmlns:w="http://schemas.openxmlformats.org/wordprocessingml/2006/main" xmlns:w14="http://schemas.microsoft.com/office/word/2010/wordml" xmlns:w15="http://schemas.microsoft.com/office/word/2012/wordml" xmlns:w16se="http://schemas.microsoft.com/office/word/2015/wordml/symex" xmlns:wpg="http://schemas.microsoft.com/office/word/2010/wordprocessingGroup" xmlns:wpi="http://schemas.microsoft.com/office/word/2010/wordprocessingInk" xmlns:wne="http://schemas.microsoft.com/office/word/2006/wordml" xmlns:wps="http://schemas.microsoft.com/office/word/2010/wordprocessingShape" mc:Ignorable="w14 w15 w16se wp14">
+  <w:footnote w:type="separator" w:id="-1">
+    <w:p>
+      <w:pPr>
+        <w:spacing w:after="0" w:line="240" w:lineRule="auto"/>
+      </w:pPr>
+      <w:r>
+        <w:separator/>
+      </w:r>
+    </w:p>
+  </w:footnote>
+  <w:footnote w:type="continuationSeparator" w:id="0">
+    <w:p>
+      <w:pPr>
+        <w:spacing w:after="0" w:line="240" w:lineRule="auto"/>
+      </w:pPr>
+      <w:r>
+        <w:continuationSeparator/>
+      </w:r>
+    </w:p>
+  </w:footnote>
+</w:footnotes>
 </file>
 
 <file path=word/numbering.xml><?xml version="1.0" encoding="utf-8"?>
@@ -6771,6 +6879,50 @@
       <w:color w:val="2E74B5" w:themeColor="accent1" w:themeShade="BF"/>
     </w:rPr>
   </w:style>
+  <w:style w:type="paragraph" w:styleId="Kopfzeile">
+    <w:name w:val="header"/>
+    <w:basedOn w:val="Standard"/>
+    <w:link w:val="KopfzeileZchn"/>
+    <w:uiPriority w:val="99"/>
+    <w:unhideWhenUsed/>
+    <w:rsid w:val="00B06447"/>
+    <w:pPr>
+      <w:tabs>
+        <w:tab w:val="center" w:pos="4536"/>
+        <w:tab w:val="right" w:pos="9072"/>
+      </w:tabs>
+      <w:spacing w:after="0" w:line="240" w:lineRule="auto"/>
+    </w:pPr>
+  </w:style>
+  <w:style w:type="character" w:customStyle="1" w:styleId="KopfzeileZchn">
+    <w:name w:val="Kopfzeile Zchn"/>
+    <w:basedOn w:val="Absatz-Standardschriftart"/>
+    <w:link w:val="Kopfzeile"/>
+    <w:uiPriority w:val="99"/>
+    <w:rsid w:val="00B06447"/>
+  </w:style>
+  <w:style w:type="paragraph" w:styleId="Fuzeile">
+    <w:name w:val="footer"/>
+    <w:basedOn w:val="Standard"/>
+    <w:link w:val="FuzeileZchn"/>
+    <w:uiPriority w:val="99"/>
+    <w:unhideWhenUsed/>
+    <w:rsid w:val="00B06447"/>
+    <w:pPr>
+      <w:tabs>
+        <w:tab w:val="center" w:pos="4536"/>
+        <w:tab w:val="right" w:pos="9072"/>
+      </w:tabs>
+      <w:spacing w:after="0" w:line="240" w:lineRule="auto"/>
+    </w:pPr>
+  </w:style>
+  <w:style w:type="character" w:customStyle="1" w:styleId="FuzeileZchn">
+    <w:name w:val="Fußzeile Zchn"/>
+    <w:basedOn w:val="Absatz-Standardschriftart"/>
+    <w:link w:val="Fuzeile"/>
+    <w:uiPriority w:val="99"/>
+    <w:rsid w:val="00B06447"/>
+  </w:style>
 </w:styles>
 </file>
 

--- a/oes_requirements.docx
+++ b/oes_requirements.docx
@@ -19,8 +19,6 @@
       <w:r>
         <w:t>Versionsverwaltung</w:t>
       </w:r>
-      <w:bookmarkStart w:id="0" w:name="_GoBack"/>
-      <w:bookmarkEnd w:id="0"/>
     </w:p>
     <w:p>
       <w:pPr>
@@ -2673,6 +2671,425 @@
     </w:p>
     <w:p>
       <w:pPr>
+        <w:pStyle w:val="berschrift3"/>
+      </w:pPr>
+      <w:r>
+        <w:t>Export/Import von Spektren</w:t>
+      </w:r>
+    </w:p>
+    <w:p>
+      <w:pPr>
+        <w:pStyle w:val="Listenabsatz"/>
+        <w:numPr>
+          <w:ilvl w:val="0"/>
+          <w:numId w:val="5"/>
+        </w:numPr>
+      </w:pPr>
+      <w:r>
+        <w:t>Export</w:t>
+      </w:r>
+    </w:p>
+    <w:p>
+      <w:pPr>
+        <w:pStyle w:val="Listenabsatz"/>
+        <w:numPr>
+          <w:ilvl w:val="1"/>
+          <w:numId w:val="5"/>
+        </w:numPr>
+      </w:pPr>
+      <w:r>
+        <w:t>Speicherung als csv-Datei</w:t>
+      </w:r>
+    </w:p>
+    <w:p>
+      <w:pPr>
+        <w:pStyle w:val="Listenabsatz"/>
+        <w:numPr>
+          <w:ilvl w:val="1"/>
+          <w:numId w:val="5"/>
+        </w:numPr>
+      </w:pPr>
+      <w:r>
+        <w:t>Speicherung mit Zeitstempel im gleichen Format wie eine spk-Datei</w:t>
+      </w:r>
+    </w:p>
+    <w:p>
+      <w:pPr>
+        <w:pStyle w:val="Listenabsatz"/>
+        <w:numPr>
+          <w:ilvl w:val="1"/>
+          <w:numId w:val="5"/>
+        </w:numPr>
+      </w:pPr>
+      <w:r>
+        <w:t>Speicherung der physikalischen Größe und Einheit</w:t>
+      </w:r>
+    </w:p>
+    <w:p>
+      <w:pPr>
+        <w:pStyle w:val="Listenabsatz"/>
+        <w:numPr>
+          <w:ilvl w:val="1"/>
+          <w:numId w:val="5"/>
+        </w:numPr>
+      </w:pPr>
+      <w:r>
+        <w:t xml:space="preserve">Marker zum Festlegen, ab wann Messdaten beginnen (min. aber die dritte Zeile, da spk-Dateien 3 Zeilen inkl. Header haben </w:t>
+      </w:r>
+      <w:r>
+        <w:sym w:font="Wingdings" w:char="F0E0"/>
+      </w:r>
+      <w:r>
+        <w:t xml:space="preserve"> Wiederverwenden der Routine)</w:t>
+      </w:r>
+    </w:p>
+    <w:p>
+      <w:pPr>
+        <w:pStyle w:val="Listenabsatz"/>
+        <w:numPr>
+          <w:ilvl w:val="0"/>
+          <w:numId w:val="5"/>
+        </w:numPr>
+      </w:pPr>
+      <w:r>
+        <w:t>Mögliche Probleme</w:t>
+      </w:r>
+    </w:p>
+    <w:p>
+      <w:pPr>
+        <w:pStyle w:val="Listenabsatz"/>
+        <w:numPr>
+          <w:ilvl w:val="1"/>
+          <w:numId w:val="5"/>
+        </w:numPr>
+      </w:pPr>
+      <w:r>
+        <w:t xml:space="preserve">Speichern von Kennwerten in berechneten Spektren </w:t>
+      </w:r>
+      <w:r>
+        <w:sym w:font="Wingdings" w:char="F0E0"/>
+      </w:r>
+      <w:r>
+        <w:t xml:space="preserve"> Müsste über Marker behoben werden können</w:t>
+      </w:r>
+    </w:p>
+    <w:p>
+      <w:pPr>
+        <w:pStyle w:val="Listenabsatz"/>
+        <w:numPr>
+          <w:ilvl w:val="1"/>
+          <w:numId w:val="5"/>
+        </w:numPr>
+      </w:pPr>
+      <w:r>
+        <w:t>Unterschiedliche Spalten bei unterschiedlichen Dateiformaten (Anzahl der Count in 2 bzw. 4 Spalte…)</w:t>
+      </w:r>
+    </w:p>
+    <w:p>
+      <w:pPr>
+        <w:pStyle w:val="Listenabsatz"/>
+        <w:numPr>
+          <w:ilvl w:val="0"/>
+          <w:numId w:val="5"/>
+        </w:numPr>
+      </w:pPr>
+      <w:r>
+        <w:t>Aufbau der Dateien</w:t>
+      </w:r>
+    </w:p>
+    <w:p>
+      <w:pPr>
+        <w:pStyle w:val="Listenabsatz"/>
+        <w:numPr>
+          <w:ilvl w:val="1"/>
+          <w:numId w:val="5"/>
+        </w:numPr>
+      </w:pPr>
+      <w:r>
+        <w:t>Csv</w:t>
+      </w:r>
+    </w:p>
+    <w:p>
+      <w:pPr>
+        <w:pStyle w:val="Listenabsatz"/>
+        <w:numPr>
+          <w:ilvl w:val="2"/>
+          <w:numId w:val="5"/>
+        </w:numPr>
+      </w:pPr>
+      <w:r>
+        <w:t>Header</w:t>
+      </w:r>
+    </w:p>
+    <w:p>
+      <w:pPr>
+        <w:pStyle w:val="Listenabsatz"/>
+        <w:numPr>
+          <w:ilvl w:val="2"/>
+          <w:numId w:val="5"/>
+        </w:numPr>
+      </w:pPr>
+      <w:r>
+        <w:t>Physikalische Größe + Einheit (2 Spalten)</w:t>
+      </w:r>
+    </w:p>
+    <w:p>
+      <w:pPr>
+        <w:pStyle w:val="Listenabsatz"/>
+        <w:numPr>
+          <w:ilvl w:val="2"/>
+          <w:numId w:val="5"/>
+        </w:numPr>
+      </w:pPr>
+      <w:r>
+        <w:t>Datenmarker</w:t>
+      </w:r>
+    </w:p>
+    <w:p>
+      <w:pPr>
+        <w:pStyle w:val="Listenabsatz"/>
+        <w:numPr>
+          <w:ilvl w:val="2"/>
+          <w:numId w:val="5"/>
+        </w:numPr>
+      </w:pPr>
+      <w:r>
+        <w:t>Daten (2 Spalten)</w:t>
+      </w:r>
+    </w:p>
+    <w:p>
+      <w:pPr>
+        <w:pStyle w:val="Listenabsatz"/>
+        <w:numPr>
+          <w:ilvl w:val="1"/>
+          <w:numId w:val="5"/>
+        </w:numPr>
+      </w:pPr>
+      <w:r>
+        <w:t>Spk</w:t>
+      </w:r>
+    </w:p>
+    <w:p>
+      <w:pPr>
+        <w:pStyle w:val="Listenabsatz"/>
+        <w:numPr>
+          <w:ilvl w:val="2"/>
+          <w:numId w:val="5"/>
+        </w:numPr>
+      </w:pPr>
+      <w:r>
+        <w:t>Header</w:t>
+      </w:r>
+    </w:p>
+    <w:p>
+      <w:pPr>
+        <w:pStyle w:val="Listenabsatz"/>
+        <w:numPr>
+          <w:ilvl w:val="2"/>
+          <w:numId w:val="5"/>
+        </w:numPr>
+      </w:pPr>
+      <w:r>
+        <w:t xml:space="preserve">Physikalische Größe </w:t>
+      </w:r>
+      <w:r>
+        <w:t>(4 Spalten)</w:t>
+      </w:r>
+    </w:p>
+    <w:p>
+      <w:pPr>
+        <w:pStyle w:val="Listenabsatz"/>
+        <w:numPr>
+          <w:ilvl w:val="2"/>
+          <w:numId w:val="5"/>
+        </w:numPr>
+      </w:pPr>
+      <w:r>
+        <w:t xml:space="preserve">Einheit </w:t>
+      </w:r>
+      <w:r>
+        <w:t>(4 Spalten)</w:t>
+      </w:r>
+    </w:p>
+    <w:p>
+      <w:pPr>
+        <w:pStyle w:val="Listenabsatz"/>
+        <w:numPr>
+          <w:ilvl w:val="2"/>
+          <w:numId w:val="5"/>
+        </w:numPr>
+      </w:pPr>
+      <w:r>
+        <w:t>Daten (4 Spalten)</w:t>
+      </w:r>
+    </w:p>
+    <w:p>
+      <w:pPr>
+        <w:pStyle w:val="Listenabsatz"/>
+        <w:numPr>
+          <w:ilvl w:val="1"/>
+          <w:numId w:val="5"/>
+        </w:numPr>
+      </w:pPr>
+      <w:r>
+        <w:t>Asc</w:t>
+      </w:r>
+    </w:p>
+    <w:p>
+      <w:pPr>
+        <w:pStyle w:val="Listenabsatz"/>
+        <w:numPr>
+          <w:ilvl w:val="2"/>
+          <w:numId w:val="5"/>
+        </w:numPr>
+      </w:pPr>
+      <w:r>
+        <w:t>Mehrere Eigenschaften + Wert (undefinierte Anzahl an Spalten)</w:t>
+      </w:r>
+    </w:p>
+    <w:p>
+      <w:pPr>
+        <w:pStyle w:val="Listenabsatz"/>
+        <w:numPr>
+          <w:ilvl w:val="2"/>
+          <w:numId w:val="5"/>
+        </w:numPr>
+      </w:pPr>
+      <w:r>
+        <w:t>Leerzeilen</w:t>
+      </w:r>
+    </w:p>
+    <w:p>
+      <w:pPr>
+        <w:pStyle w:val="Listenabsatz"/>
+        <w:numPr>
+          <w:ilvl w:val="2"/>
+          <w:numId w:val="5"/>
+        </w:numPr>
+      </w:pPr>
+      <w:r>
+        <w:t>Daten (2</w:t>
+      </w:r>
+      <w:r>
+        <w:t xml:space="preserve"> Spalten)</w:t>
+      </w:r>
+    </w:p>
+    <w:p>
+      <w:pPr>
+        <w:pStyle w:val="Listenabsatz"/>
+        <w:numPr>
+          <w:ilvl w:val="1"/>
+          <w:numId w:val="5"/>
+        </w:numPr>
+      </w:pPr>
+      <w:r>
+        <w:t>Dat</w:t>
+      </w:r>
+    </w:p>
+    <w:p>
+      <w:pPr>
+        <w:pStyle w:val="Listenabsatz"/>
+        <w:numPr>
+          <w:ilvl w:val="2"/>
+          <w:numId w:val="5"/>
+        </w:numPr>
+      </w:pPr>
+      <w:r>
+        <w:t>Daten (2 Spalten)</w:t>
+      </w:r>
+      <w:r>
+        <w:t xml:space="preserve"> </w:t>
+      </w:r>
+    </w:p>
+    <w:p>
+      <w:pPr>
+        <w:pStyle w:val="berschrift3"/>
+      </w:pPr>
+      <w:r>
+        <w:t>Konfigurationsdateien für Peak-Fittings</w:t>
+      </w:r>
+    </w:p>
+    <w:p>
+      <w:r>
+        <w:t>Siehe für ein Beispiel ./fittings/boron_fitting.yml</w:t>
+      </w:r>
+    </w:p>
+    <w:p>
+      <w:pPr>
+        <w:pStyle w:val="Listenabsatz"/>
+        <w:numPr>
+          <w:ilvl w:val="0"/>
+          <w:numId w:val="5"/>
+        </w:numPr>
+      </w:pPr>
+      <w:r>
+        <w:t>Routine</w:t>
+      </w:r>
+    </w:p>
+    <w:p>
+      <w:pPr>
+        <w:pStyle w:val="Listenabsatz"/>
+        <w:numPr>
+          <w:ilvl w:val="1"/>
+          <w:numId w:val="5"/>
+        </w:numPr>
+      </w:pPr>
+      <w:r>
+        <w:t>In Ordner nach*fitting.yml suchen</w:t>
+      </w:r>
+    </w:p>
+    <w:p>
+      <w:pPr>
+        <w:pStyle w:val="Listenabsatz"/>
+        <w:numPr>
+          <w:ilvl w:val="1"/>
+          <w:numId w:val="5"/>
+        </w:numPr>
+      </w:pPr>
+      <w:r>
+        <w:t>Für jede Datei</w:t>
+      </w:r>
+    </w:p>
+    <w:p>
+      <w:pPr>
+        <w:pStyle w:val="Listenabsatz"/>
+        <w:numPr>
+          <w:ilvl w:val="2"/>
+          <w:numId w:val="5"/>
+        </w:numPr>
+      </w:pPr>
+      <w:r>
+        <w:t>Name auswerten und in Dropdown anzeigen</w:t>
+      </w:r>
+    </w:p>
+    <w:p>
+      <w:pPr>
+        <w:pStyle w:val="Listenabsatz"/>
+        <w:numPr>
+          <w:ilvl w:val="2"/>
+          <w:numId w:val="5"/>
+        </w:numPr>
+      </w:pPr>
+      <w:r>
+        <w:t>Dict erzeugen mit {Fitting: filenmae}</w:t>
+      </w:r>
+    </w:p>
+    <w:p>
+      <w:pPr>
+        <w:pStyle w:val="Listenabsatz"/>
+        <w:numPr>
+          <w:ilvl w:val="1"/>
+          <w:numId w:val="5"/>
+        </w:numPr>
+      </w:pPr>
+      <w:r>
+        <w:t>Bei Auswertung überprüfen laden und zur Auswertung nutzen</w:t>
+      </w:r>
+      <w:bookmarkStart w:id="0" w:name="_GoBack"/>
+      <w:bookmarkEnd w:id="0"/>
+    </w:p>
+    <w:p>
+      <w:pPr>
         <w:pStyle w:val="berschrift2"/>
       </w:pPr>
       <w:r>
@@ -2701,6 +3118,7 @@
         </w:numPr>
       </w:pPr>
       <w:r>
+        <w:lastRenderedPageBreak/>
         <w:t>Abkürzungen für Typ:</w:t>
       </w:r>
     </w:p>
@@ -3258,7 +3676,6 @@
         <w:jc w:val="both"/>
       </w:pPr>
       <w:r>
-        <w:lastRenderedPageBreak/>
         <w:t>Browse Files</w:t>
       </w:r>
     </w:p>
@@ -3438,6 +3855,7 @@
         <w:jc w:val="both"/>
       </w:pPr>
       <w:r>
+        <w:lastRenderedPageBreak/>
         <w:t>… alle Parameter berechnet wurden</w:t>
       </w:r>
     </w:p>
@@ -3855,7 +4273,6 @@
         </w:numPr>
       </w:pPr>
       <w:r>
-        <w:lastRenderedPageBreak/>
         <w:t>file_open</w:t>
       </w:r>
       <w:r>
@@ -4011,6 +4428,7 @@
         <w:pStyle w:val="berschrift2"/>
       </w:pPr>
       <w:r>
+        <w:lastRenderedPageBreak/>
         <w:t>Name Convention</w:t>
       </w:r>
     </w:p>
@@ -4373,76 +4791,76 @@
     </w:p>
     <w:p>
       <w:r>
+        <w:t>BatchAnalysis: Browse Files</w:t>
+      </w:r>
+    </w:p>
+    <w:p>
+      <w:pPr>
+        <w:pStyle w:val="Listenabsatz"/>
+        <w:numPr>
+          <w:ilvl w:val="0"/>
+          <w:numId w:val="5"/>
+        </w:numPr>
+      </w:pPr>
+      <w:r>
+        <w:t xml:space="preserve">keine Datei ausgewählt /Abbruch </w:t>
+      </w:r>
+      <w:r>
+        <w:sym w:font="Wingdings" w:char="F0E0"/>
+      </w:r>
+      <w:r>
+        <w:t xml:space="preserve"> keine Aktion</w:t>
+      </w:r>
+    </w:p>
+    <w:p>
+      <w:pPr>
+        <w:pStyle w:val="Listenabsatz"/>
+        <w:numPr>
+          <w:ilvl w:val="0"/>
+          <w:numId w:val="5"/>
+        </w:numPr>
+      </w:pPr>
+      <w:r>
+        <w:t xml:space="preserve">eine oder mehrere Dateien ausgewählt </w:t>
+      </w:r>
+      <w:r>
+        <w:sym w:font="Wingdings" w:char="F0E0"/>
+      </w:r>
+      <w:r>
+        <w:t xml:space="preserve"> Anzeige der Daten aus erster Datei</w:t>
+      </w:r>
+    </w:p>
+    <w:p>
+      <w:pPr>
+        <w:pStyle w:val="berschrift2"/>
+      </w:pPr>
+      <w:r>
+        <w:t>Testen der Anwendung</w:t>
+      </w:r>
+    </w:p>
+    <w:p>
+      <w:r>
+        <w:t xml:space="preserve">Schwierigkeiten: </w:t>
+      </w:r>
+    </w:p>
+    <w:p>
+      <w:pPr>
+        <w:pStyle w:val="Listenabsatz"/>
+        <w:numPr>
+          <w:ilvl w:val="0"/>
+          <w:numId w:val="5"/>
+        </w:numPr>
+      </w:pPr>
+      <w:r>
+        <w:t>Testen von Events?!</w:t>
+      </w:r>
+    </w:p>
+    <w:p>
+      <w:pPr>
+        <w:pStyle w:val="berschrift3"/>
+      </w:pPr>
+      <w:r>
         <w:lastRenderedPageBreak/>
-        <w:t>BatchAnalysis: Browse Files</w:t>
-      </w:r>
-    </w:p>
-    <w:p>
-      <w:pPr>
-        <w:pStyle w:val="Listenabsatz"/>
-        <w:numPr>
-          <w:ilvl w:val="0"/>
-          <w:numId w:val="5"/>
-        </w:numPr>
-      </w:pPr>
-      <w:r>
-        <w:t xml:space="preserve">keine Datei ausgewählt /Abbruch </w:t>
-      </w:r>
-      <w:r>
-        <w:sym w:font="Wingdings" w:char="F0E0"/>
-      </w:r>
-      <w:r>
-        <w:t xml:space="preserve"> keine Aktion</w:t>
-      </w:r>
-    </w:p>
-    <w:p>
-      <w:pPr>
-        <w:pStyle w:val="Listenabsatz"/>
-        <w:numPr>
-          <w:ilvl w:val="0"/>
-          <w:numId w:val="5"/>
-        </w:numPr>
-      </w:pPr>
-      <w:r>
-        <w:t xml:space="preserve">eine oder mehrere Dateien ausgewählt </w:t>
-      </w:r>
-      <w:r>
-        <w:sym w:font="Wingdings" w:char="F0E0"/>
-      </w:r>
-      <w:r>
-        <w:t xml:space="preserve"> Anzeige der Daten aus erster Datei</w:t>
-      </w:r>
-    </w:p>
-    <w:p>
-      <w:pPr>
-        <w:pStyle w:val="berschrift2"/>
-      </w:pPr>
-      <w:r>
-        <w:t>Testen der Anwendung</w:t>
-      </w:r>
-    </w:p>
-    <w:p>
-      <w:r>
-        <w:t xml:space="preserve">Schwierigkeiten: </w:t>
-      </w:r>
-    </w:p>
-    <w:p>
-      <w:pPr>
-        <w:pStyle w:val="Listenabsatz"/>
-        <w:numPr>
-          <w:ilvl w:val="0"/>
-          <w:numId w:val="5"/>
-        </w:numPr>
-      </w:pPr>
-      <w:r>
-        <w:t>Testen von Events?!</w:t>
-      </w:r>
-    </w:p>
-    <w:p>
-      <w:pPr>
-        <w:pStyle w:val="berschrift3"/>
-      </w:pPr>
-      <w:r>
         <w:t>PICT</w:t>
       </w:r>
     </w:p>
@@ -4907,90 +5325,90 @@
         </w:numPr>
       </w:pPr>
       <w:r>
+        <w:t xml:space="preserve">Achtung: Überschreibt alle Änderungen, die in der Zwischenzeit in dem .py-file gemacht wurden (hier: </w:t>
+      </w:r>
+      <w:r>
+        <w:t>ui_batch_dialog.py</w:t>
+      </w:r>
+      <w:r>
+        <w:t>)</w:t>
+      </w:r>
+    </w:p>
+    <w:p>
+      <w:pPr>
+        <w:pStyle w:val="Listenabsatz"/>
+        <w:numPr>
+          <w:ilvl w:val="2"/>
+          <w:numId w:val="5"/>
+        </w:numPr>
+      </w:pPr>
+      <w:r>
+        <w:t xml:space="preserve">Abhilfe: Erstellen einer Klasse in </w:t>
+      </w:r>
+      <w:r>
+        <w:t>UIBatch</w:t>
+      </w:r>
+      <w:r>
+        <w:t>.py</w:t>
+      </w:r>
+      <w:r>
+        <w:t>, um Änderungen zu akzeptieren und eigene Änderungen beizubehalten.</w:t>
+      </w:r>
+    </w:p>
+    <w:p>
+      <w:pPr>
+        <w:pStyle w:val="berschrift2"/>
+      </w:pPr>
+      <w:r>
+        <w:t>Central Wavelength</w:t>
+      </w:r>
+    </w:p>
+    <w:p>
+      <w:pPr>
+        <w:pStyle w:val="Listenabsatz"/>
+        <w:numPr>
+          <w:ilvl w:val="0"/>
+          <w:numId w:val="5"/>
+        </w:numPr>
+      </w:pPr>
+      <w:r>
+        <w:t>Parametereinstellung in der Andor SW bei der Aufnahme eines Spektrums</w:t>
+      </w:r>
+    </w:p>
+    <w:p>
+      <w:pPr>
+        <w:pStyle w:val="Listenabsatz"/>
+        <w:numPr>
+          <w:ilvl w:val="0"/>
+          <w:numId w:val="5"/>
+        </w:numPr>
+      </w:pPr>
+      <w:r>
+        <w:t>Unabhängig vom Fitting/Grating</w:t>
+      </w:r>
+    </w:p>
+    <w:p>
+      <w:pPr>
+        <w:pStyle w:val="Listenabsatz"/>
+        <w:numPr>
+          <w:ilvl w:val="0"/>
+          <w:numId w:val="5"/>
+        </w:numPr>
+      </w:pPr>
+      <w:r>
+        <w:t>Soll als Parameter mit in die Spk Dateien aufgenommen werden</w:t>
+      </w:r>
+    </w:p>
+    <w:p>
+      <w:pPr>
+        <w:pStyle w:val="Listenabsatz"/>
+        <w:numPr>
+          <w:ilvl w:val="0"/>
+          <w:numId w:val="5"/>
+        </w:numPr>
+      </w:pPr>
+      <w:r>
         <w:lastRenderedPageBreak/>
-        <w:t xml:space="preserve">Achtung: Überschreibt alle Änderungen, die in der Zwischenzeit in dem .py-file gemacht wurden (hier: </w:t>
-      </w:r>
-      <w:r>
-        <w:t>ui_batch_dialog.py</w:t>
-      </w:r>
-      <w:r>
-        <w:t>)</w:t>
-      </w:r>
-    </w:p>
-    <w:p>
-      <w:pPr>
-        <w:pStyle w:val="Listenabsatz"/>
-        <w:numPr>
-          <w:ilvl w:val="2"/>
-          <w:numId w:val="5"/>
-        </w:numPr>
-      </w:pPr>
-      <w:r>
-        <w:t xml:space="preserve">Abhilfe: Erstellen einer Klasse in </w:t>
-      </w:r>
-      <w:r>
-        <w:t>UIBatch</w:t>
-      </w:r>
-      <w:r>
-        <w:t>.py</w:t>
-      </w:r>
-      <w:r>
-        <w:t>, um Änderungen zu akzeptieren und eigene Änderungen beizubehalten.</w:t>
-      </w:r>
-    </w:p>
-    <w:p>
-      <w:pPr>
-        <w:pStyle w:val="berschrift2"/>
-      </w:pPr>
-      <w:r>
-        <w:t>Central Wavelength</w:t>
-      </w:r>
-    </w:p>
-    <w:p>
-      <w:pPr>
-        <w:pStyle w:val="Listenabsatz"/>
-        <w:numPr>
-          <w:ilvl w:val="0"/>
-          <w:numId w:val="5"/>
-        </w:numPr>
-      </w:pPr>
-      <w:r>
-        <w:t>Parametereinstellung in der Andor SW bei der Aufnahme eines Spektrums</w:t>
-      </w:r>
-    </w:p>
-    <w:p>
-      <w:pPr>
-        <w:pStyle w:val="Listenabsatz"/>
-        <w:numPr>
-          <w:ilvl w:val="0"/>
-          <w:numId w:val="5"/>
-        </w:numPr>
-      </w:pPr>
-      <w:r>
-        <w:t>Unabhängig vom Fitting/Grating</w:t>
-      </w:r>
-    </w:p>
-    <w:p>
-      <w:pPr>
-        <w:pStyle w:val="Listenabsatz"/>
-        <w:numPr>
-          <w:ilvl w:val="0"/>
-          <w:numId w:val="5"/>
-        </w:numPr>
-      </w:pPr>
-      <w:r>
-        <w:t>Soll als Parameter mit in die Spk Dateien aufgenommen werden</w:t>
-      </w:r>
-    </w:p>
-    <w:p>
-      <w:pPr>
-        <w:pStyle w:val="Listenabsatz"/>
-        <w:numPr>
-          <w:ilvl w:val="0"/>
-          <w:numId w:val="5"/>
-        </w:numPr>
-      </w:pPr>
-      <w:r>
         <w:t>Derzeit: Triggered ein Redraw bei Änderung+Enter</w:t>
       </w:r>
     </w:p>

--- a/oes_requirements.docx
+++ b/oes_requirements.docx
@@ -4,37 +4,8 @@
   <w:body>
     <w:p>
       <w:pPr>
-        <w:pStyle w:val="Title"/>
-        <w:rPr/>
-      </w:pPr>
-      <w:r>
-        <w:rPr/>
-        <w:t>OES</w:t>
-      </w:r>
-    </w:p>
-    <w:p>
-      <w:pPr>
-        <w:pStyle w:val="Normal"/>
-        <w:rPr/>
-      </w:pPr>
-      <w:r>
-        <w:rPr/>
-        <w:t>Inhaltsverzeichnis</w:t>
-      </w:r>
-    </w:p>
-    <w:p>
-      <w:pPr>
-        <w:pStyle w:val="Normal"/>
-        <w:rPr/>
-      </w:pPr>
-      <w:r>
-        <w:rPr/>
-        <w:t>Versionsverwaltung</w:t>
-      </w:r>
-    </w:p>
-    <w:p>
-      <w:pPr>
         <w:pStyle w:val="Heading1"/>
+        <w:spacing w:before="240" w:after="0"/>
         <w:rPr/>
       </w:pPr>
       <w:r>
@@ -104,12 +75,12 @@
               <wp:anchor behindDoc="0" distT="0" distB="0" distL="114300" distR="114300" simplePos="0" locked="0" layoutInCell="1" allowOverlap="1" relativeHeight="2">
                 <wp:simplePos x="0" y="0"/>
                 <wp:positionH relativeFrom="margin">
-                  <wp:posOffset>-22860</wp:posOffset>
+                  <wp:posOffset>-22225</wp:posOffset>
                 </wp:positionH>
                 <wp:positionV relativeFrom="paragraph">
                   <wp:posOffset>293370</wp:posOffset>
                 </wp:positionV>
-                <wp:extent cx="5761990" cy="5077460"/>
+                <wp:extent cx="5762625" cy="5078095"/>
                 <wp:effectExtent l="0" t="0" r="10795" b="28575"/>
                 <wp:wrapSquare wrapText="bothSides"/>
                 <wp:docPr id="1" name="Gruppieren 18"/>
@@ -120,7 +91,7 @@
                       <wpg:grpSpPr>
                         <a:xfrm>
                           <a:off x="0" y="0"/>
-                          <a:ext cx="5761440" cy="5076720"/>
+                          <a:ext cx="5762160" cy="5077440"/>
                         </a:xfrm>
                       </wpg:grpSpPr>
                       <wpg:grpSp>
@@ -128,7 +99,7 @@
                         <wpg:grpSpPr>
                           <a:xfrm>
                             <a:off x="0" y="0"/>
-                            <a:ext cx="5761440" cy="5047560"/>
+                            <a:ext cx="5762160" cy="5048280"/>
                           </a:xfrm>
                         </wpg:grpSpPr>
                         <wpg:grpSp>
@@ -136,7 +107,7 @@
                           <wpg:grpSpPr>
                             <a:xfrm>
                               <a:off x="0" y="0"/>
-                              <a:ext cx="5761440" cy="5047560"/>
+                              <a:ext cx="5762160" cy="5048280"/>
                             </a:xfrm>
                           </wpg:grpSpPr>
                           <wpg:grpSp>
@@ -144,7 +115,7 @@
                             <wpg:grpSpPr>
                               <a:xfrm>
                                 <a:off x="0" y="0"/>
-                                <a:ext cx="5761440" cy="5047560"/>
+                                <a:ext cx="5762160" cy="5048280"/>
                               </a:xfrm>
                             </wpg:grpSpPr>
                             <wps:wsp>
@@ -152,7 +123,7 @@
                               <wps:spPr>
                                 <a:xfrm>
                                   <a:off x="19080" y="0"/>
-                                  <a:ext cx="3133080" cy="1075680"/>
+                                  <a:ext cx="3133080" cy="1074960"/>
                                 </a:xfrm>
                                 <a:prstGeom prst="rect">
                                   <a:avLst/>
@@ -198,7 +169,7 @@
                                         <w:iCs w:val="false"/>
                                         <w:smallCaps w:val="false"/>
                                         <w:caps w:val="false"/>
-                                        <w:rFonts w:ascii="Calibri" w:hAnsi="Calibri"/>
+                                        <w:rFonts w:asciiTheme="minorHAnsi" w:cstheme="minorBidi" w:eastAsiaTheme="minorHAnsi" w:hAnsiTheme="minorHAnsi" w:ascii="Calibri" w:hAnsi="Calibri"/>
                                         <w:color w:val="FFFFFF"/>
                                       </w:rPr>
                                       <w:t>Andor Software</w:t>
@@ -227,7 +198,7 @@
                                         <w:iCs w:val="false"/>
                                         <w:smallCaps w:val="false"/>
                                         <w:caps w:val="false"/>
-                                        <w:rFonts w:ascii="Calibri" w:hAnsi="Calibri"/>
+                                        <w:rFonts w:asciiTheme="minorHAnsi" w:cstheme="minorBidi" w:eastAsiaTheme="minorHAnsi" w:hAnsiTheme="minorHAnsi" w:ascii="Calibri" w:hAnsi="Calibri"/>
                                         <w:color w:val="FFFFFF"/>
                                       </w:rPr>
                                       <w:t>Steuert Spektrometer  nimmt indirekt Spektren auf (oes)</w:t>
@@ -256,7 +227,7 @@
                                         <w:iCs w:val="false"/>
                                         <w:smallCaps w:val="false"/>
                                         <w:caps w:val="false"/>
-                                        <w:rFonts w:ascii="Calibri" w:hAnsi="Calibri"/>
+                                        <w:rFonts w:asciiTheme="minorHAnsi" w:cstheme="minorBidi" w:eastAsiaTheme="minorHAnsi" w:hAnsiTheme="minorHAnsi" w:ascii="Calibri" w:hAnsi="Calibri"/>
                                         <w:color w:val="FFFFFF"/>
                                       </w:rPr>
                                       <w:t>Mittels Parameter konfigurierbar bzw. Spektren einstellbar</w:t>
@@ -264,7 +235,7 @@
                                   </w:p>
                                 </w:txbxContent>
                               </wps:txbx>
-                              <wps:bodyPr>
+                              <wps:bodyPr lIns="90000" rIns="90000" tIns="45000" bIns="45000">
                                 <a:noAutofit/>
                               </wps:bodyPr>
                             </wps:wsp>
@@ -272,8 +243,8 @@
                               <wps:cNvSpPr/>
                               <wps:spPr>
                                 <a:xfrm>
-                                  <a:off x="3953520" y="857160"/>
-                                  <a:ext cx="1807920" cy="3105000"/>
+                                  <a:off x="3954240" y="857160"/>
+                                  <a:ext cx="1807920" cy="3105720"/>
                                 </a:xfrm>
                                 <a:prstGeom prst="rect">
                                   <a:avLst/>
@@ -319,7 +290,7 @@
                                         <w:iCs w:val="false"/>
                                         <w:smallCaps w:val="false"/>
                                         <w:caps w:val="false"/>
-                                        <w:rFonts w:ascii="Calibri" w:hAnsi="Calibri"/>
+                                        <w:rFonts w:asciiTheme="minorHAnsi" w:cstheme="minorBidi" w:eastAsiaTheme="minorHAnsi" w:hAnsiTheme="minorHAnsi" w:ascii="Calibri" w:hAnsi="Calibri"/>
                                         <w:color w:val="FFFFFF"/>
                                       </w:rPr>
                                       <w:t>Spexhex</w:t>
@@ -348,7 +319,7 @@
                                         <w:iCs w:val="false"/>
                                         <w:smallCaps w:val="false"/>
                                         <w:caps w:val="false"/>
-                                        <w:rFonts w:ascii="Calibri" w:hAnsi="Calibri"/>
+                                        <w:rFonts w:asciiTheme="minorHAnsi" w:cstheme="minorBidi" w:eastAsiaTheme="minorHAnsi" w:hAnsiTheme="minorHAnsi" w:ascii="Calibri" w:hAnsi="Calibri"/>
                                         <w:color w:val="FFFFFF"/>
                                       </w:rPr>
                                       <w:t>In VB programmiert</w:t>
@@ -377,7 +348,7 @@
                                         <w:iCs w:val="false"/>
                                         <w:smallCaps w:val="false"/>
                                         <w:caps w:val="false"/>
-                                        <w:rFonts w:ascii="Calibri" w:hAnsi="Calibri"/>
+                                        <w:rFonts w:asciiTheme="minorHAnsi" w:cstheme="minorBidi" w:eastAsiaTheme="minorHAnsi" w:hAnsiTheme="minorHAnsi" w:ascii="Calibri" w:hAnsi="Calibri"/>
                                         <w:color w:val="FFFFFF"/>
                                       </w:rPr>
                                       <w:t>Auswertung der Stickstoff Spektren</w:t>
@@ -406,7 +377,7 @@
                                         <w:iCs w:val="false"/>
                                         <w:smallCaps w:val="false"/>
                                         <w:caps w:val="false"/>
-                                        <w:rFonts w:ascii="Calibri" w:hAnsi="Calibri"/>
+                                        <w:rFonts w:asciiTheme="minorHAnsi" w:cstheme="minorBidi" w:eastAsiaTheme="minorHAnsi" w:hAnsiTheme="minorHAnsi" w:ascii="Calibri" w:hAnsi="Calibri"/>
                                         <w:color w:val="FFFFFF"/>
                                       </w:rPr>
                                       <w:t>Spezial-Software, da nur bestimmte Parameter eingestellt werden können und nur Stickstoff ausgewertet werden kann</w:t>
@@ -414,7 +385,7 @@
                                   </w:p>
                                 </w:txbxContent>
                               </wps:txbx>
-                              <wps:bodyPr>
+                              <wps:bodyPr lIns="90000" rIns="90000" tIns="45000" bIns="45000">
                                 <a:noAutofit/>
                               </wps:bodyPr>
                             </wps:wsp>
@@ -465,8 +436,8 @@
                               <wps:cNvSpPr/>
                               <wps:spPr>
                                 <a:xfrm>
-                                  <a:off x="1466280" y="1190520"/>
-                                  <a:ext cx="1190160" cy="566280"/>
+                                  <a:off x="1467000" y="1190520"/>
+                                  <a:ext cx="1189440" cy="566280"/>
                                 </a:xfrm>
                                 <a:prstGeom prst="rect">
                                   <a:avLst/>
@@ -512,6 +483,8 @@
                                         <w:iCs w:val="false"/>
                                         <w:smallCaps w:val="false"/>
                                         <w:caps w:val="false"/>
+                                        <w:rFonts w:asciiTheme="minorHAnsi" w:cstheme="minorBidi" w:eastAsiaTheme="minorHAnsi" w:hAnsiTheme="minorHAnsi" w:ascii="Calibri" w:hAnsi="Calibri"/>
+                                        <w:color w:val="000000"/>
                                       </w:rPr>
                                       <w:t>Daten/Spektren</w:t>
                                     </w:r>
@@ -539,13 +512,15 @@
                                         <w:iCs w:val="false"/>
                                         <w:smallCaps w:val="false"/>
                                         <w:caps w:val="false"/>
+                                        <w:rFonts w:asciiTheme="minorHAnsi" w:cstheme="minorBidi" w:eastAsiaTheme="minorHAnsi" w:hAnsiTheme="minorHAnsi" w:ascii="Calibri" w:hAnsi="Calibri"/>
+                                        <w:color w:val="000000"/>
                                       </w:rPr>
                                       <w:t>Parameter</w:t>
                                     </w:r>
                                   </w:p>
                                 </w:txbxContent>
                               </wps:txbx>
-                              <wps:bodyPr>
+                              <wps:bodyPr lIns="90000" rIns="90000" tIns="45000" bIns="45000">
                                 <a:noAutofit/>
                               </wps:bodyPr>
                             </wps:wsp>
@@ -553,8 +528,8 @@
                               <wps:cNvSpPr/>
                               <wps:spPr>
                                 <a:xfrm>
-                                  <a:off x="0" y="3867840"/>
-                                  <a:ext cx="2760840" cy="1179720"/>
+                                  <a:off x="0" y="3868920"/>
+                                  <a:ext cx="2760840" cy="1179360"/>
                                 </a:xfrm>
                                 <a:prstGeom prst="rect">
                                   <a:avLst/>
@@ -600,7 +575,7 @@
                                         <w:iCs w:val="false"/>
                                         <w:smallCaps w:val="false"/>
                                         <w:caps w:val="false"/>
-                                        <w:rFonts w:ascii="Calibri" w:hAnsi="Calibri"/>
+                                        <w:rFonts w:asciiTheme="minorHAnsi" w:cstheme="minorBidi" w:eastAsiaTheme="minorHAnsi" w:hAnsiTheme="minorHAnsi" w:ascii="Calibri" w:hAnsi="Calibri"/>
                                         <w:color w:val="FFFFFF"/>
                                       </w:rPr>
                                       <w:t>Oes-spectra-analysis</w:t>
@@ -629,7 +604,7 @@
                                         <w:iCs w:val="false"/>
                                         <w:smallCaps w:val="false"/>
                                         <w:caps w:val="false"/>
-                                        <w:rFonts w:ascii="Calibri" w:hAnsi="Calibri"/>
+                                        <w:rFonts w:asciiTheme="minorHAnsi" w:cstheme="minorBidi" w:eastAsiaTheme="minorHAnsi" w:hAnsiTheme="minorHAnsi" w:ascii="Calibri" w:hAnsi="Calibri"/>
                                         <w:color w:val="FFFFFF"/>
                                       </w:rPr>
                                       <w:t>Python Programmierung</w:t>
@@ -658,7 +633,7 @@
                                         <w:iCs w:val="false"/>
                                         <w:smallCaps w:val="false"/>
                                         <w:caps w:val="false"/>
-                                        <w:rFonts w:ascii="Calibri" w:hAnsi="Calibri"/>
+                                        <w:rFonts w:asciiTheme="minorHAnsi" w:cstheme="minorBidi" w:eastAsiaTheme="minorHAnsi" w:hAnsiTheme="minorHAnsi" w:ascii="Calibri" w:hAnsi="Calibri"/>
                                         <w:color w:val="FFFFFF"/>
                                       </w:rPr>
                                       <w:t>Auswertung der Bor Spektren</w:t>
@@ -687,7 +662,7 @@
                                         <w:iCs w:val="false"/>
                                         <w:smallCaps w:val="false"/>
                                         <w:caps w:val="false"/>
-                                        <w:rFonts w:ascii="Calibri" w:hAnsi="Calibri"/>
+                                        <w:rFonts w:asciiTheme="minorHAnsi" w:cstheme="minorBidi" w:eastAsiaTheme="minorHAnsi" w:hAnsiTheme="minorHAnsi" w:ascii="Calibri" w:hAnsi="Calibri"/>
                                         <w:color w:val="FFFFFF"/>
                                       </w:rPr>
                                       <w:t>Erweiterung der Möglichkeiten von Spexhex um Bor-Auswertung</w:t>
@@ -695,7 +670,7 @@
                                   </w:p>
                                 </w:txbxContent>
                               </wps:txbx>
-                              <wps:bodyPr>
+                              <wps:bodyPr lIns="90000" rIns="90000" tIns="45000" bIns="45000">
                                 <a:noAutofit/>
                               </wps:bodyPr>
                             </wps:wsp>
@@ -703,8 +678,8 @@
                               <wps:cNvSpPr/>
                               <wps:spPr>
                                 <a:xfrm>
-                                  <a:off x="2761560" y="4458240"/>
-                                  <a:ext cx="1067400" cy="414000"/>
+                                  <a:off x="2762280" y="4459680"/>
+                                  <a:ext cx="1066680" cy="413280"/>
                                 </a:xfrm>
                                 <a:custGeom>
                                   <a:avLst/>
@@ -747,8 +722,8 @@
                             <wps:cNvSpPr/>
                             <wps:spPr>
                               <a:xfrm>
-                                <a:off x="19080" y="1800360"/>
-                                <a:ext cx="2723400" cy="1219320"/>
+                                <a:off x="19080" y="1800720"/>
+                                <a:ext cx="2723400" cy="1218600"/>
                               </a:xfrm>
                               <a:prstGeom prst="rect">
                                 <a:avLst/>
@@ -794,7 +769,7 @@
                                       <w:iCs w:val="false"/>
                                       <w:smallCaps w:val="false"/>
                                       <w:caps w:val="false"/>
-                                      <w:rFonts w:ascii="Calibri" w:hAnsi="Calibri"/>
+                                      <w:rFonts w:asciiTheme="minorHAnsi" w:cstheme="minorBidi" w:eastAsiaTheme="minorHAnsi" w:hAnsiTheme="minorHAnsi" w:ascii="Calibri" w:hAnsi="Calibri"/>
                                       <w:color w:val="FFFFFF"/>
                                     </w:rPr>
                                     <w:t>Andor Messgerät</w:t>
@@ -823,7 +798,7 @@
                                       <w:iCs w:val="false"/>
                                       <w:smallCaps w:val="false"/>
                                       <w:caps w:val="false"/>
-                                      <w:rFonts w:ascii="Calibri" w:hAnsi="Calibri"/>
+                                      <w:rFonts w:asciiTheme="minorHAnsi" w:cstheme="minorBidi" w:eastAsiaTheme="minorHAnsi" w:hAnsiTheme="minorHAnsi" w:ascii="Calibri" w:hAnsi="Calibri"/>
                                       <w:color w:val="FFFFFF"/>
                                     </w:rPr>
                                     <w:t>Parametereinstellung der Messung</w:t>
@@ -852,7 +827,7 @@
                                       <w:iCs w:val="false"/>
                                       <w:smallCaps w:val="false"/>
                                       <w:caps w:val="false"/>
-                                      <w:rFonts w:ascii="Calibri" w:hAnsi="Calibri"/>
+                                      <w:rFonts w:asciiTheme="minorHAnsi" w:cstheme="minorBidi" w:eastAsiaTheme="minorHAnsi" w:hAnsiTheme="minorHAnsi" w:ascii="Calibri" w:hAnsi="Calibri"/>
                                       <w:color w:val="FFFFFF"/>
                                     </w:rPr>
                                     <w:t>Durchführung der Spektroskopie</w:t>
@@ -860,7 +835,7 @@
                                 </w:p>
                               </w:txbxContent>
                             </wps:txbx>
-                            <wps:bodyPr>
+                            <wps:bodyPr lIns="90000" rIns="90000" tIns="45000" bIns="45000">
                               <a:noAutofit/>
                             </wps:bodyPr>
                           </wps:wsp>
@@ -869,8 +844,8 @@
                           <wps:cNvSpPr/>
                           <wps:spPr>
                             <a:xfrm>
-                              <a:off x="2809800" y="2743920"/>
-                              <a:ext cx="1104840" cy="565920"/>
+                              <a:off x="2810520" y="2744640"/>
+                              <a:ext cx="1104120" cy="565200"/>
                             </a:xfrm>
                             <a:prstGeom prst="rect">
                               <a:avLst/>
@@ -916,6 +891,8 @@
                                     <w:iCs w:val="false"/>
                                     <w:smallCaps w:val="false"/>
                                     <w:caps w:val="false"/>
+                                    <w:rFonts w:asciiTheme="minorHAnsi" w:cstheme="minorBidi" w:eastAsiaTheme="minorHAnsi" w:hAnsiTheme="minorHAnsi" w:ascii="Calibri" w:hAnsi="Calibri"/>
+                                    <w:color w:val="000000"/>
                                   </w:rPr>
                                   <w:t>Daten/Spektren</w:t>
                                 </w:r>
@@ -943,13 +920,15 @@
                                     <w:iCs w:val="false"/>
                                     <w:smallCaps w:val="false"/>
                                     <w:caps w:val="false"/>
+                                    <w:rFonts w:asciiTheme="minorHAnsi" w:cstheme="minorBidi" w:eastAsiaTheme="minorHAnsi" w:hAnsiTheme="minorHAnsi" w:ascii="Calibri" w:hAnsi="Calibri"/>
+                                    <w:color w:val="000000"/>
                                   </w:rPr>
                                   <w:t>Parameter</w:t>
                                 </w:r>
                               </w:p>
                             </w:txbxContent>
                           </wps:txbx>
-                          <wps:bodyPr>
+                          <wps:bodyPr lIns="90000" rIns="90000" tIns="45000" bIns="45000">
                             <a:noAutofit/>
                           </wps:bodyPr>
                         </wps:wsp>
@@ -957,8 +936,8 @@
                           <wps:cNvSpPr/>
                           <wps:spPr>
                             <a:xfrm flipH="1">
-                              <a:off x="2743200" y="2409120"/>
-                              <a:ext cx="1209600" cy="720"/>
+                              <a:off x="2743920" y="2409840"/>
+                              <a:ext cx="1208880" cy="720"/>
                             </a:xfrm>
                             <a:custGeom>
                               <a:avLst/>
@@ -1001,8 +980,8 @@
                         <wps:cNvSpPr/>
                         <wps:spPr>
                           <a:xfrm>
-                            <a:off x="2934360" y="4458240"/>
-                            <a:ext cx="742320" cy="532800"/>
+                            <a:off x="2935080" y="4459680"/>
+                            <a:ext cx="741600" cy="532080"/>
                           </a:xfrm>
                           <a:prstGeom prst="rect">
                             <a:avLst/>
@@ -1048,6 +1027,8 @@
                                   <w:iCs w:val="false"/>
                                   <w:smallCaps w:val="false"/>
                                   <w:caps w:val="false"/>
+                                  <w:rFonts w:asciiTheme="minorHAnsi" w:cstheme="minorBidi" w:eastAsiaTheme="minorHAnsi" w:hAnsiTheme="minorHAnsi" w:ascii="Calibri" w:hAnsi="Calibri"/>
+                                  <w:color w:val="000000"/>
                                 </w:rPr>
                                 <w:t>Daten</w:t>
                               </w:r>
@@ -1075,13 +1056,15 @@
                                   <w:iCs w:val="false"/>
                                   <w:smallCaps w:val="false"/>
                                   <w:caps w:val="false"/>
+                                  <w:rFonts w:asciiTheme="minorHAnsi" w:cstheme="minorBidi" w:eastAsiaTheme="minorHAnsi" w:hAnsiTheme="minorHAnsi" w:ascii="Calibri" w:hAnsi="Calibri"/>
+                                  <w:color w:val="000000"/>
                                 </w:rPr>
                                 <w:t>Spektren</w:t>
                               </w:r>
                             </w:p>
                           </w:txbxContent>
                         </wps:txbx>
-                        <wps:bodyPr>
+                        <wps:bodyPr lIns="90000" rIns="90000" tIns="45000" bIns="45000">
                           <a:noAutofit/>
                         </wps:bodyPr>
                       </wps:wsp>
@@ -1089,8 +1072,8 @@
                         <wps:cNvSpPr/>
                         <wps:spPr>
                           <a:xfrm>
-                            <a:off x="3829680" y="4667760"/>
-                            <a:ext cx="1094760" cy="408960"/>
+                            <a:off x="3830400" y="4669200"/>
+                            <a:ext cx="1094760" cy="408240"/>
                           </a:xfrm>
                           <a:prstGeom prst="rect">
                             <a:avLst/>
@@ -1136,7 +1119,7 @@
                                   <w:iCs w:val="false"/>
                                   <w:smallCaps w:val="false"/>
                                   <w:caps w:val="false"/>
-                                  <w:rFonts w:ascii="Calibri" w:hAnsi="Calibri"/>
+                                  <w:rFonts w:asciiTheme="minorHAnsi" w:cstheme="minorBidi" w:eastAsiaTheme="minorHAnsi" w:hAnsiTheme="minorHAnsi" w:ascii="Calibri" w:hAnsi="Calibri"/>
                                   <w:color w:val="000000"/>
                                 </w:rPr>
                                 <w:t>Dateisystem</w:t>
@@ -1144,7 +1127,7 @@
                             </w:p>
                           </w:txbxContent>
                         </wps:txbx>
-                        <wps:bodyPr>
+                        <wps:bodyPr lIns="90000" rIns="90000" tIns="45000" bIns="45000">
                           <a:noAutofit/>
                         </wps:bodyPr>
                       </wps:wsp>
@@ -1152,8 +1135,8 @@
                         <wps:cNvSpPr/>
                         <wps:spPr>
                           <a:xfrm flipH="1">
-                            <a:off x="4376880" y="3962520"/>
-                            <a:ext cx="479520" cy="704880"/>
+                            <a:off x="4377600" y="3963600"/>
+                            <a:ext cx="478800" cy="704160"/>
                           </a:xfrm>
                           <a:custGeom>
                             <a:avLst/>
@@ -1199,11 +1182,11 @@
           </mc:Choice>
           <mc:Fallback>
             <w:pict>
-              <v:group id="shape_0" alt="Gruppieren 18" style="position:absolute;margin-left:-1.8pt;margin-top:23.1pt;width:453.65pt;height:399.75pt" coordorigin="-36,462" coordsize="9073,7995">
-                <v:group id="shape_0" alt="Gruppieren 13" style="position:absolute;left:-36;top:462;width:9073;height:7949">
-                  <v:group id="shape_0" alt="Gruppieren 10" style="position:absolute;left:-36;top:462;width:9073;height:7949">
-                    <v:group id="shape_0" alt="Gruppieren 8" style="position:absolute;left:-36;top:462;width:9073;height:7949">
-                      <v:rect id="shape_0" ID="Rechteck 1" fillcolor="#5b9bd5" stroked="t" style="position:absolute;left:-6;top:462;width:4933;height:1693;mso-position-horizontal-relative:margin">
+              <v:group id="shape_0" alt="Gruppieren 18" style="position:absolute;margin-left:-1.75pt;margin-top:23.1pt;width:453.7pt;height:399.8pt" coordorigin="-35,462" coordsize="9074,7996">
+                <v:group id="shape_0" style="position:absolute;left:-35;top:462;width:9074;height:7950">
+                  <v:group id="shape_0" style="position:absolute;left:-35;top:462;width:9074;height:7950">
+                    <v:group id="shape_0" style="position:absolute;left:-35;top:462;width:9074;height:7950">
+                      <v:rect id="shape_0" fillcolor="#5b9bd5" stroked="t" style="position:absolute;left:-5;top:462;width:4933;height:1692;mso-position-horizontal-relative:margin">
                         <v:textbox>
                           <w:txbxContent>
                             <w:p>
@@ -1229,7 +1212,7 @@
                                   <w:iCs w:val="false"/>
                                   <w:smallCaps w:val="false"/>
                                   <w:caps w:val="false"/>
-                                  <w:rFonts w:ascii="Calibri" w:hAnsi="Calibri"/>
+                                  <w:rFonts w:asciiTheme="minorHAnsi" w:cstheme="minorBidi" w:eastAsiaTheme="minorHAnsi" w:hAnsiTheme="minorHAnsi" w:ascii="Calibri" w:hAnsi="Calibri"/>
                                   <w:color w:val="FFFFFF"/>
                                 </w:rPr>
                                 <w:t>Andor Software</w:t>
@@ -1258,7 +1241,7 @@
                                   <w:iCs w:val="false"/>
                                   <w:smallCaps w:val="false"/>
                                   <w:caps w:val="false"/>
-                                  <w:rFonts w:ascii="Calibri" w:hAnsi="Calibri"/>
+                                  <w:rFonts w:asciiTheme="minorHAnsi" w:cstheme="minorBidi" w:eastAsiaTheme="minorHAnsi" w:hAnsiTheme="minorHAnsi" w:ascii="Calibri" w:hAnsi="Calibri"/>
                                   <w:color w:val="FFFFFF"/>
                                 </w:rPr>
                                 <w:t>Steuert Spektrometer  nimmt indirekt Spektren auf (oes)</w:t>
@@ -1287,7 +1270,7 @@
                                   <w:iCs w:val="false"/>
                                   <w:smallCaps w:val="false"/>
                                   <w:caps w:val="false"/>
-                                  <w:rFonts w:ascii="Calibri" w:hAnsi="Calibri"/>
+                                  <w:rFonts w:asciiTheme="minorHAnsi" w:cstheme="minorBidi" w:eastAsiaTheme="minorHAnsi" w:hAnsiTheme="minorHAnsi" w:ascii="Calibri" w:hAnsi="Calibri"/>
                                   <w:color w:val="FFFFFF"/>
                                 </w:rPr>
                                 <w:t>Mittels Parameter konfigurierbar bzw. Spektren einstellbar</w:t>
@@ -1299,7 +1282,7 @@
                         <v:fill o:detectmouseclick="t" type="solid" color2="#a4642a"/>
                         <v:stroke color="#43729d" weight="12600" joinstyle="miter" endcap="flat"/>
                       </v:rect>
-                      <v:rect id="shape_0" ID="Rechteck 2" fillcolor="#5b9bd5" stroked="t" style="position:absolute;left:6190;top:1812;width:2846;height:4889;mso-position-horizontal-relative:margin">
+                      <v:rect id="shape_0" fillcolor="#5b9bd5" stroked="t" style="position:absolute;left:6192;top:1812;width:2846;height:4890;mso-position-horizontal-relative:margin">
                         <v:textbox>
                           <w:txbxContent>
                             <w:p>
@@ -1325,7 +1308,7 @@
                                   <w:iCs w:val="false"/>
                                   <w:smallCaps w:val="false"/>
                                   <w:caps w:val="false"/>
-                                  <w:rFonts w:ascii="Calibri" w:hAnsi="Calibri"/>
+                                  <w:rFonts w:asciiTheme="minorHAnsi" w:cstheme="minorBidi" w:eastAsiaTheme="minorHAnsi" w:hAnsiTheme="minorHAnsi" w:ascii="Calibri" w:hAnsi="Calibri"/>
                                   <w:color w:val="FFFFFF"/>
                                 </w:rPr>
                                 <w:t>Spexhex</w:t>
@@ -1354,7 +1337,7 @@
                                   <w:iCs w:val="false"/>
                                   <w:smallCaps w:val="false"/>
                                   <w:caps w:val="false"/>
-                                  <w:rFonts w:ascii="Calibri" w:hAnsi="Calibri"/>
+                                  <w:rFonts w:asciiTheme="minorHAnsi" w:cstheme="minorBidi" w:eastAsiaTheme="minorHAnsi" w:hAnsiTheme="minorHAnsi" w:ascii="Calibri" w:hAnsi="Calibri"/>
                                   <w:color w:val="FFFFFF"/>
                                 </w:rPr>
                                 <w:t>In VB programmiert</w:t>
@@ -1383,7 +1366,7 @@
                                   <w:iCs w:val="false"/>
                                   <w:smallCaps w:val="false"/>
                                   <w:caps w:val="false"/>
-                                  <w:rFonts w:ascii="Calibri" w:hAnsi="Calibri"/>
+                                  <w:rFonts w:asciiTheme="minorHAnsi" w:cstheme="minorBidi" w:eastAsiaTheme="minorHAnsi" w:hAnsiTheme="minorHAnsi" w:ascii="Calibri" w:hAnsi="Calibri"/>
                                   <w:color w:val="FFFFFF"/>
                                 </w:rPr>
                                 <w:t>Auswertung der Stickstoff Spektren</w:t>
@@ -1412,7 +1395,7 @@
                                   <w:iCs w:val="false"/>
                                   <w:smallCaps w:val="false"/>
                                   <w:caps w:val="false"/>
-                                  <w:rFonts w:ascii="Calibri" w:hAnsi="Calibri"/>
+                                  <w:rFonts w:asciiTheme="minorHAnsi" w:cstheme="minorBidi" w:eastAsiaTheme="minorHAnsi" w:hAnsiTheme="minorHAnsi" w:ascii="Calibri" w:hAnsi="Calibri"/>
                                   <w:color w:val="FFFFFF"/>
                                 </w:rPr>
                                 <w:t>Spezial-Software, da nur bestimmte Parameter eingestellt werden können und nur Stickstoff ausgewertet werden kann</w:t>
@@ -1424,16 +1407,7 @@
                         <v:fill o:detectmouseclick="t" type="solid" color2="#a4642a"/>
                         <v:stroke color="#43729d" weight="12600" joinstyle="miter" endcap="flat"/>
                       </v:rect>
-                      <v:shapetype id="shapetype_32" coordsize="21600,21600" o:spt="32" path="m,l21600,21600nfe">
-                        <v:stroke joinstyle="miter"/>
-                        <v:path gradientshapeok="t" o:connecttype="rect" textboxrect="0,0,21600,21600"/>
-                      </v:shapetype>
-                      <v:shape id="shape_0" ID="Gerade Verbindung mit Pfeil 4" stroked="t" style="position:absolute;left:2138;top:2157;width:320;height:1138;flip:x;mso-position-horizontal-relative:margin" type="shapetype_32">
-                        <w10:wrap type="none"/>
-                        <v:fill o:detectmouseclick="t" on="false"/>
-                        <v:stroke color="#5b9bd5" weight="6480" startarrow="block" endarrow="block" startarrowwidth="medium" startarrowlength="medium" endarrowwidth="medium" endarrowlength="medium" joinstyle="miter" endcap="flat"/>
-                      </v:shape>
-                      <v:rect id="shape_0" ID="Textfeld 2" fillcolor="white" stroked="t" style="position:absolute;left:2273;top:2337;width:1873;height:891;mso-position-horizontal-relative:margin">
+                      <v:rect id="shape_0" fillcolor="white" stroked="t" style="position:absolute;left:2275;top:2337;width:1872;height:891;mso-position-horizontal-relative:margin">
                         <v:textbox>
                           <w:txbxContent>
                             <w:p>
@@ -1459,6 +1433,8 @@
                                   <w:iCs w:val="false"/>
                                   <w:smallCaps w:val="false"/>
                                   <w:caps w:val="false"/>
+                                  <w:rFonts w:asciiTheme="minorHAnsi" w:cstheme="minorBidi" w:eastAsiaTheme="minorHAnsi" w:hAnsiTheme="minorHAnsi" w:ascii="Calibri" w:hAnsi="Calibri"/>
+                                  <w:color w:val="000000"/>
                                 </w:rPr>
                                 <w:t>Daten/Spektren</w:t>
                               </w:r>
@@ -1486,6 +1462,8 @@
                                   <w:iCs w:val="false"/>
                                   <w:smallCaps w:val="false"/>
                                   <w:caps w:val="false"/>
+                                  <w:rFonts w:asciiTheme="minorHAnsi" w:cstheme="minorBidi" w:eastAsiaTheme="minorHAnsi" w:hAnsiTheme="minorHAnsi" w:ascii="Calibri" w:hAnsi="Calibri"/>
+                                  <w:color w:val="000000"/>
                                 </w:rPr>
                                 <w:t>Parameter</w:t>
                               </w:r>
@@ -1496,7 +1474,7 @@
                         <v:fill o:detectmouseclick="t" type="solid" color2="black"/>
                         <v:stroke color="black" weight="9360" joinstyle="miter" endcap="flat"/>
                       </v:rect>
-                      <v:rect id="shape_0" ID="Rechteck 5" fillcolor="#5b9bd5" stroked="t" style="position:absolute;left:-36;top:6553;width:4347;height:1857;mso-position-horizontal-relative:margin">
+                      <v:rect id="shape_0" fillcolor="#5b9bd5" stroked="t" style="position:absolute;left:-35;top:6555;width:4347;height:1856;mso-position-horizontal-relative:margin">
                         <v:textbox>
                           <w:txbxContent>
                             <w:p>
@@ -1522,7 +1500,7 @@
                                   <w:iCs w:val="false"/>
                                   <w:smallCaps w:val="false"/>
                                   <w:caps w:val="false"/>
-                                  <w:rFonts w:ascii="Calibri" w:hAnsi="Calibri"/>
+                                  <w:rFonts w:asciiTheme="minorHAnsi" w:cstheme="minorBidi" w:eastAsiaTheme="minorHAnsi" w:hAnsiTheme="minorHAnsi" w:ascii="Calibri" w:hAnsi="Calibri"/>
                                   <w:color w:val="FFFFFF"/>
                                 </w:rPr>
                                 <w:t>Oes-spectra-analysis</w:t>
@@ -1551,7 +1529,7 @@
                                   <w:iCs w:val="false"/>
                                   <w:smallCaps w:val="false"/>
                                   <w:caps w:val="false"/>
-                                  <w:rFonts w:ascii="Calibri" w:hAnsi="Calibri"/>
+                                  <w:rFonts w:asciiTheme="minorHAnsi" w:cstheme="minorBidi" w:eastAsiaTheme="minorHAnsi" w:hAnsiTheme="minorHAnsi" w:ascii="Calibri" w:hAnsi="Calibri"/>
                                   <w:color w:val="FFFFFF"/>
                                 </w:rPr>
                                 <w:t>Python Programmierung</w:t>
@@ -1580,7 +1558,7 @@
                                   <w:iCs w:val="false"/>
                                   <w:smallCaps w:val="false"/>
                                   <w:caps w:val="false"/>
-                                  <w:rFonts w:ascii="Calibri" w:hAnsi="Calibri"/>
+                                  <w:rFonts w:asciiTheme="minorHAnsi" w:cstheme="minorBidi" w:eastAsiaTheme="minorHAnsi" w:hAnsiTheme="minorHAnsi" w:ascii="Calibri" w:hAnsi="Calibri"/>
                                   <w:color w:val="FFFFFF"/>
                                 </w:rPr>
                                 <w:t>Auswertung der Bor Spektren</w:t>
@@ -1609,7 +1587,7 @@
                                   <w:iCs w:val="false"/>
                                   <w:smallCaps w:val="false"/>
                                   <w:caps w:val="false"/>
-                                  <w:rFonts w:ascii="Calibri" w:hAnsi="Calibri"/>
+                                  <w:rFonts w:asciiTheme="minorHAnsi" w:cstheme="minorBidi" w:eastAsiaTheme="minorHAnsi" w:hAnsiTheme="minorHAnsi" w:ascii="Calibri" w:hAnsi="Calibri"/>
                                   <w:color w:val="FFFFFF"/>
                                 </w:rPr>
                                 <w:t>Erweiterung der Möglichkeiten von Spexhex um Bor-Auswertung</w:t>
@@ -1621,13 +1599,8 @@
                         <v:fill o:detectmouseclick="t" type="solid" color2="#a4642a"/>
                         <v:stroke color="#43729d" weight="12600" joinstyle="miter" endcap="flat"/>
                       </v:rect>
-                      <v:shape id="shape_0" ID="Gerade Verbindung mit Pfeil 6" stroked="t" style="position:absolute;left:4313;top:7483;width:1680;height:651;mso-position-horizontal-relative:margin" type="shapetype_32">
-                        <w10:wrap type="none"/>
-                        <v:fill o:detectmouseclick="t" on="false"/>
-                        <v:stroke color="#5b9bd5" weight="6480" startarrow="block" endarrow="block" startarrowwidth="medium" startarrowlength="medium" endarrowwidth="medium" endarrowlength="medium" joinstyle="miter" endcap="flat"/>
-                      </v:shape>
                     </v:group>
-                    <v:rect id="shape_0" ID="Rechteck 3" fillcolor="#ed7d31" stroked="t" style="position:absolute;left:-6;top:3297;width:4288;height:1919;mso-position-horizontal-relative:margin">
+                    <v:rect id="shape_0" fillcolor="#ed7d31" stroked="t" style="position:absolute;left:-5;top:3298;width:4288;height:1918;mso-position-horizontal-relative:margin">
                       <v:textbox>
                         <w:txbxContent>
                           <w:p>
@@ -1653,7 +1626,7 @@
                                 <w:iCs w:val="false"/>
                                 <w:smallCaps w:val="false"/>
                                 <w:caps w:val="false"/>
-                                <w:rFonts w:ascii="Calibri" w:hAnsi="Calibri"/>
+                                <w:rFonts w:asciiTheme="minorHAnsi" w:cstheme="minorBidi" w:eastAsiaTheme="minorHAnsi" w:hAnsiTheme="minorHAnsi" w:ascii="Calibri" w:hAnsi="Calibri"/>
                                 <w:color w:val="FFFFFF"/>
                               </w:rPr>
                               <w:t>Andor Messgerät</w:t>
@@ -1682,7 +1655,7 @@
                                 <w:iCs w:val="false"/>
                                 <w:smallCaps w:val="false"/>
                                 <w:caps w:val="false"/>
-                                <w:rFonts w:ascii="Calibri" w:hAnsi="Calibri"/>
+                                <w:rFonts w:asciiTheme="minorHAnsi" w:cstheme="minorBidi" w:eastAsiaTheme="minorHAnsi" w:hAnsiTheme="minorHAnsi" w:ascii="Calibri" w:hAnsi="Calibri"/>
                                 <w:color w:val="FFFFFF"/>
                               </w:rPr>
                               <w:t>Parametereinstellung der Messung</w:t>
@@ -1711,7 +1684,7 @@
                                 <w:iCs w:val="false"/>
                                 <w:smallCaps w:val="false"/>
                                 <w:caps w:val="false"/>
-                                <w:rFonts w:ascii="Calibri" w:hAnsi="Calibri"/>
+                                <w:rFonts w:asciiTheme="minorHAnsi" w:cstheme="minorBidi" w:eastAsiaTheme="minorHAnsi" w:hAnsiTheme="minorHAnsi" w:ascii="Calibri" w:hAnsi="Calibri"/>
                                 <w:color w:val="FFFFFF"/>
                               </w:rPr>
                               <w:t>Durchführung der Spektroskopie</w:t>
@@ -1724,7 +1697,7 @@
                       <v:stroke color="#af5c24" weight="12600" joinstyle="miter" endcap="flat"/>
                     </v:rect>
                   </v:group>
-                  <v:rect id="shape_0" ID="Textfeld 2" fillcolor="white" stroked="t" style="position:absolute;left:4389;top:4783;width:1739;height:890;mso-position-horizontal-relative:margin">
+                  <v:rect id="shape_0" fillcolor="white" stroked="t" style="position:absolute;left:4391;top:4784;width:1738;height:889;mso-position-horizontal-relative:margin">
                     <v:textbox>
                       <w:txbxContent>
                         <w:p>
@@ -1750,6 +1723,8 @@
                               <w:iCs w:val="false"/>
                               <w:smallCaps w:val="false"/>
                               <w:caps w:val="false"/>
+                              <w:rFonts w:asciiTheme="minorHAnsi" w:cstheme="minorBidi" w:eastAsiaTheme="minorHAnsi" w:hAnsiTheme="minorHAnsi" w:ascii="Calibri" w:hAnsi="Calibri"/>
+                              <w:color w:val="000000"/>
                             </w:rPr>
                             <w:t>Daten/Spektren</w:t>
                           </w:r>
@@ -1777,6 +1752,8 @@
                               <w:iCs w:val="false"/>
                               <w:smallCaps w:val="false"/>
                               <w:caps w:val="false"/>
+                              <w:rFonts w:asciiTheme="minorHAnsi" w:cstheme="minorBidi" w:eastAsiaTheme="minorHAnsi" w:hAnsiTheme="minorHAnsi" w:ascii="Calibri" w:hAnsi="Calibri"/>
+                              <w:color w:val="000000"/>
                             </w:rPr>
                             <w:t>Parameter</w:t>
                           </w:r>
@@ -1787,13 +1764,8 @@
                     <v:fill o:detectmouseclick="t" type="solid" color2="black"/>
                     <v:stroke color="black" weight="9360" joinstyle="miter" endcap="flat"/>
                   </v:rect>
-                  <v:shape id="shape_0" ID="Gerade Verbindung mit Pfeil 12" stroked="t" style="position:absolute;left:4284;top:4256;width:1904;height:0;flip:x;mso-position-horizontal-relative:margin" type="shapetype_32">
-                    <w10:wrap type="none"/>
-                    <v:fill o:detectmouseclick="t" on="false"/>
-                    <v:stroke color="#5b9bd5" weight="6480" startarrow="block" endarrow="block" startarrowwidth="medium" startarrowlength="medium" endarrowwidth="medium" endarrowlength="medium" joinstyle="miter" endcap="flat"/>
-                  </v:shape>
                 </v:group>
-                <v:rect id="shape_0" ID="Textfeld 2" fillcolor="white" stroked="t" style="position:absolute;left:4585;top:7483;width:1168;height:838;mso-position-horizontal-relative:margin">
+                <v:rect id="shape_0" fillcolor="white" stroked="t" style="position:absolute;left:4587;top:7485;width:1167;height:837;mso-position-horizontal-relative:margin">
                   <v:textbox>
                     <w:txbxContent>
                       <w:p>
@@ -1819,6 +1791,8 @@
                             <w:iCs w:val="false"/>
                             <w:smallCaps w:val="false"/>
                             <w:caps w:val="false"/>
+                            <w:rFonts w:asciiTheme="minorHAnsi" w:cstheme="minorBidi" w:eastAsiaTheme="minorHAnsi" w:hAnsiTheme="minorHAnsi" w:ascii="Calibri" w:hAnsi="Calibri"/>
+                            <w:color w:val="000000"/>
                           </w:rPr>
                           <w:t>Daten</w:t>
                         </w:r>
@@ -1846,6 +1820,8 @@
                             <w:iCs w:val="false"/>
                             <w:smallCaps w:val="false"/>
                             <w:caps w:val="false"/>
+                            <w:rFonts w:asciiTheme="minorHAnsi" w:cstheme="minorBidi" w:eastAsiaTheme="minorHAnsi" w:hAnsiTheme="minorHAnsi" w:ascii="Calibri" w:hAnsi="Calibri"/>
+                            <w:color w:val="000000"/>
                           </w:rPr>
                           <w:t>Spektren</w:t>
                         </w:r>
@@ -1856,7 +1832,7 @@
                   <v:fill o:detectmouseclick="t" type="solid" color2="black"/>
                   <v:stroke color="black" weight="9360" joinstyle="miter" endcap="flat"/>
                 </v:rect>
-                <v:rect id="shape_0" ID="Rechteck 15" fillcolor="#ffc000" stroked="t" style="position:absolute;left:5995;top:7813;width:1723;height:643;mso-position-horizontal-relative:margin">
+                <v:rect id="shape_0" fillcolor="#ffc000" stroked="t" style="position:absolute;left:5997;top:7815;width:1723;height:642;mso-position-horizontal-relative:margin">
                   <v:textbox>
                     <w:txbxContent>
                       <w:p>
@@ -1882,7 +1858,7 @@
                             <w:iCs w:val="false"/>
                             <w:smallCaps w:val="false"/>
                             <w:caps w:val="false"/>
-                            <w:rFonts w:ascii="Calibri" w:hAnsi="Calibri"/>
+                            <w:rFonts w:asciiTheme="minorHAnsi" w:cstheme="minorBidi" w:eastAsiaTheme="minorHAnsi" w:hAnsiTheme="minorHAnsi" w:ascii="Calibri" w:hAnsi="Calibri"/>
                             <w:color w:val="000000"/>
                           </w:rPr>
                           <w:t>Dateisystem</w:t>
@@ -1894,11 +1870,6 @@
                   <v:fill o:detectmouseclick="t" type="solid" color2="#003fff"/>
                   <v:stroke color="#bc8e00" weight="12600" joinstyle="miter" endcap="flat"/>
                 </v:rect>
-                <v:shape id="shape_0" ID="Gerade Verbindung mit Pfeil 16" stroked="t" style="position:absolute;left:6856;top:6702;width:754;height:1109;flip:x;mso-position-horizontal-relative:margin" type="shapetype_32">
-                  <w10:wrap type="none"/>
-                  <v:fill o:detectmouseclick="t" on="false"/>
-                  <v:stroke color="#5b9bd5" weight="6480" startarrow="block" endarrow="block" startarrowwidth="medium" startarrowlength="medium" endarrowwidth="medium" endarrowlength="medium" joinstyle="miter" endcap="flat"/>
-                </v:shape>
               </v:group>
             </w:pict>
           </mc:Fallback>
@@ -6768,6 +6739,7 @@
       </w:pPr>
       <w:rPr>
         <w:rFonts w:ascii="Wingdings" w:hAnsi="Wingdings" w:cs="Wingdings" w:hint="default"/>
+        <w:rFonts w:cs="Wingdings"/>
       </w:rPr>
     </w:lvl>
     <w:lvl w:ilvl="3">
@@ -6780,6 +6752,7 @@
       </w:pPr>
       <w:rPr>
         <w:rFonts w:ascii="Symbol" w:hAnsi="Symbol" w:cs="Symbol" w:hint="default"/>
+        <w:rFonts w:cs="Symbol"/>
       </w:rPr>
     </w:lvl>
     <w:lvl w:ilvl="4">
@@ -6805,6 +6778,7 @@
       </w:pPr>
       <w:rPr>
         <w:rFonts w:ascii="Wingdings" w:hAnsi="Wingdings" w:cs="Wingdings" w:hint="default"/>
+        <w:rFonts w:cs="Wingdings"/>
       </w:rPr>
     </w:lvl>
     <w:lvl w:ilvl="6">
@@ -6817,6 +6791,7 @@
       </w:pPr>
       <w:rPr>
         <w:rFonts w:ascii="Symbol" w:hAnsi="Symbol" w:cs="Symbol" w:hint="default"/>
+        <w:rFonts w:cs="Symbol"/>
       </w:rPr>
     </w:lvl>
     <w:lvl w:ilvl="7">
@@ -6842,6 +6817,7 @@
       </w:pPr>
       <w:rPr>
         <w:rFonts w:ascii="Wingdings" w:hAnsi="Wingdings" w:cs="Wingdings" w:hint="default"/>
+        <w:rFonts w:cs="Wingdings"/>
       </w:rPr>
     </w:lvl>
   </w:abstractNum>
@@ -6882,6 +6858,7 @@
       </w:pPr>
       <w:rPr>
         <w:rFonts w:ascii="Wingdings" w:hAnsi="Wingdings" w:cs="Wingdings" w:hint="default"/>
+        <w:rFonts w:cs="Wingdings"/>
       </w:rPr>
     </w:lvl>
     <w:lvl w:ilvl="3">
@@ -6894,6 +6871,7 @@
       </w:pPr>
       <w:rPr>
         <w:rFonts w:ascii="Symbol" w:hAnsi="Symbol" w:cs="Symbol" w:hint="default"/>
+        <w:rFonts w:cs="Symbol"/>
       </w:rPr>
     </w:lvl>
     <w:lvl w:ilvl="4">
@@ -6919,6 +6897,7 @@
       </w:pPr>
       <w:rPr>
         <w:rFonts w:ascii="Wingdings" w:hAnsi="Wingdings" w:cs="Wingdings" w:hint="default"/>
+        <w:rFonts w:cs="Wingdings"/>
       </w:rPr>
     </w:lvl>
     <w:lvl w:ilvl="6">
@@ -6931,6 +6910,7 @@
       </w:pPr>
       <w:rPr>
         <w:rFonts w:ascii="Symbol" w:hAnsi="Symbol" w:cs="Symbol" w:hint="default"/>
+        <w:rFonts w:cs="Symbol"/>
       </w:rPr>
     </w:lvl>
     <w:lvl w:ilvl="7">
@@ -6956,6 +6936,7 @@
       </w:pPr>
       <w:rPr>
         <w:rFonts w:ascii="Wingdings" w:hAnsi="Wingdings" w:cs="Wingdings" w:hint="default"/>
+        <w:rFonts w:cs="Wingdings"/>
       </w:rPr>
     </w:lvl>
   </w:abstractNum>
@@ -7245,6 +7226,7 @@
       </w:pPr>
       <w:rPr>
         <w:rFonts w:ascii="Wingdings" w:hAnsi="Wingdings" w:cs="Wingdings" w:hint="default"/>
+        <w:rFonts w:cs="Wingdings"/>
       </w:rPr>
     </w:lvl>
     <w:lvl w:ilvl="3">
@@ -7257,6 +7239,7 @@
       </w:pPr>
       <w:rPr>
         <w:rFonts w:ascii="Symbol" w:hAnsi="Symbol" w:cs="Symbol" w:hint="default"/>
+        <w:rFonts w:cs="Symbol"/>
       </w:rPr>
     </w:lvl>
     <w:lvl w:ilvl="4">
@@ -7282,6 +7265,7 @@
       </w:pPr>
       <w:rPr>
         <w:rFonts w:ascii="Wingdings" w:hAnsi="Wingdings" w:cs="Wingdings" w:hint="default"/>
+        <w:rFonts w:cs="Wingdings"/>
       </w:rPr>
     </w:lvl>
     <w:lvl w:ilvl="6">
@@ -7294,6 +7278,7 @@
       </w:pPr>
       <w:rPr>
         <w:rFonts w:ascii="Symbol" w:hAnsi="Symbol" w:cs="Symbol" w:hint="default"/>
+        <w:rFonts w:cs="Symbol"/>
       </w:rPr>
     </w:lvl>
     <w:lvl w:ilvl="7">
@@ -7319,6 +7304,7 @@
       </w:pPr>
       <w:rPr>
         <w:rFonts w:ascii="Wingdings" w:hAnsi="Wingdings" w:cs="Wingdings" w:hint="default"/>
+        <w:rFonts w:cs="Wingdings"/>
       </w:rPr>
     </w:lvl>
   </w:abstractNum>
@@ -7444,7 +7430,6 @@
     <w:rPrDefault>
       <w:rPr>
         <w:rFonts w:ascii="Calibri" w:hAnsi="Calibri" w:eastAsia="Calibri" w:cs="" w:asciiTheme="minorHAnsi" w:cstheme="minorBidi" w:eastAsiaTheme="minorHAnsi" w:hAnsiTheme="minorHAnsi"/>
-        <w:sz w:val="22"/>
         <w:szCs w:val="22"/>
         <w:lang w:val="de-DE" w:eastAsia="en-US" w:bidi="ar-SA"/>
       </w:rPr>
@@ -8226,6 +8211,200 @@
       <w:lang w:val="en-GB"/>
     </w:rPr>
   </w:style>
+  <w:style w:type="character" w:styleId="ListLabel27">
+    <w:name w:val="ListLabel 27"/>
+    <w:qFormat/>
+    <w:rPr>
+      <w:rFonts w:cs="Calibri"/>
+    </w:rPr>
+  </w:style>
+  <w:style w:type="character" w:styleId="ListLabel28">
+    <w:name w:val="ListLabel 28"/>
+    <w:qFormat/>
+    <w:rPr>
+      <w:rFonts w:cs="Courier New"/>
+    </w:rPr>
+  </w:style>
+  <w:style w:type="character" w:styleId="ListLabel29">
+    <w:name w:val="ListLabel 29"/>
+    <w:qFormat/>
+    <w:rPr>
+      <w:rFonts w:cs="Wingdings"/>
+    </w:rPr>
+  </w:style>
+  <w:style w:type="character" w:styleId="ListLabel30">
+    <w:name w:val="ListLabel 30"/>
+    <w:qFormat/>
+    <w:rPr>
+      <w:rFonts w:cs="Symbol"/>
+    </w:rPr>
+  </w:style>
+  <w:style w:type="character" w:styleId="ListLabel31">
+    <w:name w:val="ListLabel 31"/>
+    <w:qFormat/>
+    <w:rPr>
+      <w:rFonts w:cs="Courier New"/>
+    </w:rPr>
+  </w:style>
+  <w:style w:type="character" w:styleId="ListLabel32">
+    <w:name w:val="ListLabel 32"/>
+    <w:qFormat/>
+    <w:rPr>
+      <w:rFonts w:cs="Wingdings"/>
+    </w:rPr>
+  </w:style>
+  <w:style w:type="character" w:styleId="ListLabel33">
+    <w:name w:val="ListLabel 33"/>
+    <w:qFormat/>
+    <w:rPr>
+      <w:rFonts w:cs="Symbol"/>
+    </w:rPr>
+  </w:style>
+  <w:style w:type="character" w:styleId="ListLabel34">
+    <w:name w:val="ListLabel 34"/>
+    <w:qFormat/>
+    <w:rPr>
+      <w:rFonts w:cs="Courier New"/>
+    </w:rPr>
+  </w:style>
+  <w:style w:type="character" w:styleId="ListLabel35">
+    <w:name w:val="ListLabel 35"/>
+    <w:qFormat/>
+    <w:rPr>
+      <w:rFonts w:cs="Wingdings"/>
+    </w:rPr>
+  </w:style>
+  <w:style w:type="character" w:styleId="ListLabel36">
+    <w:name w:val="ListLabel 36"/>
+    <w:qFormat/>
+    <w:rPr>
+      <w:rFonts w:cs="Calibri"/>
+    </w:rPr>
+  </w:style>
+  <w:style w:type="character" w:styleId="ListLabel37">
+    <w:name w:val="ListLabel 37"/>
+    <w:qFormat/>
+    <w:rPr>
+      <w:rFonts w:cs="Courier New"/>
+    </w:rPr>
+  </w:style>
+  <w:style w:type="character" w:styleId="ListLabel38">
+    <w:name w:val="ListLabel 38"/>
+    <w:qFormat/>
+    <w:rPr>
+      <w:rFonts w:cs="Wingdings"/>
+    </w:rPr>
+  </w:style>
+  <w:style w:type="character" w:styleId="ListLabel39">
+    <w:name w:val="ListLabel 39"/>
+    <w:qFormat/>
+    <w:rPr>
+      <w:rFonts w:cs="Symbol"/>
+    </w:rPr>
+  </w:style>
+  <w:style w:type="character" w:styleId="ListLabel40">
+    <w:name w:val="ListLabel 40"/>
+    <w:qFormat/>
+    <w:rPr>
+      <w:rFonts w:cs="Courier New"/>
+    </w:rPr>
+  </w:style>
+  <w:style w:type="character" w:styleId="ListLabel41">
+    <w:name w:val="ListLabel 41"/>
+    <w:qFormat/>
+    <w:rPr>
+      <w:rFonts w:cs="Wingdings"/>
+    </w:rPr>
+  </w:style>
+  <w:style w:type="character" w:styleId="ListLabel42">
+    <w:name w:val="ListLabel 42"/>
+    <w:qFormat/>
+    <w:rPr>
+      <w:rFonts w:cs="Symbol"/>
+    </w:rPr>
+  </w:style>
+  <w:style w:type="character" w:styleId="ListLabel43">
+    <w:name w:val="ListLabel 43"/>
+    <w:qFormat/>
+    <w:rPr>
+      <w:rFonts w:cs="Courier New"/>
+    </w:rPr>
+  </w:style>
+  <w:style w:type="character" w:styleId="ListLabel44">
+    <w:name w:val="ListLabel 44"/>
+    <w:qFormat/>
+    <w:rPr>
+      <w:rFonts w:cs="Wingdings"/>
+    </w:rPr>
+  </w:style>
+  <w:style w:type="character" w:styleId="ListLabel45">
+    <w:name w:val="ListLabel 45"/>
+    <w:qFormat/>
+    <w:rPr>
+      <w:rFonts w:cs="Calibri"/>
+    </w:rPr>
+  </w:style>
+  <w:style w:type="character" w:styleId="ListLabel46">
+    <w:name w:val="ListLabel 46"/>
+    <w:qFormat/>
+    <w:rPr>
+      <w:rFonts w:cs="Courier New"/>
+    </w:rPr>
+  </w:style>
+  <w:style w:type="character" w:styleId="ListLabel47">
+    <w:name w:val="ListLabel 47"/>
+    <w:qFormat/>
+    <w:rPr>
+      <w:rFonts w:cs="Wingdings"/>
+    </w:rPr>
+  </w:style>
+  <w:style w:type="character" w:styleId="ListLabel48">
+    <w:name w:val="ListLabel 48"/>
+    <w:qFormat/>
+    <w:rPr>
+      <w:rFonts w:cs="Symbol"/>
+    </w:rPr>
+  </w:style>
+  <w:style w:type="character" w:styleId="ListLabel49">
+    <w:name w:val="ListLabel 49"/>
+    <w:qFormat/>
+    <w:rPr>
+      <w:rFonts w:cs="Courier New"/>
+    </w:rPr>
+  </w:style>
+  <w:style w:type="character" w:styleId="ListLabel50">
+    <w:name w:val="ListLabel 50"/>
+    <w:qFormat/>
+    <w:rPr>
+      <w:rFonts w:cs="Wingdings"/>
+    </w:rPr>
+  </w:style>
+  <w:style w:type="character" w:styleId="ListLabel51">
+    <w:name w:val="ListLabel 51"/>
+    <w:qFormat/>
+    <w:rPr>
+      <w:rFonts w:cs="Symbol"/>
+    </w:rPr>
+  </w:style>
+  <w:style w:type="character" w:styleId="ListLabel52">
+    <w:name w:val="ListLabel 52"/>
+    <w:qFormat/>
+    <w:rPr>
+      <w:rFonts w:cs="Courier New"/>
+    </w:rPr>
+  </w:style>
+  <w:style w:type="character" w:styleId="ListLabel53">
+    <w:name w:val="ListLabel 53"/>
+    <w:qFormat/>
+    <w:rPr>
+      <w:rFonts w:cs="Wingdings"/>
+    </w:rPr>
+  </w:style>
+  <w:style w:type="character" w:styleId="ListLabel54">
+    <w:name w:val="ListLabel 54"/>
+    <w:qFormat/>
+    <w:rPr/>
+  </w:style>
   <w:style w:type="paragraph" w:styleId="Heading">
     <w:name w:val="Heading"/>
     <w:basedOn w:val="Normal"/>
